--- a/docx/Tesis-v0.00d.docx
+++ b/docx/Tesis-v0.00d.docx
@@ -404,7 +404,7 @@
     <w:sdt>
       <w:sdtPr>
         <w:rPr>
-          <w:rFonts w:eastAsiaTheme="minorHAnsi" w:cs="Arial"/>
+          <w:rFonts w:eastAsiaTheme="minorHAnsi" w:cstheme="minorBidi"/>
           <w:b w:val="0"/>
           <w:sz w:val="22"/>
           <w:szCs w:val="22"/>
@@ -418,6 +418,7 @@
       </w:sdtPr>
       <w:sdtEndPr>
         <w:rPr>
+          <w:rFonts w:cs="Arial"/>
           <w:bCs/>
           <w:sz w:val="24"/>
         </w:rPr>
@@ -426,13 +427,9 @@
         <w:p>
           <w:pPr>
             <w:pStyle w:val="TtuloTDC"/>
-            <w:rPr>
-              <w:rFonts w:cs="Arial"/>
-            </w:rPr>
           </w:pPr>
           <w:r>
             <w:rPr>
-              <w:rFonts w:cs="Arial"/>
               <w:lang w:val="es-ES"/>
             </w:rPr>
             <w:t>Índice</w:t>
@@ -466,11 +463,10 @@
             </w:rPr>
             <w:fldChar w:fldCharType="separate"/>
           </w:r>
-          <w:hyperlink w:anchor="_Toc194349118" w:history="1">
+          <w:hyperlink w:anchor="_Toc195537836" w:history="1">
             <w:r>
               <w:rPr>
                 <w:rStyle w:val="Hipervnculo"/>
-                <w:rFonts w:cs="Arial"/>
                 <w:noProof/>
               </w:rPr>
               <w:t>Tablas</w:t>
@@ -494,7 +490,7 @@
                 <w:noProof/>
                 <w:webHidden/>
               </w:rPr>
-              <w:instrText xml:space="preserve"> PAGEREF _Toc194349118 \h </w:instrText>
+              <w:instrText xml:space="preserve"> PAGEREF _Toc195537836 \h </w:instrText>
             </w:r>
             <w:r>
               <w:rPr>
@@ -535,11 +531,10 @@
               <w:lang w:eastAsia="es-BO"/>
             </w:rPr>
           </w:pPr>
-          <w:hyperlink w:anchor="_Toc194349119" w:history="1">
+          <w:hyperlink w:anchor="_Toc195537837" w:history="1">
             <w:r>
               <w:rPr>
                 <w:rStyle w:val="Hipervnculo"/>
-                <w:rFonts w:cs="Arial"/>
                 <w:noProof/>
               </w:rPr>
               <w:t>CAPITULO I</w:t>
@@ -563,7 +558,7 @@
                 <w:noProof/>
                 <w:webHidden/>
               </w:rPr>
-              <w:instrText xml:space="preserve"> PAGEREF _Toc194349119 \h </w:instrText>
+              <w:instrText xml:space="preserve"> PAGEREF _Toc195537837 \h </w:instrText>
             </w:r>
             <w:r>
               <w:rPr>
@@ -608,7 +603,7 @@
               <w:lang w:eastAsia="es-BO"/>
             </w:rPr>
           </w:pPr>
-          <w:hyperlink w:anchor="_Toc194349120" w:history="1">
+          <w:hyperlink w:anchor="_Toc195537838" w:history="1">
             <w:r>
               <w:rPr>
                 <w:rStyle w:val="Hipervnculo"/>
@@ -651,7 +646,7 @@
                 <w:noProof/>
                 <w:webHidden/>
               </w:rPr>
-              <w:instrText xml:space="preserve"> PAGEREF _Toc194349120 \h </w:instrText>
+              <w:instrText xml:space="preserve"> PAGEREF _Toc195537838 \h </w:instrText>
             </w:r>
             <w:r>
               <w:rPr>
@@ -696,7 +691,7 @@
               <w:lang w:eastAsia="es-BO"/>
             </w:rPr>
           </w:pPr>
-          <w:hyperlink w:anchor="_Toc194349121" w:history="1">
+          <w:hyperlink w:anchor="_Toc195537839" w:history="1">
             <w:r>
               <w:rPr>
                 <w:rStyle w:val="Hipervnculo"/>
@@ -739,7 +734,7 @@
                 <w:noProof/>
                 <w:webHidden/>
               </w:rPr>
-              <w:instrText xml:space="preserve"> PAGEREF _Toc194349121 \h </w:instrText>
+              <w:instrText xml:space="preserve"> PAGEREF _Toc195537839 \h </w:instrText>
             </w:r>
             <w:r>
               <w:rPr>
@@ -784,7 +779,7 @@
               <w:lang w:eastAsia="es-BO"/>
             </w:rPr>
           </w:pPr>
-          <w:hyperlink w:anchor="_Toc194349122" w:history="1">
+          <w:hyperlink w:anchor="_Toc195537840" w:history="1">
             <w:r>
               <w:rPr>
                 <w:rStyle w:val="Hipervnculo"/>
@@ -827,7 +822,7 @@
                 <w:noProof/>
                 <w:webHidden/>
               </w:rPr>
-              <w:instrText xml:space="preserve"> PAGEREF _Toc194349122 \h </w:instrText>
+              <w:instrText xml:space="preserve"> PAGEREF _Toc195537840 \h </w:instrText>
             </w:r>
             <w:r>
               <w:rPr>
@@ -872,7 +867,7 @@
               <w:lang w:eastAsia="es-BO"/>
             </w:rPr>
           </w:pPr>
-          <w:hyperlink w:anchor="_Toc194349123" w:history="1">
+          <w:hyperlink w:anchor="_Toc195537841" w:history="1">
             <w:r>
               <w:rPr>
                 <w:rStyle w:val="Hipervnculo"/>
@@ -915,7 +910,7 @@
                 <w:noProof/>
                 <w:webHidden/>
               </w:rPr>
-              <w:instrText xml:space="preserve"> PAGEREF _Toc194349123 \h </w:instrText>
+              <w:instrText xml:space="preserve"> PAGEREF _Toc195537841 \h </w:instrText>
             </w:r>
             <w:r>
               <w:rPr>
@@ -960,7 +955,7 @@
               <w:lang w:eastAsia="es-BO"/>
             </w:rPr>
           </w:pPr>
-          <w:hyperlink w:anchor="_Toc194349124" w:history="1">
+          <w:hyperlink w:anchor="_Toc195537842" w:history="1">
             <w:r>
               <w:rPr>
                 <w:rStyle w:val="Hipervnculo"/>
@@ -1003,7 +998,7 @@
                 <w:noProof/>
                 <w:webHidden/>
               </w:rPr>
-              <w:instrText xml:space="preserve"> PAGEREF _Toc194349124 \h </w:instrText>
+              <w:instrText xml:space="preserve"> PAGEREF _Toc195537842 \h </w:instrText>
             </w:r>
             <w:r>
               <w:rPr>
@@ -1048,7 +1043,7 @@
               <w:lang w:eastAsia="es-BO"/>
             </w:rPr>
           </w:pPr>
-          <w:hyperlink w:anchor="_Toc194349125" w:history="1">
+          <w:hyperlink w:anchor="_Toc195537843" w:history="1">
             <w:r>
               <w:rPr>
                 <w:rStyle w:val="Hipervnculo"/>
@@ -1091,7 +1086,7 @@
                 <w:noProof/>
                 <w:webHidden/>
               </w:rPr>
-              <w:instrText xml:space="preserve"> PAGEREF _Toc194349125 \h </w:instrText>
+              <w:instrText xml:space="preserve"> PAGEREF _Toc195537843 \h </w:instrText>
             </w:r>
             <w:r>
               <w:rPr>
@@ -1136,7 +1131,7 @@
               <w:lang w:eastAsia="es-BO"/>
             </w:rPr>
           </w:pPr>
-          <w:hyperlink w:anchor="_Toc194349126" w:history="1">
+          <w:hyperlink w:anchor="_Toc195537844" w:history="1">
             <w:r>
               <w:rPr>
                 <w:rStyle w:val="Hipervnculo"/>
@@ -1179,7 +1174,7 @@
                 <w:noProof/>
                 <w:webHidden/>
               </w:rPr>
-              <w:instrText xml:space="preserve"> PAGEREF _Toc194349126 \h </w:instrText>
+              <w:instrText xml:space="preserve"> PAGEREF _Toc195537844 \h </w:instrText>
             </w:r>
             <w:r>
               <w:rPr>
@@ -1224,7 +1219,7 @@
               <w:lang w:eastAsia="es-BO"/>
             </w:rPr>
           </w:pPr>
-          <w:hyperlink w:anchor="_Toc194349127" w:history="1">
+          <w:hyperlink w:anchor="_Toc195537845" w:history="1">
             <w:r>
               <w:rPr>
                 <w:rStyle w:val="Hipervnculo"/>
@@ -1267,7 +1262,7 @@
                 <w:noProof/>
                 <w:webHidden/>
               </w:rPr>
-              <w:instrText xml:space="preserve"> PAGEREF _Toc194349127 \h </w:instrText>
+              <w:instrText xml:space="preserve"> PAGEREF _Toc195537845 \h </w:instrText>
             </w:r>
             <w:r>
               <w:rPr>
@@ -1312,7 +1307,7 @@
               <w:lang w:eastAsia="es-BO"/>
             </w:rPr>
           </w:pPr>
-          <w:hyperlink w:anchor="_Toc194349128" w:history="1">
+          <w:hyperlink w:anchor="_Toc195537846" w:history="1">
             <w:r>
               <w:rPr>
                 <w:rStyle w:val="Hipervnculo"/>
@@ -1355,7 +1350,7 @@
                 <w:noProof/>
                 <w:webHidden/>
               </w:rPr>
-              <w:instrText xml:space="preserve"> PAGEREF _Toc194349128 \h </w:instrText>
+              <w:instrText xml:space="preserve"> PAGEREF _Toc195537846 \h </w:instrText>
             </w:r>
             <w:r>
               <w:rPr>
@@ -1400,7 +1395,7 @@
               <w:lang w:eastAsia="es-BO"/>
             </w:rPr>
           </w:pPr>
-          <w:hyperlink w:anchor="_Toc194349129" w:history="1">
+          <w:hyperlink w:anchor="_Toc195537847" w:history="1">
             <w:r>
               <w:rPr>
                 <w:rStyle w:val="Hipervnculo"/>
@@ -1443,7 +1438,7 @@
                 <w:noProof/>
                 <w:webHidden/>
               </w:rPr>
-              <w:instrText xml:space="preserve"> PAGEREF _Toc194349129 \h </w:instrText>
+              <w:instrText xml:space="preserve"> PAGEREF _Toc195537847 \h </w:instrText>
             </w:r>
             <w:r>
               <w:rPr>
@@ -1488,7 +1483,7 @@
               <w:lang w:eastAsia="es-BO"/>
             </w:rPr>
           </w:pPr>
-          <w:hyperlink w:anchor="_Toc194349130" w:history="1">
+          <w:hyperlink w:anchor="_Toc195537848" w:history="1">
             <w:r>
               <w:rPr>
                 <w:rStyle w:val="Hipervnculo"/>
@@ -1531,7 +1526,7 @@
                 <w:noProof/>
                 <w:webHidden/>
               </w:rPr>
-              <w:instrText xml:space="preserve"> PAGEREF _Toc194349130 \h </w:instrText>
+              <w:instrText xml:space="preserve"> PAGEREF _Toc195537848 \h </w:instrText>
             </w:r>
             <w:r>
               <w:rPr>
@@ -1576,7 +1571,7 @@
               <w:lang w:eastAsia="es-BO"/>
             </w:rPr>
           </w:pPr>
-          <w:hyperlink w:anchor="_Toc194349131" w:history="1">
+          <w:hyperlink w:anchor="_Toc195537849" w:history="1">
             <w:r>
               <w:rPr>
                 <w:rStyle w:val="Hipervnculo"/>
@@ -1619,7 +1614,7 @@
                 <w:noProof/>
                 <w:webHidden/>
               </w:rPr>
-              <w:instrText xml:space="preserve"> PAGEREF _Toc194349131 \h </w:instrText>
+              <w:instrText xml:space="preserve"> PAGEREF _Toc195537849 \h </w:instrText>
             </w:r>
             <w:r>
               <w:rPr>
@@ -1664,7 +1659,7 @@
               <w:lang w:eastAsia="es-BO"/>
             </w:rPr>
           </w:pPr>
-          <w:hyperlink w:anchor="_Toc194349132" w:history="1">
+          <w:hyperlink w:anchor="_Toc195537850" w:history="1">
             <w:r>
               <w:rPr>
                 <w:rStyle w:val="Hipervnculo"/>
@@ -1707,7 +1702,7 @@
                 <w:noProof/>
                 <w:webHidden/>
               </w:rPr>
-              <w:instrText xml:space="preserve"> PAGEREF _Toc194349132 \h </w:instrText>
+              <w:instrText xml:space="preserve"> PAGEREF _Toc195537850 \h </w:instrText>
             </w:r>
             <w:r>
               <w:rPr>
@@ -1752,7 +1747,7 @@
               <w:lang w:eastAsia="es-BO"/>
             </w:rPr>
           </w:pPr>
-          <w:hyperlink w:anchor="_Toc194349133" w:history="1">
+          <w:hyperlink w:anchor="_Toc195537851" w:history="1">
             <w:r>
               <w:rPr>
                 <w:rStyle w:val="Hipervnculo"/>
@@ -1795,7 +1790,7 @@
                 <w:noProof/>
                 <w:webHidden/>
               </w:rPr>
-              <w:instrText xml:space="preserve"> PAGEREF _Toc194349133 \h </w:instrText>
+              <w:instrText xml:space="preserve"> PAGEREF _Toc195537851 \h </w:instrText>
             </w:r>
             <w:r>
               <w:rPr>
@@ -1840,7 +1835,7 @@
               <w:lang w:eastAsia="es-BO"/>
             </w:rPr>
           </w:pPr>
-          <w:hyperlink w:anchor="_Toc194349134" w:history="1">
+          <w:hyperlink w:anchor="_Toc195537852" w:history="1">
             <w:r>
               <w:rPr>
                 <w:rStyle w:val="Hipervnculo"/>
@@ -1883,7 +1878,7 @@
                 <w:noProof/>
                 <w:webHidden/>
               </w:rPr>
-              <w:instrText xml:space="preserve"> PAGEREF _Toc194349134 \h </w:instrText>
+              <w:instrText xml:space="preserve"> PAGEREF _Toc195537852 \h </w:instrText>
             </w:r>
             <w:r>
               <w:rPr>
@@ -1928,7 +1923,7 @@
               <w:lang w:eastAsia="es-BO"/>
             </w:rPr>
           </w:pPr>
-          <w:hyperlink w:anchor="_Toc194349135" w:history="1">
+          <w:hyperlink w:anchor="_Toc195537853" w:history="1">
             <w:r>
               <w:rPr>
                 <w:rStyle w:val="Hipervnculo"/>
@@ -1971,7 +1966,7 @@
                 <w:noProof/>
                 <w:webHidden/>
               </w:rPr>
-              <w:instrText xml:space="preserve"> PAGEREF _Toc194349135 \h </w:instrText>
+              <w:instrText xml:space="preserve"> PAGEREF _Toc195537853 \h </w:instrText>
             </w:r>
             <w:r>
               <w:rPr>
@@ -2016,7 +2011,7 @@
               <w:lang w:eastAsia="es-BO"/>
             </w:rPr>
           </w:pPr>
-          <w:hyperlink w:anchor="_Toc194349136" w:history="1">
+          <w:hyperlink w:anchor="_Toc195537854" w:history="1">
             <w:r>
               <w:rPr>
                 <w:rStyle w:val="Hipervnculo"/>
@@ -2059,7 +2054,7 @@
                 <w:noProof/>
                 <w:webHidden/>
               </w:rPr>
-              <w:instrText xml:space="preserve"> PAGEREF _Toc194349136 \h </w:instrText>
+              <w:instrText xml:space="preserve"> PAGEREF _Toc195537854 \h </w:instrText>
             </w:r>
             <w:r>
               <w:rPr>
@@ -2104,7 +2099,7 @@
               <w:lang w:eastAsia="es-BO"/>
             </w:rPr>
           </w:pPr>
-          <w:hyperlink w:anchor="_Toc194349137" w:history="1">
+          <w:hyperlink w:anchor="_Toc195537855" w:history="1">
             <w:r>
               <w:rPr>
                 <w:rStyle w:val="Hipervnculo"/>
@@ -2147,7 +2142,7 @@
                 <w:noProof/>
                 <w:webHidden/>
               </w:rPr>
-              <w:instrText xml:space="preserve"> PAGEREF _Toc194349137 \h </w:instrText>
+              <w:instrText xml:space="preserve"> PAGEREF _Toc195537855 \h </w:instrText>
             </w:r>
             <w:r>
               <w:rPr>
@@ -2192,7 +2187,7 @@
               <w:lang w:eastAsia="es-BO"/>
             </w:rPr>
           </w:pPr>
-          <w:hyperlink w:anchor="_Toc194349138" w:history="1">
+          <w:hyperlink w:anchor="_Toc195537856" w:history="1">
             <w:r>
               <w:rPr>
                 <w:rStyle w:val="Hipervnculo"/>
@@ -2235,7 +2230,7 @@
                 <w:noProof/>
                 <w:webHidden/>
               </w:rPr>
-              <w:instrText xml:space="preserve"> PAGEREF _Toc194349138 \h </w:instrText>
+              <w:instrText xml:space="preserve"> PAGEREF _Toc195537856 \h </w:instrText>
             </w:r>
             <w:r>
               <w:rPr>
@@ -2280,7 +2275,7 @@
               <w:lang w:eastAsia="es-BO"/>
             </w:rPr>
           </w:pPr>
-          <w:hyperlink w:anchor="_Toc194349139" w:history="1">
+          <w:hyperlink w:anchor="_Toc195537857" w:history="1">
             <w:r>
               <w:rPr>
                 <w:rStyle w:val="Hipervnculo"/>
@@ -2323,7 +2318,7 @@
                 <w:noProof/>
                 <w:webHidden/>
               </w:rPr>
-              <w:instrText xml:space="preserve"> PAGEREF _Toc194349139 \h </w:instrText>
+              <w:instrText xml:space="preserve"> PAGEREF _Toc195537857 \h </w:instrText>
             </w:r>
             <w:r>
               <w:rPr>
@@ -2368,7 +2363,7 @@
               <w:lang w:eastAsia="es-BO"/>
             </w:rPr>
           </w:pPr>
-          <w:hyperlink w:anchor="_Toc194349140" w:history="1">
+          <w:hyperlink w:anchor="_Toc195537858" w:history="1">
             <w:r>
               <w:rPr>
                 <w:rStyle w:val="Hipervnculo"/>
@@ -2411,7 +2406,7 @@
                 <w:noProof/>
                 <w:webHidden/>
               </w:rPr>
-              <w:instrText xml:space="preserve"> PAGEREF _Toc194349140 \h </w:instrText>
+              <w:instrText xml:space="preserve"> PAGEREF _Toc195537858 \h </w:instrText>
             </w:r>
             <w:r>
               <w:rPr>
@@ -2456,7 +2451,7 @@
               <w:lang w:eastAsia="es-BO"/>
             </w:rPr>
           </w:pPr>
-          <w:hyperlink w:anchor="_Toc194349141" w:history="1">
+          <w:hyperlink w:anchor="_Toc195537859" w:history="1">
             <w:r>
               <w:rPr>
                 <w:rStyle w:val="Hipervnculo"/>
@@ -2499,7 +2494,7 @@
                 <w:noProof/>
                 <w:webHidden/>
               </w:rPr>
-              <w:instrText xml:space="preserve"> PAGEREF _Toc194349141 \h </w:instrText>
+              <w:instrText xml:space="preserve"> PAGEREF _Toc195537859 \h </w:instrText>
             </w:r>
             <w:r>
               <w:rPr>
@@ -2544,7 +2539,7 @@
               <w:lang w:eastAsia="es-BO"/>
             </w:rPr>
           </w:pPr>
-          <w:hyperlink w:anchor="_Toc194349142" w:history="1">
+          <w:hyperlink w:anchor="_Toc195537860" w:history="1">
             <w:r>
               <w:rPr>
                 <w:rStyle w:val="Hipervnculo"/>
@@ -2587,7 +2582,7 @@
                 <w:noProof/>
                 <w:webHidden/>
               </w:rPr>
-              <w:instrText xml:space="preserve"> PAGEREF _Toc194349142 \h </w:instrText>
+              <w:instrText xml:space="preserve"> PAGEREF _Toc195537860 \h </w:instrText>
             </w:r>
             <w:r>
               <w:rPr>
@@ -2628,11 +2623,10 @@
               <w:lang w:eastAsia="es-BO"/>
             </w:rPr>
           </w:pPr>
-          <w:hyperlink w:anchor="_Toc194349143" w:history="1">
+          <w:hyperlink w:anchor="_Toc195537861" w:history="1">
             <w:r>
               <w:rPr>
                 <w:rStyle w:val="Hipervnculo"/>
-                <w:rFonts w:cs="Arial"/>
                 <w:noProof/>
               </w:rPr>
               <w:t>CAPITULO II</w:t>
@@ -2656,7 +2650,7 @@
                 <w:noProof/>
                 <w:webHidden/>
               </w:rPr>
-              <w:instrText xml:space="preserve"> PAGEREF _Toc194349143 \h </w:instrText>
+              <w:instrText xml:space="preserve"> PAGEREF _Toc195537861 \h </w:instrText>
             </w:r>
             <w:r>
               <w:rPr>
@@ -2701,7 +2695,7 @@
               <w:lang w:eastAsia="es-BO"/>
             </w:rPr>
           </w:pPr>
-          <w:hyperlink w:anchor="_Toc194349144" w:history="1">
+          <w:hyperlink w:anchor="_Toc195537862" w:history="1">
             <w:r>
               <w:rPr>
                 <w:rStyle w:val="Hipervnculo"/>
@@ -2744,7 +2738,7 @@
                 <w:noProof/>
                 <w:webHidden/>
               </w:rPr>
-              <w:instrText xml:space="preserve"> PAGEREF _Toc194349144 \h </w:instrText>
+              <w:instrText xml:space="preserve"> PAGEREF _Toc195537862 \h </w:instrText>
             </w:r>
             <w:r>
               <w:rPr>
@@ -2789,7 +2783,7 @@
               <w:lang w:eastAsia="es-BO"/>
             </w:rPr>
           </w:pPr>
-          <w:hyperlink w:anchor="_Toc194349145" w:history="1">
+          <w:hyperlink w:anchor="_Toc195537863" w:history="1">
             <w:r>
               <w:rPr>
                 <w:rStyle w:val="Hipervnculo"/>
@@ -2832,7 +2826,7 @@
                 <w:noProof/>
                 <w:webHidden/>
               </w:rPr>
-              <w:instrText xml:space="preserve"> PAGEREF _Toc194349145 \h </w:instrText>
+              <w:instrText xml:space="preserve"> PAGEREF _Toc195537863 \h </w:instrText>
             </w:r>
             <w:r>
               <w:rPr>
@@ -2877,7 +2871,7 @@
               <w:lang w:eastAsia="es-BO"/>
             </w:rPr>
           </w:pPr>
-          <w:hyperlink w:anchor="_Toc194349146" w:history="1">
+          <w:hyperlink w:anchor="_Toc195537864" w:history="1">
             <w:r>
               <w:rPr>
                 <w:rStyle w:val="Hipervnculo"/>
@@ -2920,7 +2914,7 @@
                 <w:noProof/>
                 <w:webHidden/>
               </w:rPr>
-              <w:instrText xml:space="preserve"> PAGEREF _Toc194349146 \h </w:instrText>
+              <w:instrText xml:space="preserve"> PAGEREF _Toc195537864 \h </w:instrText>
             </w:r>
             <w:r>
               <w:rPr>
@@ -2965,7 +2959,7 @@
               <w:lang w:eastAsia="es-BO"/>
             </w:rPr>
           </w:pPr>
-          <w:hyperlink w:anchor="_Toc194349147" w:history="1">
+          <w:hyperlink w:anchor="_Toc195537865" w:history="1">
             <w:r>
               <w:rPr>
                 <w:rStyle w:val="Hipervnculo"/>
@@ -3008,7 +3002,7 @@
                 <w:noProof/>
                 <w:webHidden/>
               </w:rPr>
-              <w:instrText xml:space="preserve"> PAGEREF _Toc194349147 \h </w:instrText>
+              <w:instrText xml:space="preserve"> PAGEREF _Toc195537865 \h </w:instrText>
             </w:r>
             <w:r>
               <w:rPr>
@@ -3053,7 +3047,7 @@
               <w:lang w:eastAsia="es-BO"/>
             </w:rPr>
           </w:pPr>
-          <w:hyperlink w:anchor="_Toc194349148" w:history="1">
+          <w:hyperlink w:anchor="_Toc195537866" w:history="1">
             <w:r>
               <w:rPr>
                 <w:rStyle w:val="Hipervnculo"/>
@@ -3096,7 +3090,7 @@
                 <w:noProof/>
                 <w:webHidden/>
               </w:rPr>
-              <w:instrText xml:space="preserve"> PAGEREF _Toc194349148 \h </w:instrText>
+              <w:instrText xml:space="preserve"> PAGEREF _Toc195537866 \h </w:instrText>
             </w:r>
             <w:r>
               <w:rPr>
@@ -3141,7 +3135,7 @@
               <w:lang w:eastAsia="es-BO"/>
             </w:rPr>
           </w:pPr>
-          <w:hyperlink w:anchor="_Toc194349149" w:history="1">
+          <w:hyperlink w:anchor="_Toc195537867" w:history="1">
             <w:r>
               <w:rPr>
                 <w:rStyle w:val="Hipervnculo"/>
@@ -3184,7 +3178,7 @@
                 <w:noProof/>
                 <w:webHidden/>
               </w:rPr>
-              <w:instrText xml:space="preserve"> PAGEREF _Toc194349149 \h </w:instrText>
+              <w:instrText xml:space="preserve"> PAGEREF _Toc195537867 \h </w:instrText>
             </w:r>
             <w:r>
               <w:rPr>
@@ -3229,7 +3223,7 @@
               <w:lang w:eastAsia="es-BO"/>
             </w:rPr>
           </w:pPr>
-          <w:hyperlink w:anchor="_Toc194349150" w:history="1">
+          <w:hyperlink w:anchor="_Toc195537868" w:history="1">
             <w:r>
               <w:rPr>
                 <w:rStyle w:val="Hipervnculo"/>
@@ -3272,7 +3266,7 @@
                 <w:noProof/>
                 <w:webHidden/>
               </w:rPr>
-              <w:instrText xml:space="preserve"> PAGEREF _Toc194349150 \h </w:instrText>
+              <w:instrText xml:space="preserve"> PAGEREF _Toc195537868 \h </w:instrText>
             </w:r>
             <w:r>
               <w:rPr>
@@ -3317,7 +3311,7 @@
               <w:lang w:eastAsia="es-BO"/>
             </w:rPr>
           </w:pPr>
-          <w:hyperlink w:anchor="_Toc194349151" w:history="1">
+          <w:hyperlink w:anchor="_Toc195537869" w:history="1">
             <w:r>
               <w:rPr>
                 <w:rStyle w:val="Hipervnculo"/>
@@ -3339,7 +3333,7 @@
                 <w:rStyle w:val="Hipervnculo"/>
                 <w:noProof/>
               </w:rPr>
-              <w:t>Redes neuronales convolucionales (RNN)</w:t>
+              <w:t>Funciones de activación</w:t>
             </w:r>
             <w:r>
               <w:rPr>
@@ -3360,7 +3354,7 @@
                 <w:noProof/>
                 <w:webHidden/>
               </w:rPr>
-              <w:instrText xml:space="preserve"> PAGEREF _Toc194349151 \h </w:instrText>
+              <w:instrText xml:space="preserve"> PAGEREF _Toc195537869 \h </w:instrText>
             </w:r>
             <w:r>
               <w:rPr>
@@ -3405,7 +3399,7 @@
               <w:lang w:eastAsia="es-BO"/>
             </w:rPr>
           </w:pPr>
-          <w:hyperlink w:anchor="_Toc194349152" w:history="1">
+          <w:hyperlink w:anchor="_Toc195537870" w:history="1">
             <w:r>
               <w:rPr>
                 <w:rStyle w:val="Hipervnculo"/>
@@ -3427,7 +3421,7 @@
                 <w:rStyle w:val="Hipervnculo"/>
                 <w:noProof/>
               </w:rPr>
-              <w:t>Redes neuronales recurrentes (RNN)</w:t>
+              <w:t>Redes neuronales convolucionales (RNN)</w:t>
             </w:r>
             <w:r>
               <w:rPr>
@@ -3448,7 +3442,7 @@
                 <w:noProof/>
                 <w:webHidden/>
               </w:rPr>
-              <w:instrText xml:space="preserve"> PAGEREF _Toc194349152 \h </w:instrText>
+              <w:instrText xml:space="preserve"> PAGEREF _Toc195537870 \h </w:instrText>
             </w:r>
             <w:r>
               <w:rPr>
@@ -3468,7 +3462,7 @@
                 <w:noProof/>
                 <w:webHidden/>
               </w:rPr>
-              <w:t>20</w:t>
+              <w:t>21</w:t>
             </w:r>
             <w:r>
               <w:rPr>
@@ -3493,7 +3487,7 @@
               <w:lang w:eastAsia="es-BO"/>
             </w:rPr>
           </w:pPr>
-          <w:hyperlink w:anchor="_Toc194349153" w:history="1">
+          <w:hyperlink w:anchor="_Toc195537871" w:history="1">
             <w:r>
               <w:rPr>
                 <w:rStyle w:val="Hipervnculo"/>
@@ -3515,7 +3509,7 @@
                 <w:rStyle w:val="Hipervnculo"/>
                 <w:noProof/>
               </w:rPr>
-              <w:t>Yolov5</w:t>
+              <w:t>Redes neuronales recurrentes (RNN)</w:t>
             </w:r>
             <w:r>
               <w:rPr>
@@ -3536,7 +3530,7 @@
                 <w:noProof/>
                 <w:webHidden/>
               </w:rPr>
-              <w:instrText xml:space="preserve"> PAGEREF _Toc194349153 \h </w:instrText>
+              <w:instrText xml:space="preserve"> PAGEREF _Toc195537871 \h </w:instrText>
             </w:r>
             <w:r>
               <w:rPr>
@@ -3556,7 +3550,7 @@
                 <w:noProof/>
                 <w:webHidden/>
               </w:rPr>
-              <w:t>22</w:t>
+              <w:t>25</w:t>
             </w:r>
             <w:r>
               <w:rPr>
@@ -3581,7 +3575,7 @@
               <w:lang w:eastAsia="es-BO"/>
             </w:rPr>
           </w:pPr>
-          <w:hyperlink w:anchor="_Toc194349154" w:history="1">
+          <w:hyperlink w:anchor="_Toc195537872" w:history="1">
             <w:r>
               <w:rPr>
                 <w:rStyle w:val="Hipervnculo"/>
@@ -3603,7 +3597,7 @@
                 <w:rStyle w:val="Hipervnculo"/>
                 <w:noProof/>
               </w:rPr>
-              <w:t>Tesseract OCR</w:t>
+              <w:t>Yolov5</w:t>
             </w:r>
             <w:r>
               <w:rPr>
@@ -3624,7 +3618,7 @@
                 <w:noProof/>
                 <w:webHidden/>
               </w:rPr>
-              <w:instrText xml:space="preserve"> PAGEREF _Toc194349154 \h </w:instrText>
+              <w:instrText xml:space="preserve"> PAGEREF _Toc195537872 \h </w:instrText>
             </w:r>
             <w:r>
               <w:rPr>
@@ -3644,7 +3638,7 @@
                 <w:noProof/>
                 <w:webHidden/>
               </w:rPr>
-              <w:t>23</w:t>
+              <w:t>28</w:t>
             </w:r>
             <w:r>
               <w:rPr>
@@ -3659,6 +3653,7 @@
           <w:pPr>
             <w:pStyle w:val="TDC3"/>
             <w:tabs>
+              <w:tab w:val="left" w:pos="1920"/>
               <w:tab w:val="right" w:leader="dot" w:pos="9350"/>
             </w:tabs>
             <w:rPr>
@@ -3668,7 +3663,7 @@
               <w:lang w:eastAsia="es-BO"/>
             </w:rPr>
           </w:pPr>
-          <w:hyperlink w:anchor="_Toc194349155" w:history="1">
+          <w:hyperlink w:anchor="_Toc195537873" w:history="1">
             <w:r>
               <w:rPr>
                 <w:rStyle w:val="Hipervnculo"/>
@@ -3678,13 +3673,29 @@
             </w:r>
             <w:r>
               <w:rPr>
-                <w:noProof/>
-                <w:webHidden/>
+                <w:rFonts w:asciiTheme="minorHAnsi" w:eastAsiaTheme="minorEastAsia" w:hAnsiTheme="minorHAnsi"/>
+                <w:noProof/>
+                <w:sz w:val="22"/>
+                <w:lang w:eastAsia="es-BO"/>
               </w:rPr>
               <w:tab/>
             </w:r>
             <w:r>
               <w:rPr>
+                <w:rStyle w:val="Hipervnculo"/>
+                <w:noProof/>
+              </w:rPr>
+              <w:t>Tesseract OCR</w:t>
+            </w:r>
+            <w:r>
+              <w:rPr>
+                <w:noProof/>
+                <w:webHidden/>
+              </w:rPr>
+              <w:tab/>
+            </w:r>
+            <w:r>
+              <w:rPr>
                 <w:noProof/>
                 <w:webHidden/>
               </w:rPr>
@@ -3695,7 +3706,7 @@
                 <w:noProof/>
                 <w:webHidden/>
               </w:rPr>
-              <w:instrText xml:space="preserve"> PAGEREF _Toc194349155 \h </w:instrText>
+              <w:instrText xml:space="preserve"> PAGEREF _Toc195537873 \h </w:instrText>
             </w:r>
             <w:r>
               <w:rPr>
@@ -3715,7 +3726,95 @@
                 <w:noProof/>
                 <w:webHidden/>
               </w:rPr>
-              <w:t>23</w:t>
+              <w:t>29</w:t>
+            </w:r>
+            <w:r>
+              <w:rPr>
+                <w:noProof/>
+                <w:webHidden/>
+              </w:rPr>
+              <w:fldChar w:fldCharType="end"/>
+            </w:r>
+          </w:hyperlink>
+        </w:p>
+        <w:p>
+          <w:pPr>
+            <w:pStyle w:val="TDC2"/>
+            <w:tabs>
+              <w:tab w:val="left" w:pos="1540"/>
+              <w:tab w:val="right" w:leader="dot" w:pos="9350"/>
+            </w:tabs>
+            <w:rPr>
+              <w:rFonts w:asciiTheme="minorHAnsi" w:eastAsiaTheme="minorEastAsia" w:hAnsiTheme="minorHAnsi"/>
+              <w:noProof/>
+              <w:sz w:val="22"/>
+              <w:lang w:eastAsia="es-BO"/>
+            </w:rPr>
+          </w:pPr>
+          <w:hyperlink w:anchor="_Toc195537874" w:history="1">
+            <w:r>
+              <w:rPr>
+                <w:rStyle w:val="Hipervnculo"/>
+                <w:noProof/>
+              </w:rPr>
+              <w:t>2.6.</w:t>
+            </w:r>
+            <w:r>
+              <w:rPr>
+                <w:rFonts w:asciiTheme="minorHAnsi" w:eastAsiaTheme="minorEastAsia" w:hAnsiTheme="minorHAnsi"/>
+                <w:noProof/>
+                <w:sz w:val="22"/>
+                <w:lang w:eastAsia="es-BO"/>
+              </w:rPr>
+              <w:tab/>
+            </w:r>
+            <w:r>
+              <w:rPr>
+                <w:rStyle w:val="Hipervnculo"/>
+                <w:noProof/>
+              </w:rPr>
+              <w:t>METODOLOGIA MOBILE-D</w:t>
+            </w:r>
+            <w:r>
+              <w:rPr>
+                <w:noProof/>
+                <w:webHidden/>
+              </w:rPr>
+              <w:tab/>
+            </w:r>
+            <w:r>
+              <w:rPr>
+                <w:noProof/>
+                <w:webHidden/>
+              </w:rPr>
+              <w:fldChar w:fldCharType="begin"/>
+            </w:r>
+            <w:r>
+              <w:rPr>
+                <w:noProof/>
+                <w:webHidden/>
+              </w:rPr>
+              <w:instrText xml:space="preserve"> PAGEREF _Toc195537874 \h </w:instrText>
+            </w:r>
+            <w:r>
+              <w:rPr>
+                <w:noProof/>
+                <w:webHidden/>
+              </w:rPr>
+            </w:r>
+            <w:r>
+              <w:rPr>
+                <w:noProof/>
+                <w:webHidden/>
+              </w:rPr>
+              <w:fldChar w:fldCharType="separate"/>
+            </w:r>
+            <w:r>
+              <w:rPr>
+                <w:noProof/>
+                <w:webHidden/>
+              </w:rPr>
+              <w:t>30</w:t>
             </w:r>
             <w:r>
               <w:rPr>
@@ -3736,14 +3835,13 @@
               <w:lang w:eastAsia="es-BO"/>
             </w:rPr>
           </w:pPr>
-          <w:hyperlink w:anchor="_Toc194349156" w:history="1">
+          <w:hyperlink w:anchor="_Toc195537875" w:history="1">
             <w:r>
               <w:rPr>
                 <w:rStyle w:val="Hipervnculo"/>
-                <w:rFonts w:cs="Arial"/>
-                <w:noProof/>
-              </w:rPr>
-              <w:t>CAPITULO III MARCO APLICATIVO</w:t>
+                <w:noProof/>
+              </w:rPr>
+              <w:t>CAPITULO III</w:t>
             </w:r>
             <w:r>
               <w:rPr>
@@ -3764,7 +3862,7 @@
                 <w:noProof/>
                 <w:webHidden/>
               </w:rPr>
-              <w:instrText xml:space="preserve"> PAGEREF _Toc194349156 \h </w:instrText>
+              <w:instrText xml:space="preserve"> PAGEREF _Toc195537875 \h </w:instrText>
             </w:r>
             <w:r>
               <w:rPr>
@@ -3784,7 +3882,798 @@
                 <w:noProof/>
                 <w:webHidden/>
               </w:rPr>
-              <w:t>25</w:t>
+              <w:t>32</w:t>
+            </w:r>
+            <w:r>
+              <w:rPr>
+                <w:noProof/>
+                <w:webHidden/>
+              </w:rPr>
+              <w:fldChar w:fldCharType="end"/>
+            </w:r>
+          </w:hyperlink>
+        </w:p>
+        <w:p>
+          <w:pPr>
+            <w:pStyle w:val="TDC1"/>
+            <w:tabs>
+              <w:tab w:val="left" w:pos="1320"/>
+            </w:tabs>
+            <w:rPr>
+              <w:rFonts w:asciiTheme="minorHAnsi" w:eastAsiaTheme="minorEastAsia" w:hAnsiTheme="minorHAnsi"/>
+              <w:noProof/>
+              <w:sz w:val="22"/>
+              <w:lang w:eastAsia="es-BO"/>
+            </w:rPr>
+          </w:pPr>
+          <w:hyperlink w:anchor="_Toc195537876" w:history="1">
+            <w:r>
+              <w:rPr>
+                <w:rStyle w:val="Hipervnculo"/>
+                <w:noProof/>
+              </w:rPr>
+              <w:t>3.</w:t>
+            </w:r>
+            <w:r>
+              <w:rPr>
+                <w:rFonts w:asciiTheme="minorHAnsi" w:eastAsiaTheme="minorEastAsia" w:hAnsiTheme="minorHAnsi"/>
+                <w:noProof/>
+                <w:sz w:val="22"/>
+                <w:lang w:eastAsia="es-BO"/>
+              </w:rPr>
+              <w:tab/>
+            </w:r>
+            <w:r>
+              <w:rPr>
+                <w:rStyle w:val="Hipervnculo"/>
+                <w:noProof/>
+              </w:rPr>
+              <w:t>MARCO APLICATIVO</w:t>
+            </w:r>
+            <w:r>
+              <w:rPr>
+                <w:noProof/>
+                <w:webHidden/>
+              </w:rPr>
+              <w:tab/>
+            </w:r>
+            <w:r>
+              <w:rPr>
+                <w:noProof/>
+                <w:webHidden/>
+              </w:rPr>
+              <w:fldChar w:fldCharType="begin"/>
+            </w:r>
+            <w:r>
+              <w:rPr>
+                <w:noProof/>
+                <w:webHidden/>
+              </w:rPr>
+              <w:instrText xml:space="preserve"> PAGEREF _Toc195537876 \h </w:instrText>
+            </w:r>
+            <w:r>
+              <w:rPr>
+                <w:noProof/>
+                <w:webHidden/>
+              </w:rPr>
+            </w:r>
+            <w:r>
+              <w:rPr>
+                <w:noProof/>
+                <w:webHidden/>
+              </w:rPr>
+              <w:fldChar w:fldCharType="separate"/>
+            </w:r>
+            <w:r>
+              <w:rPr>
+                <w:noProof/>
+                <w:webHidden/>
+              </w:rPr>
+              <w:t>32</w:t>
+            </w:r>
+            <w:r>
+              <w:rPr>
+                <w:noProof/>
+                <w:webHidden/>
+              </w:rPr>
+              <w:fldChar w:fldCharType="end"/>
+            </w:r>
+          </w:hyperlink>
+        </w:p>
+        <w:p>
+          <w:pPr>
+            <w:pStyle w:val="TDC2"/>
+            <w:tabs>
+              <w:tab w:val="left" w:pos="1540"/>
+              <w:tab w:val="right" w:leader="dot" w:pos="9350"/>
+            </w:tabs>
+            <w:rPr>
+              <w:rFonts w:asciiTheme="minorHAnsi" w:eastAsiaTheme="minorEastAsia" w:hAnsiTheme="minorHAnsi"/>
+              <w:noProof/>
+              <w:sz w:val="22"/>
+              <w:lang w:eastAsia="es-BO"/>
+            </w:rPr>
+          </w:pPr>
+          <w:hyperlink w:anchor="_Toc195537877" w:history="1">
+            <w:r>
+              <w:rPr>
+                <w:rStyle w:val="Hipervnculo"/>
+                <w:noProof/>
+              </w:rPr>
+              <w:t>3.1.</w:t>
+            </w:r>
+            <w:r>
+              <w:rPr>
+                <w:rFonts w:asciiTheme="minorHAnsi" w:eastAsiaTheme="minorEastAsia" w:hAnsiTheme="minorHAnsi"/>
+                <w:noProof/>
+                <w:sz w:val="22"/>
+                <w:lang w:eastAsia="es-BO"/>
+              </w:rPr>
+              <w:tab/>
+            </w:r>
+            <w:r>
+              <w:rPr>
+                <w:rStyle w:val="Hipervnculo"/>
+                <w:noProof/>
+              </w:rPr>
+              <w:t>INTRODUCCION</w:t>
+            </w:r>
+            <w:r>
+              <w:rPr>
+                <w:noProof/>
+                <w:webHidden/>
+              </w:rPr>
+              <w:tab/>
+            </w:r>
+            <w:r>
+              <w:rPr>
+                <w:noProof/>
+                <w:webHidden/>
+              </w:rPr>
+              <w:fldChar w:fldCharType="begin"/>
+            </w:r>
+            <w:r>
+              <w:rPr>
+                <w:noProof/>
+                <w:webHidden/>
+              </w:rPr>
+              <w:instrText xml:space="preserve"> PAGEREF _Toc195537877 \h </w:instrText>
+            </w:r>
+            <w:r>
+              <w:rPr>
+                <w:noProof/>
+                <w:webHidden/>
+              </w:rPr>
+            </w:r>
+            <w:r>
+              <w:rPr>
+                <w:noProof/>
+                <w:webHidden/>
+              </w:rPr>
+              <w:fldChar w:fldCharType="separate"/>
+            </w:r>
+            <w:r>
+              <w:rPr>
+                <w:noProof/>
+                <w:webHidden/>
+              </w:rPr>
+              <w:t>32</w:t>
+            </w:r>
+            <w:r>
+              <w:rPr>
+                <w:noProof/>
+                <w:webHidden/>
+              </w:rPr>
+              <w:fldChar w:fldCharType="end"/>
+            </w:r>
+          </w:hyperlink>
+        </w:p>
+        <w:p>
+          <w:pPr>
+            <w:pStyle w:val="TDC2"/>
+            <w:tabs>
+              <w:tab w:val="left" w:pos="1540"/>
+              <w:tab w:val="right" w:leader="dot" w:pos="9350"/>
+            </w:tabs>
+            <w:rPr>
+              <w:rFonts w:asciiTheme="minorHAnsi" w:eastAsiaTheme="minorEastAsia" w:hAnsiTheme="minorHAnsi"/>
+              <w:noProof/>
+              <w:sz w:val="22"/>
+              <w:lang w:eastAsia="es-BO"/>
+            </w:rPr>
+          </w:pPr>
+          <w:hyperlink w:anchor="_Toc195537878" w:history="1">
+            <w:r>
+              <w:rPr>
+                <w:rStyle w:val="Hipervnculo"/>
+                <w:noProof/>
+              </w:rPr>
+              <w:t>3.2.</w:t>
+            </w:r>
+            <w:r>
+              <w:rPr>
+                <w:rFonts w:asciiTheme="minorHAnsi" w:eastAsiaTheme="minorEastAsia" w:hAnsiTheme="minorHAnsi"/>
+                <w:noProof/>
+                <w:sz w:val="22"/>
+                <w:lang w:eastAsia="es-BO"/>
+              </w:rPr>
+              <w:tab/>
+            </w:r>
+            <w:r>
+              <w:rPr>
+                <w:rStyle w:val="Hipervnculo"/>
+                <w:noProof/>
+              </w:rPr>
+              <w:t>FASE DE EXPLORACION</w:t>
+            </w:r>
+            <w:r>
+              <w:rPr>
+                <w:noProof/>
+                <w:webHidden/>
+              </w:rPr>
+              <w:tab/>
+            </w:r>
+            <w:r>
+              <w:rPr>
+                <w:noProof/>
+                <w:webHidden/>
+              </w:rPr>
+              <w:fldChar w:fldCharType="begin"/>
+            </w:r>
+            <w:r>
+              <w:rPr>
+                <w:noProof/>
+                <w:webHidden/>
+              </w:rPr>
+              <w:instrText xml:space="preserve"> PAGEREF _Toc195537878 \h </w:instrText>
+            </w:r>
+            <w:r>
+              <w:rPr>
+                <w:noProof/>
+                <w:webHidden/>
+              </w:rPr>
+            </w:r>
+            <w:r>
+              <w:rPr>
+                <w:noProof/>
+                <w:webHidden/>
+              </w:rPr>
+              <w:fldChar w:fldCharType="separate"/>
+            </w:r>
+            <w:r>
+              <w:rPr>
+                <w:noProof/>
+                <w:webHidden/>
+              </w:rPr>
+              <w:t>32</w:t>
+            </w:r>
+            <w:r>
+              <w:rPr>
+                <w:noProof/>
+                <w:webHidden/>
+              </w:rPr>
+              <w:fldChar w:fldCharType="end"/>
+            </w:r>
+          </w:hyperlink>
+        </w:p>
+        <w:p>
+          <w:pPr>
+            <w:pStyle w:val="TDC3"/>
+            <w:tabs>
+              <w:tab w:val="left" w:pos="1920"/>
+              <w:tab w:val="right" w:leader="dot" w:pos="9350"/>
+            </w:tabs>
+            <w:rPr>
+              <w:rFonts w:asciiTheme="minorHAnsi" w:eastAsiaTheme="minorEastAsia" w:hAnsiTheme="minorHAnsi"/>
+              <w:noProof/>
+              <w:sz w:val="22"/>
+              <w:lang w:eastAsia="es-BO"/>
+            </w:rPr>
+          </w:pPr>
+          <w:hyperlink w:anchor="_Toc195537879" w:history="1">
+            <w:r>
+              <w:rPr>
+                <w:rStyle w:val="Hipervnculo"/>
+                <w:noProof/>
+              </w:rPr>
+              <w:t>3.2.1.</w:t>
+            </w:r>
+            <w:r>
+              <w:rPr>
+                <w:rFonts w:asciiTheme="minorHAnsi" w:eastAsiaTheme="minorEastAsia" w:hAnsiTheme="minorHAnsi"/>
+                <w:noProof/>
+                <w:sz w:val="22"/>
+                <w:lang w:eastAsia="es-BO"/>
+              </w:rPr>
+              <w:tab/>
+            </w:r>
+            <w:r>
+              <w:rPr>
+                <w:rStyle w:val="Hipervnculo"/>
+                <w:noProof/>
+              </w:rPr>
+              <w:t>PLANIFICACION</w:t>
+            </w:r>
+            <w:r>
+              <w:rPr>
+                <w:noProof/>
+                <w:webHidden/>
+              </w:rPr>
+              <w:tab/>
+            </w:r>
+            <w:r>
+              <w:rPr>
+                <w:noProof/>
+                <w:webHidden/>
+              </w:rPr>
+              <w:fldChar w:fldCharType="begin"/>
+            </w:r>
+            <w:r>
+              <w:rPr>
+                <w:noProof/>
+                <w:webHidden/>
+              </w:rPr>
+              <w:instrText xml:space="preserve"> PAGEREF _Toc195537879 \h </w:instrText>
+            </w:r>
+            <w:r>
+              <w:rPr>
+                <w:noProof/>
+                <w:webHidden/>
+              </w:rPr>
+            </w:r>
+            <w:r>
+              <w:rPr>
+                <w:noProof/>
+                <w:webHidden/>
+              </w:rPr>
+              <w:fldChar w:fldCharType="separate"/>
+            </w:r>
+            <w:r>
+              <w:rPr>
+                <w:noProof/>
+                <w:webHidden/>
+              </w:rPr>
+              <w:t>32</w:t>
+            </w:r>
+            <w:r>
+              <w:rPr>
+                <w:noProof/>
+                <w:webHidden/>
+              </w:rPr>
+              <w:fldChar w:fldCharType="end"/>
+            </w:r>
+          </w:hyperlink>
+        </w:p>
+        <w:p>
+          <w:pPr>
+            <w:pStyle w:val="TDC3"/>
+            <w:tabs>
+              <w:tab w:val="left" w:pos="1920"/>
+              <w:tab w:val="right" w:leader="dot" w:pos="9350"/>
+            </w:tabs>
+            <w:rPr>
+              <w:rFonts w:asciiTheme="minorHAnsi" w:eastAsiaTheme="minorEastAsia" w:hAnsiTheme="minorHAnsi"/>
+              <w:noProof/>
+              <w:sz w:val="22"/>
+              <w:lang w:eastAsia="es-BO"/>
+            </w:rPr>
+          </w:pPr>
+          <w:hyperlink w:anchor="_Toc195537880" w:history="1">
+            <w:r>
+              <w:rPr>
+                <w:rStyle w:val="Hipervnculo"/>
+                <w:noProof/>
+              </w:rPr>
+              <w:t>3.2.2.</w:t>
+            </w:r>
+            <w:r>
+              <w:rPr>
+                <w:rFonts w:asciiTheme="minorHAnsi" w:eastAsiaTheme="minorEastAsia" w:hAnsiTheme="minorHAnsi"/>
+                <w:noProof/>
+                <w:sz w:val="22"/>
+                <w:lang w:eastAsia="es-BO"/>
+              </w:rPr>
+              <w:tab/>
+            </w:r>
+            <w:r>
+              <w:rPr>
+                <w:rStyle w:val="Hipervnculo"/>
+                <w:noProof/>
+              </w:rPr>
+              <w:t>REQUERIMIENTOS FUNCIONALES</w:t>
+            </w:r>
+            <w:r>
+              <w:rPr>
+                <w:noProof/>
+                <w:webHidden/>
+              </w:rPr>
+              <w:tab/>
+            </w:r>
+            <w:r>
+              <w:rPr>
+                <w:noProof/>
+                <w:webHidden/>
+              </w:rPr>
+              <w:fldChar w:fldCharType="begin"/>
+            </w:r>
+            <w:r>
+              <w:rPr>
+                <w:noProof/>
+                <w:webHidden/>
+              </w:rPr>
+              <w:instrText xml:space="preserve"> PAGEREF _Toc195537880 \h </w:instrText>
+            </w:r>
+            <w:r>
+              <w:rPr>
+                <w:noProof/>
+                <w:webHidden/>
+              </w:rPr>
+            </w:r>
+            <w:r>
+              <w:rPr>
+                <w:noProof/>
+                <w:webHidden/>
+              </w:rPr>
+              <w:fldChar w:fldCharType="separate"/>
+            </w:r>
+            <w:r>
+              <w:rPr>
+                <w:noProof/>
+                <w:webHidden/>
+              </w:rPr>
+              <w:t>32</w:t>
+            </w:r>
+            <w:r>
+              <w:rPr>
+                <w:noProof/>
+                <w:webHidden/>
+              </w:rPr>
+              <w:fldChar w:fldCharType="end"/>
+            </w:r>
+          </w:hyperlink>
+        </w:p>
+        <w:p>
+          <w:pPr>
+            <w:pStyle w:val="TDC2"/>
+            <w:tabs>
+              <w:tab w:val="left" w:pos="1540"/>
+              <w:tab w:val="right" w:leader="dot" w:pos="9350"/>
+            </w:tabs>
+            <w:rPr>
+              <w:rFonts w:asciiTheme="minorHAnsi" w:eastAsiaTheme="minorEastAsia" w:hAnsiTheme="minorHAnsi"/>
+              <w:noProof/>
+              <w:sz w:val="22"/>
+              <w:lang w:eastAsia="es-BO"/>
+            </w:rPr>
+          </w:pPr>
+          <w:hyperlink w:anchor="_Toc195537881" w:history="1">
+            <w:r>
+              <w:rPr>
+                <w:rStyle w:val="Hipervnculo"/>
+                <w:noProof/>
+              </w:rPr>
+              <w:t>3.3.</w:t>
+            </w:r>
+            <w:r>
+              <w:rPr>
+                <w:rFonts w:asciiTheme="minorHAnsi" w:eastAsiaTheme="minorEastAsia" w:hAnsiTheme="minorHAnsi"/>
+                <w:noProof/>
+                <w:sz w:val="22"/>
+                <w:lang w:eastAsia="es-BO"/>
+              </w:rPr>
+              <w:tab/>
+            </w:r>
+            <w:r>
+              <w:rPr>
+                <w:rStyle w:val="Hipervnculo"/>
+                <w:noProof/>
+              </w:rPr>
+              <w:t>FASE DE INICIACION</w:t>
+            </w:r>
+            <w:r>
+              <w:rPr>
+                <w:noProof/>
+                <w:webHidden/>
+              </w:rPr>
+              <w:tab/>
+            </w:r>
+            <w:r>
+              <w:rPr>
+                <w:noProof/>
+                <w:webHidden/>
+              </w:rPr>
+              <w:fldChar w:fldCharType="begin"/>
+            </w:r>
+            <w:r>
+              <w:rPr>
+                <w:noProof/>
+                <w:webHidden/>
+              </w:rPr>
+              <w:instrText xml:space="preserve"> PAGEREF _Toc195537881 \h </w:instrText>
+            </w:r>
+            <w:r>
+              <w:rPr>
+                <w:noProof/>
+                <w:webHidden/>
+              </w:rPr>
+            </w:r>
+            <w:r>
+              <w:rPr>
+                <w:noProof/>
+                <w:webHidden/>
+              </w:rPr>
+              <w:fldChar w:fldCharType="separate"/>
+            </w:r>
+            <w:r>
+              <w:rPr>
+                <w:noProof/>
+                <w:webHidden/>
+              </w:rPr>
+              <w:t>32</w:t>
+            </w:r>
+            <w:r>
+              <w:rPr>
+                <w:noProof/>
+                <w:webHidden/>
+              </w:rPr>
+              <w:fldChar w:fldCharType="end"/>
+            </w:r>
+          </w:hyperlink>
+        </w:p>
+        <w:p>
+          <w:pPr>
+            <w:pStyle w:val="TDC2"/>
+            <w:tabs>
+              <w:tab w:val="left" w:pos="1540"/>
+              <w:tab w:val="right" w:leader="dot" w:pos="9350"/>
+            </w:tabs>
+            <w:rPr>
+              <w:rFonts w:asciiTheme="minorHAnsi" w:eastAsiaTheme="minorEastAsia" w:hAnsiTheme="minorHAnsi"/>
+              <w:noProof/>
+              <w:sz w:val="22"/>
+              <w:lang w:eastAsia="es-BO"/>
+            </w:rPr>
+          </w:pPr>
+          <w:hyperlink w:anchor="_Toc195537882" w:history="1">
+            <w:r>
+              <w:rPr>
+                <w:rStyle w:val="Hipervnculo"/>
+                <w:noProof/>
+              </w:rPr>
+              <w:t>3.4.</w:t>
+            </w:r>
+            <w:r>
+              <w:rPr>
+                <w:rFonts w:asciiTheme="minorHAnsi" w:eastAsiaTheme="minorEastAsia" w:hAnsiTheme="minorHAnsi"/>
+                <w:noProof/>
+                <w:sz w:val="22"/>
+                <w:lang w:eastAsia="es-BO"/>
+              </w:rPr>
+              <w:tab/>
+            </w:r>
+            <w:r>
+              <w:rPr>
+                <w:rStyle w:val="Hipervnculo"/>
+                <w:noProof/>
+              </w:rPr>
+              <w:t>FASE DE PRODUCCION</w:t>
+            </w:r>
+            <w:r>
+              <w:rPr>
+                <w:noProof/>
+                <w:webHidden/>
+              </w:rPr>
+              <w:tab/>
+            </w:r>
+            <w:r>
+              <w:rPr>
+                <w:noProof/>
+                <w:webHidden/>
+              </w:rPr>
+              <w:fldChar w:fldCharType="begin"/>
+            </w:r>
+            <w:r>
+              <w:rPr>
+                <w:noProof/>
+                <w:webHidden/>
+              </w:rPr>
+              <w:instrText xml:space="preserve"> PAGEREF _Toc195537882 \h </w:instrText>
+            </w:r>
+            <w:r>
+              <w:rPr>
+                <w:noProof/>
+                <w:webHidden/>
+              </w:rPr>
+            </w:r>
+            <w:r>
+              <w:rPr>
+                <w:noProof/>
+                <w:webHidden/>
+              </w:rPr>
+              <w:fldChar w:fldCharType="separate"/>
+            </w:r>
+            <w:r>
+              <w:rPr>
+                <w:noProof/>
+                <w:webHidden/>
+              </w:rPr>
+              <w:t>32</w:t>
+            </w:r>
+            <w:r>
+              <w:rPr>
+                <w:noProof/>
+                <w:webHidden/>
+              </w:rPr>
+              <w:fldChar w:fldCharType="end"/>
+            </w:r>
+          </w:hyperlink>
+        </w:p>
+        <w:p>
+          <w:pPr>
+            <w:pStyle w:val="TDC2"/>
+            <w:tabs>
+              <w:tab w:val="left" w:pos="1540"/>
+              <w:tab w:val="right" w:leader="dot" w:pos="9350"/>
+            </w:tabs>
+            <w:rPr>
+              <w:rFonts w:asciiTheme="minorHAnsi" w:eastAsiaTheme="minorEastAsia" w:hAnsiTheme="minorHAnsi"/>
+              <w:noProof/>
+              <w:sz w:val="22"/>
+              <w:lang w:eastAsia="es-BO"/>
+            </w:rPr>
+          </w:pPr>
+          <w:hyperlink w:anchor="_Toc195537883" w:history="1">
+            <w:r>
+              <w:rPr>
+                <w:rStyle w:val="Hipervnculo"/>
+                <w:noProof/>
+              </w:rPr>
+              <w:t>3.5.</w:t>
+            </w:r>
+            <w:r>
+              <w:rPr>
+                <w:rFonts w:asciiTheme="minorHAnsi" w:eastAsiaTheme="minorEastAsia" w:hAnsiTheme="minorHAnsi"/>
+                <w:noProof/>
+                <w:sz w:val="22"/>
+                <w:lang w:eastAsia="es-BO"/>
+              </w:rPr>
+              <w:tab/>
+            </w:r>
+            <w:r>
+              <w:rPr>
+                <w:rStyle w:val="Hipervnculo"/>
+                <w:noProof/>
+              </w:rPr>
+              <w:t>FASE DE ESTABILIZACION</w:t>
+            </w:r>
+            <w:r>
+              <w:rPr>
+                <w:noProof/>
+                <w:webHidden/>
+              </w:rPr>
+              <w:tab/>
+            </w:r>
+            <w:r>
+              <w:rPr>
+                <w:noProof/>
+                <w:webHidden/>
+              </w:rPr>
+              <w:fldChar w:fldCharType="begin"/>
+            </w:r>
+            <w:r>
+              <w:rPr>
+                <w:noProof/>
+                <w:webHidden/>
+              </w:rPr>
+              <w:instrText xml:space="preserve"> PAGEREF _Toc195537883 \h </w:instrText>
+            </w:r>
+            <w:r>
+              <w:rPr>
+                <w:noProof/>
+                <w:webHidden/>
+              </w:rPr>
+            </w:r>
+            <w:r>
+              <w:rPr>
+                <w:noProof/>
+                <w:webHidden/>
+              </w:rPr>
+              <w:fldChar w:fldCharType="separate"/>
+            </w:r>
+            <w:r>
+              <w:rPr>
+                <w:noProof/>
+                <w:webHidden/>
+              </w:rPr>
+              <w:t>32</w:t>
+            </w:r>
+            <w:r>
+              <w:rPr>
+                <w:noProof/>
+                <w:webHidden/>
+              </w:rPr>
+              <w:fldChar w:fldCharType="end"/>
+            </w:r>
+          </w:hyperlink>
+        </w:p>
+        <w:p>
+          <w:pPr>
+            <w:pStyle w:val="TDC2"/>
+            <w:tabs>
+              <w:tab w:val="left" w:pos="1540"/>
+              <w:tab w:val="right" w:leader="dot" w:pos="9350"/>
+            </w:tabs>
+            <w:rPr>
+              <w:rFonts w:asciiTheme="minorHAnsi" w:eastAsiaTheme="minorEastAsia" w:hAnsiTheme="minorHAnsi"/>
+              <w:noProof/>
+              <w:sz w:val="22"/>
+              <w:lang w:eastAsia="es-BO"/>
+            </w:rPr>
+          </w:pPr>
+          <w:hyperlink w:anchor="_Toc195537884" w:history="1">
+            <w:r>
+              <w:rPr>
+                <w:rStyle w:val="Hipervnculo"/>
+                <w:noProof/>
+              </w:rPr>
+              <w:t>3.6.</w:t>
+            </w:r>
+            <w:r>
+              <w:rPr>
+                <w:rFonts w:asciiTheme="minorHAnsi" w:eastAsiaTheme="minorEastAsia" w:hAnsiTheme="minorHAnsi"/>
+                <w:noProof/>
+                <w:sz w:val="22"/>
+                <w:lang w:eastAsia="es-BO"/>
+              </w:rPr>
+              <w:tab/>
+            </w:r>
+            <w:r>
+              <w:rPr>
+                <w:rStyle w:val="Hipervnculo"/>
+                <w:noProof/>
+              </w:rPr>
+              <w:t>FASE DE PRUEBAS</w:t>
+            </w:r>
+            <w:r>
+              <w:rPr>
+                <w:noProof/>
+                <w:webHidden/>
+              </w:rPr>
+              <w:tab/>
+            </w:r>
+            <w:r>
+              <w:rPr>
+                <w:noProof/>
+                <w:webHidden/>
+              </w:rPr>
+              <w:fldChar w:fldCharType="begin"/>
+            </w:r>
+            <w:r>
+              <w:rPr>
+                <w:noProof/>
+                <w:webHidden/>
+              </w:rPr>
+              <w:instrText xml:space="preserve"> PAGEREF _Toc195537884 \h </w:instrText>
+            </w:r>
+            <w:r>
+              <w:rPr>
+                <w:noProof/>
+                <w:webHidden/>
+              </w:rPr>
+            </w:r>
+            <w:r>
+              <w:rPr>
+                <w:noProof/>
+                <w:webHidden/>
+              </w:rPr>
+              <w:fldChar w:fldCharType="separate"/>
+            </w:r>
+            <w:r>
+              <w:rPr>
+                <w:noProof/>
+                <w:webHidden/>
+              </w:rPr>
+              <w:t>32</w:t>
             </w:r>
             <w:r>
               <w:rPr>
@@ -3834,15 +4723,9 @@
     <w:p>
       <w:pPr>
         <w:pStyle w:val="Ttulo1"/>
-        <w:rPr>
-          <w:rFonts w:cs="Arial"/>
-        </w:rPr>
-      </w:pPr>
-      <w:bookmarkStart w:id="0" w:name="_Toc194349118"/>
-      <w:r>
-        <w:rPr>
-          <w:rFonts w:cs="Arial"/>
-        </w:rPr>
+      </w:pPr>
+      <w:bookmarkStart w:id="0" w:name="_Toc195537836"/>
+      <w:r>
         <w:lastRenderedPageBreak/>
         <w:t>Tablas</w:t>
       </w:r>
@@ -3873,15 +4756,9 @@
     <w:p>
       <w:pPr>
         <w:pStyle w:val="Ttulo1"/>
-        <w:rPr>
-          <w:rFonts w:cs="Arial"/>
-        </w:rPr>
-      </w:pPr>
-      <w:bookmarkStart w:id="1" w:name="_Toc194349119"/>
-      <w:r>
-        <w:rPr>
-          <w:rFonts w:cs="Arial"/>
-        </w:rPr>
+      </w:pPr>
+      <w:bookmarkStart w:id="1" w:name="_Toc195537837"/>
+      <w:r>
         <w:lastRenderedPageBreak/>
         <w:t>CAPITULO I</w:t>
       </w:r>
@@ -3895,7 +4772,7 @@
           <w:numId w:val="29"/>
         </w:numPr>
       </w:pPr>
-      <w:bookmarkStart w:id="2" w:name="_Toc194349120"/>
+      <w:bookmarkStart w:id="2" w:name="_Toc195537838"/>
       <w:r>
         <w:t>MARCO REFERENCIAL</w:t>
       </w:r>
@@ -3905,7 +4782,7 @@
       <w:pPr>
         <w:pStyle w:val="Ttulo2"/>
       </w:pPr>
-      <w:bookmarkStart w:id="3" w:name="_Toc194349121"/>
+      <w:bookmarkStart w:id="3" w:name="_Toc195537839"/>
       <w:r>
         <w:t>INTRODUCCIÓN</w:t>
       </w:r>
@@ -4069,7 +4946,7 @@
       <w:pPr>
         <w:pStyle w:val="Ttulo2"/>
       </w:pPr>
-      <w:bookmarkStart w:id="4" w:name="_Toc194349122"/>
+      <w:bookmarkStart w:id="4" w:name="_Toc195537840"/>
       <w:r>
         <w:lastRenderedPageBreak/>
         <w:t>ANTECEDENTES</w:t>
@@ -4080,7 +4957,7 @@
       <w:pPr>
         <w:pStyle w:val="Ttulo3"/>
       </w:pPr>
-      <w:bookmarkStart w:id="5" w:name="_Toc194349123"/>
+      <w:bookmarkStart w:id="5" w:name="_Toc195537841"/>
       <w:r>
         <w:t xml:space="preserve">Antecedentes </w:t>
       </w:r>
@@ -4244,7 +5121,7 @@
       <w:pPr>
         <w:pStyle w:val="Ttulo3"/>
       </w:pPr>
-      <w:bookmarkStart w:id="6" w:name="_Toc194349124"/>
+      <w:bookmarkStart w:id="6" w:name="_Toc195537842"/>
       <w:r>
         <w:t>Antecedentes nacionales</w:t>
       </w:r>
@@ -4624,7 +5501,7 @@
       <w:pPr>
         <w:pStyle w:val="Ttulo2"/>
       </w:pPr>
-      <w:bookmarkStart w:id="7" w:name="_Toc194349125"/>
+      <w:bookmarkStart w:id="7" w:name="_Toc195537843"/>
       <w:r>
         <w:lastRenderedPageBreak/>
         <w:t>PLANTEAMIENTO DEL PROBLEMA</w:t>
@@ -4635,7 +5512,7 @@
       <w:pPr>
         <w:pStyle w:val="Ttulo3"/>
       </w:pPr>
-      <w:bookmarkStart w:id="8" w:name="_Toc194349126"/>
+      <w:bookmarkStart w:id="8" w:name="_Toc195537844"/>
       <w:r>
         <w:t>PROBLEMA GENERAL</w:t>
       </w:r>
@@ -4730,7 +5607,7 @@
       <w:pPr>
         <w:pStyle w:val="Ttulo3"/>
       </w:pPr>
-      <w:bookmarkStart w:id="9" w:name="_Toc194349127"/>
+      <w:bookmarkStart w:id="9" w:name="_Toc195537845"/>
       <w:r>
         <w:t>PROBLEMAS ESPECIFICOS</w:t>
       </w:r>
@@ -4815,7 +5692,7 @@
       <w:pPr>
         <w:pStyle w:val="Ttulo2"/>
       </w:pPr>
-      <w:bookmarkStart w:id="10" w:name="_Toc194349128"/>
+      <w:bookmarkStart w:id="10" w:name="_Toc195537846"/>
       <w:r>
         <w:t>OBJETIVOS.</w:t>
       </w:r>
@@ -4825,7 +5702,7 @@
       <w:pPr>
         <w:pStyle w:val="Ttulo3"/>
       </w:pPr>
-      <w:bookmarkStart w:id="11" w:name="_Toc194349129"/>
+      <w:bookmarkStart w:id="11" w:name="_Toc195537847"/>
       <w:r>
         <w:t>Objetivo General</w:t>
       </w:r>
@@ -4933,7 +5810,7 @@
       <w:pPr>
         <w:pStyle w:val="Ttulo3"/>
       </w:pPr>
-      <w:bookmarkStart w:id="12" w:name="_Toc194349130"/>
+      <w:bookmarkStart w:id="12" w:name="_Toc195537848"/>
       <w:r>
         <w:t>Objetivo Especifico</w:t>
       </w:r>
@@ -5019,7 +5896,7 @@
       <w:pPr>
         <w:pStyle w:val="Ttulo2"/>
       </w:pPr>
-      <w:bookmarkStart w:id="13" w:name="_Toc194349131"/>
+      <w:bookmarkStart w:id="13" w:name="_Toc195537849"/>
       <w:r>
         <w:t>HIPOTESIS</w:t>
       </w:r>
@@ -5051,7 +5928,7 @@
       <w:pPr>
         <w:pStyle w:val="Ttulo2"/>
       </w:pPr>
-      <w:bookmarkStart w:id="14" w:name="_Toc194349132"/>
+      <w:bookmarkStart w:id="14" w:name="_Toc195537850"/>
       <w:r>
         <w:t>OPERACIÓN DE VARIABLES</w:t>
       </w:r>
@@ -5122,7 +5999,7 @@
       <w:pPr>
         <w:pStyle w:val="Ttulo2"/>
       </w:pPr>
-      <w:bookmarkStart w:id="15" w:name="_Toc194349133"/>
+      <w:bookmarkStart w:id="15" w:name="_Toc195537851"/>
       <w:r>
         <w:t>JUSTIFICACIÓN</w:t>
       </w:r>
@@ -5135,7 +6012,7 @@
       <w:pPr>
         <w:pStyle w:val="Ttulo3"/>
       </w:pPr>
-      <w:bookmarkStart w:id="16" w:name="_Toc194349134"/>
+      <w:bookmarkStart w:id="16" w:name="_Toc195537852"/>
       <w:r>
         <w:t>JUSTIFICACION SOCIAL</w:t>
       </w:r>
@@ -5177,7 +6054,7 @@
       <w:pPr>
         <w:pStyle w:val="Ttulo3"/>
       </w:pPr>
-      <w:bookmarkStart w:id="17" w:name="_Toc194349135"/>
+      <w:bookmarkStart w:id="17" w:name="_Toc195537853"/>
       <w:r>
         <w:lastRenderedPageBreak/>
         <w:t>JUSTIFICACION ECONOMICA</w:t>
@@ -5191,14 +6068,22 @@
     </w:p>
     <w:p>
       <w:r>
-        <w:t>Al facilitar un control mas eficiente de ventas y análisis, puede mejorar la gestión financiera de los pequeños negocios que pertenecen al régimen simplificado (RTS), esto incrementa la productividad, reduce las perdidas por errores contables, favoreciendo a una mejor toma de decisiones y estabilidad en estos negocios.</w:t>
+        <w:t xml:space="preserve">Al facilitar un control </w:t>
+      </w:r>
+      <w:proofErr w:type="spellStart"/>
+      <w:r>
+        <w:t>mas</w:t>
+      </w:r>
+      <w:proofErr w:type="spellEnd"/>
+      <w:r>
+        <w:t xml:space="preserve"> eficiente de ventas y análisis, puede mejorar la gestión financiera de los pequeños negocios que pertenecen al régimen simplificado (RTS), esto incrementa la productividad, reduce las perdidas por errores contables, favoreciendo a una mejor toma de decisiones y estabilidad en estos negocios.</w:t>
       </w:r>
     </w:p>
     <w:p>
       <w:pPr>
         <w:pStyle w:val="Ttulo3"/>
       </w:pPr>
-      <w:bookmarkStart w:id="18" w:name="_Toc194349136"/>
+      <w:bookmarkStart w:id="18" w:name="_Toc195537854"/>
       <w:r>
         <w:t xml:space="preserve">JUSTIFICACION </w:t>
       </w:r>
@@ -5237,7 +6122,7 @@
       <w:pPr>
         <w:pStyle w:val="Ttulo2"/>
       </w:pPr>
-      <w:bookmarkStart w:id="19" w:name="_Toc194349137"/>
+      <w:bookmarkStart w:id="19" w:name="_Toc195537855"/>
       <w:r>
         <w:t>LIMITES Y ALCANCES</w:t>
       </w:r>
@@ -5247,7 +6132,7 @@
       <w:pPr>
         <w:pStyle w:val="Ttulo3"/>
       </w:pPr>
-      <w:bookmarkStart w:id="20" w:name="_Toc194349138"/>
+      <w:bookmarkStart w:id="20" w:name="_Toc195537856"/>
       <w:r>
         <w:t>ALCANCE</w:t>
       </w:r>
@@ -5398,7 +6283,7 @@
       <w:pPr>
         <w:pStyle w:val="Ttulo3"/>
       </w:pPr>
-      <w:bookmarkStart w:id="21" w:name="_Toc194349139"/>
+      <w:bookmarkStart w:id="21" w:name="_Toc195537857"/>
       <w:r>
         <w:t>LIMITES</w:t>
       </w:r>
@@ -5521,7 +6406,21 @@
         <w:rPr>
           <w:rFonts w:cs="Arial"/>
         </w:rPr>
-        <w:t>El almacenamiento de datos esta limitado a la capacidad del dispositivo móvil.</w:t>
+        <w:t xml:space="preserve">El almacenamiento de datos </w:t>
+      </w:r>
+      <w:proofErr w:type="spellStart"/>
+      <w:r>
+        <w:rPr>
+          <w:rFonts w:cs="Arial"/>
+        </w:rPr>
+        <w:t>esta</w:t>
+      </w:r>
+      <w:proofErr w:type="spellEnd"/>
+      <w:r>
+        <w:rPr>
+          <w:rFonts w:cs="Arial"/>
+        </w:rPr>
+        <w:t xml:space="preserve"> limitado a la capacidad del dispositivo móvil.</w:t>
       </w:r>
     </w:p>
     <w:p>
@@ -5568,7 +6467,7 @@
       <w:pPr>
         <w:pStyle w:val="Ttulo2"/>
       </w:pPr>
-      <w:bookmarkStart w:id="22" w:name="_Toc194349140"/>
+      <w:bookmarkStart w:id="22" w:name="_Toc195537858"/>
       <w:r>
         <w:lastRenderedPageBreak/>
         <w:t>METODOLOGIAS</w:t>
@@ -5611,7 +6510,7 @@
       <w:pPr>
         <w:pStyle w:val="Ttulo3"/>
       </w:pPr>
-      <w:bookmarkStart w:id="23" w:name="_Toc194349141"/>
+      <w:bookmarkStart w:id="23" w:name="_Toc195537859"/>
       <w:r>
         <w:t>METODOLOGIA DE DESARROLLO</w:t>
       </w:r>
@@ -5689,7 +6588,7 @@
       <w:pPr>
         <w:pStyle w:val="Ttulo3"/>
       </w:pPr>
-      <w:bookmarkStart w:id="24" w:name="_Toc194349142"/>
+      <w:bookmarkStart w:id="24" w:name="_Toc195537860"/>
       <w:r>
         <w:t>METODO</w:t>
       </w:r>
@@ -5860,15 +6759,9 @@
     <w:p>
       <w:pPr>
         <w:pStyle w:val="Ttulo1"/>
-        <w:rPr>
-          <w:rFonts w:cs="Arial"/>
-        </w:rPr>
-      </w:pPr>
-      <w:bookmarkStart w:id="25" w:name="_Toc194349143"/>
-      <w:r>
-        <w:rPr>
-          <w:rFonts w:cs="Arial"/>
-        </w:rPr>
+      </w:pPr>
+      <w:bookmarkStart w:id="25" w:name="_Toc195537861"/>
+      <w:r>
         <w:lastRenderedPageBreak/>
         <w:t>CAPITULO II</w:t>
       </w:r>
@@ -5882,7 +6775,7 @@
           <w:numId w:val="29"/>
         </w:numPr>
       </w:pPr>
-      <w:bookmarkStart w:id="26" w:name="_Toc194349144"/>
+      <w:bookmarkStart w:id="26" w:name="_Toc195537862"/>
       <w:r>
         <w:t>MARCO TEORICO</w:t>
       </w:r>
@@ -5892,7 +6785,7 @@
       <w:pPr>
         <w:pStyle w:val="Ttulo2"/>
       </w:pPr>
-      <w:bookmarkStart w:id="27" w:name="_Toc194349145"/>
+      <w:bookmarkStart w:id="27" w:name="_Toc195537863"/>
       <w:r>
         <w:t>INTRODUCCION</w:t>
       </w:r>
@@ -6099,7 +6992,7 @@
       <w:pPr>
         <w:pStyle w:val="Ttulo2"/>
       </w:pPr>
-      <w:bookmarkStart w:id="28" w:name="_Toc194349146"/>
+      <w:bookmarkStart w:id="28" w:name="_Toc195537864"/>
       <w:r>
         <w:t>REGIMEN TRIBUTARIO SIMPLIFICADO RTS</w:t>
       </w:r>
@@ -6143,7 +7036,7 @@
       <w:pPr>
         <w:pStyle w:val="Ttulo2"/>
       </w:pPr>
-      <w:bookmarkStart w:id="29" w:name="_Toc194349147"/>
+      <w:bookmarkStart w:id="29" w:name="_Toc195537865"/>
       <w:r>
         <w:t>INTELIGENCIA ARTIFICAL</w:t>
       </w:r>
@@ -6219,7 +7112,15 @@
         <w:t>clasificar de varias maneras</w:t>
       </w:r>
       <w:r>
-        <w:t>, las cuales se centran en una característica de la inteligencia, las mas importantes de la IA serian:</w:t>
+        <w:t xml:space="preserve">, las cuales se centran en una característica de la inteligencia, las </w:t>
+      </w:r>
+      <w:proofErr w:type="spellStart"/>
+      <w:r>
+        <w:t>mas</w:t>
+      </w:r>
+      <w:proofErr w:type="spellEnd"/>
+      <w:r>
+        <w:t xml:space="preserve"> importantes de la IA serian:</w:t>
       </w:r>
     </w:p>
     <w:p>
@@ -6380,7 +7281,15 @@
         <w:t xml:space="preserve"> AI): diseñada p</w:t>
       </w:r>
       <w:r>
-        <w:t>ara realizar tareas especificas y no tiene conciencia ni capacidad para generalizar conocimientos. Ejemplo: asistentes virtuales como Siri, motores de recomendaciones como Netflix.</w:t>
+        <w:t xml:space="preserve">ara realizar tareas </w:t>
+      </w:r>
+      <w:proofErr w:type="spellStart"/>
+      <w:r>
+        <w:t>especificas</w:t>
+      </w:r>
+      <w:proofErr w:type="spellEnd"/>
+      <w:r>
+        <w:t xml:space="preserve"> y no tiene conciencia ni capacidad para generalizar conocimientos. Ejemplo: asistentes virtuales como Siri, motores de recomendaciones como Netflix.</w:t>
       </w:r>
     </w:p>
     <w:p>
@@ -6392,7 +7301,15 @@
         </w:numPr>
       </w:pPr>
       <w:r>
-        <w:t>IA fuerte (General AI): es una IA capaz de realizar tareas intelectuales que un se humano puede hacer, aun no existente.</w:t>
+        <w:t xml:space="preserve">IA fuerte (General AI): es una IA capaz de realizar tareas intelectuales que un </w:t>
+      </w:r>
+      <w:proofErr w:type="spellStart"/>
+      <w:r>
+        <w:t>se</w:t>
+      </w:r>
+      <w:proofErr w:type="spellEnd"/>
+      <w:r>
+        <w:t xml:space="preserve"> humano puede hacer, aun no existente.</w:t>
       </w:r>
     </w:p>
     <w:p>
@@ -6562,7 +7479,7 @@
       <w:pPr>
         <w:pStyle w:val="Ttulo2"/>
       </w:pPr>
-      <w:bookmarkStart w:id="30" w:name="_Toc194349148"/>
+      <w:bookmarkStart w:id="30" w:name="_Toc195537866"/>
       <w:r>
         <w:lastRenderedPageBreak/>
         <w:t>MACHINE LEARNING</w:t>
@@ -6828,7 +7745,7 @@
       <w:pPr>
         <w:pStyle w:val="Ttulo2"/>
       </w:pPr>
-      <w:bookmarkStart w:id="31" w:name="_Toc194349149"/>
+      <w:bookmarkStart w:id="31" w:name="_Toc195537867"/>
       <w:r>
         <w:t>DEEP LEARNING</w:t>
       </w:r>
@@ -7006,7 +7923,7 @@
       <w:pPr>
         <w:pStyle w:val="Ttulo3"/>
       </w:pPr>
-      <w:bookmarkStart w:id="32" w:name="_Toc194349150"/>
+      <w:bookmarkStart w:id="32" w:name="_Toc195537868"/>
       <w:r>
         <w:t>Redes neuronales</w:t>
       </w:r>
@@ -7403,9 +8320,11 @@
       <w:pPr>
         <w:pStyle w:val="Ttulo3"/>
       </w:pPr>
+      <w:bookmarkStart w:id="33" w:name="_Toc195537869"/>
       <w:r>
         <w:t>Funciones de activación</w:t>
       </w:r>
+      <w:bookmarkEnd w:id="33"/>
     </w:p>
     <w:p>
       <w:r>
@@ -7889,7 +8808,15 @@
         </w:numPr>
       </w:pPr>
       <w:r>
-        <w:t>Función sigmoidea. - tiene la particularidad de tener la forma de una S, la salida producida por la función se encuentra en el rango de 0 a 1, acercándose a cada cota mientras el valor sea mayor o menor respectivamente. Esta es la mas utilizada en modelos que usan la probabilidad como salida.</w:t>
+        <w:t xml:space="preserve">Función sigmoidea. - tiene la particularidad de tener la forma de una S, la salida producida por la función se encuentra en el rango de 0 a 1, acercándose a cada cota mientras el valor sea mayor o menor respectivamente. Esta es la </w:t>
+      </w:r>
+      <w:proofErr w:type="spellStart"/>
+      <w:r>
+        <w:t>mas</w:t>
+      </w:r>
+      <w:proofErr w:type="spellEnd"/>
+      <w:r>
+        <w:t xml:space="preserve"> utilizada en modelos que usan la probabilidad como salida.</w:t>
       </w:r>
     </w:p>
     <w:p>
@@ -8118,7 +9045,15 @@
         <w:t>con</w:t>
       </w:r>
       <w:r>
-        <w:t xml:space="preserve"> la función sigmoide, con la diferencia de que el rango va de -1 a 1. Una de las ventajas y cualidades de esta función que esta centrada en cero, por los que los valores pueden </w:t>
+        <w:t xml:space="preserve"> la función sigmoide, con la diferencia de que el rango va de -1 a 1. Una de las ventajas y cualidades de esta función que </w:t>
+      </w:r>
+      <w:proofErr w:type="spellStart"/>
+      <w:r>
+        <w:t>esta</w:t>
+      </w:r>
+      <w:proofErr w:type="spellEnd"/>
+      <w:r>
+        <w:t xml:space="preserve"> centrada en cero, por los que los valores pueden </w:t>
       </w:r>
       <w:r>
         <w:t>identificarse</w:t>
@@ -8404,17 +9339,12 @@
         <w:t xml:space="preserve"> </w:t>
       </w:r>
       <w:proofErr w:type="spellStart"/>
-      <w:proofErr w:type="gramStart"/>
       <w:r>
         <w:t>ReLU</w:t>
       </w:r>
       <w:proofErr w:type="spellEnd"/>
       <w:r>
-        <w:t>.-</w:t>
-      </w:r>
-      <w:proofErr w:type="gramEnd"/>
-      <w:r>
-        <w:t xml:space="preserve"> en este la función mapea las </w:t>
+        <w:t xml:space="preserve">.- en este la función mapea las </w:t>
       </w:r>
       <w:proofErr w:type="spellStart"/>
       <w:r>
@@ -8650,17 +9580,12 @@
         <w:t xml:space="preserve">Función </w:t>
       </w:r>
       <w:proofErr w:type="spellStart"/>
-      <w:proofErr w:type="gramStart"/>
       <w:r>
         <w:t>softmax</w:t>
       </w:r>
       <w:proofErr w:type="spellEnd"/>
       <w:r>
-        <w:t>.-</w:t>
-      </w:r>
-      <w:proofErr w:type="gramEnd"/>
-      <w:r>
-        <w:t xml:space="preserve"> comúnmente utilizada en problemas de clasificación de múltiples clases, también se puede ver como la combinación de varias funciones sigmoides, con la diferencia que esta función retorna una probabilidad por cada clase.</w:t>
+        <w:t>.- comúnmente utilizada en problemas de clasificación de múltiples clases, también se puede ver como la combinación de varias funciones sigmoides, con la diferencia que esta función retorna una probabilidad por cada clase.</w:t>
       </w:r>
     </w:p>
     <w:p>
@@ -8871,14 +9796,14 @@
       <w:pPr>
         <w:pStyle w:val="Ttulo3"/>
       </w:pPr>
-      <w:bookmarkStart w:id="33" w:name="_Toc194349151"/>
+      <w:bookmarkStart w:id="34" w:name="_Toc195537870"/>
       <w:r>
         <w:t>Redes neuronales convolucionales</w:t>
       </w:r>
       <w:r>
         <w:t xml:space="preserve"> (RNN)</w:t>
       </w:r>
-      <w:bookmarkEnd w:id="33"/>
+      <w:bookmarkEnd w:id="34"/>
     </w:p>
     <w:p>
       <w:r>
@@ -9182,7 +10107,23 @@
       </w:r>
       <w:proofErr w:type="spellEnd"/>
       <w:r>
-        <w:t>, suelen ir en potencia de dos, elevando su numero a medida que se va mas profundo en la estructura de la red.</w:t>
+        <w:t xml:space="preserve">, suelen ir en potencia de dos, elevando su </w:t>
+      </w:r>
+      <w:proofErr w:type="spellStart"/>
+      <w:r>
+        <w:t>numero</w:t>
+      </w:r>
+      <w:proofErr w:type="spellEnd"/>
+      <w:r>
+        <w:t xml:space="preserve"> a medida que se va </w:t>
+      </w:r>
+      <w:proofErr w:type="spellStart"/>
+      <w:r>
+        <w:t>mas</w:t>
+      </w:r>
+      <w:proofErr w:type="spellEnd"/>
+      <w:r>
+        <w:t xml:space="preserve"> profundo en la estructura de la red.</w:t>
       </w:r>
     </w:p>
     <w:p>
@@ -9192,7 +10133,13 @@
       </w:pPr>
       <w:r>
         <w:lastRenderedPageBreak/>
-        <w:t xml:space="preserve">El numero de canales debe seri igual, tanto para la imagen de entrada como el </w:t>
+        <w:t xml:space="preserve">El </w:t>
+      </w:r>
+      <w:r>
+        <w:t>número</w:t>
+      </w:r>
+      <w:r>
+        <w:t xml:space="preserve"> de canales debe seri igual, tanto para la imagen de entrada como el </w:t>
       </w:r>
       <w:proofErr w:type="spellStart"/>
       <w:r>
@@ -9491,7 +10438,15 @@
       </w:r>
       <w:proofErr w:type="spellEnd"/>
       <w:r>
-        <w:t xml:space="preserve"> de los cuales los mas usados y conocidos son: </w:t>
+        <w:t xml:space="preserve"> de los cuales los </w:t>
+      </w:r>
+      <w:proofErr w:type="spellStart"/>
+      <w:r>
+        <w:t>mas</w:t>
+      </w:r>
+      <w:proofErr w:type="spellEnd"/>
+      <w:r>
+        <w:t xml:space="preserve"> usados y conocidos son: </w:t>
       </w:r>
       <w:proofErr w:type="spellStart"/>
       <w:r>
@@ -9856,7 +10811,7 @@
       <w:pPr>
         <w:pStyle w:val="Ttulo3"/>
       </w:pPr>
-      <w:bookmarkStart w:id="34" w:name="_Toc194349152"/>
+      <w:bookmarkStart w:id="35" w:name="_Toc195537871"/>
       <w:r>
         <w:t>Redes neuronales recurrentes (</w:t>
       </w:r>
@@ -9866,7 +10821,7 @@
       <w:r>
         <w:t>NN)</w:t>
       </w:r>
-      <w:bookmarkEnd w:id="34"/>
+      <w:bookmarkEnd w:id="35"/>
     </w:p>
     <w:p>
       <w:r>
@@ -10022,7 +10977,15 @@
         <w:t xml:space="preserve"> al pasar el estado oculto de un paso temporal al siguiente. El estado oculto actúa como una memoria que almacena la información sobre entradas anteriores, en cada paso temporal, la red neuronal recurrente pr</w:t>
       </w:r>
       <w:r>
-        <w:t>ocesa la entrada actual junto con es estado oculto del paso temporal anterior, permitiendo recordar puntos de datos anteriores y utiliza esa información para la salida.</w:t>
+        <w:t xml:space="preserve">ocesa la entrada actual junto con </w:t>
+      </w:r>
+      <w:proofErr w:type="spellStart"/>
+      <w:r>
+        <w:t>es</w:t>
+      </w:r>
+      <w:proofErr w:type="spellEnd"/>
+      <w:r>
+        <w:t xml:space="preserve"> estado oculto del paso temporal anterior, permitiendo recordar puntos de datos anteriores y utiliza esa información para la salida.</w:t>
       </w:r>
     </w:p>
     <w:p>
@@ -10284,7 +11247,15 @@
         <w:t xml:space="preserve"> </w:t>
       </w:r>
       <w:r>
-        <w:t>Las GRU son una variante mas eficiente y simplificada de las LSTM (Long Short-</w:t>
+        <w:t xml:space="preserve">Las GRU son una variante </w:t>
+      </w:r>
+      <w:proofErr w:type="spellStart"/>
+      <w:r>
+        <w:t>mas</w:t>
+      </w:r>
+      <w:proofErr w:type="spellEnd"/>
+      <w:r>
+        <w:t xml:space="preserve"> eficiente y simplificada de las LSTM (Long Short-</w:t>
       </w:r>
       <w:proofErr w:type="spellStart"/>
       <w:r>
@@ -10363,11 +11334,11 @@
       <w:pPr>
         <w:pStyle w:val="Ttulo3"/>
       </w:pPr>
-      <w:bookmarkStart w:id="35" w:name="_Toc194349153"/>
+      <w:bookmarkStart w:id="36" w:name="_Toc195537872"/>
       <w:r>
         <w:t>Yolov5</w:t>
       </w:r>
-      <w:bookmarkEnd w:id="35"/>
+      <w:bookmarkEnd w:id="36"/>
     </w:p>
     <w:p>
       <w:r>
@@ -10412,7 +11383,15 @@
       </w:r>
       <w:r>
         <w:lastRenderedPageBreak/>
-        <w:t xml:space="preserve">versiones principales: yolov5s, yolov5m, yolov5l, yolov5x cada uno ofrece tasas de precisión progresivamente mas altas, cada variante también toma una cantidad diferente de tiempo para entrenar como en la </w:t>
+        <w:t xml:space="preserve">versiones principales: yolov5s, yolov5m, yolov5l, yolov5x cada uno ofrece tasas de precisión progresivamente </w:t>
+      </w:r>
+      <w:proofErr w:type="spellStart"/>
+      <w:r>
+        <w:t>mas</w:t>
+      </w:r>
+      <w:proofErr w:type="spellEnd"/>
+      <w:r>
+        <w:t xml:space="preserve"> altas, cada variante también toma una cantidad diferente de tiempo para entrenar como en la </w:t>
       </w:r>
       <w:proofErr w:type="spellStart"/>
       <w:r>
@@ -10514,7 +11493,7 @@
       <w:pPr>
         <w:pStyle w:val="Ttulo3"/>
       </w:pPr>
-      <w:bookmarkStart w:id="36" w:name="_Toc194349154"/>
+      <w:bookmarkStart w:id="37" w:name="_Toc195537873"/>
       <w:proofErr w:type="spellStart"/>
       <w:r>
         <w:t>Tesseract</w:t>
@@ -10523,7 +11502,7 @@
       <w:r>
         <w:t xml:space="preserve"> OCR</w:t>
       </w:r>
-      <w:bookmarkEnd w:id="36"/>
+      <w:bookmarkEnd w:id="37"/>
     </w:p>
     <w:p>
       <w:proofErr w:type="spellStart"/>
@@ -10559,7 +11538,15 @@
       </w:r>
       <w:proofErr w:type="spellEnd"/>
       <w:r>
-        <w:t xml:space="preserve"> Bristol UK y en Hewlett-Packard Co, Greeley colorado USA entre 1985 y 1994, con algunos cambios mas </w:t>
+        <w:t xml:space="preserve"> Bristol UK y en Hewlett-Packard Co, Greeley colorado USA entre 1985 y 1994, con algunos cambios </w:t>
+      </w:r>
+      <w:proofErr w:type="spellStart"/>
+      <w:r>
+        <w:t>mas</w:t>
+      </w:r>
+      <w:proofErr w:type="spellEnd"/>
+      <w:r>
+        <w:t xml:space="preserve"> </w:t>
       </w:r>
       <w:r>
         <w:lastRenderedPageBreak/>
@@ -10578,11 +11565,11 @@
       <w:pPr>
         <w:pStyle w:val="Ttulo2"/>
       </w:pPr>
-      <w:bookmarkStart w:id="37" w:name="_Toc194349155"/>
-      <w:bookmarkEnd w:id="37"/>
+      <w:bookmarkStart w:id="38" w:name="_Toc195537874"/>
       <w:r>
         <w:t>METODOLOGIA MOBILE-D</w:t>
       </w:r>
+      <w:bookmarkEnd w:id="38"/>
     </w:p>
     <w:p>
       <w:r>
@@ -10597,7 +11584,15 @@
         <w:t xml:space="preserve"> de la metodología Mobile-D, </w:t>
       </w:r>
       <w:r>
-        <w:t xml:space="preserve">esta metodología esta orientada al desarrollo de aplicaciones móviles, Mobile-D se basa en metodologías conocidas pero aplicadas de estricta como: Extreme </w:t>
+        <w:t xml:space="preserve">esta metodología </w:t>
+      </w:r>
+      <w:proofErr w:type="spellStart"/>
+      <w:r>
+        <w:t>esta</w:t>
+      </w:r>
+      <w:proofErr w:type="spellEnd"/>
+      <w:r>
+        <w:t xml:space="preserve"> orientada al desarrollo de aplicaciones móviles, Mobile-D se basa en metodologías conocidas pero aplicadas de estricta como: Extreme </w:t>
       </w:r>
       <w:proofErr w:type="spellStart"/>
       <w:r>
@@ -10652,6 +11647,7 @@
           <w:id w:val="-956716739"/>
           <w:citation/>
         </w:sdtPr>
+        <w:sdtEndPr/>
         <w:sdtContent>
           <w:r>
             <w:fldChar w:fldCharType="begin"/>
@@ -10919,30 +11915,1027 @@
     <w:p>
       <w:pPr>
         <w:pStyle w:val="Ttulo1"/>
-        <w:rPr>
-          <w:rFonts w:cs="Arial"/>
-        </w:rPr>
-      </w:pPr>
-      <w:bookmarkStart w:id="38" w:name="_Toc194349156"/>
-      <w:r>
-        <w:rPr>
-          <w:rFonts w:cs="Arial"/>
-        </w:rPr>
+      </w:pPr>
+      <w:bookmarkStart w:id="39" w:name="_Toc195537875"/>
+      <w:r>
         <w:lastRenderedPageBreak/>
         <w:t>CAPITULO III</w:t>
       </w:r>
-      <w:r>
-        <w:rPr>
-          <w:rFonts w:cs="Arial"/>
-        </w:rPr>
-        <w:br/>
+      <w:bookmarkEnd w:id="39"/>
+    </w:p>
+    <w:p>
+      <w:pPr>
+        <w:pStyle w:val="Ttulo1"/>
+        <w:numPr>
+          <w:ilvl w:val="0"/>
+          <w:numId w:val="29"/>
+        </w:numPr>
+        <w:jc w:val="both"/>
+      </w:pPr>
+      <w:bookmarkStart w:id="40" w:name="_Toc195537876"/>
+      <w:r>
         <w:t>MARCO APLICATIVO</w:t>
       </w:r>
-      <w:bookmarkEnd w:id="38"/>
+      <w:bookmarkEnd w:id="40"/>
+    </w:p>
+    <w:p>
+      <w:pPr>
+        <w:pStyle w:val="Prrafodelista"/>
+        <w:numPr>
+          <w:ilvl w:val="0"/>
+          <w:numId w:val="47"/>
+        </w:numPr>
+        <w:rPr>
+          <w:vanish/>
+        </w:rPr>
+      </w:pPr>
+    </w:p>
+    <w:p>
+      <w:pPr>
+        <w:pStyle w:val="Prrafodelista"/>
+        <w:numPr>
+          <w:ilvl w:val="0"/>
+          <w:numId w:val="47"/>
+        </w:numPr>
+        <w:rPr>
+          <w:vanish/>
+        </w:rPr>
+      </w:pPr>
+    </w:p>
+    <w:p>
+      <w:pPr>
+        <w:pStyle w:val="Prrafodelista"/>
+        <w:numPr>
+          <w:ilvl w:val="0"/>
+          <w:numId w:val="47"/>
+        </w:numPr>
+        <w:rPr>
+          <w:vanish/>
+        </w:rPr>
+      </w:pPr>
+    </w:p>
+    <w:p>
+      <w:pPr>
+        <w:pStyle w:val="Ttulo2"/>
+      </w:pPr>
+      <w:bookmarkStart w:id="41" w:name="_Toc195537877"/>
+      <w:r>
+        <w:t>INTRODUCCION</w:t>
+      </w:r>
+      <w:bookmarkEnd w:id="41"/>
+    </w:p>
+    <w:p>
+      <w:r>
+        <w:t xml:space="preserve">En el presente </w:t>
+      </w:r>
+      <w:r>
+        <w:t>capítulo</w:t>
+      </w:r>
+      <w:r>
+        <w:t xml:space="preserve"> se de</w:t>
+      </w:r>
+      <w:r>
+        <w:t>sa</w:t>
+      </w:r>
+      <w:r>
+        <w:t xml:space="preserve">rrolla </w:t>
+      </w:r>
+      <w:r>
+        <w:t>la aplicación esta realizado a través de la metodología Mobile-D, esta metodología está orientada al desarrollo de aplicaciones de gama media, en este capítulo se describe el desarrollo de la aplicación móvil en cada una de sus fases.</w:t>
+      </w:r>
+    </w:p>
+    <w:p>
+      <w:pPr>
+        <w:pStyle w:val="Ttulo2"/>
+      </w:pPr>
+      <w:bookmarkStart w:id="42" w:name="_Toc195537878"/>
+      <w:r>
+        <w:t>FASE DE EXPLORACION</w:t>
+      </w:r>
+      <w:bookmarkEnd w:id="42"/>
+    </w:p>
+    <w:p>
+      <w:r>
+        <w:t xml:space="preserve">En esta fase </w:t>
+      </w:r>
+      <w:r>
+        <w:t>se determino los requisitos iniciales para el desarrollo de la aplicación, se estableció un plan de proyecto y los conceptos, además se definió a los involucrados del proyecto.</w:t>
+      </w:r>
+    </w:p>
+    <w:p>
+      <w:pPr>
+        <w:pStyle w:val="Ttulo3"/>
+      </w:pPr>
+      <w:r>
+        <w:t>ESTABLECIMIENTO DE GRUPO DE INTERES</w:t>
+      </w:r>
+    </w:p>
+    <w:p>
+      <w:pPr>
+        <w:pStyle w:val="Prrafodelista"/>
+        <w:numPr>
+          <w:ilvl w:val="0"/>
+          <w:numId w:val="49"/>
+        </w:numPr>
+      </w:pPr>
+      <w:r>
+        <w:t>Desarrollador. - es un arquitecto de software cuya función especifica es la de elaborar sistemas y tratar de que estas se ejecuten de una manera correcta sin tener ningún margen de error en su programación.</w:t>
+      </w:r>
+    </w:p>
+    <w:p>
+      <w:pPr>
+        <w:pStyle w:val="Prrafodelista"/>
+        <w:numPr>
+          <w:ilvl w:val="0"/>
+          <w:numId w:val="49"/>
+        </w:numPr>
+      </w:pPr>
+      <w:r>
+        <w:t xml:space="preserve">Comerciante minorista. -  podemos describirlo como una persona que hacen movimientos económicos pequeños de un capital reducido, utilizan notas de ventas cuales llenan a mano, el cual les dificulta un control contable y envió de las mismas digitalmente ya sea por falta de conocimiento o capital reducido que impide el uso de las mismas. </w:t>
+      </w:r>
+    </w:p>
+    <w:p>
+      <w:pPr>
+        <w:pStyle w:val="Ttulo3"/>
+      </w:pPr>
+      <w:r>
+        <w:t>ESTABLECIMIENTO DE TECNOLOGIAS</w:t>
+      </w:r>
+    </w:p>
+    <w:p>
+      <w:r>
+        <w:t>Primero se tiene algunos conceptos acerca de lo que se utilizara al desarrollar la aplicación móvil:</w:t>
+      </w:r>
+    </w:p>
+    <w:p>
+      <w:pPr>
+        <w:pStyle w:val="Prrafodelista"/>
+        <w:numPr>
+          <w:ilvl w:val="0"/>
+          <w:numId w:val="48"/>
+        </w:numPr>
+      </w:pPr>
+      <w:r>
+        <w:lastRenderedPageBreak/>
+        <w:t>V</w:t>
+      </w:r>
+      <w:r>
+        <w:t xml:space="preserve">S </w:t>
+      </w:r>
+      <w:proofErr w:type="spellStart"/>
+      <w:r>
+        <w:t>C</w:t>
+      </w:r>
+      <w:r>
+        <w:t>ode</w:t>
+      </w:r>
+      <w:proofErr w:type="spellEnd"/>
+      <w:r>
+        <w:t xml:space="preserve"> </w:t>
+      </w:r>
+      <w:r>
+        <w:t xml:space="preserve">(Visual Studio </w:t>
+      </w:r>
+      <w:proofErr w:type="spellStart"/>
+      <w:r>
+        <w:t>Code</w:t>
+      </w:r>
+      <w:proofErr w:type="spellEnd"/>
+      <w:r>
+        <w:t xml:space="preserve">). - es </w:t>
+      </w:r>
+      <w:r>
+        <w:t xml:space="preserve">un editor de código fuente desarrollado por Microsoft para diferentes sistemas operativos como: Windows, Linux, </w:t>
+      </w:r>
+      <w:proofErr w:type="spellStart"/>
+      <w:r>
+        <w:t>MacOs</w:t>
+      </w:r>
+      <w:proofErr w:type="spellEnd"/>
+      <w:r>
+        <w:t>, etc. Incluye soporte para depuración, control integrado de Git, respaldo de sintaxis, finalización inteligente de código, fragmentos y refactorización de código, siendo código fuente de licencia MIT, Freeware.</w:t>
+      </w:r>
+    </w:p>
+    <w:p>
+      <w:pPr>
+        <w:pStyle w:val="Prrafodelista"/>
+        <w:ind w:left="1440" w:firstLine="0"/>
+        <w:jc w:val="center"/>
+      </w:pPr>
+      <w:r>
+        <w:rPr>
+          <w:noProof/>
+        </w:rPr>
+        <w:drawing>
+          <wp:inline distT="0" distB="0" distL="0" distR="0" wp14:anchorId="6D1E816E" wp14:editId="7733EA45">
+            <wp:extent cx="960120" cy="960120"/>
+            <wp:effectExtent l="0" t="0" r="0" b="0"/>
+            <wp:docPr id="17" name="Imagen 17"/>
+            <wp:cNvGraphicFramePr>
+              <a:graphicFrameLocks xmlns:a="http://schemas.openxmlformats.org/drawingml/2006/main" noChangeAspect="1"/>
+            </wp:cNvGraphicFramePr>
+            <a:graphic xmlns:a="http://schemas.openxmlformats.org/drawingml/2006/main">
+              <a:graphicData uri="http://schemas.openxmlformats.org/drawingml/2006/picture">
+                <pic:pic xmlns:pic="http://schemas.openxmlformats.org/drawingml/2006/picture">
+                  <pic:nvPicPr>
+                    <pic:cNvPr id="0" name="Picture 1"/>
+                    <pic:cNvPicPr>
+                      <a:picLocks noChangeAspect="1" noChangeArrowheads="1"/>
+                    </pic:cNvPicPr>
+                  </pic:nvPicPr>
+                  <pic:blipFill>
+                    <a:blip r:embed="rId29">
+                      <a:extLst>
+                        <a:ext uri="{28A0092B-C50C-407E-A947-70E740481C1C}">
+                          <a14:useLocalDpi xmlns:a14="http://schemas.microsoft.com/office/drawing/2010/main" val="0"/>
+                        </a:ext>
+                      </a:extLst>
+                    </a:blip>
+                    <a:srcRect/>
+                    <a:stretch>
+                      <a:fillRect/>
+                    </a:stretch>
+                  </pic:blipFill>
+                  <pic:spPr bwMode="auto">
+                    <a:xfrm>
+                      <a:off x="0" y="0"/>
+                      <a:ext cx="960120" cy="960120"/>
+                    </a:xfrm>
+                    <a:prstGeom prst="rect">
+                      <a:avLst/>
+                    </a:prstGeom>
+                    <a:noFill/>
+                    <a:ln>
+                      <a:noFill/>
+                    </a:ln>
+                  </pic:spPr>
+                </pic:pic>
+              </a:graphicData>
+            </a:graphic>
+          </wp:inline>
+        </w:drawing>
+      </w:r>
+    </w:p>
+    <w:p>
+      <w:pPr>
+        <w:pStyle w:val="Prrafodelista"/>
+        <w:ind w:left="1440" w:firstLine="0"/>
+        <w:jc w:val="center"/>
+      </w:pPr>
+      <w:r>
+        <w:t xml:space="preserve">Logo VS </w:t>
+      </w:r>
+      <w:proofErr w:type="spellStart"/>
+      <w:r>
+        <w:t>Code</w:t>
+      </w:r>
+      <w:proofErr w:type="spellEnd"/>
+    </w:p>
+    <w:p>
+      <w:pPr>
+        <w:pStyle w:val="Prrafodelista"/>
+        <w:numPr>
+          <w:ilvl w:val="0"/>
+          <w:numId w:val="48"/>
+        </w:numPr>
+      </w:pPr>
+      <w:proofErr w:type="spellStart"/>
+      <w:r>
+        <w:t>Colab</w:t>
+      </w:r>
+      <w:proofErr w:type="spellEnd"/>
+      <w:r>
+        <w:t xml:space="preserve"> o </w:t>
+      </w:r>
+      <w:proofErr w:type="spellStart"/>
+      <w:r>
+        <w:t>Colaboraty</w:t>
+      </w:r>
+      <w:proofErr w:type="spellEnd"/>
+      <w:r>
+        <w:t xml:space="preserve">. - es un servicio de Google que permite escribir y ejecutar código Python en un navegador, sin necesidad de ser instalado. Es una plataforma de aprendizaje automático, ciencia de datos y educación que ofrece acceso gratuito a recursos de computación con </w:t>
+      </w:r>
+      <w:proofErr w:type="spellStart"/>
+      <w:r>
+        <w:t>GPU´s</w:t>
+      </w:r>
+      <w:proofErr w:type="spellEnd"/>
+      <w:r>
+        <w:t xml:space="preserve"> y </w:t>
+      </w:r>
+      <w:proofErr w:type="spellStart"/>
+      <w:r>
+        <w:t>TPU´s</w:t>
+      </w:r>
+      <w:proofErr w:type="spellEnd"/>
+      <w:r>
+        <w:t>.</w:t>
+      </w:r>
+    </w:p>
+    <w:p>
+      <w:pPr>
+        <w:pStyle w:val="Prrafodelista"/>
+        <w:ind w:left="1440" w:firstLine="0"/>
+        <w:jc w:val="center"/>
+        <w:rPr>
+          <w:noProof/>
+        </w:rPr>
+      </w:pPr>
+    </w:p>
+    <w:p>
+      <w:pPr>
+        <w:pStyle w:val="Prrafodelista"/>
+        <w:ind w:left="1440" w:firstLine="0"/>
+        <w:jc w:val="center"/>
+      </w:pPr>
+      <w:r>
+        <w:rPr>
+          <w:noProof/>
+        </w:rPr>
+        <w:drawing>
+          <wp:inline distT="0" distB="0" distL="0" distR="0" wp14:anchorId="02D72BE2" wp14:editId="112BF08E">
+            <wp:extent cx="1379220" cy="1091638"/>
+            <wp:effectExtent l="0" t="0" r="0" b="0"/>
+            <wp:docPr id="18" name="Imagen 18"/>
+            <wp:cNvGraphicFramePr>
+              <a:graphicFrameLocks xmlns:a="http://schemas.openxmlformats.org/drawingml/2006/main" noChangeAspect="1"/>
+            </wp:cNvGraphicFramePr>
+            <a:graphic xmlns:a="http://schemas.openxmlformats.org/drawingml/2006/main">
+              <a:graphicData uri="http://schemas.openxmlformats.org/drawingml/2006/picture">
+                <pic:pic xmlns:pic="http://schemas.openxmlformats.org/drawingml/2006/picture">
+                  <pic:nvPicPr>
+                    <pic:cNvPr id="0" name="Picture 3"/>
+                    <pic:cNvPicPr>
+                      <a:picLocks noChangeAspect="1" noChangeArrowheads="1"/>
+                    </pic:cNvPicPr>
+                  </pic:nvPicPr>
+                  <pic:blipFill rotWithShape="1">
+                    <a:blip r:embed="rId30">
+                      <a:extLst>
+                        <a:ext uri="{28A0092B-C50C-407E-A947-70E740481C1C}">
+                          <a14:useLocalDpi xmlns:a14="http://schemas.microsoft.com/office/drawing/2010/main" val="0"/>
+                        </a:ext>
+                      </a:extLst>
+                    </a:blip>
+                    <a:srcRect l="44180"/>
+                    <a:stretch/>
+                  </pic:blipFill>
+                  <pic:spPr bwMode="auto">
+                    <a:xfrm>
+                      <a:off x="0" y="0"/>
+                      <a:ext cx="1381626" cy="1093542"/>
+                    </a:xfrm>
+                    <a:prstGeom prst="rect">
+                      <a:avLst/>
+                    </a:prstGeom>
+                    <a:noFill/>
+                    <a:ln>
+                      <a:noFill/>
+                    </a:ln>
+                    <a:extLst>
+                      <a:ext uri="{53640926-AAD7-44D8-BBD7-CCE9431645EC}">
+                        <a14:shadowObscured xmlns:a14="http://schemas.microsoft.com/office/drawing/2010/main"/>
+                      </a:ext>
+                    </a:extLst>
+                  </pic:spPr>
+                </pic:pic>
+              </a:graphicData>
+            </a:graphic>
+          </wp:inline>
+        </w:drawing>
+      </w:r>
+    </w:p>
+    <w:p>
+      <w:pPr>
+        <w:pStyle w:val="Prrafodelista"/>
+        <w:numPr>
+          <w:ilvl w:val="0"/>
+          <w:numId w:val="48"/>
+        </w:numPr>
+      </w:pPr>
+      <w:r>
+        <w:t xml:space="preserve">Android Studio. – es el entorno de desarrollo integrado (IDE) oficial de Google para crear aplicaciones para Android. Es una herramienta que se basa en </w:t>
+      </w:r>
+      <w:proofErr w:type="spellStart"/>
+      <w:r>
+        <w:t>intelliJ</w:t>
+      </w:r>
+      <w:proofErr w:type="spellEnd"/>
+      <w:r>
+        <w:t xml:space="preserve"> IDEA y ofrece funciones adicionales para mejorar la productividad en el desarrollo de aplicación Android.</w:t>
+      </w:r>
+    </w:p>
+    <w:p>
+      <w:pPr>
+        <w:pStyle w:val="Prrafodelista"/>
+        <w:ind w:left="1440" w:firstLine="0"/>
+        <w:jc w:val="center"/>
+      </w:pPr>
+      <w:r>
+        <w:rPr>
+          <w:noProof/>
+        </w:rPr>
+        <w:lastRenderedPageBreak/>
+        <w:drawing>
+          <wp:inline distT="0" distB="0" distL="0" distR="0" wp14:anchorId="59795580" wp14:editId="33F34727">
+            <wp:extent cx="1226820" cy="1102481"/>
+            <wp:effectExtent l="0" t="0" r="0" b="2540"/>
+            <wp:docPr id="20" name="Imagen 20"/>
+            <wp:cNvGraphicFramePr>
+              <a:graphicFrameLocks xmlns:a="http://schemas.openxmlformats.org/drawingml/2006/main" noChangeAspect="1"/>
+            </wp:cNvGraphicFramePr>
+            <a:graphic xmlns:a="http://schemas.openxmlformats.org/drawingml/2006/main">
+              <a:graphicData uri="http://schemas.openxmlformats.org/drawingml/2006/picture">
+                <pic:pic xmlns:pic="http://schemas.openxmlformats.org/drawingml/2006/picture">
+                  <pic:nvPicPr>
+                    <pic:cNvPr id="0" name="Picture 7"/>
+                    <pic:cNvPicPr>
+                      <a:picLocks noChangeAspect="1" noChangeArrowheads="1"/>
+                    </pic:cNvPicPr>
+                  </pic:nvPicPr>
+                  <pic:blipFill>
+                    <a:blip r:embed="rId31">
+                      <a:extLst>
+                        <a:ext uri="{28A0092B-C50C-407E-A947-70E740481C1C}">
+                          <a14:useLocalDpi xmlns:a14="http://schemas.microsoft.com/office/drawing/2010/main" val="0"/>
+                        </a:ext>
+                      </a:extLst>
+                    </a:blip>
+                    <a:srcRect/>
+                    <a:stretch>
+                      <a:fillRect/>
+                    </a:stretch>
+                  </pic:blipFill>
+                  <pic:spPr bwMode="auto">
+                    <a:xfrm>
+                      <a:off x="0" y="0"/>
+                      <a:ext cx="1231153" cy="1106374"/>
+                    </a:xfrm>
+                    <a:prstGeom prst="rect">
+                      <a:avLst/>
+                    </a:prstGeom>
+                    <a:noFill/>
+                    <a:ln>
+                      <a:noFill/>
+                    </a:ln>
+                  </pic:spPr>
+                </pic:pic>
+              </a:graphicData>
+            </a:graphic>
+          </wp:inline>
+        </w:drawing>
+      </w:r>
+    </w:p>
+    <w:p>
+      <w:pPr>
+        <w:pStyle w:val="Prrafodelista"/>
+        <w:numPr>
+          <w:ilvl w:val="0"/>
+          <w:numId w:val="48"/>
+        </w:numPr>
+      </w:pPr>
+      <w:r>
+        <w:t>Python. – es un lenguaje de programación de alto nivel, versátil y multiparadigma, interpretado y de código abierto, conocido por su sintaxis clara y legible. Es ampliamente utilizado en diversas áreas como desarrollo web, ciencia de datos, aprendizaje automático y automatización.</w:t>
+      </w:r>
+    </w:p>
+    <w:p>
+      <w:pPr>
+        <w:pStyle w:val="Prrafodelista"/>
+        <w:ind w:left="1440" w:firstLine="0"/>
+        <w:jc w:val="center"/>
+      </w:pPr>
+      <w:r>
+        <w:rPr>
+          <w:noProof/>
+        </w:rPr>
+        <w:drawing>
+          <wp:inline distT="0" distB="0" distL="0" distR="0" wp14:anchorId="5620E783" wp14:editId="5A39E267">
+            <wp:extent cx="1089660" cy="1417320"/>
+            <wp:effectExtent l="0" t="0" r="0" b="0"/>
+            <wp:docPr id="19" name="Imagen 19"/>
+            <wp:cNvGraphicFramePr>
+              <a:graphicFrameLocks xmlns:a="http://schemas.openxmlformats.org/drawingml/2006/main" noChangeAspect="1"/>
+            </wp:cNvGraphicFramePr>
+            <a:graphic xmlns:a="http://schemas.openxmlformats.org/drawingml/2006/main">
+              <a:graphicData uri="http://schemas.openxmlformats.org/drawingml/2006/picture">
+                <pic:pic xmlns:pic="http://schemas.openxmlformats.org/drawingml/2006/picture">
+                  <pic:nvPicPr>
+                    <pic:cNvPr id="0" name="Picture 5"/>
+                    <pic:cNvPicPr>
+                      <a:picLocks noChangeAspect="1" noChangeArrowheads="1"/>
+                    </pic:cNvPicPr>
+                  </pic:nvPicPr>
+                  <pic:blipFill rotWithShape="1">
+                    <a:blip r:embed="rId30">
+                      <a:extLst>
+                        <a:ext uri="{28A0092B-C50C-407E-A947-70E740481C1C}">
+                          <a14:useLocalDpi xmlns:a14="http://schemas.microsoft.com/office/drawing/2010/main" val="0"/>
+                        </a:ext>
+                      </a:extLst>
+                    </a:blip>
+                    <a:srcRect r="66033"/>
+                    <a:stretch/>
+                  </pic:blipFill>
+                  <pic:spPr bwMode="auto">
+                    <a:xfrm>
+                      <a:off x="0" y="0"/>
+                      <a:ext cx="1089660" cy="1417320"/>
+                    </a:xfrm>
+                    <a:prstGeom prst="rect">
+                      <a:avLst/>
+                    </a:prstGeom>
+                    <a:noFill/>
+                    <a:ln>
+                      <a:noFill/>
+                    </a:ln>
+                    <a:extLst>
+                      <a:ext uri="{53640926-AAD7-44D8-BBD7-CCE9431645EC}">
+                        <a14:shadowObscured xmlns:a14="http://schemas.microsoft.com/office/drawing/2010/main"/>
+                      </a:ext>
+                    </a:extLst>
+                  </pic:spPr>
+                </pic:pic>
+              </a:graphicData>
+            </a:graphic>
+          </wp:inline>
+        </w:drawing>
+      </w:r>
+    </w:p>
+    <w:p>
+      <w:pPr>
+        <w:pStyle w:val="Prrafodelista"/>
+        <w:numPr>
+          <w:ilvl w:val="0"/>
+          <w:numId w:val="48"/>
+        </w:numPr>
+      </w:pPr>
+      <w:r>
+        <w:t>YoloV5.- es un modelo de visión artificial para la detección de objetos, es una versión mejorada de los modelos Yolo anteriores y opera a lata velocidad de inferencia, lo que hace eficaz para aplicaciones en tiempo real.</w:t>
+      </w:r>
+    </w:p>
+    <w:p>
+      <w:pPr>
+        <w:pStyle w:val="Prrafodelista"/>
+        <w:ind w:left="1440" w:firstLine="0"/>
+        <w:jc w:val="center"/>
+        <w:rPr>
+          <w:noProof/>
+        </w:rPr>
+      </w:pPr>
+    </w:p>
+    <w:p>
+      <w:pPr>
+        <w:pStyle w:val="Prrafodelista"/>
+        <w:ind w:left="1440" w:firstLine="0"/>
+        <w:jc w:val="center"/>
+      </w:pPr>
+      <w:r>
+        <w:rPr>
+          <w:noProof/>
+        </w:rPr>
+        <w:drawing>
+          <wp:inline distT="0" distB="0" distL="0" distR="0" wp14:anchorId="14A4BF45" wp14:editId="400217E4">
+            <wp:extent cx="1650524" cy="563880"/>
+            <wp:effectExtent l="0" t="0" r="6985" b="7620"/>
+            <wp:docPr id="21" name="Imagen 21"/>
+            <wp:cNvGraphicFramePr>
+              <a:graphicFrameLocks xmlns:a="http://schemas.openxmlformats.org/drawingml/2006/main" noChangeAspect="1"/>
+            </wp:cNvGraphicFramePr>
+            <a:graphic xmlns:a="http://schemas.openxmlformats.org/drawingml/2006/main">
+              <a:graphicData uri="http://schemas.openxmlformats.org/drawingml/2006/picture">
+                <pic:pic xmlns:pic="http://schemas.openxmlformats.org/drawingml/2006/picture">
+                  <pic:nvPicPr>
+                    <pic:cNvPr id="0" name="Picture 9"/>
+                    <pic:cNvPicPr>
+                      <a:picLocks noChangeAspect="1" noChangeArrowheads="1"/>
+                    </pic:cNvPicPr>
+                  </pic:nvPicPr>
+                  <pic:blipFill rotWithShape="1">
+                    <a:blip r:embed="rId32">
+                      <a:extLst>
+                        <a:ext uri="{28A0092B-C50C-407E-A947-70E740481C1C}">
+                          <a14:useLocalDpi xmlns:a14="http://schemas.microsoft.com/office/drawing/2010/main" val="0"/>
+                        </a:ext>
+                      </a:extLst>
+                    </a:blip>
+                    <a:srcRect t="32740" b="33096"/>
+                    <a:stretch/>
+                  </pic:blipFill>
+                  <pic:spPr bwMode="auto">
+                    <a:xfrm>
+                      <a:off x="0" y="0"/>
+                      <a:ext cx="1651770" cy="564306"/>
+                    </a:xfrm>
+                    <a:prstGeom prst="rect">
+                      <a:avLst/>
+                    </a:prstGeom>
+                    <a:noFill/>
+                    <a:ln>
+                      <a:noFill/>
+                    </a:ln>
+                    <a:extLst>
+                      <a:ext uri="{53640926-AAD7-44D8-BBD7-CCE9431645EC}">
+                        <a14:shadowObscured xmlns:a14="http://schemas.microsoft.com/office/drawing/2010/main"/>
+                      </a:ext>
+                    </a:extLst>
+                  </pic:spPr>
+                </pic:pic>
+              </a:graphicData>
+            </a:graphic>
+          </wp:inline>
+        </w:drawing>
+      </w:r>
+    </w:p>
+    <w:p>
+      <w:pPr>
+        <w:pStyle w:val="Prrafodelista"/>
+        <w:numPr>
+          <w:ilvl w:val="0"/>
+          <w:numId w:val="48"/>
+        </w:numPr>
+      </w:pPr>
+      <w:r>
+        <w:t xml:space="preserve">Tensor Flow. - es un sistema de computación numérica de código abierto de </w:t>
+      </w:r>
+      <w:proofErr w:type="spellStart"/>
+      <w:r>
+        <w:t>GoogleCLoud</w:t>
+      </w:r>
+      <w:proofErr w:type="spellEnd"/>
+      <w:r>
+        <w:t>. Lo podemos encontrar en numerosos productos de Google Cloud ya que nos permite desarrollar algoritmos inteligentes.</w:t>
+      </w:r>
+    </w:p>
+    <w:p>
+      <w:pPr>
+        <w:pStyle w:val="Prrafodelista"/>
+        <w:ind w:left="1440" w:firstLine="0"/>
+        <w:jc w:val="center"/>
+      </w:pPr>
+      <w:r>
+        <w:rPr>
+          <w:noProof/>
+        </w:rPr>
+        <w:lastRenderedPageBreak/>
+        <w:drawing>
+          <wp:inline distT="0" distB="0" distL="0" distR="0" wp14:anchorId="666DF84B" wp14:editId="67053974">
+            <wp:extent cx="2065020" cy="1317848"/>
+            <wp:effectExtent l="0" t="0" r="0" b="0"/>
+            <wp:docPr id="22" name="Imagen 22"/>
+            <wp:cNvGraphicFramePr>
+              <a:graphicFrameLocks xmlns:a="http://schemas.openxmlformats.org/drawingml/2006/main" noChangeAspect="1"/>
+            </wp:cNvGraphicFramePr>
+            <a:graphic xmlns:a="http://schemas.openxmlformats.org/drawingml/2006/main">
+              <a:graphicData uri="http://schemas.openxmlformats.org/drawingml/2006/picture">
+                <pic:pic xmlns:pic="http://schemas.openxmlformats.org/drawingml/2006/picture">
+                  <pic:nvPicPr>
+                    <pic:cNvPr id="0" name="Picture 11"/>
+                    <pic:cNvPicPr>
+                      <a:picLocks noChangeAspect="1" noChangeArrowheads="1"/>
+                    </pic:cNvPicPr>
+                  </pic:nvPicPr>
+                  <pic:blipFill>
+                    <a:blip r:embed="rId33">
+                      <a:extLst>
+                        <a:ext uri="{28A0092B-C50C-407E-A947-70E740481C1C}">
+                          <a14:useLocalDpi xmlns:a14="http://schemas.microsoft.com/office/drawing/2010/main" val="0"/>
+                        </a:ext>
+                      </a:extLst>
+                    </a:blip>
+                    <a:srcRect/>
+                    <a:stretch>
+                      <a:fillRect/>
+                    </a:stretch>
+                  </pic:blipFill>
+                  <pic:spPr bwMode="auto">
+                    <a:xfrm>
+                      <a:off x="0" y="0"/>
+                      <a:ext cx="2069357" cy="1320615"/>
+                    </a:xfrm>
+                    <a:prstGeom prst="rect">
+                      <a:avLst/>
+                    </a:prstGeom>
+                    <a:noFill/>
+                    <a:ln>
+                      <a:noFill/>
+                    </a:ln>
+                  </pic:spPr>
+                </pic:pic>
+              </a:graphicData>
+            </a:graphic>
+          </wp:inline>
+        </w:drawing>
+      </w:r>
+    </w:p>
+    <w:p>
+      <w:pPr>
+        <w:pStyle w:val="Prrafodelista"/>
+        <w:numPr>
+          <w:ilvl w:val="0"/>
+          <w:numId w:val="48"/>
+        </w:numPr>
+      </w:pPr>
+      <w:proofErr w:type="spellStart"/>
+      <w:r>
+        <w:t>Flutter</w:t>
+      </w:r>
+      <w:proofErr w:type="spellEnd"/>
+      <w:r>
+        <w:t xml:space="preserve">. – es un </w:t>
+      </w:r>
+      <w:proofErr w:type="spellStart"/>
+      <w:r>
+        <w:t>framework</w:t>
+      </w:r>
+      <w:proofErr w:type="spellEnd"/>
+      <w:r>
+        <w:t xml:space="preserve"> de código abierto creado por Google, utilizado para desarrollar aplicaciones multiplataforma con único código base. Permite crear aplicaciones para iOS, Android, Web, Escritorio y más. Ofreciendo un rendimiento rápido y una experiencia de desarrollo eficiente.</w:t>
+      </w:r>
+    </w:p>
+    <w:p>
+      <w:pPr>
+        <w:pStyle w:val="Prrafodelista"/>
+        <w:ind w:left="1440" w:firstLine="0"/>
+        <w:jc w:val="center"/>
+      </w:pPr>
+      <w:r>
+        <w:rPr>
+          <w:noProof/>
+        </w:rPr>
+        <w:drawing>
+          <wp:inline distT="0" distB="0" distL="0" distR="0" wp14:anchorId="69C19AE2" wp14:editId="435FB81A">
+            <wp:extent cx="1859280" cy="530213"/>
+            <wp:effectExtent l="0" t="0" r="0" b="3810"/>
+            <wp:docPr id="23" name="Imagen 23"/>
+            <wp:cNvGraphicFramePr>
+              <a:graphicFrameLocks xmlns:a="http://schemas.openxmlformats.org/drawingml/2006/main" noChangeAspect="1"/>
+            </wp:cNvGraphicFramePr>
+            <a:graphic xmlns:a="http://schemas.openxmlformats.org/drawingml/2006/main">
+              <a:graphicData uri="http://schemas.openxmlformats.org/drawingml/2006/picture">
+                <pic:pic xmlns:pic="http://schemas.openxmlformats.org/drawingml/2006/picture">
+                  <pic:nvPicPr>
+                    <pic:cNvPr id="0" name="Picture 13"/>
+                    <pic:cNvPicPr>
+                      <a:picLocks noChangeAspect="1" noChangeArrowheads="1"/>
+                    </pic:cNvPicPr>
+                  </pic:nvPicPr>
+                  <pic:blipFill>
+                    <a:blip r:embed="rId34">
+                      <a:extLst>
+                        <a:ext uri="{28A0092B-C50C-407E-A947-70E740481C1C}">
+                          <a14:useLocalDpi xmlns:a14="http://schemas.microsoft.com/office/drawing/2010/main" val="0"/>
+                        </a:ext>
+                      </a:extLst>
+                    </a:blip>
+                    <a:srcRect/>
+                    <a:stretch>
+                      <a:fillRect/>
+                    </a:stretch>
+                  </pic:blipFill>
+                  <pic:spPr bwMode="auto">
+                    <a:xfrm>
+                      <a:off x="0" y="0"/>
+                      <a:ext cx="1873608" cy="534299"/>
+                    </a:xfrm>
+                    <a:prstGeom prst="rect">
+                      <a:avLst/>
+                    </a:prstGeom>
+                    <a:noFill/>
+                    <a:ln>
+                      <a:noFill/>
+                    </a:ln>
+                  </pic:spPr>
+                </pic:pic>
+              </a:graphicData>
+            </a:graphic>
+          </wp:inline>
+        </w:drawing>
+      </w:r>
+    </w:p>
+    <w:p>
+      <w:pPr>
+        <w:pStyle w:val="Prrafodelista"/>
+        <w:numPr>
+          <w:ilvl w:val="0"/>
+          <w:numId w:val="48"/>
+        </w:numPr>
+      </w:pPr>
+      <w:proofErr w:type="spellStart"/>
+      <w:r>
+        <w:t>Github</w:t>
+      </w:r>
+      <w:proofErr w:type="spellEnd"/>
+      <w:r>
+        <w:t>. – es una plataforma en línea para alojamiento de código que permite a los desarrolladoras almacenar, compartir y colaborar en proyectos de software utilizado el sistema de control de versiones Git. Es una herramienta esencial para el desarrollo de software, ya que facilita la gestión de versiones, la colaboración entre equipos y la distribución de código fuente.</w:t>
+      </w:r>
+    </w:p>
+    <w:p>
+      <w:pPr>
+        <w:pStyle w:val="Prrafodelista"/>
+        <w:ind w:left="1440" w:firstLine="0"/>
+        <w:jc w:val="center"/>
+      </w:pPr>
+      <w:r>
+        <w:rPr>
+          <w:noProof/>
+        </w:rPr>
+        <w:drawing>
+          <wp:inline distT="0" distB="0" distL="0" distR="0" wp14:anchorId="558C4763" wp14:editId="7223E458">
+            <wp:extent cx="2415540" cy="890763"/>
+            <wp:effectExtent l="0" t="0" r="3810" b="5080"/>
+            <wp:docPr id="24" name="Imagen 24"/>
+            <wp:cNvGraphicFramePr>
+              <a:graphicFrameLocks xmlns:a="http://schemas.openxmlformats.org/drawingml/2006/main" noChangeAspect="1"/>
+            </wp:cNvGraphicFramePr>
+            <a:graphic xmlns:a="http://schemas.openxmlformats.org/drawingml/2006/main">
+              <a:graphicData uri="http://schemas.openxmlformats.org/drawingml/2006/picture">
+                <pic:pic xmlns:pic="http://schemas.openxmlformats.org/drawingml/2006/picture">
+                  <pic:nvPicPr>
+                    <pic:cNvPr id="0" name="Picture 15"/>
+                    <pic:cNvPicPr>
+                      <a:picLocks noChangeAspect="1" noChangeArrowheads="1"/>
+                    </pic:cNvPicPr>
+                  </pic:nvPicPr>
+                  <pic:blipFill>
+                    <a:blip r:embed="rId35">
+                      <a:extLst>
+                        <a:ext uri="{28A0092B-C50C-407E-A947-70E740481C1C}">
+                          <a14:useLocalDpi xmlns:a14="http://schemas.microsoft.com/office/drawing/2010/main" val="0"/>
+                        </a:ext>
+                      </a:extLst>
+                    </a:blip>
+                    <a:srcRect/>
+                    <a:stretch>
+                      <a:fillRect/>
+                    </a:stretch>
+                  </pic:blipFill>
+                  <pic:spPr bwMode="auto">
+                    <a:xfrm>
+                      <a:off x="0" y="0"/>
+                      <a:ext cx="2422223" cy="893227"/>
+                    </a:xfrm>
+                    <a:prstGeom prst="rect">
+                      <a:avLst/>
+                    </a:prstGeom>
+                    <a:noFill/>
+                    <a:ln>
+                      <a:noFill/>
+                    </a:ln>
+                  </pic:spPr>
+                </pic:pic>
+              </a:graphicData>
+            </a:graphic>
+          </wp:inline>
+        </w:drawing>
+      </w:r>
+    </w:p>
+    <w:p>
+      <w:pPr>
+        <w:pStyle w:val="Prrafodelista"/>
+        <w:ind w:left="1440" w:firstLine="0"/>
+        <w:jc w:val="center"/>
+      </w:pPr>
+    </w:p>
+    <w:p>
+      <w:pPr>
+        <w:jc w:val="left"/>
+      </w:pPr>
+    </w:p>
+    <w:p>
+      <w:r>
+        <w:rPr>
+          <w:noProof/>
+        </w:rPr>
+        <w:drawing>
+          <wp:inline distT="0" distB="0" distL="0" distR="0" wp14:anchorId="11862D0F" wp14:editId="05CAD361">
+            <wp:extent cx="5971540" cy="305435"/>
+            <wp:effectExtent l="0" t="0" r="0" b="0"/>
+            <wp:docPr id="16" name="Imagen 16"/>
+            <wp:cNvGraphicFramePr>
+              <a:graphicFrameLocks xmlns:a="http://schemas.openxmlformats.org/drawingml/2006/main" noChangeAspect="1"/>
+            </wp:cNvGraphicFramePr>
+            <a:graphic xmlns:a="http://schemas.openxmlformats.org/drawingml/2006/main">
+              <a:graphicData uri="http://schemas.openxmlformats.org/drawingml/2006/picture">
+                <pic:pic xmlns:pic="http://schemas.openxmlformats.org/drawingml/2006/picture">
+                  <pic:nvPicPr>
+                    <pic:cNvPr id="1" name=""/>
+                    <pic:cNvPicPr/>
+                  </pic:nvPicPr>
+                  <pic:blipFill>
+                    <a:blip r:embed="rId36"/>
+                    <a:stretch>
+                      <a:fillRect/>
+                    </a:stretch>
+                  </pic:blipFill>
+                  <pic:spPr>
+                    <a:xfrm>
+                      <a:off x="0" y="0"/>
+                      <a:ext cx="5971540" cy="305435"/>
+                    </a:xfrm>
+                    <a:prstGeom prst="rect">
+                      <a:avLst/>
+                    </a:prstGeom>
+                  </pic:spPr>
+                </pic:pic>
+              </a:graphicData>
+            </a:graphic>
+          </wp:inline>
+        </w:drawing>
+      </w:r>
+    </w:p>
+    <w:p>
+      <w:pPr>
+        <w:pStyle w:val="Ttulo3"/>
+      </w:pPr>
+      <w:bookmarkStart w:id="43" w:name="_Toc195537880"/>
+      <w:r>
+        <w:lastRenderedPageBreak/>
+        <w:t>REQUERIMIENTOS FUNCIONALES</w:t>
+      </w:r>
+      <w:bookmarkEnd w:id="43"/>
+    </w:p>
+    <w:p>
+      <w:pPr>
+        <w:pStyle w:val="Prrafodelista"/>
+        <w:numPr>
+          <w:ilvl w:val="0"/>
+          <w:numId w:val="50"/>
+        </w:numPr>
+      </w:pPr>
+      <w:r>
+        <w:t>Requerimiento funcional N°1.- la aplicación móvil debe permitir tomar captura</w:t>
+      </w:r>
+      <w:r>
+        <w:t xml:space="preserve"> para el análisis de la nota de venta manuscrita.</w:t>
+      </w:r>
+    </w:p>
+    <w:p>
+      <w:pPr>
+        <w:pStyle w:val="Prrafodelista"/>
+        <w:numPr>
+          <w:ilvl w:val="0"/>
+          <w:numId w:val="50"/>
+        </w:numPr>
+      </w:pPr>
+      <w:r>
+        <w:t>Requerimiento funcional N°2.- la aplicación móvil debe poder detectar las áreas de interés en la imagen a ser tratadas con las redes neuronales.</w:t>
+      </w:r>
+    </w:p>
+    <w:p>
+      <w:pPr>
+        <w:pStyle w:val="Prrafodelista"/>
+        <w:numPr>
+          <w:ilvl w:val="0"/>
+          <w:numId w:val="50"/>
+        </w:numPr>
+      </w:pPr>
+      <w:r>
+        <w:t>Requerimientos funcional N°3.- la aplicación móvil debe poder facilitar al usuario ser verificada antes de almacenarse.</w:t>
+      </w:r>
+    </w:p>
+    <w:p>
+      <w:pPr>
+        <w:pStyle w:val="Ttulo2"/>
+      </w:pPr>
+      <w:bookmarkStart w:id="44" w:name="_Toc195537881"/>
+      <w:r>
+        <w:t>FASE DE INICIACION</w:t>
+      </w:r>
+      <w:bookmarkEnd w:id="44"/>
+    </w:p>
+    <w:p>
+      <w:pPr>
+        <w:pStyle w:val="Ttulo2"/>
+      </w:pPr>
+      <w:bookmarkStart w:id="45" w:name="_Toc195537882"/>
+      <w:r>
+        <w:t>FASE DE PRODUCCION</w:t>
+      </w:r>
+      <w:bookmarkEnd w:id="45"/>
+    </w:p>
+    <w:p>
+      <w:pPr>
+        <w:pStyle w:val="Ttulo2"/>
+      </w:pPr>
+      <w:bookmarkStart w:id="46" w:name="_Toc195537883"/>
+      <w:r>
+        <w:t>FASE DE ESTABILIZACION</w:t>
+      </w:r>
+      <w:bookmarkEnd w:id="46"/>
+    </w:p>
+    <w:p>
+      <w:pPr>
+        <w:pStyle w:val="Ttulo2"/>
+      </w:pPr>
+      <w:bookmarkStart w:id="47" w:name="_Toc195537884"/>
+      <w:r>
+        <w:t>FASE DE PRUEBAS</w:t>
+      </w:r>
+      <w:bookmarkEnd w:id="47"/>
     </w:p>
     <w:sectPr>
-      <w:headerReference w:type="default" r:id="rId29"/>
-      <w:footerReference w:type="default" r:id="rId30"/>
+      <w:headerReference w:type="default" r:id="rId37"/>
+      <w:footerReference w:type="default" r:id="rId38"/>
       <w:pgSz w:w="12240" w:h="15840" w:code="1"/>
       <w:pgMar w:top="1418" w:right="1418" w:bottom="1418" w:left="1418" w:header="709" w:footer="709" w:gutter="0"/>
       <w:pgNumType w:start="1"/>
@@ -11314,6 +13307,119 @@
     </w:lvl>
   </w:abstractNum>
   <w:abstractNum w:abstractNumId="2" w15:restartNumberingAfterBreak="0">
+    <w:nsid w:val="065D490A"/>
+    <w:multiLevelType w:val="hybridMultilevel"/>
+    <w:tmpl w:val="8096679A"/>
+    <w:lvl w:ilvl="0" w:tplc="FB9E76EE">
+      <w:start w:val="1"/>
+      <w:numFmt w:val="bullet"/>
+      <w:lvlText w:val="-"/>
+      <w:lvlJc w:val="left"/>
+      <w:pPr>
+        <w:ind w:left="1440" w:hanging="360"/>
+      </w:pPr>
+      <w:rPr>
+        <w:rFonts w:ascii="Ubuntu" w:hAnsi="Ubuntu" w:hint="default"/>
+      </w:rPr>
+    </w:lvl>
+    <w:lvl w:ilvl="1" w:tplc="400A0003" w:tentative="1">
+      <w:start w:val="1"/>
+      <w:numFmt w:val="bullet"/>
+      <w:lvlText w:val="o"/>
+      <w:lvlJc w:val="left"/>
+      <w:pPr>
+        <w:ind w:left="2160" w:hanging="360"/>
+      </w:pPr>
+      <w:rPr>
+        <w:rFonts w:ascii="Courier New" w:hAnsi="Courier New" w:cs="Courier New" w:hint="default"/>
+      </w:rPr>
+    </w:lvl>
+    <w:lvl w:ilvl="2" w:tplc="400A0005" w:tentative="1">
+      <w:start w:val="1"/>
+      <w:numFmt w:val="bullet"/>
+      <w:lvlText w:val=""/>
+      <w:lvlJc w:val="left"/>
+      <w:pPr>
+        <w:ind w:left="2880" w:hanging="360"/>
+      </w:pPr>
+      <w:rPr>
+        <w:rFonts w:ascii="Wingdings" w:hAnsi="Wingdings" w:hint="default"/>
+      </w:rPr>
+    </w:lvl>
+    <w:lvl w:ilvl="3" w:tplc="400A0001" w:tentative="1">
+      <w:start w:val="1"/>
+      <w:numFmt w:val="bullet"/>
+      <w:lvlText w:val=""/>
+      <w:lvlJc w:val="left"/>
+      <w:pPr>
+        <w:ind w:left="3600" w:hanging="360"/>
+      </w:pPr>
+      <w:rPr>
+        <w:rFonts w:ascii="Symbol" w:hAnsi="Symbol" w:hint="default"/>
+      </w:rPr>
+    </w:lvl>
+    <w:lvl w:ilvl="4" w:tplc="400A0003" w:tentative="1">
+      <w:start w:val="1"/>
+      <w:numFmt w:val="bullet"/>
+      <w:lvlText w:val="o"/>
+      <w:lvlJc w:val="left"/>
+      <w:pPr>
+        <w:ind w:left="4320" w:hanging="360"/>
+      </w:pPr>
+      <w:rPr>
+        <w:rFonts w:ascii="Courier New" w:hAnsi="Courier New" w:cs="Courier New" w:hint="default"/>
+      </w:rPr>
+    </w:lvl>
+    <w:lvl w:ilvl="5" w:tplc="400A0005" w:tentative="1">
+      <w:start w:val="1"/>
+      <w:numFmt w:val="bullet"/>
+      <w:lvlText w:val=""/>
+      <w:lvlJc w:val="left"/>
+      <w:pPr>
+        <w:ind w:left="5040" w:hanging="360"/>
+      </w:pPr>
+      <w:rPr>
+        <w:rFonts w:ascii="Wingdings" w:hAnsi="Wingdings" w:hint="default"/>
+      </w:rPr>
+    </w:lvl>
+    <w:lvl w:ilvl="6" w:tplc="400A0001" w:tentative="1">
+      <w:start w:val="1"/>
+      <w:numFmt w:val="bullet"/>
+      <w:lvlText w:val=""/>
+      <w:lvlJc w:val="left"/>
+      <w:pPr>
+        <w:ind w:left="5760" w:hanging="360"/>
+      </w:pPr>
+      <w:rPr>
+        <w:rFonts w:ascii="Symbol" w:hAnsi="Symbol" w:hint="default"/>
+      </w:rPr>
+    </w:lvl>
+    <w:lvl w:ilvl="7" w:tplc="400A0003" w:tentative="1">
+      <w:start w:val="1"/>
+      <w:numFmt w:val="bullet"/>
+      <w:lvlText w:val="o"/>
+      <w:lvlJc w:val="left"/>
+      <w:pPr>
+        <w:ind w:left="6480" w:hanging="360"/>
+      </w:pPr>
+      <w:rPr>
+        <w:rFonts w:ascii="Courier New" w:hAnsi="Courier New" w:cs="Courier New" w:hint="default"/>
+      </w:rPr>
+    </w:lvl>
+    <w:lvl w:ilvl="8" w:tplc="400A0005" w:tentative="1">
+      <w:start w:val="1"/>
+      <w:numFmt w:val="bullet"/>
+      <w:lvlText w:val=""/>
+      <w:lvlJc w:val="left"/>
+      <w:pPr>
+        <w:ind w:left="7200" w:hanging="360"/>
+      </w:pPr>
+      <w:rPr>
+        <w:rFonts w:ascii="Wingdings" w:hAnsi="Wingdings" w:hint="default"/>
+      </w:rPr>
+    </w:lvl>
+  </w:abstractNum>
+  <w:abstractNum w:abstractNumId="3" w15:restartNumberingAfterBreak="0">
     <w:nsid w:val="0BAF7CF4"/>
     <w:multiLevelType w:val="multilevel"/>
     <w:tmpl w:val="400A001F"/>
@@ -11399,7 +13505,7 @@
       </w:pPr>
     </w:lvl>
   </w:abstractNum>
-  <w:abstractNum w:abstractNumId="3" w15:restartNumberingAfterBreak="0">
+  <w:abstractNum w:abstractNumId="4" w15:restartNumberingAfterBreak="0">
     <w:nsid w:val="0BF84F65"/>
     <w:multiLevelType w:val="multilevel"/>
     <w:tmpl w:val="400A001F"/>
@@ -11485,7 +13591,7 @@
       </w:pPr>
     </w:lvl>
   </w:abstractNum>
-  <w:abstractNum w:abstractNumId="4" w15:restartNumberingAfterBreak="0">
+  <w:abstractNum w:abstractNumId="5" w15:restartNumberingAfterBreak="0">
     <w:nsid w:val="0C8D2AF0"/>
     <w:multiLevelType w:val="multilevel"/>
     <w:tmpl w:val="3CDE7802"/>
@@ -11571,7 +13677,7 @@
       </w:pPr>
     </w:lvl>
   </w:abstractNum>
-  <w:abstractNum w:abstractNumId="5" w15:restartNumberingAfterBreak="0">
+  <w:abstractNum w:abstractNumId="6" w15:restartNumberingAfterBreak="0">
     <w:nsid w:val="0F003082"/>
     <w:multiLevelType w:val="multilevel"/>
     <w:tmpl w:val="DC7C351A"/>
@@ -11660,7 +13766,7 @@
       </w:pPr>
     </w:lvl>
   </w:abstractNum>
-  <w:abstractNum w:abstractNumId="6" w15:restartNumberingAfterBreak="0">
+  <w:abstractNum w:abstractNumId="7" w15:restartNumberingAfterBreak="0">
     <w:nsid w:val="0FA429A9"/>
     <w:multiLevelType w:val="multilevel"/>
     <w:tmpl w:val="400A001F"/>
@@ -11746,7 +13852,7 @@
       </w:pPr>
     </w:lvl>
   </w:abstractNum>
-  <w:abstractNum w:abstractNumId="7" w15:restartNumberingAfterBreak="0">
+  <w:abstractNum w:abstractNumId="8" w15:restartNumberingAfterBreak="0">
     <w:nsid w:val="1141200F"/>
     <w:multiLevelType w:val="hybridMultilevel"/>
     <w:tmpl w:val="3264B710"/>
@@ -11859,7 +13965,7 @@
       </w:rPr>
     </w:lvl>
   </w:abstractNum>
-  <w:abstractNum w:abstractNumId="8" w15:restartNumberingAfterBreak="0">
+  <w:abstractNum w:abstractNumId="9" w15:restartNumberingAfterBreak="0">
     <w:nsid w:val="146D427D"/>
     <w:multiLevelType w:val="multilevel"/>
     <w:tmpl w:val="400A001F"/>
@@ -11945,7 +14051,7 @@
       </w:pPr>
     </w:lvl>
   </w:abstractNum>
-  <w:abstractNum w:abstractNumId="9" w15:restartNumberingAfterBreak="0">
+  <w:abstractNum w:abstractNumId="10" w15:restartNumberingAfterBreak="0">
     <w:nsid w:val="16D05F2D"/>
     <w:multiLevelType w:val="multilevel"/>
     <w:tmpl w:val="AAB673B0"/>
@@ -12060,7 +14166,7 @@
       </w:rPr>
     </w:lvl>
   </w:abstractNum>
-  <w:abstractNum w:abstractNumId="10" w15:restartNumberingAfterBreak="0">
+  <w:abstractNum w:abstractNumId="11" w15:restartNumberingAfterBreak="0">
     <w:nsid w:val="171A6655"/>
     <w:multiLevelType w:val="multilevel"/>
     <w:tmpl w:val="B536538A"/>
@@ -12146,7 +14252,7 @@
       </w:pPr>
     </w:lvl>
   </w:abstractNum>
-  <w:abstractNum w:abstractNumId="11" w15:restartNumberingAfterBreak="0">
+  <w:abstractNum w:abstractNumId="12" w15:restartNumberingAfterBreak="0">
     <w:nsid w:val="192C744F"/>
     <w:multiLevelType w:val="multilevel"/>
     <w:tmpl w:val="400A001F"/>
@@ -12232,7 +14338,7 @@
       </w:pPr>
     </w:lvl>
   </w:abstractNum>
-  <w:abstractNum w:abstractNumId="12" w15:restartNumberingAfterBreak="0">
+  <w:abstractNum w:abstractNumId="13" w15:restartNumberingAfterBreak="0">
     <w:nsid w:val="1CFF0F2B"/>
     <w:multiLevelType w:val="hybridMultilevel"/>
     <w:tmpl w:val="15EAF3B0"/>
@@ -12345,7 +14451,93 @@
       </w:rPr>
     </w:lvl>
   </w:abstractNum>
-  <w:abstractNum w:abstractNumId="13" w15:restartNumberingAfterBreak="0">
+  <w:abstractNum w:abstractNumId="14" w15:restartNumberingAfterBreak="0">
+    <w:nsid w:val="1F012439"/>
+    <w:multiLevelType w:val="multilevel"/>
+    <w:tmpl w:val="400A001F"/>
+    <w:lvl w:ilvl="0">
+      <w:start w:val="1"/>
+      <w:numFmt w:val="decimal"/>
+      <w:lvlText w:val="%1."/>
+      <w:lvlJc w:val="left"/>
+      <w:pPr>
+        <w:ind w:left="360" w:hanging="360"/>
+      </w:pPr>
+    </w:lvl>
+    <w:lvl w:ilvl="1">
+      <w:start w:val="1"/>
+      <w:numFmt w:val="decimal"/>
+      <w:lvlText w:val="%1.%2."/>
+      <w:lvlJc w:val="left"/>
+      <w:pPr>
+        <w:ind w:left="792" w:hanging="432"/>
+      </w:pPr>
+    </w:lvl>
+    <w:lvl w:ilvl="2">
+      <w:start w:val="1"/>
+      <w:numFmt w:val="decimal"/>
+      <w:lvlText w:val="%1.%2.%3."/>
+      <w:lvlJc w:val="left"/>
+      <w:pPr>
+        <w:ind w:left="1224" w:hanging="504"/>
+      </w:pPr>
+    </w:lvl>
+    <w:lvl w:ilvl="3">
+      <w:start w:val="1"/>
+      <w:numFmt w:val="decimal"/>
+      <w:lvlText w:val="%1.%2.%3.%4."/>
+      <w:lvlJc w:val="left"/>
+      <w:pPr>
+        <w:ind w:left="1728" w:hanging="648"/>
+      </w:pPr>
+    </w:lvl>
+    <w:lvl w:ilvl="4">
+      <w:start w:val="1"/>
+      <w:numFmt w:val="decimal"/>
+      <w:lvlText w:val="%1.%2.%3.%4.%5."/>
+      <w:lvlJc w:val="left"/>
+      <w:pPr>
+        <w:ind w:left="2232" w:hanging="792"/>
+      </w:pPr>
+    </w:lvl>
+    <w:lvl w:ilvl="5">
+      <w:start w:val="1"/>
+      <w:numFmt w:val="decimal"/>
+      <w:lvlText w:val="%1.%2.%3.%4.%5.%6."/>
+      <w:lvlJc w:val="left"/>
+      <w:pPr>
+        <w:ind w:left="2736" w:hanging="936"/>
+      </w:pPr>
+    </w:lvl>
+    <w:lvl w:ilvl="6">
+      <w:start w:val="1"/>
+      <w:numFmt w:val="decimal"/>
+      <w:lvlText w:val="%1.%2.%3.%4.%5.%6.%7."/>
+      <w:lvlJc w:val="left"/>
+      <w:pPr>
+        <w:ind w:left="3240" w:hanging="1080"/>
+      </w:pPr>
+    </w:lvl>
+    <w:lvl w:ilvl="7">
+      <w:start w:val="1"/>
+      <w:numFmt w:val="decimal"/>
+      <w:lvlText w:val="%1.%2.%3.%4.%5.%6.%7.%8."/>
+      <w:lvlJc w:val="left"/>
+      <w:pPr>
+        <w:ind w:left="3744" w:hanging="1224"/>
+      </w:pPr>
+    </w:lvl>
+    <w:lvl w:ilvl="8">
+      <w:start w:val="1"/>
+      <w:numFmt w:val="decimal"/>
+      <w:lvlText w:val="%1.%2.%3.%4.%5.%6.%7.%8.%9."/>
+      <w:lvlJc w:val="left"/>
+      <w:pPr>
+        <w:ind w:left="4320" w:hanging="1440"/>
+      </w:pPr>
+    </w:lvl>
+  </w:abstractNum>
+  <w:abstractNum w:abstractNumId="15" w15:restartNumberingAfterBreak="0">
     <w:nsid w:val="1F635C39"/>
     <w:multiLevelType w:val="multilevel"/>
     <w:tmpl w:val="400A001F"/>
@@ -12431,7 +14623,120 @@
       </w:pPr>
     </w:lvl>
   </w:abstractNum>
-  <w:abstractNum w:abstractNumId="14" w15:restartNumberingAfterBreak="0">
+  <w:abstractNum w:abstractNumId="16" w15:restartNumberingAfterBreak="0">
+    <w:nsid w:val="22E73161"/>
+    <w:multiLevelType w:val="hybridMultilevel"/>
+    <w:tmpl w:val="2AA214C0"/>
+    <w:lvl w:ilvl="0" w:tplc="FB9E76EE">
+      <w:start w:val="1"/>
+      <w:numFmt w:val="bullet"/>
+      <w:lvlText w:val="-"/>
+      <w:lvlJc w:val="left"/>
+      <w:pPr>
+        <w:ind w:left="1440" w:hanging="360"/>
+      </w:pPr>
+      <w:rPr>
+        <w:rFonts w:ascii="Ubuntu" w:hAnsi="Ubuntu" w:hint="default"/>
+      </w:rPr>
+    </w:lvl>
+    <w:lvl w:ilvl="1" w:tplc="400A0003" w:tentative="1">
+      <w:start w:val="1"/>
+      <w:numFmt w:val="bullet"/>
+      <w:lvlText w:val="o"/>
+      <w:lvlJc w:val="left"/>
+      <w:pPr>
+        <w:ind w:left="2160" w:hanging="360"/>
+      </w:pPr>
+      <w:rPr>
+        <w:rFonts w:ascii="Courier New" w:hAnsi="Courier New" w:cs="Courier New" w:hint="default"/>
+      </w:rPr>
+    </w:lvl>
+    <w:lvl w:ilvl="2" w:tplc="400A0005" w:tentative="1">
+      <w:start w:val="1"/>
+      <w:numFmt w:val="bullet"/>
+      <w:lvlText w:val=""/>
+      <w:lvlJc w:val="left"/>
+      <w:pPr>
+        <w:ind w:left="2880" w:hanging="360"/>
+      </w:pPr>
+      <w:rPr>
+        <w:rFonts w:ascii="Wingdings" w:hAnsi="Wingdings" w:hint="default"/>
+      </w:rPr>
+    </w:lvl>
+    <w:lvl w:ilvl="3" w:tplc="400A0001" w:tentative="1">
+      <w:start w:val="1"/>
+      <w:numFmt w:val="bullet"/>
+      <w:lvlText w:val=""/>
+      <w:lvlJc w:val="left"/>
+      <w:pPr>
+        <w:ind w:left="3600" w:hanging="360"/>
+      </w:pPr>
+      <w:rPr>
+        <w:rFonts w:ascii="Symbol" w:hAnsi="Symbol" w:hint="default"/>
+      </w:rPr>
+    </w:lvl>
+    <w:lvl w:ilvl="4" w:tplc="400A0003" w:tentative="1">
+      <w:start w:val="1"/>
+      <w:numFmt w:val="bullet"/>
+      <w:lvlText w:val="o"/>
+      <w:lvlJc w:val="left"/>
+      <w:pPr>
+        <w:ind w:left="4320" w:hanging="360"/>
+      </w:pPr>
+      <w:rPr>
+        <w:rFonts w:ascii="Courier New" w:hAnsi="Courier New" w:cs="Courier New" w:hint="default"/>
+      </w:rPr>
+    </w:lvl>
+    <w:lvl w:ilvl="5" w:tplc="400A0005" w:tentative="1">
+      <w:start w:val="1"/>
+      <w:numFmt w:val="bullet"/>
+      <w:lvlText w:val=""/>
+      <w:lvlJc w:val="left"/>
+      <w:pPr>
+        <w:ind w:left="5040" w:hanging="360"/>
+      </w:pPr>
+      <w:rPr>
+        <w:rFonts w:ascii="Wingdings" w:hAnsi="Wingdings" w:hint="default"/>
+      </w:rPr>
+    </w:lvl>
+    <w:lvl w:ilvl="6" w:tplc="400A0001" w:tentative="1">
+      <w:start w:val="1"/>
+      <w:numFmt w:val="bullet"/>
+      <w:lvlText w:val=""/>
+      <w:lvlJc w:val="left"/>
+      <w:pPr>
+        <w:ind w:left="5760" w:hanging="360"/>
+      </w:pPr>
+      <w:rPr>
+        <w:rFonts w:ascii="Symbol" w:hAnsi="Symbol" w:hint="default"/>
+      </w:rPr>
+    </w:lvl>
+    <w:lvl w:ilvl="7" w:tplc="400A0003" w:tentative="1">
+      <w:start w:val="1"/>
+      <w:numFmt w:val="bullet"/>
+      <w:lvlText w:val="o"/>
+      <w:lvlJc w:val="left"/>
+      <w:pPr>
+        <w:ind w:left="6480" w:hanging="360"/>
+      </w:pPr>
+      <w:rPr>
+        <w:rFonts w:ascii="Courier New" w:hAnsi="Courier New" w:cs="Courier New" w:hint="default"/>
+      </w:rPr>
+    </w:lvl>
+    <w:lvl w:ilvl="8" w:tplc="400A0005" w:tentative="1">
+      <w:start w:val="1"/>
+      <w:numFmt w:val="bullet"/>
+      <w:lvlText w:val=""/>
+      <w:lvlJc w:val="left"/>
+      <w:pPr>
+        <w:ind w:left="7200" w:hanging="360"/>
+      </w:pPr>
+      <w:rPr>
+        <w:rFonts w:ascii="Wingdings" w:hAnsi="Wingdings" w:hint="default"/>
+      </w:rPr>
+    </w:lvl>
+  </w:abstractNum>
+  <w:abstractNum w:abstractNumId="17" w15:restartNumberingAfterBreak="0">
     <w:nsid w:val="27F218F7"/>
     <w:multiLevelType w:val="hybridMultilevel"/>
     <w:tmpl w:val="03262E20"/>
@@ -12544,7 +14849,7 @@
       </w:rPr>
     </w:lvl>
   </w:abstractNum>
-  <w:abstractNum w:abstractNumId="15" w15:restartNumberingAfterBreak="0">
+  <w:abstractNum w:abstractNumId="18" w15:restartNumberingAfterBreak="0">
     <w:nsid w:val="2AC925C4"/>
     <w:multiLevelType w:val="multilevel"/>
     <w:tmpl w:val="400A001F"/>
@@ -12630,7 +14935,7 @@
       </w:pPr>
     </w:lvl>
   </w:abstractNum>
-  <w:abstractNum w:abstractNumId="16" w15:restartNumberingAfterBreak="0">
+  <w:abstractNum w:abstractNumId="19" w15:restartNumberingAfterBreak="0">
     <w:nsid w:val="2C3A6BC1"/>
     <w:multiLevelType w:val="multilevel"/>
     <w:tmpl w:val="1DDA7D72"/>
@@ -12697,7 +15002,7 @@
       <w:lvlJc w:val="left"/>
     </w:lvl>
   </w:abstractNum>
-  <w:abstractNum w:abstractNumId="17" w15:restartNumberingAfterBreak="0">
+  <w:abstractNum w:abstractNumId="20" w15:restartNumberingAfterBreak="0">
     <w:nsid w:val="2EA406EC"/>
     <w:multiLevelType w:val="hybridMultilevel"/>
     <w:tmpl w:val="B70E49D6"/>
@@ -12786,7 +15091,7 @@
       </w:pPr>
     </w:lvl>
   </w:abstractNum>
-  <w:abstractNum w:abstractNumId="18" w15:restartNumberingAfterBreak="0">
+  <w:abstractNum w:abstractNumId="21" w15:restartNumberingAfterBreak="0">
     <w:nsid w:val="304E5BE0"/>
     <w:multiLevelType w:val="hybridMultilevel"/>
     <w:tmpl w:val="B57C06F4"/>
@@ -12899,7 +15204,7 @@
       </w:rPr>
     </w:lvl>
   </w:abstractNum>
-  <w:abstractNum w:abstractNumId="19" w15:restartNumberingAfterBreak="0">
+  <w:abstractNum w:abstractNumId="22" w15:restartNumberingAfterBreak="0">
     <w:nsid w:val="353C6AB8"/>
     <w:multiLevelType w:val="multilevel"/>
     <w:tmpl w:val="C012FECC"/>
@@ -13012,7 +15317,120 @@
       </w:rPr>
     </w:lvl>
   </w:abstractNum>
-  <w:abstractNum w:abstractNumId="20" w15:restartNumberingAfterBreak="0">
+  <w:abstractNum w:abstractNumId="23" w15:restartNumberingAfterBreak="0">
+    <w:nsid w:val="36E642BF"/>
+    <w:multiLevelType w:val="hybridMultilevel"/>
+    <w:tmpl w:val="2DE28EE4"/>
+    <w:lvl w:ilvl="0" w:tplc="FB9E76EE">
+      <w:start w:val="1"/>
+      <w:numFmt w:val="bullet"/>
+      <w:lvlText w:val="-"/>
+      <w:lvlJc w:val="left"/>
+      <w:pPr>
+        <w:ind w:left="1440" w:hanging="360"/>
+      </w:pPr>
+      <w:rPr>
+        <w:rFonts w:ascii="Ubuntu" w:hAnsi="Ubuntu" w:hint="default"/>
+      </w:rPr>
+    </w:lvl>
+    <w:lvl w:ilvl="1" w:tplc="400A0003" w:tentative="1">
+      <w:start w:val="1"/>
+      <w:numFmt w:val="bullet"/>
+      <w:lvlText w:val="o"/>
+      <w:lvlJc w:val="left"/>
+      <w:pPr>
+        <w:ind w:left="2160" w:hanging="360"/>
+      </w:pPr>
+      <w:rPr>
+        <w:rFonts w:ascii="Courier New" w:hAnsi="Courier New" w:cs="Courier New" w:hint="default"/>
+      </w:rPr>
+    </w:lvl>
+    <w:lvl w:ilvl="2" w:tplc="400A0005" w:tentative="1">
+      <w:start w:val="1"/>
+      <w:numFmt w:val="bullet"/>
+      <w:lvlText w:val=""/>
+      <w:lvlJc w:val="left"/>
+      <w:pPr>
+        <w:ind w:left="2880" w:hanging="360"/>
+      </w:pPr>
+      <w:rPr>
+        <w:rFonts w:ascii="Wingdings" w:hAnsi="Wingdings" w:hint="default"/>
+      </w:rPr>
+    </w:lvl>
+    <w:lvl w:ilvl="3" w:tplc="400A0001" w:tentative="1">
+      <w:start w:val="1"/>
+      <w:numFmt w:val="bullet"/>
+      <w:lvlText w:val=""/>
+      <w:lvlJc w:val="left"/>
+      <w:pPr>
+        <w:ind w:left="3600" w:hanging="360"/>
+      </w:pPr>
+      <w:rPr>
+        <w:rFonts w:ascii="Symbol" w:hAnsi="Symbol" w:hint="default"/>
+      </w:rPr>
+    </w:lvl>
+    <w:lvl w:ilvl="4" w:tplc="400A0003" w:tentative="1">
+      <w:start w:val="1"/>
+      <w:numFmt w:val="bullet"/>
+      <w:lvlText w:val="o"/>
+      <w:lvlJc w:val="left"/>
+      <w:pPr>
+        <w:ind w:left="4320" w:hanging="360"/>
+      </w:pPr>
+      <w:rPr>
+        <w:rFonts w:ascii="Courier New" w:hAnsi="Courier New" w:cs="Courier New" w:hint="default"/>
+      </w:rPr>
+    </w:lvl>
+    <w:lvl w:ilvl="5" w:tplc="400A0005" w:tentative="1">
+      <w:start w:val="1"/>
+      <w:numFmt w:val="bullet"/>
+      <w:lvlText w:val=""/>
+      <w:lvlJc w:val="left"/>
+      <w:pPr>
+        <w:ind w:left="5040" w:hanging="360"/>
+      </w:pPr>
+      <w:rPr>
+        <w:rFonts w:ascii="Wingdings" w:hAnsi="Wingdings" w:hint="default"/>
+      </w:rPr>
+    </w:lvl>
+    <w:lvl w:ilvl="6" w:tplc="400A0001" w:tentative="1">
+      <w:start w:val="1"/>
+      <w:numFmt w:val="bullet"/>
+      <w:lvlText w:val=""/>
+      <w:lvlJc w:val="left"/>
+      <w:pPr>
+        <w:ind w:left="5760" w:hanging="360"/>
+      </w:pPr>
+      <w:rPr>
+        <w:rFonts w:ascii="Symbol" w:hAnsi="Symbol" w:hint="default"/>
+      </w:rPr>
+    </w:lvl>
+    <w:lvl w:ilvl="7" w:tplc="400A0003" w:tentative="1">
+      <w:start w:val="1"/>
+      <w:numFmt w:val="bullet"/>
+      <w:lvlText w:val="o"/>
+      <w:lvlJc w:val="left"/>
+      <w:pPr>
+        <w:ind w:left="6480" w:hanging="360"/>
+      </w:pPr>
+      <w:rPr>
+        <w:rFonts w:ascii="Courier New" w:hAnsi="Courier New" w:cs="Courier New" w:hint="default"/>
+      </w:rPr>
+    </w:lvl>
+    <w:lvl w:ilvl="8" w:tplc="400A0005" w:tentative="1">
+      <w:start w:val="1"/>
+      <w:numFmt w:val="bullet"/>
+      <w:lvlText w:val=""/>
+      <w:lvlJc w:val="left"/>
+      <w:pPr>
+        <w:ind w:left="7200" w:hanging="360"/>
+      </w:pPr>
+      <w:rPr>
+        <w:rFonts w:ascii="Wingdings" w:hAnsi="Wingdings" w:hint="default"/>
+      </w:rPr>
+    </w:lvl>
+  </w:abstractNum>
+  <w:abstractNum w:abstractNumId="24" w15:restartNumberingAfterBreak="0">
     <w:nsid w:val="378B18D5"/>
     <w:multiLevelType w:val="multilevel"/>
     <w:tmpl w:val="4D02D09A"/>
@@ -13125,7 +15543,7 @@
       </w:rPr>
     </w:lvl>
   </w:abstractNum>
-  <w:abstractNum w:abstractNumId="21" w15:restartNumberingAfterBreak="0">
+  <w:abstractNum w:abstractNumId="25" w15:restartNumberingAfterBreak="0">
     <w:nsid w:val="380B2C75"/>
     <w:multiLevelType w:val="multilevel"/>
     <w:tmpl w:val="C012FECC"/>
@@ -13238,7 +15656,7 @@
       </w:rPr>
     </w:lvl>
   </w:abstractNum>
-  <w:abstractNum w:abstractNumId="22" w15:restartNumberingAfterBreak="0">
+  <w:abstractNum w:abstractNumId="26" w15:restartNumberingAfterBreak="0">
     <w:nsid w:val="39B641E2"/>
     <w:multiLevelType w:val="multilevel"/>
     <w:tmpl w:val="934AFB84"/>
@@ -13351,7 +15769,7 @@
       </w:rPr>
     </w:lvl>
   </w:abstractNum>
-  <w:abstractNum w:abstractNumId="23" w15:restartNumberingAfterBreak="0">
+  <w:abstractNum w:abstractNumId="27" w15:restartNumberingAfterBreak="0">
     <w:nsid w:val="3BB43022"/>
     <w:multiLevelType w:val="hybridMultilevel"/>
     <w:tmpl w:val="75828E5E"/>
@@ -13464,7 +15882,7 @@
       </w:rPr>
     </w:lvl>
   </w:abstractNum>
-  <w:abstractNum w:abstractNumId="24" w15:restartNumberingAfterBreak="0">
+  <w:abstractNum w:abstractNumId="28" w15:restartNumberingAfterBreak="0">
     <w:nsid w:val="40C178F8"/>
     <w:multiLevelType w:val="multilevel"/>
     <w:tmpl w:val="0B064036"/>
@@ -13577,7 +15995,7 @@
       </w:rPr>
     </w:lvl>
   </w:abstractNum>
-  <w:abstractNum w:abstractNumId="25" w15:restartNumberingAfterBreak="0">
+  <w:abstractNum w:abstractNumId="29" w15:restartNumberingAfterBreak="0">
     <w:nsid w:val="46932785"/>
     <w:multiLevelType w:val="hybridMultilevel"/>
     <w:tmpl w:val="BD7E13A2"/>
@@ -13690,7 +16108,7 @@
       </w:rPr>
     </w:lvl>
   </w:abstractNum>
-  <w:abstractNum w:abstractNumId="26" w15:restartNumberingAfterBreak="0">
+  <w:abstractNum w:abstractNumId="30" w15:restartNumberingAfterBreak="0">
     <w:nsid w:val="47EA0DD5"/>
     <w:multiLevelType w:val="multilevel"/>
     <w:tmpl w:val="984E83E2"/>
@@ -13803,7 +16221,7 @@
       </w:rPr>
     </w:lvl>
   </w:abstractNum>
-  <w:abstractNum w:abstractNumId="27" w15:restartNumberingAfterBreak="0">
+  <w:abstractNum w:abstractNumId="31" w15:restartNumberingAfterBreak="0">
     <w:nsid w:val="49C00C2D"/>
     <w:multiLevelType w:val="multilevel"/>
     <w:tmpl w:val="754C59E4"/>
@@ -13892,7 +16310,7 @@
       </w:pPr>
     </w:lvl>
   </w:abstractNum>
-  <w:abstractNum w:abstractNumId="28" w15:restartNumberingAfterBreak="0">
+  <w:abstractNum w:abstractNumId="32" w15:restartNumberingAfterBreak="0">
     <w:nsid w:val="49F20A10"/>
     <w:multiLevelType w:val="hybridMultilevel"/>
     <w:tmpl w:val="A43C3544"/>
@@ -14005,7 +16423,7 @@
       </w:rPr>
     </w:lvl>
   </w:abstractNum>
-  <w:abstractNum w:abstractNumId="29" w15:restartNumberingAfterBreak="0">
+  <w:abstractNum w:abstractNumId="33" w15:restartNumberingAfterBreak="0">
     <w:nsid w:val="4E2B092B"/>
     <w:multiLevelType w:val="multilevel"/>
     <w:tmpl w:val="400A001F"/>
@@ -14091,7 +16509,7 @@
       </w:pPr>
     </w:lvl>
   </w:abstractNum>
-  <w:abstractNum w:abstractNumId="30" w15:restartNumberingAfterBreak="0">
+  <w:abstractNum w:abstractNumId="34" w15:restartNumberingAfterBreak="0">
     <w:nsid w:val="511E2E50"/>
     <w:multiLevelType w:val="hybridMultilevel"/>
     <w:tmpl w:val="C008AB9E"/>
@@ -14204,7 +16622,7 @@
       </w:rPr>
     </w:lvl>
   </w:abstractNum>
-  <w:abstractNum w:abstractNumId="31" w15:restartNumberingAfterBreak="0">
+  <w:abstractNum w:abstractNumId="35" w15:restartNumberingAfterBreak="0">
     <w:nsid w:val="52AB4184"/>
     <w:multiLevelType w:val="hybridMultilevel"/>
     <w:tmpl w:val="2FC86728"/>
@@ -14290,7 +16708,7 @@
       </w:pPr>
     </w:lvl>
   </w:abstractNum>
-  <w:abstractNum w:abstractNumId="32" w15:restartNumberingAfterBreak="0">
+  <w:abstractNum w:abstractNumId="36" w15:restartNumberingAfterBreak="0">
     <w:nsid w:val="56582665"/>
     <w:multiLevelType w:val="hybridMultilevel"/>
     <w:tmpl w:val="DFDA3FAE"/>
@@ -14379,7 +16797,7 @@
       </w:pPr>
     </w:lvl>
   </w:abstractNum>
-  <w:abstractNum w:abstractNumId="33" w15:restartNumberingAfterBreak="0">
+  <w:abstractNum w:abstractNumId="37" w15:restartNumberingAfterBreak="0">
     <w:nsid w:val="581C744A"/>
     <w:multiLevelType w:val="multilevel"/>
     <w:tmpl w:val="16A059DA"/>
@@ -14492,7 +16910,7 @@
       </w:rPr>
     </w:lvl>
   </w:abstractNum>
-  <w:abstractNum w:abstractNumId="34" w15:restartNumberingAfterBreak="0">
+  <w:abstractNum w:abstractNumId="38" w15:restartNumberingAfterBreak="0">
     <w:nsid w:val="5946134E"/>
     <w:multiLevelType w:val="hybridMultilevel"/>
     <w:tmpl w:val="BBC62E7A"/>
@@ -14605,7 +17023,7 @@
       </w:rPr>
     </w:lvl>
   </w:abstractNum>
-  <w:abstractNum w:abstractNumId="35" w15:restartNumberingAfterBreak="0">
+  <w:abstractNum w:abstractNumId="39" w15:restartNumberingAfterBreak="0">
     <w:nsid w:val="5B6906F0"/>
     <w:multiLevelType w:val="hybridMultilevel"/>
     <w:tmpl w:val="A030EF9C"/>
@@ -14718,7 +17136,7 @@
       </w:rPr>
     </w:lvl>
   </w:abstractNum>
-  <w:abstractNum w:abstractNumId="36" w15:restartNumberingAfterBreak="0">
+  <w:abstractNum w:abstractNumId="40" w15:restartNumberingAfterBreak="0">
     <w:nsid w:val="5E133A9F"/>
     <w:multiLevelType w:val="multilevel"/>
     <w:tmpl w:val="AEEC00AC"/>
@@ -14807,7 +17225,7 @@
       </w:pPr>
     </w:lvl>
   </w:abstractNum>
-  <w:abstractNum w:abstractNumId="37" w15:restartNumberingAfterBreak="0">
+  <w:abstractNum w:abstractNumId="41" w15:restartNumberingAfterBreak="0">
     <w:nsid w:val="5F4F33CE"/>
     <w:multiLevelType w:val="hybridMultilevel"/>
     <w:tmpl w:val="56F8BF2C"/>
@@ -14920,7 +17338,7 @@
       </w:rPr>
     </w:lvl>
   </w:abstractNum>
-  <w:abstractNum w:abstractNumId="38" w15:restartNumberingAfterBreak="0">
+  <w:abstractNum w:abstractNumId="42" w15:restartNumberingAfterBreak="0">
     <w:nsid w:val="608933C6"/>
     <w:multiLevelType w:val="multilevel"/>
     <w:tmpl w:val="91D8A78C"/>
@@ -15033,7 +17451,7 @@
       </w:rPr>
     </w:lvl>
   </w:abstractNum>
-  <w:abstractNum w:abstractNumId="39" w15:restartNumberingAfterBreak="0">
+  <w:abstractNum w:abstractNumId="43" w15:restartNumberingAfterBreak="0">
     <w:nsid w:val="65C45B13"/>
     <w:multiLevelType w:val="multilevel"/>
     <w:tmpl w:val="721ACC10"/>
@@ -15146,7 +17564,7 @@
       </w:rPr>
     </w:lvl>
   </w:abstractNum>
-  <w:abstractNum w:abstractNumId="40" w15:restartNumberingAfterBreak="0">
+  <w:abstractNum w:abstractNumId="44" w15:restartNumberingAfterBreak="0">
     <w:nsid w:val="662C6D38"/>
     <w:multiLevelType w:val="multilevel"/>
     <w:tmpl w:val="5AFAC556"/>
@@ -15259,7 +17677,7 @@
       </w:rPr>
     </w:lvl>
   </w:abstractNum>
-  <w:abstractNum w:abstractNumId="41" w15:restartNumberingAfterBreak="0">
+  <w:abstractNum w:abstractNumId="45" w15:restartNumberingAfterBreak="0">
     <w:nsid w:val="664F3670"/>
     <w:multiLevelType w:val="multilevel"/>
     <w:tmpl w:val="5AFAC556"/>
@@ -15372,7 +17790,7 @@
       </w:rPr>
     </w:lvl>
   </w:abstractNum>
-  <w:abstractNum w:abstractNumId="42" w15:restartNumberingAfterBreak="0">
+  <w:abstractNum w:abstractNumId="46" w15:restartNumberingAfterBreak="0">
     <w:nsid w:val="69D725AD"/>
     <w:multiLevelType w:val="multilevel"/>
     <w:tmpl w:val="400A001F"/>
@@ -15458,7 +17876,7 @@
       </w:pPr>
     </w:lvl>
   </w:abstractNum>
-  <w:abstractNum w:abstractNumId="43" w15:restartNumberingAfterBreak="0">
+  <w:abstractNum w:abstractNumId="47" w15:restartNumberingAfterBreak="0">
     <w:nsid w:val="6B932552"/>
     <w:multiLevelType w:val="multilevel"/>
     <w:tmpl w:val="400A001F"/>
@@ -15544,7 +17962,7 @@
       </w:pPr>
     </w:lvl>
   </w:abstractNum>
-  <w:abstractNum w:abstractNumId="44" w15:restartNumberingAfterBreak="0">
+  <w:abstractNum w:abstractNumId="48" w15:restartNumberingAfterBreak="0">
     <w:nsid w:val="7A1678FB"/>
     <w:multiLevelType w:val="multilevel"/>
     <w:tmpl w:val="984E83E2"/>
@@ -15657,7 +18075,7 @@
       </w:rPr>
     </w:lvl>
   </w:abstractNum>
-  <w:abstractNum w:abstractNumId="45" w15:restartNumberingAfterBreak="0">
+  <w:abstractNum w:abstractNumId="49" w15:restartNumberingAfterBreak="0">
     <w:nsid w:val="7B9420FB"/>
     <w:multiLevelType w:val="multilevel"/>
     <w:tmpl w:val="400A001F"/>
@@ -15747,139 +18165,151 @@
     <w:abstractNumId w:val="1"/>
   </w:num>
   <w:num w:numId="2">
-    <w:abstractNumId w:val="16"/>
+    <w:abstractNumId w:val="19"/>
   </w:num>
   <w:num w:numId="3">
+    <w:abstractNumId w:val="11"/>
+  </w:num>
+  <w:num w:numId="4">
+    <w:abstractNumId w:val="4"/>
+  </w:num>
+  <w:num w:numId="5">
+    <w:abstractNumId w:val="3"/>
+  </w:num>
+  <w:num w:numId="6">
+    <w:abstractNumId w:val="47"/>
+  </w:num>
+  <w:num w:numId="7">
+    <w:abstractNumId w:val="36"/>
+  </w:num>
+  <w:num w:numId="8">
+    <w:abstractNumId w:val="12"/>
+  </w:num>
+  <w:num w:numId="9">
+    <w:abstractNumId w:val="20"/>
+  </w:num>
+  <w:num w:numId="10">
+    <w:abstractNumId w:val="33"/>
+  </w:num>
+  <w:num w:numId="11">
+    <w:abstractNumId w:val="24"/>
+  </w:num>
+  <w:num w:numId="12">
+    <w:abstractNumId w:val="9"/>
+  </w:num>
+  <w:num w:numId="13">
+    <w:abstractNumId w:val="5"/>
+  </w:num>
+  <w:num w:numId="14">
+    <w:abstractNumId w:val="18"/>
+  </w:num>
+  <w:num w:numId="15">
+    <w:abstractNumId w:val="35"/>
+  </w:num>
+  <w:num w:numId="16">
+    <w:abstractNumId w:val="15"/>
+  </w:num>
+  <w:num w:numId="17">
+    <w:abstractNumId w:val="13"/>
+  </w:num>
+  <w:num w:numId="18">
+    <w:abstractNumId w:val="40"/>
+  </w:num>
+  <w:num w:numId="19">
+    <w:abstractNumId w:val="31"/>
+  </w:num>
+  <w:num w:numId="20">
+    <w:abstractNumId w:val="6"/>
+  </w:num>
+  <w:num w:numId="21">
+    <w:abstractNumId w:val="45"/>
+  </w:num>
+  <w:num w:numId="22">
+    <w:abstractNumId w:val="44"/>
+  </w:num>
+  <w:num w:numId="23">
+    <w:abstractNumId w:val="48"/>
+  </w:num>
+  <w:num w:numId="24">
+    <w:abstractNumId w:val="42"/>
+  </w:num>
+  <w:num w:numId="25">
+    <w:abstractNumId w:val="38"/>
+  </w:num>
+  <w:num w:numId="26">
+    <w:abstractNumId w:val="32"/>
+  </w:num>
+  <w:num w:numId="27">
+    <w:abstractNumId w:val="37"/>
+  </w:num>
+  <w:num w:numId="28">
+    <w:abstractNumId w:val="26"/>
+  </w:num>
+  <w:num w:numId="29">
     <w:abstractNumId w:val="10"/>
   </w:num>
-  <w:num w:numId="4">
-    <w:abstractNumId w:val="3"/>
+  <w:num w:numId="30">
+    <w:abstractNumId w:val="49"/>
   </w:num>
-  <w:num w:numId="5">
-    <w:abstractNumId w:val="2"/>
+  <w:num w:numId="31">
+    <w:abstractNumId w:val="46"/>
   </w:num>
-  <w:num w:numId="6">
+  <w:num w:numId="32">
     <w:abstractNumId w:val="43"/>
   </w:num>
-  <w:num w:numId="7">
-    <w:abstractNumId w:val="32"/>
+  <w:num w:numId="33">
+    <w:abstractNumId w:val="30"/>
   </w:num>
-  <w:num w:numId="8">
-    <w:abstractNumId w:val="11"/>
-  </w:num>
-  <w:num w:numId="9">
-    <w:abstractNumId w:val="17"/>
-  </w:num>
-  <w:num w:numId="10">
-    <w:abstractNumId w:val="29"/>
-  </w:num>
-  <w:num w:numId="11">
-    <w:abstractNumId w:val="20"/>
-  </w:num>
-  <w:num w:numId="12">
-    <w:abstractNumId w:val="8"/>
-  </w:num>
-  <w:num w:numId="13">
-    <w:abstractNumId w:val="4"/>
-  </w:num>
-  <w:num w:numId="14">
-    <w:abstractNumId w:val="15"/>
-  </w:num>
-  <w:num w:numId="15">
-    <w:abstractNumId w:val="31"/>
-  </w:num>
-  <w:num w:numId="16">
-    <w:abstractNumId w:val="13"/>
-  </w:num>
-  <w:num w:numId="17">
-    <w:abstractNumId w:val="12"/>
-  </w:num>
-  <w:num w:numId="18">
-    <w:abstractNumId w:val="36"/>
-  </w:num>
-  <w:num w:numId="19">
+  <w:num w:numId="34">
     <w:abstractNumId w:val="27"/>
   </w:num>
-  <w:num w:numId="20">
-    <w:abstractNumId w:val="5"/>
-  </w:num>
-  <w:num w:numId="21">
-    <w:abstractNumId w:val="41"/>
-  </w:num>
-  <w:num w:numId="22">
-    <w:abstractNumId w:val="40"/>
-  </w:num>
-  <w:num w:numId="23">
-    <w:abstractNumId w:val="44"/>
-  </w:num>
-  <w:num w:numId="24">
-    <w:abstractNumId w:val="38"/>
-  </w:num>
-  <w:num w:numId="25">
-    <w:abstractNumId w:val="34"/>
-  </w:num>
-  <w:num w:numId="26">
+  <w:num w:numId="35">
     <w:abstractNumId w:val="28"/>
   </w:num>
-  <w:num w:numId="27">
-    <w:abstractNumId w:val="33"/>
+  <w:num w:numId="36">
+    <w:abstractNumId w:val="7"/>
   </w:num>
-  <w:num w:numId="28">
-    <w:abstractNumId w:val="22"/>
-  </w:num>
-  <w:num w:numId="29">
-    <w:abstractNumId w:val="9"/>
-  </w:num>
-  <w:num w:numId="30">
-    <w:abstractNumId w:val="45"/>
-  </w:num>
-  <w:num w:numId="31">
-    <w:abstractNumId w:val="42"/>
-  </w:num>
-  <w:num w:numId="32">
+  <w:num w:numId="37">
     <w:abstractNumId w:val="39"/>
   </w:num>
-  <w:num w:numId="33">
-    <w:abstractNumId w:val="26"/>
-  </w:num>
-  <w:num w:numId="34">
-    <w:abstractNumId w:val="23"/>
-  </w:num>
-  <w:num w:numId="35">
-    <w:abstractNumId w:val="24"/>
-  </w:num>
-  <w:num w:numId="36">
-    <w:abstractNumId w:val="6"/>
-  </w:num>
-  <w:num w:numId="37">
-    <w:abstractNumId w:val="35"/>
-  </w:num>
   <w:num w:numId="38">
-    <w:abstractNumId w:val="7"/>
+    <w:abstractNumId w:val="8"/>
   </w:num>
   <w:num w:numId="39">
     <w:abstractNumId w:val="0"/>
   </w:num>
   <w:num w:numId="40">
+    <w:abstractNumId w:val="17"/>
+  </w:num>
+  <w:num w:numId="41">
+    <w:abstractNumId w:val="34"/>
+  </w:num>
+  <w:num w:numId="42">
+    <w:abstractNumId w:val="29"/>
+  </w:num>
+  <w:num w:numId="43">
+    <w:abstractNumId w:val="22"/>
+  </w:num>
+  <w:num w:numId="44">
+    <w:abstractNumId w:val="25"/>
+  </w:num>
+  <w:num w:numId="45">
+    <w:abstractNumId w:val="41"/>
+  </w:num>
+  <w:num w:numId="46">
+    <w:abstractNumId w:val="21"/>
+  </w:num>
+  <w:num w:numId="47">
     <w:abstractNumId w:val="14"/>
   </w:num>
-  <w:num w:numId="41">
-    <w:abstractNumId w:val="30"/>
+  <w:num w:numId="48">
+    <w:abstractNumId w:val="23"/>
   </w:num>
-  <w:num w:numId="42">
-    <w:abstractNumId w:val="25"/>
+  <w:num w:numId="49">
+    <w:abstractNumId w:val="2"/>
   </w:num>
-  <w:num w:numId="43">
-    <w:abstractNumId w:val="19"/>
-  </w:num>
-  <w:num w:numId="44">
-    <w:abstractNumId w:val="21"/>
-  </w:num>
-  <w:num w:numId="45">
-    <w:abstractNumId w:val="37"/>
-  </w:num>
-  <w:num w:numId="46">
-    <w:abstractNumId w:val="18"/>
+  <w:num w:numId="50">
+    <w:abstractNumId w:val="16"/>
   </w:num>
 </w:numbering>
 </file>
@@ -16301,7 +18731,7 @@
     <w:autoRedefine/>
     <w:uiPriority w:val="9"/>
     <w:qFormat/>
-    <w:rsid w:val="00200B3E"/>
+    <w:rsid w:val="0036087F"/>
     <w:pPr>
       <w:keepNext/>
       <w:keepLines/>
@@ -16422,7 +18852,7 @@
     <w:basedOn w:val="Fuentedeprrafopredeter"/>
     <w:link w:val="Ttulo1"/>
     <w:uiPriority w:val="9"/>
-    <w:rsid w:val="00200B3E"/>
+    <w:rsid w:val="0036087F"/>
     <w:rPr>
       <w:rFonts w:ascii="Times New Roman" w:eastAsiaTheme="majorEastAsia" w:hAnsi="Times New Roman" w:cstheme="majorBidi"/>
       <w:b/>
@@ -16673,6 +19103,21 @@
     <w:rsid w:val="00AC51E7"/>
     <w:rPr>
       <w:color w:val="808080"/>
+    </w:rPr>
+  </w:style>
+  <w:style w:type="paragraph" w:styleId="Sinespaciado">
+    <w:name w:val="No Spacing"/>
+    <w:uiPriority w:val="1"/>
+    <w:qFormat/>
+    <w:rsid w:val="0036087F"/>
+    <w:pPr>
+      <w:spacing w:after="0" w:line="240" w:lineRule="auto"/>
+      <w:ind w:firstLine="720"/>
+      <w:jc w:val="both"/>
+    </w:pPr>
+    <w:rPr>
+      <w:rFonts w:ascii="Times New Roman" w:hAnsi="Times New Roman"/>
+      <w:sz w:val="24"/>
     </w:rPr>
   </w:style>
 </w:styles>

--- a/docx/Tesis-v0.00d.docx
+++ b/docx/Tesis-v0.00d.docx
@@ -405,10 +405,9 @@
       <w:sdtPr>
         <w:rPr>
           <w:rFonts w:eastAsiaTheme="minorHAnsi" w:cstheme="minorBidi"/>
-          <w:b w:val="0"/>
           <w:sz w:val="22"/>
           <w:szCs w:val="22"/>
-          <w:lang w:val="es-ES" w:eastAsia="en-US"/>
+          <w:lang w:val="es-ES"/>
         </w:rPr>
         <w:id w:val="-1620842177"/>
         <w:docPartObj>
@@ -419,6 +418,7 @@
       <w:sdtEndPr>
         <w:rPr>
           <w:rFonts w:cs="Arial"/>
+          <w:b w:val="0"/>
           <w:bCs/>
           <w:sz w:val="24"/>
         </w:rPr>
@@ -426,7 +426,12 @@
       <w:sdtContent>
         <w:p>
           <w:pPr>
-            <w:pStyle w:val="TtuloTDC"/>
+            <w:pStyle w:val="Ttulo1"/>
+            <w:numPr>
+              <w:ilvl w:val="0"/>
+              <w:numId w:val="0"/>
+            </w:numPr>
+            <w:ind w:left="432" w:hanging="432"/>
           </w:pPr>
           <w:r>
             <w:rPr>
@@ -1065,7 +1070,21 @@
                 <w:rStyle w:val="Hipervnculo"/>
                 <w:noProof/>
               </w:rPr>
-              <w:t>PLANTEAMIENTO DEL PROBLEMA</w:t>
+              <w:t>PLANTEAMIEN</w:t>
+            </w:r>
+            <w:r>
+              <w:rPr>
+                <w:rStyle w:val="Hipervnculo"/>
+                <w:noProof/>
+              </w:rPr>
+              <w:t>T</w:t>
+            </w:r>
+            <w:r>
+              <w:rPr>
+                <w:rStyle w:val="Hipervnculo"/>
+                <w:noProof/>
+              </w:rPr>
+              <w:t>O DEL PROBLEMA</w:t>
             </w:r>
             <w:r>
               <w:rPr>
@@ -2121,7 +2140,21 @@
                 <w:rStyle w:val="Hipervnculo"/>
                 <w:noProof/>
               </w:rPr>
-              <w:t>LIMITES Y ALCANCES</w:t>
+              <w:t>LIMITES Y ALCA</w:t>
+            </w:r>
+            <w:r>
+              <w:rPr>
+                <w:rStyle w:val="Hipervnculo"/>
+                <w:noProof/>
+              </w:rPr>
+              <w:t>N</w:t>
+            </w:r>
+            <w:r>
+              <w:rPr>
+                <w:rStyle w:val="Hipervnculo"/>
+                <w:noProof/>
+              </w:rPr>
+              <w:t>CES</w:t>
             </w:r>
             <w:r>
               <w:rPr>
@@ -4723,6 +4756,11 @@
     <w:p>
       <w:pPr>
         <w:pStyle w:val="Ttulo1"/>
+        <w:numPr>
+          <w:ilvl w:val="0"/>
+          <w:numId w:val="0"/>
+        </w:numPr>
+        <w:ind w:left="432" w:hanging="432"/>
       </w:pPr>
       <w:bookmarkStart w:id="0" w:name="_Toc195537836"/>
       <w:r>
@@ -4756,6 +4794,11 @@
     <w:p>
       <w:pPr>
         <w:pStyle w:val="Ttulo1"/>
+        <w:numPr>
+          <w:ilvl w:val="0"/>
+          <w:numId w:val="0"/>
+        </w:numPr>
+        <w:jc w:val="center"/>
       </w:pPr>
       <w:bookmarkStart w:id="1" w:name="_Toc195537837"/>
       <w:r>
@@ -4766,10 +4809,10 @@
     </w:p>
     <w:p>
       <w:pPr>
-        <w:pStyle w:val="Ttulo2"/>
+        <w:pStyle w:val="Ttulo1"/>
         <w:numPr>
           <w:ilvl w:val="0"/>
-          <w:numId w:val="29"/>
+          <w:numId w:val="23"/>
         </w:numPr>
       </w:pPr>
       <w:bookmarkStart w:id="2" w:name="_Toc195537838"/>
@@ -4990,31 +5033,7 @@
     </w:p>
     <w:p>
       <w:r>
-        <w:t>El proyecto presenta una solución basada en modelos de atención (</w:t>
-      </w:r>
-      <w:proofErr w:type="spellStart"/>
-      <w:r>
-        <w:t>Bahdanau</w:t>
-      </w:r>
-      <w:proofErr w:type="spellEnd"/>
-      <w:r>
-        <w:t xml:space="preserve">, </w:t>
-      </w:r>
-      <w:proofErr w:type="spellStart"/>
-      <w:r>
-        <w:t>Loung</w:t>
-      </w:r>
-      <w:proofErr w:type="spellEnd"/>
-      <w:r>
-        <w:t xml:space="preserve">, </w:t>
-      </w:r>
-      <w:proofErr w:type="spellStart"/>
-      <w:r>
-        <w:t>Monotonic</w:t>
-      </w:r>
-      <w:proofErr w:type="spellEnd"/>
-      <w:r>
-        <w:t xml:space="preserve">). De esta manera se propone que la dependencia de la transcripción realizada de los caracteres anteriores y posteriores al que ocupa en cada momento puede aportar claridad y exactitud a la transcripción </w:t>
+        <w:t xml:space="preserve">El proyecto presenta una solución basada en modelos de atención (Bahdanau, Loung, Monotonic). De esta manera se propone que la dependencia de la transcripción realizada de los caracteres anteriores y posteriores al que ocupa en cada momento puede aportar claridad y exactitud a la transcripción </w:t>
       </w:r>
       <w:sdt>
         <w:sdtPr>
@@ -5242,47 +5261,7 @@
     <w:p>
       <w:r>
         <w:lastRenderedPageBreak/>
-        <w:t xml:space="preserve">En 1974, Ray </w:t>
-      </w:r>
-      <w:proofErr w:type="spellStart"/>
-      <w:r>
-        <w:t>Kurzweil</w:t>
-      </w:r>
-      <w:proofErr w:type="spellEnd"/>
-      <w:r>
-        <w:t xml:space="preserve"> fundó </w:t>
-      </w:r>
-      <w:proofErr w:type="spellStart"/>
-      <w:r>
-        <w:t>Kurzweil</w:t>
-      </w:r>
-      <w:proofErr w:type="spellEnd"/>
-      <w:r>
-        <w:t xml:space="preserve"> </w:t>
-      </w:r>
-      <w:proofErr w:type="spellStart"/>
-      <w:r>
-        <w:t>Computer</w:t>
-      </w:r>
-      <w:proofErr w:type="spellEnd"/>
-      <w:r>
-        <w:t xml:space="preserve"> </w:t>
-      </w:r>
-      <w:proofErr w:type="spellStart"/>
-      <w:r>
-        <w:t>Products</w:t>
-      </w:r>
-      <w:proofErr w:type="spellEnd"/>
-      <w:r>
-        <w:t xml:space="preserve">, Inc., cuyo producto OCR </w:t>
-      </w:r>
-      <w:proofErr w:type="spellStart"/>
-      <w:r>
-        <w:t>omnicanal</w:t>
-      </w:r>
-      <w:proofErr w:type="spellEnd"/>
-      <w:r>
-        <w:t xml:space="preserve"> podía reconocer texto impreso en prácticamente cualquier fuente</w:t>
+        <w:t>En 1974, Ray Kurzweil fundó Kurzweil Computer Products, Inc., cuyo producto OCR omnicanal podía reconocer texto impreso en prácticamente cualquier fuente</w:t>
       </w:r>
       <w:r>
         <w:t xml:space="preserve"> </w:t>
@@ -5340,29 +5319,8 @@
       <w:r>
         <w:t>HTR (</w:t>
       </w:r>
-      <w:proofErr w:type="spellStart"/>
-      <w:r>
-        <w:t>handwritten</w:t>
-      </w:r>
-      <w:proofErr w:type="spellEnd"/>
-      <w:r>
-        <w:t xml:space="preserve"> </w:t>
-      </w:r>
-      <w:proofErr w:type="spellStart"/>
-      <w:r>
-        <w:t>text</w:t>
-      </w:r>
-      <w:proofErr w:type="spellEnd"/>
-      <w:r>
-        <w:t xml:space="preserve"> </w:t>
-      </w:r>
-      <w:proofErr w:type="spellStart"/>
-      <w:r>
-        <w:t>recogonize</w:t>
-      </w:r>
-      <w:proofErr w:type="spellEnd"/>
-      <w:r>
-        <w:t xml:space="preserve">) reconocimiento de texto manuscrito, se aprovechó el uso de </w:t>
+      <w:r>
+        <w:t xml:space="preserve">handwritten text recogonize) reconocimiento de texto manuscrito, se aprovechó el uso de </w:t>
       </w:r>
       <w:r>
         <w:t>las redes</w:t>
@@ -5425,15 +5383,7 @@
         <w:t>Avances más posteriores realizados e</w:t>
       </w:r>
       <w:r>
-        <w:t xml:space="preserve">n su trabajo, </w:t>
-      </w:r>
-      <w:proofErr w:type="spellStart"/>
-      <w:r>
-        <w:t>Bluche</w:t>
-      </w:r>
-      <w:proofErr w:type="spellEnd"/>
-      <w:r>
-        <w:t xml:space="preserve"> demostró que las redes neuronales profundas podían superar significativamente los métodos tradicionales de reconocimiento de texto manuscrito, reduciendo las tasas de error de manera considerable</w:t>
+        <w:t>n su trabajo, Bluche demostró que las redes neuronales profundas podían superar significativamente los métodos tradicionales de reconocimiento de texto manuscrito, reduciendo las tasas de error de manera considerable</w:t>
       </w:r>
       <w:r>
         <w:t xml:space="preserve"> </w:t>
@@ -5488,11 +5438,9 @@
       <w:r>
         <w:t xml:space="preserve">El reconocimiento de texto manuscrito, sigue presentando desafíos, la gran variedad de estilos de escritura, el grosor del trazo y el papel usado, así también el ruido en las imágenes, dificultando las tareas de reconocimiento. Sin embargo, modelos más recientes y el aprendizaje de transferencia, han abierto nuevas posibilidades antes estos desafíos, permitiendo entrenar sistemas </w:t>
       </w:r>
-      <w:proofErr w:type="spellStart"/>
-      <w:r>
-        <w:t>mas</w:t>
-      </w:r>
-      <w:proofErr w:type="spellEnd"/>
+      <w:r>
+        <w:t>más</w:t>
+      </w:r>
       <w:r>
         <w:t xml:space="preserve"> robustos y precisos, con la posibilidad de adaptarse a los diferentes tipos de escritura.</w:t>
       </w:r>
@@ -5618,7 +5566,7 @@
         <w:pStyle w:val="Prrafodelista"/>
         <w:numPr>
           <w:ilvl w:val="0"/>
-          <w:numId w:val="23"/>
+          <w:numId w:val="2"/>
         </w:numPr>
       </w:pPr>
       <w:r>
@@ -5630,7 +5578,7 @@
         <w:pStyle w:val="Prrafodelista"/>
         <w:numPr>
           <w:ilvl w:val="0"/>
-          <w:numId w:val="23"/>
+          <w:numId w:val="2"/>
         </w:numPr>
       </w:pPr>
       <w:r>
@@ -5648,7 +5596,7 @@
         <w:pStyle w:val="Prrafodelista"/>
         <w:numPr>
           <w:ilvl w:val="0"/>
-          <w:numId w:val="23"/>
+          <w:numId w:val="2"/>
         </w:numPr>
       </w:pPr>
       <w:r>
@@ -5669,7 +5617,7 @@
         <w:pStyle w:val="Prrafodelista"/>
         <w:numPr>
           <w:ilvl w:val="0"/>
-          <w:numId w:val="23"/>
+          <w:numId w:val="2"/>
         </w:numPr>
       </w:pPr>
       <w:r>
@@ -5681,7 +5629,7 @@
         <w:pStyle w:val="Prrafodelista"/>
         <w:numPr>
           <w:ilvl w:val="0"/>
-          <w:numId w:val="23"/>
+          <w:numId w:val="2"/>
         </w:numPr>
       </w:pPr>
       <w:r>
@@ -5725,31 +5673,7 @@
         <w:t xml:space="preserve">, </w:t>
       </w:r>
       <w:r>
-        <w:t xml:space="preserve">basada en Deep </w:t>
-      </w:r>
-      <w:proofErr w:type="spellStart"/>
-      <w:r>
-        <w:t>Learning</w:t>
-      </w:r>
-      <w:proofErr w:type="spellEnd"/>
-      <w:r>
-        <w:t xml:space="preserve"> con tecnología de reconocimiento de texto manuscrito (</w:t>
-      </w:r>
-      <w:proofErr w:type="spellStart"/>
-      <w:r>
-        <w:t>Handwritten</w:t>
-      </w:r>
-      <w:proofErr w:type="spellEnd"/>
-      <w:r>
-        <w:t xml:space="preserve"> Text </w:t>
-      </w:r>
-      <w:proofErr w:type="spellStart"/>
-      <w:r>
-        <w:t>Recognition</w:t>
-      </w:r>
-      <w:proofErr w:type="spellEnd"/>
-      <w:r>
-        <w:t>, HTR),</w:t>
+        <w:t>basada en Deep Learning con tecnología de reconocimiento de texto manuscrito (Handwritten Text Recognition, HTR),</w:t>
       </w:r>
       <w:r>
         <w:t xml:space="preserve"> para los contribuyentes acogidos al régimen simplificado (RTS),</w:t>
@@ -5821,7 +5745,7 @@
         <w:pStyle w:val="Prrafodelista"/>
         <w:numPr>
           <w:ilvl w:val="0"/>
-          <w:numId w:val="20"/>
+          <w:numId w:val="1"/>
         </w:numPr>
       </w:pPr>
       <w:r>
@@ -5836,7 +5760,7 @@
         <w:pStyle w:val="Prrafodelista"/>
         <w:numPr>
           <w:ilvl w:val="0"/>
-          <w:numId w:val="20"/>
+          <w:numId w:val="1"/>
         </w:numPr>
       </w:pPr>
       <w:r>
@@ -5848,7 +5772,7 @@
         <w:pStyle w:val="Prrafodelista"/>
         <w:numPr>
           <w:ilvl w:val="0"/>
-          <w:numId w:val="20"/>
+          <w:numId w:val="1"/>
         </w:numPr>
       </w:pPr>
       <w:r>
@@ -5861,7 +5785,7 @@
         <w:pStyle w:val="Prrafodelista"/>
         <w:numPr>
           <w:ilvl w:val="0"/>
-          <w:numId w:val="20"/>
+          <w:numId w:val="1"/>
         </w:numPr>
       </w:pPr>
       <w:r>
@@ -5873,7 +5797,7 @@
         <w:pStyle w:val="Prrafodelista"/>
         <w:numPr>
           <w:ilvl w:val="0"/>
-          <w:numId w:val="20"/>
+          <w:numId w:val="1"/>
         </w:numPr>
       </w:pPr>
       <w:r>
@@ -5885,7 +5809,7 @@
         <w:pStyle w:val="Prrafodelista"/>
         <w:numPr>
           <w:ilvl w:val="0"/>
-          <w:numId w:val="20"/>
+          <w:numId w:val="1"/>
         </w:numPr>
       </w:pPr>
       <w:r>
@@ -5906,16 +5830,11 @@
       <w:r>
         <w:t xml:space="preserve">La implementación de una aplicación móvil basada Deep </w:t>
       </w:r>
-      <w:proofErr w:type="spellStart"/>
       <w:r>
         <w:t>L</w:t>
       </w:r>
       <w:r>
-        <w:t>earning</w:t>
-      </w:r>
-      <w:proofErr w:type="spellEnd"/>
-      <w:r>
-        <w:t xml:space="preserve"> y HTR, permite a los contribuyentes de régimen simplificado (RTS) la </w:t>
+        <w:t xml:space="preserve">earning y HTR, permite a los contribuyentes de régimen simplificado (RTS) la </w:t>
       </w:r>
       <w:r>
         <w:t>digitalización</w:t>
@@ -5983,16 +5902,11 @@
       <w:r>
         <w:t xml:space="preserve">Deep </w:t>
       </w:r>
-      <w:proofErr w:type="spellStart"/>
       <w:r>
         <w:t>L</w:t>
       </w:r>
       <w:r>
-        <w:t>earning</w:t>
-      </w:r>
-      <w:proofErr w:type="spellEnd"/>
-      <w:r>
-        <w:t xml:space="preserve"> y HTR.</w:t>
+        <w:t>earning y HTR.</w:t>
       </w:r>
     </w:p>
     <w:p>
@@ -6070,11 +5984,9 @@
       <w:r>
         <w:t xml:space="preserve">Al facilitar un control </w:t>
       </w:r>
-      <w:proofErr w:type="spellStart"/>
-      <w:r>
-        <w:t>mas</w:t>
-      </w:r>
-      <w:proofErr w:type="spellEnd"/>
+      <w:r>
+        <w:t>más</w:t>
+      </w:r>
       <w:r>
         <w:t xml:space="preserve"> eficiente de ventas y análisis, puede mejorar la gestión financiera de los pequeños negocios que pertenecen al régimen simplificado (RTS), esto incrementa la productividad, reduce las perdidas por errores contables, favoreciendo a una mejor toma de decisiones y estabilidad en estos negocios.</w:t>
       </w:r>
@@ -6148,19 +6060,11 @@
         <w:pStyle w:val="Prrafodelista"/>
         <w:numPr>
           <w:ilvl w:val="0"/>
-          <w:numId w:val="25"/>
+          <w:numId w:val="3"/>
         </w:numPr>
       </w:pPr>
       <w:r>
-        <w:t xml:space="preserve">Diseñar una aplicación móvil basado en Deep </w:t>
-      </w:r>
-      <w:proofErr w:type="spellStart"/>
-      <w:r>
-        <w:t>learning</w:t>
-      </w:r>
-      <w:proofErr w:type="spellEnd"/>
-      <w:r>
-        <w:t xml:space="preserve"> y HTR.</w:t>
+        <w:t>Diseñar una aplicación móvil basado en Deep learning y HTR.</w:t>
       </w:r>
     </w:p>
     <w:p>
@@ -6168,7 +6072,7 @@
         <w:pStyle w:val="Prrafodelista"/>
         <w:numPr>
           <w:ilvl w:val="0"/>
-          <w:numId w:val="25"/>
+          <w:numId w:val="3"/>
         </w:numPr>
       </w:pPr>
       <w:r>
@@ -6180,35 +6084,11 @@
         <w:pStyle w:val="Prrafodelista"/>
         <w:numPr>
           <w:ilvl w:val="0"/>
-          <w:numId w:val="25"/>
+          <w:numId w:val="3"/>
         </w:numPr>
       </w:pPr>
       <w:r>
-        <w:t xml:space="preserve">Utilizar los recursos en Deep </w:t>
-      </w:r>
-      <w:proofErr w:type="spellStart"/>
-      <w:r>
-        <w:t>learning</w:t>
-      </w:r>
-      <w:proofErr w:type="spellEnd"/>
-      <w:r>
-        <w:t xml:space="preserve">, </w:t>
-      </w:r>
-      <w:proofErr w:type="spellStart"/>
-      <w:r>
-        <w:t>cnn</w:t>
-      </w:r>
-      <w:proofErr w:type="spellEnd"/>
-      <w:r>
-        <w:t xml:space="preserve">, </w:t>
-      </w:r>
-      <w:proofErr w:type="spellStart"/>
-      <w:r>
-        <w:t>htr</w:t>
-      </w:r>
-      <w:proofErr w:type="spellEnd"/>
-      <w:r>
-        <w:t>, para la digitalización de recibos manuscritos.</w:t>
+        <w:t>Utilizar los recursos en Deep learning, cnn, htr, para la digitalización de recibos manuscritos.</w:t>
       </w:r>
     </w:p>
     <w:p>
@@ -6216,7 +6096,7 @@
         <w:pStyle w:val="Prrafodelista"/>
         <w:numPr>
           <w:ilvl w:val="0"/>
-          <w:numId w:val="25"/>
+          <w:numId w:val="3"/>
         </w:numPr>
       </w:pPr>
       <w:r>
@@ -6229,7 +6109,7 @@
         <w:pStyle w:val="Prrafodelista"/>
         <w:numPr>
           <w:ilvl w:val="0"/>
-          <w:numId w:val="25"/>
+          <w:numId w:val="3"/>
         </w:numPr>
       </w:pPr>
       <w:r>
@@ -6241,19 +6121,11 @@
         <w:pStyle w:val="Prrafodelista"/>
         <w:numPr>
           <w:ilvl w:val="0"/>
-          <w:numId w:val="25"/>
+          <w:numId w:val="3"/>
         </w:numPr>
       </w:pPr>
       <w:r>
-        <w:t>Exportación de datos .</w:t>
-      </w:r>
-      <w:proofErr w:type="spellStart"/>
-      <w:r>
-        <w:t>csv</w:t>
-      </w:r>
-      <w:proofErr w:type="spellEnd"/>
-      <w:r>
-        <w:t xml:space="preserve"> para uso </w:t>
+        <w:t xml:space="preserve">Exportación de datos .csv para uso </w:t>
       </w:r>
       <w:r>
         <w:t>en otras herramientas.</w:t>
@@ -6264,19 +6136,11 @@
         <w:pStyle w:val="Prrafodelista"/>
         <w:numPr>
           <w:ilvl w:val="0"/>
-          <w:numId w:val="25"/>
+          <w:numId w:val="3"/>
         </w:numPr>
       </w:pPr>
       <w:r>
-        <w:t xml:space="preserve">Utilización de redes neuronales entrenadas previamente (transfer </w:t>
-      </w:r>
-      <w:proofErr w:type="spellStart"/>
-      <w:r>
-        <w:t>learning</w:t>
-      </w:r>
-      <w:proofErr w:type="spellEnd"/>
-      <w:r>
-        <w:t>) para garantizar eficiencia en dispositivos móviles.</w:t>
+        <w:t>Utilización de redes neuronales entrenadas previamente (transfer learning) para garantizar eficiencia en dispositivos móviles.</w:t>
       </w:r>
     </w:p>
     <w:p>
@@ -6294,7 +6158,7 @@
         <w:pStyle w:val="Prrafodelista"/>
         <w:numPr>
           <w:ilvl w:val="0"/>
-          <w:numId w:val="26"/>
+          <w:numId w:val="4"/>
         </w:numPr>
         <w:rPr>
           <w:rFonts w:eastAsiaTheme="majorEastAsia" w:cs="Arial"/>
@@ -6314,7 +6178,7 @@
         <w:pStyle w:val="Prrafodelista"/>
         <w:numPr>
           <w:ilvl w:val="0"/>
-          <w:numId w:val="26"/>
+          <w:numId w:val="4"/>
         </w:numPr>
         <w:rPr>
           <w:rFonts w:eastAsiaTheme="majorEastAsia" w:cs="Arial"/>
@@ -6334,7 +6198,7 @@
         <w:pStyle w:val="Prrafodelista"/>
         <w:numPr>
           <w:ilvl w:val="0"/>
-          <w:numId w:val="26"/>
+          <w:numId w:val="4"/>
         </w:numPr>
         <w:rPr>
           <w:rFonts w:eastAsiaTheme="majorEastAsia" w:cs="Arial"/>
@@ -6354,7 +6218,7 @@
         <w:pStyle w:val="Prrafodelista"/>
         <w:numPr>
           <w:ilvl w:val="0"/>
-          <w:numId w:val="26"/>
+          <w:numId w:val="4"/>
         </w:numPr>
         <w:rPr>
           <w:rFonts w:eastAsiaTheme="majorEastAsia" w:cs="Arial"/>
@@ -6374,7 +6238,7 @@
         <w:pStyle w:val="Prrafodelista"/>
         <w:numPr>
           <w:ilvl w:val="0"/>
-          <w:numId w:val="26"/>
+          <w:numId w:val="4"/>
         </w:numPr>
         <w:rPr>
           <w:rFonts w:eastAsiaTheme="majorEastAsia" w:cs="Arial"/>
@@ -6394,7 +6258,7 @@
         <w:pStyle w:val="Prrafodelista"/>
         <w:numPr>
           <w:ilvl w:val="0"/>
-          <w:numId w:val="26"/>
+          <w:numId w:val="4"/>
         </w:numPr>
         <w:rPr>
           <w:rFonts w:eastAsiaTheme="majorEastAsia" w:cs="Arial"/>
@@ -6408,14 +6272,12 @@
         </w:rPr>
         <w:t xml:space="preserve">El almacenamiento de datos </w:t>
       </w:r>
-      <w:proofErr w:type="spellStart"/>
       <w:r>
         <w:rPr>
           <w:rFonts w:cs="Arial"/>
         </w:rPr>
-        <w:t>esta</w:t>
-      </w:r>
-      <w:proofErr w:type="spellEnd"/>
+        <w:t>está</w:t>
+      </w:r>
       <w:r>
         <w:rPr>
           <w:rFonts w:cs="Arial"/>
@@ -6428,7 +6290,7 @@
         <w:pStyle w:val="Prrafodelista"/>
         <w:numPr>
           <w:ilvl w:val="0"/>
-          <w:numId w:val="26"/>
+          <w:numId w:val="4"/>
         </w:numPr>
         <w:rPr>
           <w:rFonts w:eastAsiaTheme="majorEastAsia" w:cs="Arial"/>
@@ -6448,7 +6310,7 @@
         <w:pStyle w:val="Prrafodelista"/>
         <w:numPr>
           <w:ilvl w:val="0"/>
-          <w:numId w:val="26"/>
+          <w:numId w:val="4"/>
         </w:numPr>
         <w:rPr>
           <w:rFonts w:eastAsiaTheme="majorEastAsia" w:cs="Arial"/>
@@ -6479,31 +6341,7 @@
         <w:ind w:firstLine="708"/>
       </w:pPr>
       <w:r>
-        <w:t xml:space="preserve">La metodología de esta tesis se enfoca en el diseño, desarrollo y validación técnica de una aplicación móvil para la digitalización de recibos escritos a mano, utilizando técnicas de Deep </w:t>
-      </w:r>
-      <w:proofErr w:type="spellStart"/>
-      <w:r>
-        <w:t>Learning</w:t>
-      </w:r>
-      <w:proofErr w:type="spellEnd"/>
-      <w:r>
-        <w:t xml:space="preserve"> y </w:t>
-      </w:r>
-      <w:proofErr w:type="spellStart"/>
-      <w:r>
-        <w:t>Handwritten</w:t>
-      </w:r>
-      <w:proofErr w:type="spellEnd"/>
-      <w:r>
-        <w:t xml:space="preserve"> Text </w:t>
-      </w:r>
-      <w:proofErr w:type="spellStart"/>
-      <w:r>
-        <w:t>Recognition</w:t>
-      </w:r>
-      <w:proofErr w:type="spellEnd"/>
-      <w:r>
-        <w:t xml:space="preserve"> (HTR). Se empleará el enfoque aplicado y experimental, acompañado de la metodología ágil Mobile-D para guiar el proceso iterativo de desarrollo de la aplicación.</w:t>
+        <w:t>La metodología de esta tesis se enfoca en el diseño, desarrollo y validación técnica de una aplicación móvil para la digitalización de recibos escritos a mano, utilizando técnicas de Deep Learning y Handwritten Text Recognition (HTR). Se empleará el enfoque aplicado y experimental, acompañado de la metodología ágil Mobile-D para guiar el proceso iterativo de desarrollo de la aplicación.</w:t>
       </w:r>
     </w:p>
     <w:p>
@@ -6619,7 +6457,7 @@
         <w:pStyle w:val="Prrafodelista"/>
         <w:numPr>
           <w:ilvl w:val="0"/>
-          <w:numId w:val="34"/>
+          <w:numId w:val="6"/>
         </w:numPr>
         <w:rPr>
           <w:szCs w:val="24"/>
@@ -6641,7 +6479,7 @@
         <w:pStyle w:val="Prrafodelista"/>
         <w:numPr>
           <w:ilvl w:val="0"/>
-          <w:numId w:val="34"/>
+          <w:numId w:val="6"/>
         </w:numPr>
         <w:rPr>
           <w:szCs w:val="24"/>
@@ -6664,7 +6502,7 @@
         <w:pStyle w:val="Prrafodelista"/>
         <w:numPr>
           <w:ilvl w:val="0"/>
-          <w:numId w:val="34"/>
+          <w:numId w:val="6"/>
         </w:numPr>
         <w:rPr>
           <w:szCs w:val="24"/>
@@ -6689,7 +6527,7 @@
         <w:pStyle w:val="Prrafodelista"/>
         <w:numPr>
           <w:ilvl w:val="0"/>
-          <w:numId w:val="34"/>
+          <w:numId w:val="6"/>
         </w:numPr>
         <w:rPr>
           <w:szCs w:val="24"/>
@@ -6711,7 +6549,7 @@
         <w:pStyle w:val="Prrafodelista"/>
         <w:numPr>
           <w:ilvl w:val="0"/>
-          <w:numId w:val="34"/>
+          <w:numId w:val="6"/>
         </w:numPr>
         <w:rPr>
           <w:szCs w:val="24"/>
@@ -6759,6 +6597,11 @@
     <w:p>
       <w:pPr>
         <w:pStyle w:val="Ttulo1"/>
+        <w:numPr>
+          <w:ilvl w:val="0"/>
+          <w:numId w:val="0"/>
+        </w:numPr>
+        <w:jc w:val="center"/>
       </w:pPr>
       <w:bookmarkStart w:id="25" w:name="_Toc195537861"/>
       <w:r>
@@ -6769,10 +6612,10 @@
     </w:p>
     <w:p>
       <w:pPr>
-        <w:pStyle w:val="Ttulo2"/>
+        <w:pStyle w:val="Ttulo1"/>
         <w:numPr>
           <w:ilvl w:val="0"/>
-          <w:numId w:val="29"/>
+          <w:numId w:val="22"/>
         </w:numPr>
       </w:pPr>
       <w:bookmarkStart w:id="26" w:name="_Toc195537862"/>
@@ -7114,11 +6957,9 @@
       <w:r>
         <w:t xml:space="preserve">, las cuales se centran en una característica de la inteligencia, las </w:t>
       </w:r>
-      <w:proofErr w:type="spellStart"/>
-      <w:r>
-        <w:t>mas</w:t>
-      </w:r>
-      <w:proofErr w:type="spellEnd"/>
+      <w:r>
+        <w:t>más</w:t>
+      </w:r>
       <w:r>
         <w:t xml:space="preserve"> importantes de la IA serian:</w:t>
       </w:r>
@@ -7143,19 +6984,11 @@
         <w:pStyle w:val="Prrafodelista"/>
         <w:numPr>
           <w:ilvl w:val="0"/>
-          <w:numId w:val="37"/>
+          <w:numId w:val="7"/>
         </w:numPr>
       </w:pPr>
       <w:r>
-        <w:t xml:space="preserve">Sistema de IA reactiva (Reactive AI): sistemas que reaccionan a estímulos del entorno, pero no son capaces de recordad ni usar experiencias pasadas para tomar decisiones, ejemplo: Deep Blue, computadora que gano al campeón de ajedrez Garry </w:t>
-      </w:r>
-      <w:proofErr w:type="spellStart"/>
-      <w:r>
-        <w:t>Kasparov</w:t>
-      </w:r>
-      <w:proofErr w:type="spellEnd"/>
-      <w:r>
-        <w:t xml:space="preserve"> 1997. </w:t>
+        <w:t xml:space="preserve">Sistema de IA reactiva (Reactive AI): sistemas que reaccionan a estímulos del entorno, pero no son capaces de recordad ni usar experiencias pasadas para tomar decisiones, ejemplo: Deep Blue, computadora que gano al campeón de ajedrez Garry Kasparov 1997. </w:t>
       </w:r>
     </w:p>
     <w:p>
@@ -7163,27 +6996,11 @@
         <w:pStyle w:val="Prrafodelista"/>
         <w:numPr>
           <w:ilvl w:val="0"/>
-          <w:numId w:val="37"/>
+          <w:numId w:val="7"/>
         </w:numPr>
       </w:pPr>
       <w:r>
-        <w:t>IA con memoria limitada (</w:t>
-      </w:r>
-      <w:proofErr w:type="spellStart"/>
-      <w:r>
-        <w:t>Limited</w:t>
-      </w:r>
-      <w:proofErr w:type="spellEnd"/>
-      <w:r>
-        <w:t xml:space="preserve"> </w:t>
-      </w:r>
-      <w:proofErr w:type="spellStart"/>
-      <w:r>
-        <w:t>Memory</w:t>
-      </w:r>
-      <w:proofErr w:type="spellEnd"/>
-      <w:r>
-        <w:t xml:space="preserve"> AI): sistemas que usan datos históricos para tomar </w:t>
+        <w:t xml:space="preserve">IA con memoria limitada (Limited Memory AI): sistemas que usan datos históricos para tomar </w:t>
       </w:r>
       <w:r>
         <w:t>decisiones</w:t>
@@ -7197,35 +7014,11 @@
         <w:pStyle w:val="Prrafodelista"/>
         <w:numPr>
           <w:ilvl w:val="0"/>
-          <w:numId w:val="37"/>
+          <w:numId w:val="7"/>
         </w:numPr>
       </w:pPr>
       <w:r>
-        <w:t>Teoría de la mente (</w:t>
-      </w:r>
-      <w:proofErr w:type="spellStart"/>
-      <w:r>
-        <w:t>Theory</w:t>
-      </w:r>
-      <w:proofErr w:type="spellEnd"/>
-      <w:r>
-        <w:t xml:space="preserve"> </w:t>
-      </w:r>
-      <w:proofErr w:type="spellStart"/>
-      <w:r>
-        <w:t>of</w:t>
-      </w:r>
-      <w:proofErr w:type="spellEnd"/>
-      <w:r>
-        <w:t xml:space="preserve"> </w:t>
-      </w:r>
-      <w:proofErr w:type="spellStart"/>
-      <w:r>
-        <w:t>mind</w:t>
-      </w:r>
-      <w:proofErr w:type="spellEnd"/>
-      <w:r>
-        <w:t xml:space="preserve"> AI)</w:t>
+        <w:t>Teoría de la mente (Theory of mind AI)</w:t>
       </w:r>
       <w:r>
         <w:t>: tipo de IA que busca comprender emociones, intenciones y pensamientos de los seres humanos, aun en desarrollo.</w:t>
@@ -7236,19 +7029,11 @@
         <w:pStyle w:val="Prrafodelista"/>
         <w:numPr>
           <w:ilvl w:val="0"/>
-          <w:numId w:val="37"/>
+          <w:numId w:val="7"/>
         </w:numPr>
       </w:pPr>
       <w:r>
-        <w:t>IA autoconsciente (</w:t>
-      </w:r>
-      <w:proofErr w:type="spellStart"/>
-      <w:r>
-        <w:t>self-aware</w:t>
-      </w:r>
-      <w:proofErr w:type="spellEnd"/>
-      <w:r>
-        <w:t xml:space="preserve"> AI): tipo de IA hipotético que tendría el mismo novel de conciencia humana, con emociones y estados mentales.</w:t>
+        <w:t>IA autoconsciente (self-aware AI): tipo de IA hipotético que tendría el mismo novel de conciencia humana, con emociones y estados mentales.</w:t>
       </w:r>
     </w:p>
     <w:p>
@@ -7265,31 +7050,15 @@
         <w:pStyle w:val="Prrafodelista"/>
         <w:numPr>
           <w:ilvl w:val="0"/>
-          <w:numId w:val="38"/>
+          <w:numId w:val="8"/>
         </w:numPr>
       </w:pPr>
       <w:r>
         <w:lastRenderedPageBreak/>
-        <w:t xml:space="preserve">IA débil (Narrow AI o </w:t>
-      </w:r>
-      <w:proofErr w:type="spellStart"/>
-      <w:r>
-        <w:t>Weak</w:t>
-      </w:r>
-      <w:proofErr w:type="spellEnd"/>
-      <w:r>
-        <w:t xml:space="preserve"> AI): diseñada p</w:t>
-      </w:r>
-      <w:r>
-        <w:t xml:space="preserve">ara realizar tareas </w:t>
-      </w:r>
-      <w:proofErr w:type="spellStart"/>
-      <w:r>
-        <w:t>especificas</w:t>
-      </w:r>
-      <w:proofErr w:type="spellEnd"/>
-      <w:r>
-        <w:t xml:space="preserve"> y no tiene conciencia ni capacidad para generalizar conocimientos. Ejemplo: asistentes virtuales como Siri, motores de recomendaciones como Netflix.</w:t>
+        <w:t>IA débil (Narrow AI o Weak AI): diseñada p</w:t>
+      </w:r>
+      <w:r>
+        <w:t>ara realizar tareas especificas y no tiene conciencia ni capacidad para generalizar conocimientos. Ejemplo: asistentes virtuales como Siri, motores de recomendaciones como Netflix.</w:t>
       </w:r>
     </w:p>
     <w:p>
@@ -7297,19 +7066,11 @@
         <w:pStyle w:val="Prrafodelista"/>
         <w:numPr>
           <w:ilvl w:val="0"/>
-          <w:numId w:val="38"/>
+          <w:numId w:val="8"/>
         </w:numPr>
       </w:pPr>
       <w:r>
-        <w:t xml:space="preserve">IA fuerte (General AI): es una IA capaz de realizar tareas intelectuales que un </w:t>
-      </w:r>
-      <w:proofErr w:type="spellStart"/>
-      <w:r>
-        <w:t>se</w:t>
-      </w:r>
-      <w:proofErr w:type="spellEnd"/>
-      <w:r>
-        <w:t xml:space="preserve"> humano puede hacer, aun no existente.</w:t>
+        <w:t>IA fuerte (General AI): es una IA capaz de realizar tareas intelectuales que un se humano puede hacer, aun no existente.</w:t>
       </w:r>
     </w:p>
     <w:p>
@@ -7317,7 +7078,7 @@
         <w:pStyle w:val="Prrafodelista"/>
         <w:numPr>
           <w:ilvl w:val="0"/>
-          <w:numId w:val="38"/>
+          <w:numId w:val="8"/>
         </w:numPr>
       </w:pPr>
       <w:r>
@@ -7345,19 +7106,11 @@
         <w:pStyle w:val="Prrafodelista"/>
         <w:numPr>
           <w:ilvl w:val="0"/>
-          <w:numId w:val="39"/>
+          <w:numId w:val="9"/>
         </w:numPr>
       </w:pPr>
       <w:r>
-        <w:t xml:space="preserve"> Machine </w:t>
-      </w:r>
-      <w:proofErr w:type="spellStart"/>
-      <w:r>
-        <w:t>learning</w:t>
-      </w:r>
-      <w:proofErr w:type="spellEnd"/>
-      <w:r>
-        <w:t xml:space="preserve"> (ML): sistemas que aprenden </w:t>
+        <w:t xml:space="preserve"> Machine learning (ML): sistemas que aprenden </w:t>
       </w:r>
       <w:r>
         <w:t xml:space="preserve">de datos sin ser programados explícitamente, incluyen </w:t>
@@ -7386,27 +7139,11 @@
         <w:pStyle w:val="Prrafodelista"/>
         <w:numPr>
           <w:ilvl w:val="0"/>
-          <w:numId w:val="39"/>
+          <w:numId w:val="9"/>
         </w:numPr>
       </w:pPr>
       <w:r>
-        <w:t xml:space="preserve">Deep </w:t>
-      </w:r>
-      <w:proofErr w:type="spellStart"/>
-      <w:r>
-        <w:t>learning</w:t>
-      </w:r>
-      <w:proofErr w:type="spellEnd"/>
-      <w:r>
-        <w:t xml:space="preserve">: subconjunto del machine </w:t>
-      </w:r>
-      <w:proofErr w:type="spellStart"/>
-      <w:r>
-        <w:t>learning</w:t>
-      </w:r>
-      <w:proofErr w:type="spellEnd"/>
-      <w:r>
-        <w:t xml:space="preserve"> que utiliza redes neuronales artificiales con multicapa, llamada redes neuronales profundas.</w:t>
+        <w:t>Deep learning: subconjunto del machine learning que utiliza redes neuronales artificiales con multicapa, llamada redes neuronales profundas.</w:t>
       </w:r>
     </w:p>
     <w:p>
@@ -7414,27 +7151,11 @@
         <w:pStyle w:val="Prrafodelista"/>
         <w:numPr>
           <w:ilvl w:val="0"/>
-          <w:numId w:val="39"/>
+          <w:numId w:val="9"/>
         </w:numPr>
       </w:pPr>
       <w:r>
-        <w:t xml:space="preserve">Natural </w:t>
-      </w:r>
-      <w:proofErr w:type="spellStart"/>
-      <w:r>
-        <w:t>language</w:t>
-      </w:r>
-      <w:proofErr w:type="spellEnd"/>
-      <w:r>
-        <w:t xml:space="preserve"> </w:t>
-      </w:r>
-      <w:proofErr w:type="spellStart"/>
-      <w:r>
-        <w:t>processing</w:t>
-      </w:r>
-      <w:proofErr w:type="spellEnd"/>
-      <w:r>
-        <w:t xml:space="preserve"> (NPL): enfocado en la interacción entre humanos y maquinas a través del lenguaje.</w:t>
+        <w:t>Natural language processing (NPL): enfocado en la interacción entre humanos y maquinas a través del lenguaje.</w:t>
       </w:r>
     </w:p>
     <w:p>
@@ -7442,24 +7163,11 @@
         <w:pStyle w:val="Prrafodelista"/>
         <w:numPr>
           <w:ilvl w:val="0"/>
-          <w:numId w:val="39"/>
+          <w:numId w:val="9"/>
         </w:numPr>
       </w:pPr>
-      <w:proofErr w:type="spellStart"/>
-      <w:r>
-        <w:t>Computer</w:t>
-      </w:r>
-      <w:proofErr w:type="spellEnd"/>
-      <w:r>
-        <w:t xml:space="preserve"> visión: </w:t>
-      </w:r>
-      <w:proofErr w:type="spellStart"/>
-      <w:r>
-        <w:t>permnite</w:t>
-      </w:r>
-      <w:proofErr w:type="spellEnd"/>
-      <w:r>
-        <w:t xml:space="preserve"> a las maquinas interpretar y entender imágenes y videos.</w:t>
+      <w:r>
+        <w:t>Computer visión: permnite a las maquinas interpretar y entender imágenes y videos.</w:t>
       </w:r>
     </w:p>
     <w:p>
@@ -7467,7 +7175,7 @@
         <w:pStyle w:val="Prrafodelista"/>
         <w:numPr>
           <w:ilvl w:val="0"/>
-          <w:numId w:val="39"/>
+          <w:numId w:val="9"/>
         </w:numPr>
       </w:pPr>
       <w:r>
@@ -7488,23 +7196,7 @@
     </w:p>
     <w:p>
       <w:r>
-        <w:t xml:space="preserve">Aprendizaje </w:t>
-      </w:r>
-      <w:proofErr w:type="spellStart"/>
-      <w:r>
-        <w:t>automatico</w:t>
-      </w:r>
-      <w:proofErr w:type="spellEnd"/>
-      <w:r>
-        <w:t xml:space="preserve"> (machine </w:t>
-      </w:r>
-      <w:proofErr w:type="spellStart"/>
-      <w:r>
-        <w:t>learning</w:t>
-      </w:r>
-      <w:proofErr w:type="spellEnd"/>
-      <w:r>
-        <w:t>), la máquina se ve en los datos de entrada y las respuestas correspondientes, y descubra cuáles son las reglas debe ser. Un sistema de aprendizaje automático está capacitado en lugar de explícitamente programado. Se presenta muchos ejemplos relevantes para una tarea, y encuentra una estructura estadística en estos ejemplos que eventualmente permite que el sistema cree reglas para automatizar la tarea</w:t>
+        <w:t>Aprendizaje automatico (machine learning), la máquina se ve en los datos de entrada y las respuestas correspondientes, y descubra cuáles son las reglas debe ser. Un sistema de aprendizaje automático está capacitado en lugar de explícitamente programado. Se presenta muchos ejemplos relevantes para una tarea, y encuentra una estructura estadística en estos ejemplos que eventualmente permite que el sistema cree reglas para automatizar la tarea</w:t>
       </w:r>
       <w:sdt>
         <w:sdtPr>
@@ -7562,7 +7254,7 @@
         <w:pStyle w:val="Prrafodelista"/>
         <w:numPr>
           <w:ilvl w:val="0"/>
-          <w:numId w:val="40"/>
+          <w:numId w:val="10"/>
         </w:numPr>
       </w:pPr>
       <w:r>
@@ -7620,30 +7312,14 @@
         <w:pStyle w:val="Prrafodelista"/>
         <w:numPr>
           <w:ilvl w:val="0"/>
-          <w:numId w:val="40"/>
+          <w:numId w:val="10"/>
         </w:numPr>
       </w:pPr>
       <w:r>
         <w:t xml:space="preserve">Aprendizaje no supervisado. - </w:t>
       </w:r>
       <w:r>
-        <w:t xml:space="preserve">también conocido como machine </w:t>
-      </w:r>
-      <w:proofErr w:type="spellStart"/>
-      <w:r>
-        <w:t>learning</w:t>
-      </w:r>
-      <w:proofErr w:type="spellEnd"/>
-      <w:r>
-        <w:t xml:space="preserve"> no supervisado, utiliza algoritmos de machine </w:t>
-      </w:r>
-      <w:proofErr w:type="spellStart"/>
-      <w:r>
-        <w:t>learning</w:t>
-      </w:r>
-      <w:proofErr w:type="spellEnd"/>
-      <w:r>
-        <w:t xml:space="preserve"> para analizar y agrupar conjuntos de datos no etiquetados (subconjuntos denominados clústeres). Estos algoritmos descubren patrones ocultos o agrupaciones de datos sin necesidad de intervención humana. La capacidad de este método para descubrir similitudes y diferencias en la información lo hace ideal para el análisis exploratorio de datos, las estrategias de venta cruzada, la segmentación de clientes y el reconocimiento de imágenes y patrones. También se utiliza para reducir el número de características </w:t>
+        <w:t xml:space="preserve">también conocido como machine learning no supervisado, utiliza algoritmos de machine learning para analizar y agrupar conjuntos de datos no etiquetados (subconjuntos denominados clústeres). Estos algoritmos descubren patrones ocultos o agrupaciones de datos sin necesidad de intervención humana. La capacidad de este método para descubrir similitudes y diferencias en la información lo hace ideal para el análisis exploratorio de datos, las estrategias de venta cruzada, la segmentación de clientes y el reconocimiento de imágenes y patrones. También se utiliza para reducir el número de características </w:t>
       </w:r>
       <w:r>
         <w:lastRenderedPageBreak/>
@@ -7689,22 +7365,14 @@
         <w:pStyle w:val="Prrafodelista"/>
         <w:numPr>
           <w:ilvl w:val="0"/>
-          <w:numId w:val="40"/>
+          <w:numId w:val="10"/>
         </w:numPr>
       </w:pPr>
       <w:r>
         <w:t xml:space="preserve">Aprendizaje por refuerzo. - </w:t>
       </w:r>
       <w:r>
-        <w:t xml:space="preserve">es un modelo de machine </w:t>
-      </w:r>
-      <w:proofErr w:type="spellStart"/>
-      <w:r>
-        <w:t>learning</w:t>
-      </w:r>
-      <w:proofErr w:type="spellEnd"/>
-      <w:r>
-        <w:t xml:space="preserve"> similar al aprendizaje supervisado, pero el algoritmo no se entrena con datos de ejemplo. Este modelo aprende sobre la marcha mediante el método de ensayo y error</w:t>
+        <w:t>es un modelo de machine learning similar al aprendizaje supervisado, pero el algoritmo no se entrena con datos de ejemplo. Este modelo aprende sobre la marcha mediante el método de ensayo y error</w:t>
       </w:r>
       <w:sdt>
         <w:sdtPr>
@@ -7753,31 +7421,7 @@
     </w:p>
     <w:p>
       <w:r>
-        <w:t xml:space="preserve">El </w:t>
-      </w:r>
-      <w:proofErr w:type="spellStart"/>
-      <w:r>
-        <w:t>deep</w:t>
-      </w:r>
-      <w:proofErr w:type="spellEnd"/>
-      <w:r>
-        <w:t xml:space="preserve"> </w:t>
-      </w:r>
-      <w:proofErr w:type="spellStart"/>
-      <w:r>
-        <w:t>learning</w:t>
-      </w:r>
-      <w:proofErr w:type="spellEnd"/>
-      <w:r>
-        <w:t xml:space="preserve"> es un subconjunto del machine </w:t>
-      </w:r>
-      <w:proofErr w:type="spellStart"/>
-      <w:r>
-        <w:t>learning</w:t>
-      </w:r>
-      <w:proofErr w:type="spellEnd"/>
-      <w:r>
-        <w:t xml:space="preserve"> que utiliza redes neuronales multicapa, llamadas redes neuronales profundas, para simular el complejo poder de toma de decisiones del cerebro humano</w:t>
+        <w:t>El deep learning es un subconjunto del machine learning que utiliza redes neuronales multicapa, llamadas redes neuronales profundas, para simular el complejo poder de toma de decisiones del cerebro humano</w:t>
       </w:r>
       <w:sdt>
         <w:sdtPr>
@@ -7816,63 +7460,7 @@
     </w:p>
     <w:p>
       <w:r>
-        <w:t xml:space="preserve">Para diferenciar entre el </w:t>
-      </w:r>
-      <w:proofErr w:type="spellStart"/>
-      <w:r>
-        <w:t>deep</w:t>
-      </w:r>
-      <w:proofErr w:type="spellEnd"/>
-      <w:r>
-        <w:t xml:space="preserve"> </w:t>
-      </w:r>
-      <w:proofErr w:type="spellStart"/>
-      <w:r>
-        <w:t>learning</w:t>
-      </w:r>
-      <w:proofErr w:type="spellEnd"/>
-      <w:r>
-        <w:t xml:space="preserve"> y el machine </w:t>
-      </w:r>
-      <w:proofErr w:type="spellStart"/>
-      <w:r>
-        <w:t>learning</w:t>
-      </w:r>
-      <w:proofErr w:type="spellEnd"/>
-      <w:r>
-        <w:t xml:space="preserve"> es la estructura de la arquitectura de red neuronal subyacente. Los modelos tradicionales de machine </w:t>
-      </w:r>
-      <w:proofErr w:type="spellStart"/>
-      <w:r>
-        <w:t>learning</w:t>
-      </w:r>
-      <w:proofErr w:type="spellEnd"/>
-      <w:r>
-        <w:t xml:space="preserve"> “no profundos (Deep </w:t>
-      </w:r>
-      <w:proofErr w:type="spellStart"/>
-      <w:r>
-        <w:t>learning</w:t>
-      </w:r>
-      <w:proofErr w:type="spellEnd"/>
-      <w:r>
-        <w:t xml:space="preserve">)” utilizan redes neuronales simples con una o dos capas computacionales. Los modelos de </w:t>
-      </w:r>
-      <w:proofErr w:type="spellStart"/>
-      <w:r>
-        <w:t>deep</w:t>
-      </w:r>
-      <w:proofErr w:type="spellEnd"/>
-      <w:r>
-        <w:t xml:space="preserve"> </w:t>
-      </w:r>
-      <w:proofErr w:type="spellStart"/>
-      <w:r>
-        <w:t>learning</w:t>
-      </w:r>
-      <w:proofErr w:type="spellEnd"/>
-      <w:r>
-        <w:t xml:space="preserve"> utilizan tres o más capas, pero normalmente cientos o miles de capas, para entrenar los modelos</w:t>
+        <w:t>Para diferenciar entre el deep learning y el machine learning es la estructura de la arquitectura de red neuronal subyacente. Los modelos tradicionales de machine learning “no profundos (Deep learning)” utilizan redes neuronales simples con una o dos capas computacionales. Los modelos de deep learning utilizan tres o más capas, pero normalmente cientos o miles de capas, para entrenar los modelos</w:t>
       </w:r>
       <w:r>
         <w:t>.</w:t>
@@ -7880,39 +7468,7 @@
     </w:p>
     <w:p>
       <w:r>
-        <w:t xml:space="preserve">Mientras que los modelos de aprendizaje supervisado requieren datos de entrada estructurados y etiquetados para obtener resultados precisos, los modelos de </w:t>
-      </w:r>
-      <w:proofErr w:type="spellStart"/>
-      <w:r>
-        <w:t>deep</w:t>
-      </w:r>
-      <w:proofErr w:type="spellEnd"/>
-      <w:r>
-        <w:t xml:space="preserve"> </w:t>
-      </w:r>
-      <w:proofErr w:type="spellStart"/>
-      <w:r>
-        <w:t>learning</w:t>
-      </w:r>
-      <w:proofErr w:type="spellEnd"/>
-      <w:r>
-        <w:t xml:space="preserve"> pueden utilizar el aprendizaje no supervisado. Con el aprendizaje no supervisado, los modelos de </w:t>
-      </w:r>
-      <w:proofErr w:type="spellStart"/>
-      <w:r>
-        <w:t>deep</w:t>
-      </w:r>
-      <w:proofErr w:type="spellEnd"/>
-      <w:r>
-        <w:t xml:space="preserve"> </w:t>
-      </w:r>
-      <w:proofErr w:type="spellStart"/>
-      <w:r>
-        <w:t>learning</w:t>
-      </w:r>
-      <w:proofErr w:type="spellEnd"/>
-      <w:r>
-        <w:t xml:space="preserve"> pueden extraer las características, los rasgos y las relaciones que necesitan para obtener </w:t>
+        <w:t xml:space="preserve">Mientras que los modelos de aprendizaje supervisado requieren datos de entrada estructurados y etiquetados para obtener resultados precisos, los modelos de deep learning pueden utilizar el aprendizaje no supervisado. Con el aprendizaje no supervisado, los modelos de deep learning pueden extraer las características, los rasgos y las relaciones que necesitan para obtener </w:t>
       </w:r>
       <w:r>
         <w:lastRenderedPageBreak/>
@@ -8195,15 +7751,7 @@
         <w:jc w:val="left"/>
       </w:pPr>
       <w:r>
-        <w:t xml:space="preserve">Como se ve en la (figura 1), puede formularse matemáticamente a la neurona básica de la siguiente manera: se cuenta con n entradas xi, en cada entrada es multiplicada por un peso </w:t>
-      </w:r>
-      <w:proofErr w:type="spellStart"/>
-      <w:r>
-        <w:t>wi</w:t>
-      </w:r>
-      <w:proofErr w:type="spellEnd"/>
-      <w:r>
-        <w:t>, si existen n entradas se contará con n pesos, para finalmente calcular la suma total, como se muestra en la (ecuación 1)</w:t>
+        <w:t>Como se ve en la (figura 1), puede formularse matemáticamente a la neurona básica de la siguiente manera: se cuenta con n entradas xi, en cada entrada es multiplicada por un peso wi, si existen n entradas se contará con n pesos, para finalmente calcular la suma total, como se muestra en la (ecuación 1)</w:t>
       </w:r>
     </w:p>
     <w:p>
@@ -8383,7 +7931,7 @@
         <w:pStyle w:val="Prrafodelista"/>
         <w:numPr>
           <w:ilvl w:val="0"/>
-          <w:numId w:val="45"/>
+          <w:numId w:val="14"/>
         </w:numPr>
       </w:pPr>
       <w:r>
@@ -8610,7 +8158,7 @@
         <w:pStyle w:val="Prrafodelista"/>
         <w:numPr>
           <w:ilvl w:val="0"/>
-          <w:numId w:val="45"/>
+          <w:numId w:val="14"/>
         </w:numPr>
       </w:pPr>
       <w:r>
@@ -8804,19 +8352,11 @@
         <w:pStyle w:val="Prrafodelista"/>
         <w:numPr>
           <w:ilvl w:val="0"/>
-          <w:numId w:val="45"/>
+          <w:numId w:val="14"/>
         </w:numPr>
       </w:pPr>
       <w:r>
-        <w:t xml:space="preserve">Función sigmoidea. - tiene la particularidad de tener la forma de una S, la salida producida por la función se encuentra en el rango de 0 a 1, acercándose a cada cota mientras el valor sea mayor o menor respectivamente. Esta es la </w:t>
-      </w:r>
-      <w:proofErr w:type="spellStart"/>
-      <w:r>
-        <w:t>mas</w:t>
-      </w:r>
-      <w:proofErr w:type="spellEnd"/>
-      <w:r>
-        <w:t xml:space="preserve"> utilizada en modelos que usan la probabilidad como salida.</w:t>
+        <w:t>Función sigmoidea. - tiene la particularidad de tener la forma de una S, la salida producida por la función se encuentra en el rango de 0 a 1, acercándose a cada cota mientras el valor sea mayor o menor respectivamente. Esta es la mas utilizada en modelos que usan la probabilidad como salida.</w:t>
       </w:r>
     </w:p>
     <w:p>
@@ -9019,7 +8559,7 @@
         <w:pStyle w:val="Prrafodelista"/>
         <w:numPr>
           <w:ilvl w:val="0"/>
-          <w:numId w:val="45"/>
+          <w:numId w:val="14"/>
         </w:numPr>
       </w:pPr>
       <w:r>
@@ -9045,15 +8585,7 @@
         <w:t>con</w:t>
       </w:r>
       <w:r>
-        <w:t xml:space="preserve"> la función sigmoide, con la diferencia de que el rango va de -1 a 1. Una de las ventajas y cualidades de esta función que </w:t>
-      </w:r>
-      <w:proofErr w:type="spellStart"/>
-      <w:r>
-        <w:t>esta</w:t>
-      </w:r>
-      <w:proofErr w:type="spellEnd"/>
-      <w:r>
-        <w:t xml:space="preserve"> centrada en cero, por los que los valores pueden </w:t>
+        <w:t xml:space="preserve"> la función sigmoide, con la diferencia de que el rango va de -1 a 1. Una de las ventajas y cualidades de esta función que esta centrada en cero, por los que los valores pueden </w:t>
       </w:r>
       <w:r>
         <w:t>identificarse</w:t>
@@ -9327,72 +8859,11 @@
         <w:pStyle w:val="Prrafodelista"/>
         <w:numPr>
           <w:ilvl w:val="0"/>
-          <w:numId w:val="45"/>
+          <w:numId w:val="14"/>
         </w:numPr>
       </w:pPr>
-      <w:proofErr w:type="spellStart"/>
-      <w:r>
-        <w:t>Funcion</w:t>
-      </w:r>
-      <w:proofErr w:type="spellEnd"/>
-      <w:r>
-        <w:t xml:space="preserve"> </w:t>
-      </w:r>
-      <w:proofErr w:type="spellStart"/>
-      <w:r>
-        <w:t>ReLU</w:t>
-      </w:r>
-      <w:proofErr w:type="spellEnd"/>
-      <w:r>
-        <w:t xml:space="preserve">.- en este la función mapea las </w:t>
-      </w:r>
-      <w:proofErr w:type="spellStart"/>
-      <w:r>
-        <w:t>entrads</w:t>
-      </w:r>
-      <w:proofErr w:type="spellEnd"/>
-      <w:r>
-        <w:t xml:space="preserve"> positivas, caso contrario la salida será 0, esta </w:t>
-      </w:r>
-      <w:proofErr w:type="spellStart"/>
-      <w:r>
-        <w:t>caracteritica</w:t>
-      </w:r>
-      <w:proofErr w:type="spellEnd"/>
-      <w:r>
-        <w:t xml:space="preserve"> es útil al no activar al mismo tiempo todas las neuronas, siendo ampliamente usadas en arquitecturas de redes neuronales convolucionales. Sin embargo, puede llegar a ser problemática durante el uso de </w:t>
-      </w:r>
-      <w:proofErr w:type="spellStart"/>
-      <w:r>
-        <w:t>blackpropagation</w:t>
-      </w:r>
-      <w:proofErr w:type="spellEnd"/>
-      <w:r>
-        <w:t xml:space="preserve">, por lo que existen variantes como </w:t>
-      </w:r>
-      <w:proofErr w:type="spellStart"/>
-      <w:r>
-        <w:t>leaky</w:t>
-      </w:r>
-      <w:proofErr w:type="spellEnd"/>
-      <w:r>
-        <w:t xml:space="preserve"> </w:t>
-      </w:r>
-      <w:proofErr w:type="spellStart"/>
-      <w:r>
-        <w:t>ReLU</w:t>
-      </w:r>
-      <w:proofErr w:type="spellEnd"/>
-      <w:r>
-        <w:t xml:space="preserve"> o </w:t>
-      </w:r>
-      <w:proofErr w:type="spellStart"/>
-      <w:r>
-        <w:t>ReLU</w:t>
-      </w:r>
-      <w:proofErr w:type="spellEnd"/>
-      <w:r>
-        <w:t xml:space="preserve"> paramétrico.</w:t>
+      <w:r>
+        <w:t>Funcion ReLU.- en este la función mapea las entrads positivas, caso contrario la salida será 0, esta caracteritica es útil al no activar al mismo tiempo todas las neuronas, siendo ampliamente usadas en arquitecturas de redes neuronales convolucionales. Sin embargo, puede llegar a ser problemática durante el uso de blackpropagation, por lo que existen variantes como leaky ReLU o ReLU paramétrico.</w:t>
       </w:r>
     </w:p>
     <w:p>
@@ -9573,19 +9044,11 @@
         <w:pStyle w:val="Prrafodelista"/>
         <w:numPr>
           <w:ilvl w:val="0"/>
-          <w:numId w:val="45"/>
+          <w:numId w:val="14"/>
         </w:numPr>
       </w:pPr>
       <w:r>
-        <w:t xml:space="preserve">Función </w:t>
-      </w:r>
-      <w:proofErr w:type="spellStart"/>
-      <w:r>
-        <w:t>softmax</w:t>
-      </w:r>
-      <w:proofErr w:type="spellEnd"/>
-      <w:r>
-        <w:t>.- comúnmente utilizada en problemas de clasificación de múltiples clases, también se puede ver como la combinación de varias funciones sigmoides, con la diferencia que esta función retorna una probabilidad por cada clase.</w:t>
+        <w:t>Función softmax.- comúnmente utilizada en problemas de clasificación de múltiples clases, también se puede ver como la combinación de varias funciones sigmoides, con la diferencia que esta función retorna una probabilidad por cada clase.</w:t>
       </w:r>
     </w:p>
     <w:p>
@@ -9807,45 +9270,14 @@
     </w:p>
     <w:p>
       <w:r>
-        <w:t xml:space="preserve">Las redes neuronales convolucionales o también neuronal </w:t>
-      </w:r>
-      <w:proofErr w:type="spellStart"/>
-      <w:r>
-        <w:t>network</w:t>
-      </w:r>
-      <w:proofErr w:type="spellEnd"/>
-      <w:r>
-        <w:t xml:space="preserve"> </w:t>
-      </w:r>
-      <w:proofErr w:type="spellStart"/>
-      <w:r>
-        <w:t>convolution</w:t>
-      </w:r>
-      <w:proofErr w:type="spellEnd"/>
-      <w:r>
-        <w:t xml:space="preserve">, con siglas RNN o </w:t>
-      </w:r>
-      <w:proofErr w:type="spellStart"/>
+        <w:t xml:space="preserve">Las redes neuronales convolucionales o también neuronal network convolution, con siglas RNN o </w:t>
+      </w:r>
       <w:r>
         <w:t>ConvNets</w:t>
       </w:r>
-      <w:proofErr w:type="spellEnd"/>
-      <w:r>
-        <w:t xml:space="preserve">. Es un subconjunto de Machine </w:t>
-      </w:r>
-      <w:proofErr w:type="spellStart"/>
-      <w:r>
-        <w:t>learning</w:t>
-      </w:r>
-      <w:proofErr w:type="spellEnd"/>
-      <w:r>
-        <w:t xml:space="preserve"> y es base principal del Deep </w:t>
-      </w:r>
-      <w:proofErr w:type="spellStart"/>
-      <w:r>
-        <w:t>learning</w:t>
-      </w:r>
-      <w:proofErr w:type="spellEnd"/>
+      <w:r>
+        <w:t>. Es un subconjunto de Machine learning y es base principal del Deep learning</w:t>
+      </w:r>
       <w:r>
         <w:t>.</w:t>
       </w:r>
@@ -9902,66 +9334,21 @@
         <w:pStyle w:val="Prrafodelista"/>
         <w:numPr>
           <w:ilvl w:val="0"/>
-          <w:numId w:val="41"/>
+          <w:numId w:val="11"/>
         </w:numPr>
       </w:pPr>
       <w:r>
-        <w:t xml:space="preserve">Capa convolucional o </w:t>
-      </w:r>
-      <w:proofErr w:type="spellStart"/>
-      <w:r>
-        <w:t>colvolutional</w:t>
-      </w:r>
-      <w:proofErr w:type="spellEnd"/>
-      <w:r>
-        <w:t xml:space="preserve"> </w:t>
-      </w:r>
-      <w:proofErr w:type="spellStart"/>
-      <w:r>
-        <w:t>layer</w:t>
-      </w:r>
-      <w:proofErr w:type="spellEnd"/>
-      <w:r>
-        <w:t xml:space="preserve">. – </w:t>
-      </w:r>
-      <w:r>
-        <w:t xml:space="preserve">es la parte central de las redes </w:t>
-      </w:r>
-      <w:proofErr w:type="spellStart"/>
-      <w:r>
-        <w:t>neuroanles</w:t>
-      </w:r>
-      <w:proofErr w:type="spellEnd"/>
-      <w:r>
-        <w:t xml:space="preserve"> de convolución y es donde ocurre la mayoría de los cálculos. Se crea un </w:t>
-      </w:r>
-      <w:proofErr w:type="spellStart"/>
+        <w:t xml:space="preserve">Capa convolucional o colvolutional layer. – </w:t>
+      </w:r>
+      <w:r>
+        <w:t xml:space="preserve">es la parte central de las redes neuroanles de convolución y es donde ocurre la mayoría de los cálculos. Se crea un </w:t>
+      </w:r>
       <w:r>
         <w:lastRenderedPageBreak/>
-        <w:t>Kernel</w:t>
-      </w:r>
-      <w:proofErr w:type="spellEnd"/>
-      <w:r>
-        <w:t xml:space="preserve"> o filtro el cual es una matriz bidimensional, que se mueve a </w:t>
-      </w:r>
-      <w:proofErr w:type="spellStart"/>
-      <w:r>
-        <w:t>travez</w:t>
-      </w:r>
-      <w:proofErr w:type="spellEnd"/>
-      <w:r>
-        <w:t xml:space="preserve"> de la imagen verificando si existe alguna característica relevante, generando una salida también conocida como mapa de activación o capa de convolución.</w:t>
-      </w:r>
-      <w:r>
-        <w:t xml:space="preserve"> Después de cada operación de convolución, una CNN aplica una transformación de Unidad Lineal Rectificada (</w:t>
-      </w:r>
-      <w:proofErr w:type="spellStart"/>
-      <w:r>
-        <w:t>ReLU</w:t>
-      </w:r>
-      <w:proofErr w:type="spellEnd"/>
-      <w:r>
-        <w:t>) al mapa de características, introduciendo la no linealidad al modelo.</w:t>
+        <w:t>Kernel o filtro el cual es una matriz bidimensional, que se mueve a travez de la imagen verificando si existe alguna característica relevante, generando una salida también conocida como mapa de activación o capa de convolución.</w:t>
+      </w:r>
+      <w:r>
+        <w:t xml:space="preserve"> Después de cada operación de convolución, una CNN aplica una transformación de Unidad Lineal Rectificada (ReLU) al mapa de características, introduciendo la no linealidad al modelo.</w:t>
       </w:r>
     </w:p>
     <w:p>
@@ -10061,69 +9448,16 @@
         <w:t>En las capas convolucionales se usan</w:t>
       </w:r>
       <w:r>
-        <w:t xml:space="preserve"> </w:t>
-      </w:r>
-      <w:proofErr w:type="spellStart"/>
-      <w:r>
-        <w:t>multiple</w:t>
+        <w:t xml:space="preserve"> multiple</w:t>
       </w:r>
       <w:r>
         <w:t>s</w:t>
       </w:r>
-      <w:proofErr w:type="spellEnd"/>
-      <w:r>
-        <w:t xml:space="preserve"> </w:t>
-      </w:r>
-      <w:proofErr w:type="spellStart"/>
-      <w:r>
-        <w:t>Kern</w:t>
-      </w:r>
-      <w:r>
-        <w:t>els</w:t>
-      </w:r>
-      <w:proofErr w:type="spellEnd"/>
-      <w:r>
-        <w:t xml:space="preserve">, y no solo un </w:t>
-      </w:r>
-      <w:proofErr w:type="spellStart"/>
-      <w:r>
-        <w:t>kernel</w:t>
-      </w:r>
-      <w:proofErr w:type="spellEnd"/>
-      <w:r>
-        <w:t xml:space="preserve"> por capa, en lugar de ello se entrenan multitud de ellos de forma paralela, es usual encontrar un </w:t>
-      </w:r>
-      <w:proofErr w:type="spellStart"/>
-      <w:r>
-        <w:t>mnumero</w:t>
-      </w:r>
-      <w:proofErr w:type="spellEnd"/>
-      <w:r>
-        <w:t xml:space="preserve"> elevado de </w:t>
-      </w:r>
-      <w:proofErr w:type="spellStart"/>
-      <w:r>
-        <w:t>kernels</w:t>
-      </w:r>
-      <w:proofErr w:type="spellEnd"/>
-      <w:r>
-        <w:t xml:space="preserve">, suelen ir en potencia de dos, elevando su </w:t>
-      </w:r>
-      <w:proofErr w:type="spellStart"/>
-      <w:r>
-        <w:t>numero</w:t>
-      </w:r>
-      <w:proofErr w:type="spellEnd"/>
-      <w:r>
-        <w:t xml:space="preserve"> a medida que se va </w:t>
-      </w:r>
-      <w:proofErr w:type="spellStart"/>
-      <w:r>
-        <w:t>mas</w:t>
-      </w:r>
-      <w:proofErr w:type="spellEnd"/>
-      <w:r>
-        <w:t xml:space="preserve"> profundo en la estructura de la red.</w:t>
+      <w:r>
+        <w:t xml:space="preserve"> Kern</w:t>
+      </w:r>
+      <w:r>
+        <w:t>els, y no solo un kernel por capa, en lugar de ello se entrenan multitud de ellos de forma paralela, es usual encontrar un mnumero elevado de kernels, suelen ir en potencia de dos, elevando su numero a medida que se va mas profundo en la estructura de la red.</w:t>
       </w:r>
     </w:p>
     <w:p>
@@ -10139,37 +9473,13 @@
         <w:t>número</w:t>
       </w:r>
       <w:r>
-        <w:t xml:space="preserve"> de canales debe seri igual, tanto para la imagen de entrada como el </w:t>
-      </w:r>
-      <w:proofErr w:type="spellStart"/>
-      <w:r>
-        <w:t>kernel</w:t>
-      </w:r>
-      <w:proofErr w:type="spellEnd"/>
-      <w:r>
-        <w:t xml:space="preserve">, es decir si tenemos </w:t>
+        <w:t xml:space="preserve"> de canales debe seri igual, tanto para la imagen de entrada como el kernel, es decir si tenemos </w:t>
       </w:r>
       <w:r>
         <w:t>una imagen</w:t>
       </w:r>
       <w:r>
-        <w:t xml:space="preserve"> en RGB que componen la forma W x H x D, y un </w:t>
-      </w:r>
-      <w:proofErr w:type="spellStart"/>
-      <w:r>
-        <w:t>kernek</w:t>
-      </w:r>
-      <w:proofErr w:type="spellEnd"/>
-      <w:r>
-        <w:t xml:space="preserve"> de dimensiones F x F, debe cumplirse la cantidad del </w:t>
-      </w:r>
-      <w:proofErr w:type="spellStart"/>
-      <w:r>
-        <w:t>kernel</w:t>
-      </w:r>
-      <w:proofErr w:type="spellEnd"/>
-      <w:r>
-        <w:t xml:space="preserve"> coincida con los de la imagen de entrada, como se muestra en la imagen.</w:t>
+        <w:t xml:space="preserve"> en RGB que componen la forma W x H x D, y un kernek de dimensiones F x F, debe cumplirse la cantidad del kernel coincida con los de la imagen de entrada, como se muestra en la imagen.</w:t>
       </w:r>
     </w:p>
     <w:p>
@@ -10263,44 +9573,23 @@
         <w:pStyle w:val="Prrafodelista"/>
         <w:numPr>
           <w:ilvl w:val="0"/>
-          <w:numId w:val="41"/>
+          <w:numId w:val="11"/>
         </w:numPr>
       </w:pPr>
       <w:r>
-        <w:t xml:space="preserve">Capa de agrupación o </w:t>
-      </w:r>
-      <w:proofErr w:type="spellStart"/>
-      <w:r>
-        <w:t>pooling</w:t>
-      </w:r>
-      <w:proofErr w:type="spellEnd"/>
+        <w:t xml:space="preserve">Capa de agrupación o pooling </w:t>
+      </w:r>
+      <w:r>
+        <w:t xml:space="preserve">layer. </w:t>
+      </w:r>
+      <w:r>
+        <w:t>–</w:t>
+      </w:r>
       <w:r>
         <w:t xml:space="preserve"> </w:t>
       </w:r>
-      <w:proofErr w:type="spellStart"/>
-      <w:r>
-        <w:t>layer</w:t>
-      </w:r>
-      <w:proofErr w:type="spellEnd"/>
-      <w:r>
-        <w:t xml:space="preserve">. </w:t>
-      </w:r>
-      <w:r>
-        <w:t>–</w:t>
-      </w:r>
-      <w:r>
-        <w:t xml:space="preserve"> </w:t>
-      </w:r>
-      <w:r>
-        <w:t xml:space="preserve">también conocidas como </w:t>
-      </w:r>
-      <w:proofErr w:type="spellStart"/>
-      <w:r>
-        <w:t>downsampling</w:t>
-      </w:r>
-      <w:proofErr w:type="spellEnd"/>
-      <w:r>
-        <w:t>, similar a la capa de convolución, la operación de agrupación utiliza un filtro en toda la entrada</w:t>
+      <w:r>
+        <w:t>también conocidas como downsampling, similar a la capa de convolución, la operación de agrupación utiliza un filtro en toda la entrada</w:t>
       </w:r>
       <w:r>
         <w:t>. Su principal objetivo es el reducir de manera progresiva el tamaño</w:t>
@@ -10407,78 +9696,20 @@
         <w:jc w:val="left"/>
       </w:pPr>
       <w:r>
-        <w:t xml:space="preserve">Las capas de </w:t>
-      </w:r>
-      <w:proofErr w:type="spellStart"/>
-      <w:r>
-        <w:t>pooling</w:t>
-      </w:r>
-      <w:proofErr w:type="spellEnd"/>
-      <w:r>
-        <w:t xml:space="preserve"> operan directamente e independientemente, de manera similar a las capas convolucionales </w:t>
+        <w:t xml:space="preserve">Las capas de pooling operan directamente e independientemente, de manera similar a las capas convolucionales </w:t>
       </w:r>
       <w:r>
         <w:t xml:space="preserve">sobre su entrada, al tratarse de operaciones </w:t>
       </w:r>
       <w:r>
         <w:lastRenderedPageBreak/>
-        <w:t xml:space="preserve">fijas, no </w:t>
-      </w:r>
-      <w:proofErr w:type="spellStart"/>
-      <w:r>
-        <w:t>exiten</w:t>
-      </w:r>
-      <w:proofErr w:type="spellEnd"/>
-      <w:r>
-        <w:t xml:space="preserve"> parámetros que necesitan ser aprendidos. Existen varios tipos de </w:t>
-      </w:r>
-      <w:proofErr w:type="spellStart"/>
-      <w:r>
-        <w:t>pooling</w:t>
-      </w:r>
-      <w:proofErr w:type="spellEnd"/>
-      <w:r>
-        <w:t xml:space="preserve"> de los cuales los </w:t>
-      </w:r>
-      <w:proofErr w:type="spellStart"/>
-      <w:r>
-        <w:t>mas</w:t>
-      </w:r>
-      <w:proofErr w:type="spellEnd"/>
-      <w:r>
-        <w:t xml:space="preserve"> usados y conocidos son: </w:t>
-      </w:r>
-      <w:proofErr w:type="spellStart"/>
-      <w:r>
-        <w:t>average</w:t>
-      </w:r>
-      <w:proofErr w:type="spellEnd"/>
-      <w:r>
-        <w:t xml:space="preserve"> </w:t>
-      </w:r>
-      <w:proofErr w:type="spellStart"/>
-      <w:r>
-        <w:t>pooling</w:t>
-      </w:r>
-      <w:proofErr w:type="spellEnd"/>
-      <w:r>
-        <w:t xml:space="preserve"> y </w:t>
-      </w:r>
-      <w:proofErr w:type="spellStart"/>
-      <w:r>
-        <w:t>max</w:t>
-      </w:r>
-      <w:proofErr w:type="spellEnd"/>
-      <w:r>
-        <w:t xml:space="preserve"> </w:t>
-      </w:r>
-      <w:proofErr w:type="spellStart"/>
-      <w:r>
-        <w:t>pooling</w:t>
-      </w:r>
-      <w:proofErr w:type="spellEnd"/>
-      <w:r>
-        <w:t>, siendo este último el más usado.</w:t>
+        <w:t xml:space="preserve">fijas, no exiten parámetros que necesitan ser aprendidos. Existen varios tipos de pooling de los cuales los </w:t>
+      </w:r>
+      <w:r>
+        <w:t>más</w:t>
+      </w:r>
+      <w:r>
+        <w:t xml:space="preserve"> usados y conocidos son: average pooling y max pooling, siendo este último el más usado.</w:t>
       </w:r>
     </w:p>
     <w:p>
@@ -10488,31 +9719,7 @@
         <w:jc w:val="left"/>
       </w:pPr>
       <w:r>
-        <w:t xml:space="preserve">La gran ventaja en el uso de capas </w:t>
-      </w:r>
-      <w:proofErr w:type="spellStart"/>
-      <w:r>
-        <w:t>max</w:t>
-      </w:r>
-      <w:proofErr w:type="spellEnd"/>
-      <w:r>
-        <w:t xml:space="preserve"> </w:t>
-      </w:r>
-      <w:proofErr w:type="spellStart"/>
-      <w:r>
-        <w:t>pooling</w:t>
-      </w:r>
-      <w:proofErr w:type="spellEnd"/>
-      <w:r>
-        <w:t xml:space="preserve">, que sumado a la gran reducción de dimensiones que experimentan los datos, estas son altamente representativos. Sin embargo, debe tenerse especial cuidado en el tamaño de los filtros de </w:t>
-      </w:r>
-      <w:proofErr w:type="spellStart"/>
-      <w:r>
-        <w:t>pooling</w:t>
-      </w:r>
-      <w:proofErr w:type="spellEnd"/>
-      <w:r>
-        <w:t xml:space="preserve">, ya que un tamaño muy pequeño puede resultar bastante perjudicial en </w:t>
+        <w:t xml:space="preserve">La gran ventaja en el uso de capas max pooling, que sumado a la gran reducción de dimensiones que experimentan los datos, estas son altamente representativos. Sin embargo, debe tenerse especial cuidado en el tamaño de los filtros de pooling, ya que un tamaño muy pequeño puede resultar bastante perjudicial en </w:t>
       </w:r>
       <w:r>
         <w:t>las dimensiones</w:t>
@@ -10526,27 +9733,14 @@
         <w:pStyle w:val="Prrafodelista"/>
         <w:numPr>
           <w:ilvl w:val="0"/>
-          <w:numId w:val="41"/>
+          <w:numId w:val="11"/>
         </w:numPr>
       </w:pPr>
       <w:r>
-        <w:t xml:space="preserve">Capa totalmente conectada o </w:t>
-      </w:r>
-      <w:proofErr w:type="spellStart"/>
-      <w:r>
-        <w:t>fully-connected</w:t>
-      </w:r>
-      <w:proofErr w:type="spellEnd"/>
-      <w:r>
-        <w:t xml:space="preserve"> </w:t>
-      </w:r>
-      <w:proofErr w:type="spellStart"/>
-      <w:r>
-        <w:t>layer</w:t>
-      </w:r>
-      <w:proofErr w:type="spellEnd"/>
-      <w:r>
-        <w:t xml:space="preserve"> </w:t>
+        <w:t xml:space="preserve">Capa totalmente conectada o fully-connected </w:t>
+      </w:r>
+      <w:r>
+        <w:t xml:space="preserve">layer </w:t>
       </w:r>
       <w:r>
         <w:t>o FC</w:t>
@@ -10573,36 +9767,12 @@
         <w:t xml:space="preserve"> a través de las capas anteriores y sus diferentes filtros. mientras que en las capas anteriores</w:t>
       </w:r>
       <w:r>
-        <w:t xml:space="preserve"> tienden a usar las funciones </w:t>
-      </w:r>
-      <w:proofErr w:type="spellStart"/>
-      <w:r>
-        <w:t>ReLu</w:t>
-      </w:r>
-      <w:proofErr w:type="spellEnd"/>
-      <w:r>
-        <w:t xml:space="preserve">, las capas FC generalmente aprovechan una función de activación </w:t>
-      </w:r>
-      <w:proofErr w:type="spellStart"/>
-      <w:r>
-        <w:t>softmax</w:t>
-      </w:r>
-      <w:proofErr w:type="spellEnd"/>
-      <w:r>
-        <w:t xml:space="preserve"> para clasificar las entradas de manera adecuada, produciendo una probabilidad de 0 a 1.</w:t>
-      </w:r>
-    </w:p>
-    <w:p>
-      <w:r>
-        <w:t xml:space="preserve">Las redes neuronales convolucionales son una parte muy importante en el Deep </w:t>
-      </w:r>
-      <w:proofErr w:type="spellStart"/>
-      <w:r>
-        <w:t>learning</w:t>
-      </w:r>
-      <w:proofErr w:type="spellEnd"/>
-      <w:r>
-        <w:t>, ya que esta especialmente diseñada para procesar datos con estructura espacial, en imágenes, señales y secuencias, tiene un uso amplio en diversas áreas:</w:t>
+        <w:t xml:space="preserve"> tienden a usar las funciones ReLu, las capas FC generalmente aprovechan una función de activación softmax para clasificar las entradas de manera adecuada, produciendo una probabilidad de 0 a 1.</w:t>
+      </w:r>
+    </w:p>
+    <w:p>
+      <w:r>
+        <w:t>Las redes neuronales convolucionales son una parte muy importante en el Deep learning, ya que esta especialmente diseñada para procesar datos con estructura espacial, en imágenes, señales y secuencias, tiene un uso amplio en diversas áreas:</w:t>
       </w:r>
     </w:p>
     <w:p>
@@ -10610,7 +9780,7 @@
         <w:pStyle w:val="Prrafodelista"/>
         <w:numPr>
           <w:ilvl w:val="0"/>
-          <w:numId w:val="42"/>
+          <w:numId w:val="12"/>
         </w:numPr>
       </w:pPr>
       <w:r>
@@ -10620,49 +9790,12 @@
         <w:t>computadora. -</w:t>
       </w:r>
       <w:r>
-        <w:t xml:space="preserve"> análisis de imágenes y videos, como detección medicas en radiografías como modelos de </w:t>
-      </w:r>
-      <w:proofErr w:type="spellStart"/>
-      <w:r>
-        <w:t>ResNet</w:t>
-      </w:r>
-      <w:proofErr w:type="spellEnd"/>
-      <w:r>
-        <w:t xml:space="preserve"> o </w:t>
-      </w:r>
-      <w:proofErr w:type="spellStart"/>
-      <w:r>
-        <w:t>DenseNet</w:t>
-      </w:r>
-      <w:proofErr w:type="spellEnd"/>
-      <w:r>
-        <w:t xml:space="preserve">, reconocimiento de animales </w:t>
+        <w:t xml:space="preserve"> análisis de imágenes y videos, como detección medicas en radiografías como modelos de ResNet o DenseNet, reconocimiento de animales </w:t>
       </w:r>
       <w:r>
         <w:lastRenderedPageBreak/>
-        <w:t xml:space="preserve">como </w:t>
-      </w:r>
-      <w:proofErr w:type="spellStart"/>
-      <w:r>
-        <w:t>iNaturalist</w:t>
-      </w:r>
-      <w:proofErr w:type="spellEnd"/>
-      <w:r>
-        <w:t xml:space="preserve">, filtrado de contenido como en las redes sociales, detección de objetos como Yolo, </w:t>
-      </w:r>
-      <w:proofErr w:type="spellStart"/>
-      <w:r>
-        <w:t>Faster</w:t>
-      </w:r>
-      <w:proofErr w:type="spellEnd"/>
-      <w:r>
-        <w:t xml:space="preserve"> R-CNN son usados en Tesla, </w:t>
-      </w:r>
-      <w:proofErr w:type="spellStart"/>
-      <w:r>
-        <w:t>Waylo</w:t>
-      </w:r>
-      <w:proofErr w:type="spellEnd"/>
+        <w:t>como iNaturalist, filtrado de contenido como en las redes sociales, detección de objetos como Yolo, Faster R-CNN son usados en Tesla, Waylo</w:t>
+      </w:r>
       <w:r>
         <w:t>.</w:t>
       </w:r>
@@ -10672,19 +9805,11 @@
         <w:pStyle w:val="Prrafodelista"/>
         <w:numPr>
           <w:ilvl w:val="0"/>
-          <w:numId w:val="42"/>
+          <w:numId w:val="12"/>
         </w:numPr>
       </w:pPr>
       <w:r>
-        <w:t xml:space="preserve">Procesamiento de señales y series temporales, tenemos detecciones médicas, análisis de audio con Conv1D como aplicaciones Siri, Alexa, detección de audio como Shazam </w:t>
-      </w:r>
-      <w:proofErr w:type="spellStart"/>
-      <w:r>
-        <w:t>y</w:t>
-      </w:r>
-      <w:proofErr w:type="spellEnd"/>
-      <w:r>
-        <w:t xml:space="preserve"> identificación de patrones en series temporales de la bolsa de valores.</w:t>
+        <w:t>Procesamiento de señales y series temporales, tenemos detecciones médicas, análisis de audio con Conv1D como aplicaciones Siri, Alexa, detección de audio como Shazam y identificación de patrones en series temporales de la bolsa de valores.</w:t>
       </w:r>
     </w:p>
     <w:p>
@@ -10692,59 +9817,11 @@
         <w:pStyle w:val="Prrafodelista"/>
         <w:numPr>
           <w:ilvl w:val="0"/>
-          <w:numId w:val="42"/>
+          <w:numId w:val="12"/>
         </w:numPr>
       </w:pPr>
       <w:r>
-        <w:t xml:space="preserve">Procesamiento de lenguaje natural (NPL) aunque los </w:t>
-      </w:r>
-      <w:proofErr w:type="spellStart"/>
-      <w:r>
-        <w:t>transformer</w:t>
-      </w:r>
-      <w:proofErr w:type="spellEnd"/>
-      <w:r>
-        <w:t xml:space="preserve"> dominan el NPL, las CNN aun como </w:t>
-      </w:r>
-      <w:proofErr w:type="spellStart"/>
-      <w:r>
-        <w:t>textCNN</w:t>
-      </w:r>
-      <w:proofErr w:type="spellEnd"/>
-      <w:r>
-        <w:t xml:space="preserve">, en aplicaciones </w:t>
-      </w:r>
-      <w:proofErr w:type="spellStart"/>
-      <w:r>
-        <w:t>twiter</w:t>
-      </w:r>
-      <w:proofErr w:type="spellEnd"/>
-      <w:r>
-        <w:t xml:space="preserve"> X, </w:t>
-      </w:r>
-      <w:proofErr w:type="spellStart"/>
-      <w:r>
-        <w:t>fake</w:t>
-      </w:r>
-      <w:proofErr w:type="spellEnd"/>
-      <w:r>
-        <w:t xml:space="preserve"> </w:t>
-      </w:r>
-      <w:proofErr w:type="spellStart"/>
-      <w:r>
-        <w:t>news</w:t>
-      </w:r>
-      <w:proofErr w:type="spellEnd"/>
-      <w:r>
-        <w:t xml:space="preserve">, traducción automática CNN + RNN ejemplo Google </w:t>
-      </w:r>
-      <w:proofErr w:type="spellStart"/>
-      <w:r>
-        <w:t>translate</w:t>
-      </w:r>
-      <w:proofErr w:type="spellEnd"/>
-      <w:r>
-        <w:t>.</w:t>
+        <w:t>Procesamiento de lenguaje natural (NPL) aunque los transformer dominan el NPL, las CNN aun como textCNN, en aplicaciones twiter X, fake news, traducción automática CNN + RNN ejemplo Google translate.</w:t>
       </w:r>
     </w:p>
     <w:p>
@@ -10752,59 +9829,11 @@
         <w:pStyle w:val="Prrafodelista"/>
         <w:numPr>
           <w:ilvl w:val="0"/>
-          <w:numId w:val="42"/>
+          <w:numId w:val="12"/>
         </w:numPr>
       </w:pPr>
       <w:r>
-        <w:t xml:space="preserve">Aplicaciones en dispositivos móviles y Edge </w:t>
-      </w:r>
-      <w:proofErr w:type="spellStart"/>
-      <w:r>
-        <w:t>computing</w:t>
-      </w:r>
-      <w:proofErr w:type="spellEnd"/>
-      <w:r>
-        <w:t xml:space="preserve">. – modelos como </w:t>
-      </w:r>
-      <w:proofErr w:type="spellStart"/>
-      <w:r>
-        <w:t>MobileNet</w:t>
-      </w:r>
-      <w:proofErr w:type="spellEnd"/>
-      <w:r>
-        <w:t xml:space="preserve"> o </w:t>
-      </w:r>
-      <w:proofErr w:type="spellStart"/>
-      <w:r>
-        <w:t>EfficientNet</w:t>
-      </w:r>
-      <w:proofErr w:type="spellEnd"/>
-      <w:r>
-        <w:t xml:space="preserve"> usadas en apps fotográficas en sus mejoras de imagen y modo retrato usados ejemplo Google Pixel, o realidad aumentada como Snapchat </w:t>
-      </w:r>
-      <w:proofErr w:type="spellStart"/>
-      <w:r>
-        <w:t>filters</w:t>
-      </w:r>
-      <w:proofErr w:type="spellEnd"/>
-      <w:r>
-        <w:t xml:space="preserve">, </w:t>
-      </w:r>
-      <w:proofErr w:type="spellStart"/>
-      <w:r>
-        <w:t>Pokemon</w:t>
-      </w:r>
-      <w:proofErr w:type="spellEnd"/>
-      <w:r>
-        <w:t xml:space="preserve"> </w:t>
-      </w:r>
-      <w:proofErr w:type="spellStart"/>
-      <w:r>
-        <w:t>Go</w:t>
-      </w:r>
-      <w:proofErr w:type="spellEnd"/>
-      <w:r>
-        <w:t xml:space="preserve"> y IOT internet de las cosas.</w:t>
+        <w:t>Aplicaciones en dispositivos móviles y Edge computing. – modelos como MobileNet o EfficientNet usadas en apps fotográficas en sus mejoras de imagen y modo retrato usados ejemplo Google Pixel, o realidad aumentada como Snapchat filters, Pokemon Go y IOT internet de las cosas.</w:t>
       </w:r>
     </w:p>
     <w:p>
@@ -10834,26 +9863,10 @@
         <w:t>un modelo</w:t>
       </w:r>
       <w:r>
-        <w:t xml:space="preserve"> de machine </w:t>
-      </w:r>
-      <w:proofErr w:type="spellStart"/>
-      <w:r>
-        <w:t>learning</w:t>
-      </w:r>
-      <w:proofErr w:type="spellEnd"/>
-      <w:r>
-        <w:t xml:space="preserve"> (ML) y</w:t>
-      </w:r>
-      <w:r>
-        <w:t xml:space="preserve">/o Deep </w:t>
-      </w:r>
-      <w:proofErr w:type="spellStart"/>
-      <w:r>
-        <w:t>learning</w:t>
-      </w:r>
-      <w:proofErr w:type="spellEnd"/>
-      <w:r>
-        <w:t xml:space="preserve"> (DL) como LSTM y GRU</w:t>
+        <w:t xml:space="preserve"> de machine learning (ML) y</w:t>
+      </w:r>
+      <w:r>
+        <w:t>/o Deep learning (DL) como LSTM y GRU</w:t>
       </w:r>
       <w:r>
         <w:t xml:space="preserve"> que puede hacer predicciones o conclusiones secuenciales basándose en entradas secuenciales</w:t>
@@ -10966,26 +9979,10 @@
         <w:t>dependen</w:t>
       </w:r>
       <w:r>
-        <w:t xml:space="preserve"> de los elementos anteriores dentro de la secuencia, tengamos en mente una frase y cada palabra forma una secuencia en la que el orden importa, se rastrea el contexto manteniendo un estado oculto en cada paso temporal. Se crea un bucle de </w:t>
-      </w:r>
-      <w:proofErr w:type="spellStart"/>
-      <w:r>
-        <w:t>feedback</w:t>
-      </w:r>
-      <w:proofErr w:type="spellEnd"/>
-      <w:r>
-        <w:t xml:space="preserve"> al pasar el estado oculto de un paso temporal al siguiente. El estado oculto actúa como una memoria que almacena la información sobre entradas anteriores, en cada paso temporal, la red neuronal recurrente pr</w:t>
-      </w:r>
-      <w:r>
-        <w:t xml:space="preserve">ocesa la entrada actual junto con </w:t>
-      </w:r>
-      <w:proofErr w:type="spellStart"/>
-      <w:r>
-        <w:t>es</w:t>
-      </w:r>
-      <w:proofErr w:type="spellEnd"/>
-      <w:r>
-        <w:t xml:space="preserve"> estado oculto del paso temporal anterior, permitiendo recordar puntos de datos anteriores y utiliza esa información para la salida.</w:t>
+        <w:t xml:space="preserve"> de los elementos anteriores dentro de la secuencia, tengamos en mente una frase y cada palabra forma una secuencia en la que el orden importa, se rastrea el contexto manteniendo un estado oculto en cada paso temporal. Se crea un bucle de feedback al pasar el estado oculto de un paso temporal al siguiente. El estado oculto actúa como una memoria que almacena la información sobre entradas anteriores, en cada paso temporal, la red neuronal recurrente pr</w:t>
+      </w:r>
+      <w:r>
+        <w:t>ocesa la entrada actual junto con es estado oculto del paso temporal anterior, permitiendo recordar puntos de datos anteriores y utiliza esa información para la salida.</w:t>
       </w:r>
     </w:p>
     <w:p>
@@ -10999,34 +9996,10 @@
     </w:p>
     <w:p>
       <w:r>
-        <w:t xml:space="preserve">Las RNN utilizan algoritmos de propagación directa y </w:t>
-      </w:r>
-      <w:proofErr w:type="spellStart"/>
-      <w:r>
-        <w:t>retropropagacion</w:t>
-      </w:r>
-      <w:proofErr w:type="spellEnd"/>
-      <w:r>
-        <w:t xml:space="preserve"> en el tiempo (BPTT) para determinar los gradientes (o derivadas),</w:t>
-      </w:r>
-      <w:r>
-        <w:t xml:space="preserve"> lo que difiere ligeramente de la </w:t>
-      </w:r>
-      <w:proofErr w:type="spellStart"/>
-      <w:r>
-        <w:t>retropropagación</w:t>
-      </w:r>
-      <w:proofErr w:type="spellEnd"/>
-      <w:r>
-        <w:t xml:space="preserve"> tradicional, ya que es específico de los datos de secuencia. Los principios de la BPTT son los mismos que los de la </w:t>
-      </w:r>
-      <w:proofErr w:type="spellStart"/>
-      <w:r>
-        <w:t>retropropagación</w:t>
-      </w:r>
-      <w:proofErr w:type="spellEnd"/>
-      <w:r>
-        <w:t xml:space="preserve"> tradicional, donde el modelo se entrena a sí mismo calculando los errores de su capa de salida a su capa de entrada. Estos cálculos nos permiten ajustar y ajustar los parámetros del modelo adecuadamente. BPTT difiere del enfoque tradicional en que BPTT suma errores en cada paso de tiempo mientras que las redes prealimentadas no necesitan sumar errores, ya que no comparten parámetros a través de cada capa</w:t>
+        <w:t>Las RNN utilizan algoritmos de propagación directa y retropropagacion en el tiempo (BPTT) para determinar los gradientes (o derivadas),</w:t>
+      </w:r>
+      <w:r>
+        <w:t xml:space="preserve"> lo que difiere ligeramente de la retropropagación tradicional, ya que es específico de los datos de secuencia. Los principios de la BPTT son los mismos que los de la retropropagación tradicional, donde el modelo se entrena a sí mismo calculando los errores de su capa de salida a su capa de entrada. Estos cálculos nos permiten ajustar y ajustar los parámetros del modelo adecuadamente. BPTT difiere del enfoque tradicional en que BPTT suma errores en cada paso de tiempo mientras que las redes prealimentadas no necesitan sumar errores, ya que no comparten parámetros a través de cada capa</w:t>
       </w:r>
       <w:r>
         <w:t>.</w:t>
@@ -11076,7 +10049,7 @@
         <w:pStyle w:val="Prrafodelista"/>
         <w:numPr>
           <w:ilvl w:val="2"/>
-          <w:numId w:val="44"/>
+          <w:numId w:val="13"/>
         </w:numPr>
       </w:pPr>
       <w:r>
@@ -11128,7 +10101,7 @@
         <w:pStyle w:val="Prrafodelista"/>
         <w:numPr>
           <w:ilvl w:val="2"/>
-          <w:numId w:val="44"/>
+          <w:numId w:val="13"/>
         </w:numPr>
       </w:pPr>
       <w:r>
@@ -11153,7 +10126,7 @@
         <w:pStyle w:val="Prrafodelista"/>
         <w:numPr>
           <w:ilvl w:val="2"/>
-          <w:numId w:val="44"/>
+          <w:numId w:val="13"/>
         </w:numPr>
       </w:pPr>
       <w:r>
@@ -11169,55 +10142,7 @@
         <w:t xml:space="preserve"> </w:t>
       </w:r>
       <w:r>
-        <w:t xml:space="preserve">es una arquitectura RNN popular, que fue introducida por </w:t>
-      </w:r>
-      <w:proofErr w:type="spellStart"/>
-      <w:r>
-        <w:t>Sepp</w:t>
-      </w:r>
-      <w:proofErr w:type="spellEnd"/>
-      <w:r>
-        <w:t xml:space="preserve"> </w:t>
-      </w:r>
-      <w:proofErr w:type="spellStart"/>
-      <w:r>
-        <w:t>Hochreiter</w:t>
-      </w:r>
-      <w:proofErr w:type="spellEnd"/>
-      <w:r>
-        <w:t xml:space="preserve"> y </w:t>
-      </w:r>
-      <w:proofErr w:type="spellStart"/>
-      <w:r>
-        <w:t>Juergen</w:t>
-      </w:r>
-      <w:proofErr w:type="spellEnd"/>
-      <w:r>
-        <w:t xml:space="preserve"> </w:t>
-      </w:r>
-      <w:proofErr w:type="spellStart"/>
-      <w:r>
-        <w:t>Schmidhuber</w:t>
-      </w:r>
-      <w:proofErr w:type="spellEnd"/>
-      <w:r>
-        <w:t xml:space="preserve"> como solución al problema del </w:t>
-      </w:r>
-      <w:proofErr w:type="spellStart"/>
-      <w:r>
-        <w:t>vanishing</w:t>
-      </w:r>
-      <w:proofErr w:type="spellEnd"/>
-      <w:r>
-        <w:t xml:space="preserve"> </w:t>
-      </w:r>
-      <w:proofErr w:type="spellStart"/>
-      <w:r>
-        <w:t>gradient</w:t>
-      </w:r>
-      <w:proofErr w:type="spellEnd"/>
-      <w:r>
-        <w:t xml:space="preserve"> o desvanecimiento del gradiente. Su trabajo abordo el problema de las dependencias a largo plazo. Son ampliamente utilizadas en tareas donde el contexto histórico es crucial, como </w:t>
+        <w:t xml:space="preserve">es una arquitectura RNN popular, que fue introducida por Sepp Hochreiter y Juergen Schmidhuber como solución al problema del vanishing gradient o desvanecimiento del gradiente. Su trabajo abordo el problema de las dependencias a largo plazo. Son ampliamente utilizadas en tareas donde el contexto histórico es crucial, como </w:t>
       </w:r>
       <w:r>
         <w:t>traducción automática</w:t>
@@ -11231,7 +10156,7 @@
         <w:pStyle w:val="Prrafodelista"/>
         <w:numPr>
           <w:ilvl w:val="2"/>
-          <w:numId w:val="44"/>
+          <w:numId w:val="13"/>
         </w:numPr>
       </w:pPr>
       <w:r>
@@ -11247,47 +10172,7 @@
         <w:t xml:space="preserve"> </w:t>
       </w:r>
       <w:r>
-        <w:t xml:space="preserve">Las GRU son una variante </w:t>
-      </w:r>
-      <w:proofErr w:type="spellStart"/>
-      <w:r>
-        <w:t>mas</w:t>
-      </w:r>
-      <w:proofErr w:type="spellEnd"/>
-      <w:r>
-        <w:t xml:space="preserve"> eficiente y simplificada de las LSTM (Long Short-</w:t>
-      </w:r>
-      <w:proofErr w:type="spellStart"/>
-      <w:r>
-        <w:t>Term</w:t>
-      </w:r>
-      <w:proofErr w:type="spellEnd"/>
-      <w:r>
-        <w:t xml:space="preserve"> </w:t>
-      </w:r>
-      <w:proofErr w:type="spellStart"/>
-      <w:r>
-        <w:t>Memory</w:t>
-      </w:r>
-      <w:proofErr w:type="spellEnd"/>
-      <w:r>
-        <w:t xml:space="preserve">). Diseñadas para resolver el problema de </w:t>
-      </w:r>
-      <w:proofErr w:type="spellStart"/>
-      <w:r>
-        <w:t>vanishing</w:t>
-      </w:r>
-      <w:proofErr w:type="spellEnd"/>
-      <w:r>
-        <w:t xml:space="preserve"> </w:t>
-      </w:r>
-      <w:proofErr w:type="spellStart"/>
-      <w:r>
-        <w:t>gradient</w:t>
-      </w:r>
-      <w:proofErr w:type="spellEnd"/>
-      <w:r>
-        <w:t xml:space="preserve"> en redes recurrentes, pero con menos parámetros y mayor velocidad de entrenamiento, Son ampliamente utilizadas en procesamiento de secuencias.</w:t>
+        <w:t>Las GRU son una variante mas eficiente y simplificada de las LSTM (Long Short-Term Memory). Diseñadas para resolver el problema de vanishing gradient en redes recurrentes, pero con menos parámetros y mayor velocidad de entrenamiento, Son ampliamente utilizadas en procesamiento de secuencias.</w:t>
       </w:r>
     </w:p>
     <w:p>
@@ -11295,7 +10180,7 @@
         <w:pStyle w:val="Prrafodelista"/>
         <w:numPr>
           <w:ilvl w:val="2"/>
-          <w:numId w:val="44"/>
+          <w:numId w:val="13"/>
         </w:numPr>
       </w:pPr>
       <w:r>
@@ -11311,23 +10196,7 @@
         <w:t xml:space="preserve"> </w:t>
       </w:r>
       <w:r>
-        <w:t>el modelo codificador-decodificador (</w:t>
-      </w:r>
-      <w:proofErr w:type="spellStart"/>
-      <w:r>
-        <w:t>Encoder-Decoder</w:t>
-      </w:r>
-      <w:proofErr w:type="spellEnd"/>
-      <w:r>
-        <w:t xml:space="preserve">) basado en RNN es una arquitectura fundamental para tareas de procesamiento de secuencia a secuencia (seq2seq), como traducción automática, resumen de texto, </w:t>
-      </w:r>
-      <w:proofErr w:type="spellStart"/>
-      <w:r>
-        <w:t>chatbots</w:t>
-      </w:r>
-      <w:proofErr w:type="spellEnd"/>
-      <w:r>
-        <w:t>, combina dos redes neuronales recurrentes (RNN, LSTM o GRU).</w:t>
+        <w:t>el modelo codificador-decodificador (Encoder-Decoder) basado en RNN es una arquitectura fundamental para tareas de procesamiento de secuencia a secuencia (seq2seq), como traducción automática, resumen de texto, chatbots, combina dos redes neuronales recurrentes (RNN, LSTM o GRU).</w:t>
       </w:r>
     </w:p>
     <w:p>
@@ -11347,59 +10216,11 @@
     </w:p>
     <w:p>
       <w:r>
-        <w:t xml:space="preserve">Yolov5 es un repositorio que </w:t>
-      </w:r>
-      <w:proofErr w:type="spellStart"/>
-      <w:r>
-        <w:t>surgio</w:t>
-      </w:r>
-      <w:proofErr w:type="spellEnd"/>
-      <w:r>
-        <w:t xml:space="preserve"> como una evolución de yolov3 una implementación de </w:t>
-      </w:r>
-      <w:proofErr w:type="spellStart"/>
-      <w:r>
-        <w:t>PyTorch</w:t>
-      </w:r>
-      <w:proofErr w:type="spellEnd"/>
-      <w:r>
-        <w:t xml:space="preserve"> desarrollado por Glenn </w:t>
-      </w:r>
-      <w:proofErr w:type="spellStart"/>
-      <w:r>
-        <w:t>Jocher</w:t>
-      </w:r>
-      <w:proofErr w:type="spellEnd"/>
-      <w:r>
-        <w:t xml:space="preserve"> en 2020, lanzado por </w:t>
-      </w:r>
-      <w:proofErr w:type="spellStart"/>
-      <w:r>
-        <w:t>ultralytics</w:t>
-      </w:r>
-      <w:proofErr w:type="spellEnd"/>
-      <w:r>
-        <w:t xml:space="preserve">. Yolov5 tiene cuatro </w:t>
+        <w:t xml:space="preserve">Yolov5 es un repositorio que surgio como una evolución de yolov3 una implementación de PyTorch desarrollado por Glenn Jocher en 2020, lanzado por ultralytics. Yolov5 tiene cuatro </w:t>
       </w:r>
       <w:r>
         <w:lastRenderedPageBreak/>
-        <w:t xml:space="preserve">versiones principales: yolov5s, yolov5m, yolov5l, yolov5x cada uno ofrece tasas de precisión progresivamente </w:t>
-      </w:r>
-      <w:proofErr w:type="spellStart"/>
-      <w:r>
-        <w:t>mas</w:t>
-      </w:r>
-      <w:proofErr w:type="spellEnd"/>
-      <w:r>
-        <w:t xml:space="preserve"> altas, cada variante también toma una cantidad diferente de tiempo para entrenar como en la </w:t>
-      </w:r>
-      <w:proofErr w:type="spellStart"/>
-      <w:r>
-        <w:t>img</w:t>
-      </w:r>
-      <w:proofErr w:type="spellEnd"/>
-      <w:r>
-        <w:t>.</w:t>
+        <w:t>versiones principales: yolov5s, yolov5m, yolov5l, yolov5x cada uno ofrece tasas de precisión progresivamente mas altas, cada variante también toma una cantidad diferente de tiempo para entrenar como en la img.</w:t>
       </w:r>
     </w:p>
     <w:p>
@@ -11494,71 +10315,32 @@
         <w:pStyle w:val="Ttulo3"/>
       </w:pPr>
       <w:bookmarkStart w:id="37" w:name="_Toc195537873"/>
-      <w:proofErr w:type="spellStart"/>
-      <w:r>
-        <w:t>Tesseract</w:t>
-      </w:r>
-      <w:proofErr w:type="spellEnd"/>
-      <w:r>
-        <w:t xml:space="preserve"> OCR</w:t>
+      <w:r>
+        <w:t>Tesseract OCR</w:t>
       </w:r>
       <w:bookmarkEnd w:id="37"/>
     </w:p>
     <w:p>
-      <w:proofErr w:type="spellStart"/>
-      <w:r>
-        <w:t>Tesseract</w:t>
-      </w:r>
-      <w:proofErr w:type="spellEnd"/>
-      <w:r>
-        <w:t xml:space="preserve"> es un motor de reconocimiento óptico de caracteres pa</w:t>
+      <w:r>
+        <w:t>Tesseract es un motor de reconocimiento óptico de caracteres pa</w:t>
       </w:r>
       <w:r>
         <w:t>ra varios sistemas operativos, permite el reconocimiento de caracteres dentro una imagen digital.</w:t>
       </w:r>
     </w:p>
     <w:p>
-      <w:proofErr w:type="spellStart"/>
-      <w:r>
-        <w:t>Tesseract</w:t>
-      </w:r>
-      <w:proofErr w:type="spellEnd"/>
-      <w:r>
-        <w:t xml:space="preserve"> se </w:t>
+      <w:r>
+        <w:t xml:space="preserve">Tesseract se </w:t>
       </w:r>
       <w:r>
         <w:t>desarrolló</w:t>
       </w:r>
       <w:r>
-        <w:t xml:space="preserve"> originalmente en Hewlett-Packard </w:t>
-      </w:r>
-      <w:proofErr w:type="spellStart"/>
-      <w:r>
-        <w:t>Laboratories</w:t>
-      </w:r>
-      <w:proofErr w:type="spellEnd"/>
-      <w:r>
-        <w:t xml:space="preserve"> Bristol UK y en Hewlett-Packard Co, Greeley colorado USA entre 1985 y 1994, con algunos cambios </w:t>
-      </w:r>
-      <w:proofErr w:type="spellStart"/>
-      <w:r>
-        <w:t>mas</w:t>
-      </w:r>
-      <w:proofErr w:type="spellEnd"/>
-      <w:r>
-        <w:t xml:space="preserve"> </w:t>
+        <w:t xml:space="preserve"> originalmente en Hewlett-Packard Laboratories Bristol UK y en Hewlett-Packard Co, Greeley colorado USA entre 1985 y 1994, con algunos cambios mas </w:t>
       </w:r>
       <w:r>
         <w:lastRenderedPageBreak/>
-        <w:t xml:space="preserve">realizados en 1966 para portar a Windows, y algunos C++ en 1998. En 2005 </w:t>
-      </w:r>
-      <w:proofErr w:type="spellStart"/>
-      <w:r>
-        <w:t>Tesseract</w:t>
-      </w:r>
-      <w:proofErr w:type="spellEnd"/>
-      <w:r>
-        <w:t xml:space="preserve"> fue código abierto por HP, desde el 2006 hasta noviembre del 2018 fue desarrollado por Google.</w:t>
+        <w:t>realizados en 1966 para portar a Windows, y algunos C++ en 1998. En 2005 Tesseract fue código abierto por HP, desde el 2006 hasta noviembre del 2018 fue desarrollado por Google.</w:t>
       </w:r>
     </w:p>
     <w:p>
@@ -11573,74 +10355,13 @@
     </w:p>
     <w:p>
       <w:r>
-        <w:t xml:space="preserve">El desarrollo de la aplicación esta realizado a </w:t>
-      </w:r>
-      <w:proofErr w:type="spellStart"/>
-      <w:r>
-        <w:t>travez</w:t>
-      </w:r>
-      <w:proofErr w:type="spellEnd"/>
-      <w:r>
-        <w:t xml:space="preserve"> de la metodología Mobile-D, </w:t>
-      </w:r>
-      <w:r>
-        <w:t xml:space="preserve">esta metodología </w:t>
-      </w:r>
-      <w:proofErr w:type="spellStart"/>
-      <w:r>
-        <w:t>esta</w:t>
-      </w:r>
-      <w:proofErr w:type="spellEnd"/>
-      <w:r>
-        <w:t xml:space="preserve"> orientada al desarrollo de aplicaciones móviles, Mobile-D se basa en metodologías conocidas pero aplicadas de estricta como: Extreme </w:t>
-      </w:r>
-      <w:proofErr w:type="spellStart"/>
-      <w:r>
-        <w:t>Programming</w:t>
-      </w:r>
-      <w:proofErr w:type="spellEnd"/>
-      <w:r>
-        <w:t xml:space="preserve"> (XP), </w:t>
-      </w:r>
-      <w:proofErr w:type="spellStart"/>
-      <w:r>
-        <w:t>Crystal</w:t>
-      </w:r>
-      <w:proofErr w:type="spellEnd"/>
-      <w:r>
-        <w:t xml:space="preserve"> </w:t>
-      </w:r>
-      <w:proofErr w:type="spellStart"/>
-      <w:r>
-        <w:t>Methodologies</w:t>
-      </w:r>
-      <w:proofErr w:type="spellEnd"/>
-      <w:r>
-        <w:t xml:space="preserve"> y </w:t>
-      </w:r>
-      <w:proofErr w:type="spellStart"/>
-      <w:r>
-        <w:t>Rational</w:t>
-      </w:r>
-      <w:proofErr w:type="spellEnd"/>
-      <w:r>
-        <w:t xml:space="preserve"> </w:t>
-      </w:r>
-      <w:proofErr w:type="spellStart"/>
-      <w:r>
-        <w:t>Unified</w:t>
-      </w:r>
-      <w:proofErr w:type="spellEnd"/>
-      <w:r>
-        <w:t xml:space="preserve"> </w:t>
-      </w:r>
-      <w:proofErr w:type="spellStart"/>
-      <w:r>
-        <w:t>Process</w:t>
-      </w:r>
-      <w:proofErr w:type="spellEnd"/>
-      <w:r>
-        <w:t>. XP para las prácticas de desarrollo, Cristal para escalar los métodos y RUP como base de ciclo de vida</w:t>
+        <w:t xml:space="preserve">El desarrollo de la aplicación esta realizado a travez de la metodología Mobile-D, </w:t>
+      </w:r>
+      <w:r>
+        <w:t xml:space="preserve">esta metodología esta orientada al desarrollo de aplicaciones móviles, Mobile-D se basa en metodologías conocidas pero aplicadas de estricta como: Extreme Programming (XP), Crystal </w:t>
+      </w:r>
+      <w:r>
+        <w:t>Methodologies y Rational Unified Process. XP para las prácticas de desarrollo, Cristal para escalar los métodos y RUP como base de ciclo de vida</w:t>
       </w:r>
       <w:sdt>
         <w:sdtPr>
@@ -11759,7 +10480,7 @@
         <w:pStyle w:val="Prrafodelista"/>
         <w:numPr>
           <w:ilvl w:val="0"/>
-          <w:numId w:val="46"/>
+          <w:numId w:val="15"/>
         </w:numPr>
         <w:jc w:val="left"/>
       </w:pPr>
@@ -11773,7 +10494,7 @@
         <w:pStyle w:val="Prrafodelista"/>
         <w:numPr>
           <w:ilvl w:val="0"/>
-          <w:numId w:val="46"/>
+          <w:numId w:val="15"/>
         </w:numPr>
         <w:jc w:val="left"/>
       </w:pPr>
@@ -11786,44 +10507,12 @@
         <w:pStyle w:val="Prrafodelista"/>
         <w:numPr>
           <w:ilvl w:val="0"/>
-          <w:numId w:val="46"/>
+          <w:numId w:val="15"/>
         </w:numPr>
         <w:jc w:val="left"/>
       </w:pPr>
       <w:r>
-        <w:t>Producción. - se repite iterativamente (</w:t>
-      </w:r>
-      <w:proofErr w:type="spellStart"/>
-      <w:r>
-        <w:t>Planificacion</w:t>
-      </w:r>
-      <w:proofErr w:type="spellEnd"/>
-      <w:r>
-        <w:t>-Trabajo-</w:t>
-      </w:r>
-      <w:proofErr w:type="spellStart"/>
-      <w:r>
-        <w:t>Liberacion</w:t>
-      </w:r>
-      <w:proofErr w:type="spellEnd"/>
-      <w:r>
-        <w:t>) hasta implementar todas las funcionalidades. Primero se planifica la iteración de trabajo en términos de requisitos y tareas a realizar. Se preparan las pruebas (Test-</w:t>
-      </w:r>
-      <w:proofErr w:type="spellStart"/>
-      <w:r>
-        <w:t>Driven</w:t>
-      </w:r>
-      <w:proofErr w:type="spellEnd"/>
-      <w:r>
-        <w:t>-</w:t>
-      </w:r>
-      <w:proofErr w:type="spellStart"/>
-      <w:r>
-        <w:t>Development</w:t>
-      </w:r>
-      <w:proofErr w:type="spellEnd"/>
-      <w:r>
-        <w:t>, TDD), antes de iniciar al desarrollo de una funcionalidad debe existir la prueba que verifique su funcionamiento.</w:t>
+        <w:t>Producción. - se repite iterativamente (Planificacion-Trabajo-Liberacion) hasta implementar todas las funcionalidades. Primero se planifica la iteración de trabajo en términos de requisitos y tareas a realizar. Se preparan las pruebas (Test-Driven-Development, TDD), antes de iniciar al desarrollo de una funcionalidad debe existir la prueba que verifique su funcionamiento.</w:t>
       </w:r>
     </w:p>
     <w:p>
@@ -11831,7 +10520,7 @@
         <w:pStyle w:val="Prrafodelista"/>
         <w:numPr>
           <w:ilvl w:val="0"/>
-          <w:numId w:val="46"/>
+          <w:numId w:val="15"/>
         </w:numPr>
         <w:jc w:val="left"/>
       </w:pPr>
@@ -11844,7 +10533,7 @@
         <w:pStyle w:val="Prrafodelista"/>
         <w:numPr>
           <w:ilvl w:val="0"/>
-          <w:numId w:val="46"/>
+          <w:numId w:val="15"/>
         </w:numPr>
         <w:jc w:val="left"/>
       </w:pPr>
@@ -11914,7 +10603,13 @@
     </w:p>
     <w:p>
       <w:pPr>
-        <w:pStyle w:val="Ttulo1"/>
+        <w:pStyle w:val="Ttulo2"/>
+        <w:numPr>
+          <w:ilvl w:val="0"/>
+          <w:numId w:val="0"/>
+        </w:numPr>
+        <w:ind w:left="576" w:hanging="576"/>
+        <w:jc w:val="center"/>
       </w:pPr>
       <w:bookmarkStart w:id="39" w:name="_Toc195537875"/>
       <w:r>
@@ -11928,9 +10623,8 @@
         <w:pStyle w:val="Ttulo1"/>
         <w:numPr>
           <w:ilvl w:val="0"/>
-          <w:numId w:val="29"/>
+          <w:numId w:val="21"/>
         </w:numPr>
-        <w:jc w:val="both"/>
       </w:pPr>
       <w:bookmarkStart w:id="40" w:name="_Toc195537876"/>
       <w:r>
@@ -11943,7 +10637,7 @@
         <w:pStyle w:val="Prrafodelista"/>
         <w:numPr>
           <w:ilvl w:val="0"/>
-          <w:numId w:val="47"/>
+          <w:numId w:val="16"/>
         </w:numPr>
         <w:rPr>
           <w:vanish/>
@@ -11955,7 +10649,7 @@
         <w:pStyle w:val="Prrafodelista"/>
         <w:numPr>
           <w:ilvl w:val="0"/>
-          <w:numId w:val="47"/>
+          <w:numId w:val="16"/>
         </w:numPr>
         <w:rPr>
           <w:vanish/>
@@ -11967,7 +10661,7 @@
         <w:pStyle w:val="Prrafodelista"/>
         <w:numPr>
           <w:ilvl w:val="0"/>
-          <w:numId w:val="47"/>
+          <w:numId w:val="16"/>
         </w:numPr>
         <w:rPr>
           <w:vanish/>
@@ -12019,7 +10713,13 @@
         <w:t xml:space="preserve">En esta fase </w:t>
       </w:r>
       <w:r>
-        <w:t>se determino los requisitos iniciales para el desarrollo de la aplicación, se estableció un plan de proyecto y los conceptos, además se definió a los involucrados del proyecto.</w:t>
+        <w:t xml:space="preserve">se </w:t>
+      </w:r>
+      <w:r>
+        <w:t>determinó</w:t>
+      </w:r>
+      <w:r>
+        <w:t xml:space="preserve"> los requisitos iniciales para el desarrollo de la aplicación, se estableció un plan de proyecto y los conceptos, además se definió a los involucrados del proyecto.</w:t>
       </w:r>
     </w:p>
     <w:p>
@@ -12035,11 +10735,17 @@
         <w:pStyle w:val="Prrafodelista"/>
         <w:numPr>
           <w:ilvl w:val="0"/>
-          <w:numId w:val="49"/>
+          <w:numId w:val="18"/>
         </w:numPr>
       </w:pPr>
       <w:r>
-        <w:t>Desarrollador. - es un arquitecto de software cuya función especifica es la de elaborar sistemas y tratar de que estas se ejecuten de una manera correcta sin tener ningún margen de error en su programación.</w:t>
+        <w:t xml:space="preserve">Desarrollador. - es un arquitecto de software cuya función </w:t>
+      </w:r>
+      <w:r>
+        <w:t>específica</w:t>
+      </w:r>
+      <w:r>
+        <w:t xml:space="preserve"> es la de elaborar sistemas y tratar de que estas se ejecuten de una manera correcta sin tener ningún margen de error en su programación.</w:t>
       </w:r>
     </w:p>
     <w:p>
@@ -12047,7 +10753,7 @@
         <w:pStyle w:val="Prrafodelista"/>
         <w:numPr>
           <w:ilvl w:val="0"/>
-          <w:numId w:val="49"/>
+          <w:numId w:val="18"/>
         </w:numPr>
       </w:pPr>
       <w:r>
@@ -12059,73 +10765,344 @@
         <w:pStyle w:val="Ttulo3"/>
       </w:pPr>
       <w:r>
-        <w:t>ESTABLECIMIENTO DE TECNOLOGIAS</w:t>
-      </w:r>
-    </w:p>
-    <w:p>
-      <w:r>
-        <w:t>Primero se tiene algunos conceptos acerca de lo que se utilizara al desarrollar la aplicación móvil:</w:t>
-      </w:r>
+        <w:t>REQUISITOS INICIALES</w:t>
+      </w:r>
+    </w:p>
+    <w:p>
+      <w:r>
+        <w:t>Diseñar una aplicación móvil ligera y distribuida bajo una licencia GPL (Licencia Pública General), basada en Deep Learning con tecnología de reconocimiento de texto manuscrito (Handwritten Text Recognition, HTR), para los contribuyentes acogidos al régimen simplificado (RTS), que permita la digitalización de recibos manuscritos, sirviendo para un control de ventas y ser extendidas como recibos digitales para el cliente.</w:t>
+      </w:r>
+    </w:p>
+    <w:p>
+      <w:pPr>
+        <w:pStyle w:val="Ttulo3"/>
+      </w:pPr>
+      <w:bookmarkStart w:id="43" w:name="_Toc195537880"/>
+      <w:r>
+        <w:lastRenderedPageBreak/>
+        <w:t>REQUERIMIENTOS FUNCIONALES</w:t>
+      </w:r>
+      <w:bookmarkEnd w:id="43"/>
     </w:p>
     <w:p>
       <w:pPr>
         <w:pStyle w:val="Prrafodelista"/>
         <w:numPr>
           <w:ilvl w:val="0"/>
-          <w:numId w:val="48"/>
+          <w:numId w:val="19"/>
         </w:numPr>
       </w:pPr>
       <w:r>
+        <w:t>Requerimiento funcional N°1.- la aplicación móvil debe permitir tomar captura para el análisis de la nota de venta manuscrita.</w:t>
+      </w:r>
+    </w:p>
+    <w:p>
+      <w:pPr>
+        <w:pStyle w:val="Prrafodelista"/>
+        <w:numPr>
+          <w:ilvl w:val="0"/>
+          <w:numId w:val="19"/>
+        </w:numPr>
+      </w:pPr>
+      <w:r>
+        <w:t>Requerimiento funcional N°2.- la aplicación móvil debe poder detectar las áreas de interés en la imagen a ser tratadas con las redes neuronales.</w:t>
+      </w:r>
+    </w:p>
+    <w:p>
+      <w:pPr>
+        <w:pStyle w:val="Prrafodelista"/>
+        <w:numPr>
+          <w:ilvl w:val="0"/>
+          <w:numId w:val="19"/>
+        </w:numPr>
+      </w:pPr>
+      <w:r>
+        <w:t>Requerimientos funcional N°3.- la aplicación móvil debe poder facilitar al usuario ser verificada antes de almacenarse.</w:t>
+      </w:r>
+    </w:p>
+    <w:p>
+      <w:pPr>
+        <w:pStyle w:val="Ttulo3"/>
+      </w:pPr>
+      <w:r>
+        <w:t>REQUERIMIENTOS NO FUNCIONALES</w:t>
+      </w:r>
+    </w:p>
+    <w:p>
+      <w:pPr>
+        <w:pStyle w:val="Prrafodelista"/>
+        <w:numPr>
+          <w:ilvl w:val="0"/>
+          <w:numId w:val="20"/>
+        </w:numPr>
+      </w:pPr>
+      <w:r>
+        <w:t>Usabilidad: la aplicación debe contar con una interfaz intuitiva que permita al usuario final, realizar la captura de las notas manuscritas a su conversión digital sin necesidad de capacitación previa.</w:t>
+      </w:r>
+    </w:p>
+    <w:p>
+      <w:pPr>
+        <w:pStyle w:val="Prrafodelista"/>
+        <w:numPr>
+          <w:ilvl w:val="0"/>
+          <w:numId w:val="20"/>
+        </w:numPr>
+      </w:pPr>
+      <w:r>
+        <w:t xml:space="preserve">Fiabilidad: la aplicación funcionara de manera </w:t>
+      </w:r>
+      <w:r>
+        <w:t>óptima</w:t>
+      </w:r>
+      <w:r>
+        <w:t xml:space="preserve"> en dispositivos Android gama media, garantizando un tiempo de procesamiento máximo de 8 seg</w:t>
+      </w:r>
+      <w:r>
+        <w:t>undos</w:t>
+      </w:r>
+      <w:r>
+        <w:t>.</w:t>
+      </w:r>
+    </w:p>
+    <w:p>
+      <w:pPr>
+        <w:pStyle w:val="Prrafodelista"/>
+        <w:numPr>
+          <w:ilvl w:val="0"/>
+          <w:numId w:val="20"/>
+        </w:numPr>
+      </w:pPr>
+      <w:r>
+        <w:t>Visualización: la interfaz mostrara una previsualización en tiempo real del escaneo, con herramientas para ajustar brillo, contraste. Los resultados del reconocimiento de textos y números se presentarán en un formato tipo tabla, que permita la exportación en formatos contables, manteniendo la estructura original de la nota manuscrita.</w:t>
+      </w:r>
+    </w:p>
+    <w:p>
+      <w:pPr>
+        <w:pStyle w:val="Prrafodelista"/>
+        <w:numPr>
+          <w:ilvl w:val="0"/>
+          <w:numId w:val="20"/>
+        </w:numPr>
+      </w:pPr>
+      <w:r>
+        <w:t>Idioma: la aplicación móvil tendrá por defecto el idioma castellano.</w:t>
+      </w:r>
+    </w:p>
+    <w:p>
+      <w:pPr>
+        <w:pStyle w:val="Ttulo3"/>
+      </w:pPr>
+      <w:r>
+        <w:t>DEFINICION DEL ALCANCE</w:t>
+      </w:r>
+    </w:p>
+    <w:p>
+      <w:r>
+        <w:t>El alcance de este proyecto de investigación supone tener sus limitaciones y alcances.</w:t>
+      </w:r>
+    </w:p>
+    <w:p>
+      <w:pPr>
+        <w:pStyle w:val="Ttulo4"/>
+      </w:pPr>
+      <w:r>
+        <w:t>Limitaciones</w:t>
+      </w:r>
+    </w:p>
+    <w:p>
+      <w:pPr>
+        <w:pStyle w:val="Prrafodelista"/>
+        <w:numPr>
+          <w:ilvl w:val="0"/>
+          <w:numId w:val="4"/>
+        </w:numPr>
+        <w:rPr>
+          <w:rFonts w:eastAsiaTheme="majorEastAsia" w:cs="Arial"/>
+          <w:sz w:val="26"/>
+          <w:szCs w:val="26"/>
+        </w:rPr>
+      </w:pPr>
+      <w:r>
+        <w:rPr>
+          <w:rFonts w:cs="Arial"/>
+        </w:rPr>
+        <w:t>La implementación está orientada únicamente al contexto boliviano, específicamente la paz Bolivia para negociantes en RTS.</w:t>
+      </w:r>
+    </w:p>
+    <w:p>
+      <w:pPr>
+        <w:pStyle w:val="Prrafodelista"/>
+        <w:numPr>
+          <w:ilvl w:val="0"/>
+          <w:numId w:val="4"/>
+        </w:numPr>
+        <w:rPr>
+          <w:rFonts w:eastAsiaTheme="majorEastAsia" w:cs="Arial"/>
+          <w:sz w:val="26"/>
+          <w:szCs w:val="26"/>
+        </w:rPr>
+      </w:pPr>
+      <w:r>
+        <w:rPr>
+          <w:rFonts w:cs="Arial"/>
+        </w:rPr>
         <w:lastRenderedPageBreak/>
+        <w:t>La aplicación está limitada a reconocer textos manuscritos hechos en recibos o notas de ventas.</w:t>
+      </w:r>
+    </w:p>
+    <w:p>
+      <w:pPr>
+        <w:pStyle w:val="Prrafodelista"/>
+        <w:numPr>
+          <w:ilvl w:val="0"/>
+          <w:numId w:val="4"/>
+        </w:numPr>
+        <w:rPr>
+          <w:rFonts w:eastAsiaTheme="majorEastAsia" w:cs="Arial"/>
+          <w:sz w:val="26"/>
+          <w:szCs w:val="26"/>
+        </w:rPr>
+      </w:pPr>
+      <w:r>
+        <w:rPr>
+          <w:rFonts w:cs="Arial"/>
+        </w:rPr>
+        <w:t>La aplicación se limita a escritura clara y legible. Escrituras excesivamente desordenadas o ilegibles pueden no ser reconocidas con precisión.</w:t>
+      </w:r>
+    </w:p>
+    <w:p>
+      <w:pPr>
+        <w:pStyle w:val="Ttulo4"/>
+      </w:pPr>
+      <w:r>
+        <w:t xml:space="preserve">Alcances </w:t>
+      </w:r>
+    </w:p>
+    <w:p>
+      <w:pPr>
+        <w:pStyle w:val="Prrafodelista"/>
+        <w:numPr>
+          <w:ilvl w:val="0"/>
+          <w:numId w:val="3"/>
+        </w:numPr>
+      </w:pPr>
+      <w:r>
+        <w:t>Diseñar una aplicación móvil basado en Deep learning y HTR.</w:t>
+      </w:r>
+    </w:p>
+    <w:p>
+      <w:pPr>
+        <w:pStyle w:val="Prrafodelista"/>
+        <w:numPr>
+          <w:ilvl w:val="0"/>
+          <w:numId w:val="3"/>
+        </w:numPr>
+      </w:pPr>
+      <w:r>
+        <w:t>Diseñar e implementar una tecnología innovadora para comerciantes minoristas que pertenecen al régimen simplificado de Bolivia.</w:t>
+      </w:r>
+    </w:p>
+    <w:p>
+      <w:pPr>
+        <w:pStyle w:val="Prrafodelista"/>
+        <w:numPr>
+          <w:ilvl w:val="0"/>
+          <w:numId w:val="3"/>
+        </w:numPr>
+      </w:pPr>
+      <w:r>
+        <w:t>Utilizar los recursos en Deep learning, cnn, htr, para la digitalización de recibos manuscritos.</w:t>
+      </w:r>
+    </w:p>
+    <w:p>
+      <w:pPr>
+        <w:pStyle w:val="Prrafodelista"/>
+        <w:numPr>
+          <w:ilvl w:val="0"/>
+          <w:numId w:val="3"/>
+        </w:numPr>
+      </w:pPr>
+      <w:r>
+        <w:t>Generar recibos digitales.</w:t>
+      </w:r>
+    </w:p>
+    <w:p>
+      <w:pPr>
+        <w:pStyle w:val="Prrafodelista"/>
+        <w:numPr>
+          <w:ilvl w:val="0"/>
+          <w:numId w:val="3"/>
+        </w:numPr>
+        <w:rPr>
+          <w:rFonts w:eastAsiaTheme="majorEastAsia" w:cs="Arial"/>
+          <w:sz w:val="26"/>
+          <w:szCs w:val="26"/>
+        </w:rPr>
+      </w:pPr>
+      <w:r>
+        <w:t>Almacenamiento de datos para análisis de ventas.</w:t>
+      </w:r>
+      <w:r>
+        <w:rPr>
+          <w:rFonts w:eastAsiaTheme="majorEastAsia" w:cs="Arial"/>
+          <w:sz w:val="26"/>
+          <w:szCs w:val="26"/>
+        </w:rPr>
+        <w:tab/>
+      </w:r>
+    </w:p>
+    <w:p>
+      <w:pPr>
+        <w:pStyle w:val="Ttulo3"/>
+      </w:pPr>
+      <w:r>
+        <w:t>ESTABLECIMIENTO DE TECNOLOGIAS</w:t>
+      </w:r>
+    </w:p>
+    <w:p>
+      <w:r>
+        <w:t>Primero se tiene algunos conceptos acerca de lo que se utilizara al desarrollar la aplicación móvil:</w:t>
+      </w:r>
+    </w:p>
+    <w:p>
+      <w:pPr>
+        <w:pStyle w:val="Prrafodelista"/>
+        <w:numPr>
+          <w:ilvl w:val="0"/>
+          <w:numId w:val="17"/>
+        </w:numPr>
+        <w:ind w:left="720"/>
+      </w:pPr>
+      <w:r>
         <w:t>V</w:t>
       </w:r>
       <w:r>
-        <w:t xml:space="preserve">S </w:t>
-      </w:r>
-      <w:proofErr w:type="spellStart"/>
-      <w:r>
-        <w:t>C</w:t>
+        <w:t>S C</w:t>
       </w:r>
       <w:r>
         <w:t>ode</w:t>
       </w:r>
-      <w:proofErr w:type="spellEnd"/>
       <w:r>
         <w:t xml:space="preserve"> </w:t>
       </w:r>
       <w:r>
-        <w:t xml:space="preserve">(Visual Studio </w:t>
-      </w:r>
-      <w:proofErr w:type="spellStart"/>
-      <w:r>
-        <w:t>Code</w:t>
-      </w:r>
-      <w:proofErr w:type="spellEnd"/>
-      <w:r>
-        <w:t xml:space="preserve">). - es </w:t>
-      </w:r>
-      <w:r>
-        <w:t xml:space="preserve">un editor de código fuente desarrollado por Microsoft para diferentes sistemas operativos como: Windows, Linux, </w:t>
-      </w:r>
-      <w:proofErr w:type="spellStart"/>
-      <w:r>
-        <w:t>MacOs</w:t>
-      </w:r>
-      <w:proofErr w:type="spellEnd"/>
-      <w:r>
-        <w:t>, etc. Incluye soporte para depuración, control integrado de Git, respaldo de sintaxis, finalización inteligente de código, fragmentos y refactorización de código, siendo código fuente de licencia MIT, Freeware.</w:t>
+        <w:t xml:space="preserve">(Visual Studio Code). - es </w:t>
+      </w:r>
+      <w:r>
+        <w:t>un editor de código fuente desarrollado por Microsoft para diferentes sistemas operativos como: Windows, Linux, MacOs, etc. Incluye soporte para depuración, control integrado de Git, respaldo de sintaxis, finalización inteligente de código, fragmentos y refactorización de código, siendo código fuente de licencia MIT, Freeware.</w:t>
       </w:r>
     </w:p>
     <w:p>
       <w:pPr>
         <w:pStyle w:val="Prrafodelista"/>
-        <w:ind w:left="1440" w:firstLine="0"/>
+        <w:ind w:firstLine="0"/>
         <w:jc w:val="center"/>
       </w:pPr>
       <w:r>
         <w:rPr>
           <w:noProof/>
         </w:rPr>
+        <w:lastRenderedPageBreak/>
         <w:drawing>
           <wp:inline distT="0" distB="0" distL="0" distR="0" wp14:anchorId="6D1E816E" wp14:editId="7733EA45">
             <wp:extent cx="960120" cy="960120"/>
@@ -12179,63 +11156,30 @@
     <w:p>
       <w:pPr>
         <w:pStyle w:val="Prrafodelista"/>
-        <w:ind w:left="1440" w:firstLine="0"/>
+        <w:ind w:firstLine="0"/>
         <w:jc w:val="center"/>
       </w:pPr>
       <w:r>
-        <w:t xml:space="preserve">Logo VS </w:t>
-      </w:r>
-      <w:proofErr w:type="spellStart"/>
-      <w:r>
-        <w:t>Code</w:t>
-      </w:r>
-      <w:proofErr w:type="spellEnd"/>
+        <w:t>Logo VS Code</w:t>
+      </w:r>
     </w:p>
     <w:p>
       <w:pPr>
         <w:pStyle w:val="Prrafodelista"/>
         <w:numPr>
           <w:ilvl w:val="0"/>
-          <w:numId w:val="48"/>
+          <w:numId w:val="17"/>
         </w:numPr>
-      </w:pPr>
-      <w:proofErr w:type="spellStart"/>
-      <w:r>
-        <w:t>Colab</w:t>
-      </w:r>
-      <w:proofErr w:type="spellEnd"/>
-      <w:r>
-        <w:t xml:space="preserve"> o </w:t>
-      </w:r>
-      <w:proofErr w:type="spellStart"/>
-      <w:r>
-        <w:t>Colaboraty</w:t>
-      </w:r>
-      <w:proofErr w:type="spellEnd"/>
-      <w:r>
-        <w:t xml:space="preserve">. - es un servicio de Google que permite escribir y ejecutar código Python en un navegador, sin necesidad de ser instalado. Es una plataforma de aprendizaje automático, ciencia de datos y educación que ofrece acceso gratuito a recursos de computación con </w:t>
-      </w:r>
-      <w:proofErr w:type="spellStart"/>
-      <w:r>
-        <w:t>GPU´s</w:t>
-      </w:r>
-      <w:proofErr w:type="spellEnd"/>
-      <w:r>
-        <w:t xml:space="preserve"> y </w:t>
-      </w:r>
-      <w:proofErr w:type="spellStart"/>
-      <w:r>
-        <w:t>TPU´s</w:t>
-      </w:r>
-      <w:proofErr w:type="spellEnd"/>
-      <w:r>
-        <w:t>.</w:t>
+        <w:ind w:left="720"/>
+      </w:pPr>
+      <w:r>
+        <w:t>Colab o Colaboraty. - es un servicio de Google que permite escribir y ejecutar código Python en un navegador, sin necesidad de ser instalado. Es una plataforma de aprendizaje automático, ciencia de datos y educación que ofrece acceso gratuito a recursos de computación con GPU´s y TPU´s.</w:t>
       </w:r>
     </w:p>
     <w:p>
       <w:pPr>
         <w:pStyle w:val="Prrafodelista"/>
-        <w:ind w:left="1440" w:firstLine="0"/>
+        <w:ind w:firstLine="0"/>
         <w:jc w:val="center"/>
         <w:rPr>
           <w:noProof/>
@@ -12245,7 +11189,7 @@
     <w:p>
       <w:pPr>
         <w:pStyle w:val="Prrafodelista"/>
-        <w:ind w:left="1440" w:firstLine="0"/>
+        <w:ind w:firstLine="0"/>
         <w:jc w:val="center"/>
       </w:pPr>
       <w:r>
@@ -12310,32 +11254,24 @@
         <w:pStyle w:val="Prrafodelista"/>
         <w:numPr>
           <w:ilvl w:val="0"/>
-          <w:numId w:val="48"/>
+          <w:numId w:val="17"/>
         </w:numPr>
-      </w:pPr>
-      <w:r>
-        <w:t xml:space="preserve">Android Studio. – es el entorno de desarrollo integrado (IDE) oficial de Google para crear aplicaciones para Android. Es una herramienta que se basa en </w:t>
-      </w:r>
-      <w:proofErr w:type="spellStart"/>
-      <w:r>
-        <w:t>intelliJ</w:t>
-      </w:r>
-      <w:proofErr w:type="spellEnd"/>
-      <w:r>
-        <w:t xml:space="preserve"> IDEA y ofrece funciones adicionales para mejorar la productividad en el desarrollo de aplicación Android.</w:t>
+        <w:ind w:left="720"/>
+      </w:pPr>
+      <w:r>
+        <w:t>Android Studio. – es el entorno de desarrollo integrado (IDE) oficial de Google para crear aplicaciones para Android. Es una herramienta que se basa en intelliJ IDEA y ofrece funciones adicionales para mejorar la productividad en el desarrollo de aplicación Android.</w:t>
       </w:r>
     </w:p>
     <w:p>
       <w:pPr>
         <w:pStyle w:val="Prrafodelista"/>
-        <w:ind w:left="1440" w:firstLine="0"/>
+        <w:ind w:firstLine="0"/>
         <w:jc w:val="center"/>
       </w:pPr>
       <w:r>
         <w:rPr>
           <w:noProof/>
         </w:rPr>
-        <w:lastRenderedPageBreak/>
         <w:drawing>
           <wp:inline distT="0" distB="0" distL="0" distR="0" wp14:anchorId="59795580" wp14:editId="33F34727">
             <wp:extent cx="1226820" cy="1102481"/>
@@ -12391,8 +11327,9 @@
         <w:pStyle w:val="Prrafodelista"/>
         <w:numPr>
           <w:ilvl w:val="0"/>
-          <w:numId w:val="48"/>
+          <w:numId w:val="17"/>
         </w:numPr>
+        <w:ind w:left="720"/>
       </w:pPr>
       <w:r>
         <w:t>Python. – es un lenguaje de programación de alto nivel, versátil y multiparadigma, interpretado y de código abierto, conocido por su sintaxis clara y legible. Es ampliamente utilizado en diversas áreas como desarrollo web, ciencia de datos, aprendizaje automático y automatización.</w:t>
@@ -12401,13 +11338,14 @@
     <w:p>
       <w:pPr>
         <w:pStyle w:val="Prrafodelista"/>
-        <w:ind w:left="1440" w:firstLine="0"/>
+        <w:ind w:firstLine="0"/>
         <w:jc w:val="center"/>
       </w:pPr>
       <w:r>
         <w:rPr>
           <w:noProof/>
         </w:rPr>
+        <w:lastRenderedPageBreak/>
         <w:drawing>
           <wp:inline distT="0" distB="0" distL="0" distR="0" wp14:anchorId="5620E783" wp14:editId="5A39E267">
             <wp:extent cx="1089660" cy="1417320"/>
@@ -12466,8 +11404,9 @@
         <w:pStyle w:val="Prrafodelista"/>
         <w:numPr>
           <w:ilvl w:val="0"/>
-          <w:numId w:val="48"/>
+          <w:numId w:val="17"/>
         </w:numPr>
+        <w:ind w:left="720"/>
       </w:pPr>
       <w:r>
         <w:t>YoloV5.- es un modelo de visión artificial para la detección de objetos, es una versión mejorada de los modelos Yolo anteriores y opera a lata velocidad de inferencia, lo que hace eficaz para aplicaciones en tiempo real.</w:t>
@@ -12476,7 +11415,7 @@
     <w:p>
       <w:pPr>
         <w:pStyle w:val="Prrafodelista"/>
-        <w:ind w:left="1440" w:firstLine="0"/>
+        <w:ind w:firstLine="0"/>
         <w:jc w:val="center"/>
         <w:rPr>
           <w:noProof/>
@@ -12486,7 +11425,7 @@
     <w:p>
       <w:pPr>
         <w:pStyle w:val="Prrafodelista"/>
-        <w:ind w:left="1440" w:firstLine="0"/>
+        <w:ind w:firstLine="0"/>
         <w:jc w:val="center"/>
       </w:pPr>
       <w:r>
@@ -12551,32 +11490,24 @@
         <w:pStyle w:val="Prrafodelista"/>
         <w:numPr>
           <w:ilvl w:val="0"/>
-          <w:numId w:val="48"/>
+          <w:numId w:val="17"/>
         </w:numPr>
-      </w:pPr>
-      <w:r>
-        <w:t xml:space="preserve">Tensor Flow. - es un sistema de computación numérica de código abierto de </w:t>
-      </w:r>
-      <w:proofErr w:type="spellStart"/>
-      <w:r>
-        <w:t>GoogleCLoud</w:t>
-      </w:r>
-      <w:proofErr w:type="spellEnd"/>
-      <w:r>
-        <w:t>. Lo podemos encontrar en numerosos productos de Google Cloud ya que nos permite desarrollar algoritmos inteligentes.</w:t>
+        <w:ind w:left="720"/>
+      </w:pPr>
+      <w:r>
+        <w:t>Tensor Flow. - es un sistema de computación numérica de código abierto de GoogleCLoud. Lo podemos encontrar en numerosos productos de Google Cloud ya que nos permite desarrollar algoritmos inteligentes.</w:t>
       </w:r>
     </w:p>
     <w:p>
       <w:pPr>
         <w:pStyle w:val="Prrafodelista"/>
-        <w:ind w:left="1440" w:firstLine="0"/>
+        <w:ind w:firstLine="0"/>
         <w:jc w:val="center"/>
       </w:pPr>
       <w:r>
         <w:rPr>
           <w:noProof/>
         </w:rPr>
-        <w:lastRenderedPageBreak/>
         <w:drawing>
           <wp:inline distT="0" distB="0" distL="0" distR="0" wp14:anchorId="666DF84B" wp14:editId="67053974">
             <wp:extent cx="2065020" cy="1317848"/>
@@ -12632,30 +11563,18 @@
         <w:pStyle w:val="Prrafodelista"/>
         <w:numPr>
           <w:ilvl w:val="0"/>
-          <w:numId w:val="48"/>
+          <w:numId w:val="17"/>
         </w:numPr>
-      </w:pPr>
-      <w:proofErr w:type="spellStart"/>
-      <w:r>
-        <w:t>Flutter</w:t>
-      </w:r>
-      <w:proofErr w:type="spellEnd"/>
-      <w:r>
-        <w:t xml:space="preserve">. – es un </w:t>
-      </w:r>
-      <w:proofErr w:type="spellStart"/>
-      <w:r>
-        <w:t>framework</w:t>
-      </w:r>
-      <w:proofErr w:type="spellEnd"/>
-      <w:r>
-        <w:t xml:space="preserve"> de código abierto creado por Google, utilizado para desarrollar aplicaciones multiplataforma con único código base. Permite crear aplicaciones para iOS, Android, Web, Escritorio y más. Ofreciendo un rendimiento rápido y una experiencia de desarrollo eficiente.</w:t>
+        <w:ind w:left="720"/>
+      </w:pPr>
+      <w:r>
+        <w:t>Flutter. – es un framework de código abierto creado por Google, utilizado para desarrollar aplicaciones multiplataforma con único código base. Permite crear aplicaciones para iOS, Android, Web, Escritorio y más. Ofreciendo un rendimiento rápido y una experiencia de desarrollo eficiente.</w:t>
       </w:r>
     </w:p>
     <w:p>
       <w:pPr>
         <w:pStyle w:val="Prrafodelista"/>
-        <w:ind w:left="1440" w:firstLine="0"/>
+        <w:ind w:firstLine="0"/>
         <w:jc w:val="center"/>
       </w:pPr>
       <w:r>
@@ -12717,16 +11636,19 @@
         <w:pStyle w:val="Prrafodelista"/>
         <w:numPr>
           <w:ilvl w:val="0"/>
-          <w:numId w:val="48"/>
+          <w:numId w:val="17"/>
         </w:numPr>
-      </w:pPr>
-      <w:proofErr w:type="spellStart"/>
-      <w:r>
-        <w:t>Github</w:t>
-      </w:r>
-      <w:proofErr w:type="spellEnd"/>
-      <w:r>
-        <w:t>. – es una plataforma en línea para alojamiento de código que permite a los desarrolladoras almacenar, compartir y colaborar en proyectos de software utilizado el sistema de control de versiones Git. Es una herramienta esencial para el desarrollo de software, ya que facilita la gestión de versiones, la colaboración entre equipos y la distribución de código fuente.</w:t>
+        <w:ind w:left="720"/>
+      </w:pPr>
+      <w:r>
+        <w:lastRenderedPageBreak/>
+        <w:t xml:space="preserve">Github. – es una plataforma en línea para alojamiento de código que permite a </w:t>
+      </w:r>
+      <w:r>
+        <w:t>las desarrolladoras</w:t>
+      </w:r>
+      <w:r>
+        <w:t xml:space="preserve"> almacenar, compartir y colaborar en proyectos de software utilizado el sistema de control de versiones Git. Es una herramienta esencial para el desarrollo de software, ya que facilita la gestión de versiones, la colaboración entre equipos y la distribución de código fuente.</w:t>
       </w:r>
     </w:p>
     <w:p>
@@ -12845,28 +11767,42 @@
     </w:p>
     <w:p>
       <w:pPr>
+        <w:pStyle w:val="Ttulo2"/>
+      </w:pPr>
+      <w:bookmarkStart w:id="44" w:name="_Toc195537881"/>
+      <w:r>
+        <w:t>FASE DE INICIACION</w:t>
+      </w:r>
+      <w:bookmarkEnd w:id="44"/>
+    </w:p>
+    <w:p>
+      <w:r>
+        <w:t>En esta fase tiene como resultado la realización de actividades de desarrollo y diseño de la aplicación móvil.</w:t>
+      </w:r>
+    </w:p>
+    <w:p>
+      <w:pPr>
         <w:pStyle w:val="Ttulo3"/>
       </w:pPr>
-      <w:bookmarkStart w:id="43" w:name="_Toc195537880"/>
-      <w:r>
-        <w:lastRenderedPageBreak/>
-        <w:t>REQUERIMIENTOS FUNCIONALES</w:t>
-      </w:r>
-      <w:bookmarkEnd w:id="43"/>
+      <w:r>
+        <w:t>Configuración del ambiente de desarrollo</w:t>
+      </w:r>
+    </w:p>
+    <w:p>
+      <w:r>
+        <w:t>Esta actividad es específicamente para el desarrollador de la aplicación móvil ya que tiene como propósito el de instaurar un ambiente idóneo para llevar a cabo el desarrollo, en esta actividad además el desarrollador puede ejecutar pruebas de los requerimientos.</w:t>
+      </w:r>
     </w:p>
     <w:p>
       <w:pPr>
         <w:pStyle w:val="Prrafodelista"/>
         <w:numPr>
           <w:ilvl w:val="0"/>
-          <w:numId w:val="50"/>
+          <w:numId w:val="17"/>
         </w:numPr>
       </w:pPr>
       <w:r>
-        <w:t>Requerimiento funcional N°1.- la aplicación móvil debe permitir tomar captura</w:t>
-      </w:r>
-      <w:r>
-        <w:t xml:space="preserve"> para el análisis de la nota de venta manuscrita.</w:t>
+        <w:t>Tipo de proyecto: aplicación móvil</w:t>
       </w:r>
     </w:p>
     <w:p>
@@ -12874,11 +11810,28 @@
         <w:pStyle w:val="Prrafodelista"/>
         <w:numPr>
           <w:ilvl w:val="0"/>
-          <w:numId w:val="50"/>
+          <w:numId w:val="17"/>
         </w:numPr>
       </w:pPr>
       <w:r>
-        <w:t>Requerimiento funcional N°2.- la aplicación móvil debe poder detectar las áreas de interés en la imagen a ser tratadas con las redes neuronales.</w:t>
+        <w:t>Tecnologías: YoloV5, CRNN, TFlite</w:t>
+      </w:r>
+    </w:p>
+    <w:p>
+      <w:pPr>
+        <w:pStyle w:val="Ttulo4"/>
+      </w:pPr>
+      <w:r>
+        <w:lastRenderedPageBreak/>
+        <w:t>Preparación del ambiente</w:t>
+      </w:r>
+    </w:p>
+    <w:p>
+      <w:r>
+        <w:t>Instalación</w:t>
+      </w:r>
+      <w:r>
+        <w:t xml:space="preserve"> de las siguientes herramientas: </w:t>
       </w:r>
     </w:p>
     <w:p>
@@ -12886,47 +11839,288 @@
         <w:pStyle w:val="Prrafodelista"/>
         <w:numPr>
           <w:ilvl w:val="0"/>
-          <w:numId w:val="50"/>
+          <w:numId w:val="24"/>
         </w:numPr>
       </w:pPr>
       <w:r>
-        <w:t>Requerimientos funcional N°3.- la aplicación móvil debe poder facilitar al usuario ser verificada antes de almacenarse.</w:t>
-      </w:r>
-    </w:p>
+        <w:t xml:space="preserve">Instalación de Visual Studio Code, descargar de la página oficial link a continuación: </w:t>
+      </w:r>
+      <w:hyperlink r:id="rId37" w:history="1">
+        <w:r>
+          <w:rPr>
+            <w:rStyle w:val="Hipervnculo"/>
+          </w:rPr>
+          <w:t>https://code.visualstudio.com/</w:t>
+        </w:r>
+      </w:hyperlink>
+      <w:r>
+        <w:t xml:space="preserve"> para Windows 64 bits, instalar extensiones Python.</w:t>
+      </w:r>
+    </w:p>
+    <w:p>
+      <w:pPr>
+        <w:pStyle w:val="Prrafodelista"/>
+        <w:ind w:left="1440" w:firstLine="0"/>
+        <w:jc w:val="center"/>
+      </w:pPr>
+      <w:r>
+        <w:rPr>
+          <w:noProof/>
+        </w:rPr>
+        <w:drawing>
+          <wp:inline distT="0" distB="0" distL="0" distR="0" wp14:anchorId="0B5A0248" wp14:editId="464F0E8E">
+            <wp:extent cx="2875915" cy="2439513"/>
+            <wp:effectExtent l="0" t="0" r="635" b="0"/>
+            <wp:docPr id="25" name="Imagen 25"/>
+            <wp:cNvGraphicFramePr>
+              <a:graphicFrameLocks xmlns:a="http://schemas.openxmlformats.org/drawingml/2006/main" noChangeAspect="1"/>
+            </wp:cNvGraphicFramePr>
+            <a:graphic xmlns:a="http://schemas.openxmlformats.org/drawingml/2006/main">
+              <a:graphicData uri="http://schemas.openxmlformats.org/drawingml/2006/picture">
+                <pic:pic xmlns:pic="http://schemas.openxmlformats.org/drawingml/2006/picture">
+                  <pic:nvPicPr>
+                    <pic:cNvPr id="1" name=""/>
+                    <pic:cNvPicPr/>
+                  </pic:nvPicPr>
+                  <pic:blipFill>
+                    <a:blip r:embed="rId38"/>
+                    <a:stretch>
+                      <a:fillRect/>
+                    </a:stretch>
+                  </pic:blipFill>
+                  <pic:spPr>
+                    <a:xfrm>
+                      <a:off x="0" y="0"/>
+                      <a:ext cx="2883380" cy="2445845"/>
+                    </a:xfrm>
+                    <a:prstGeom prst="rect">
+                      <a:avLst/>
+                    </a:prstGeom>
+                  </pic:spPr>
+                </pic:pic>
+              </a:graphicData>
+            </a:graphic>
+          </wp:inline>
+        </w:drawing>
+      </w:r>
+    </w:p>
+    <w:p>
+      <w:pPr>
+        <w:pStyle w:val="Prrafodelista"/>
+        <w:numPr>
+          <w:ilvl w:val="0"/>
+          <w:numId w:val="24"/>
+        </w:numPr>
+      </w:pPr>
+      <w:r>
+        <w:t xml:space="preserve">Creación de una cuenta Github link a continuación </w:t>
+      </w:r>
+      <w:hyperlink r:id="rId39" w:history="1">
+        <w:r>
+          <w:rPr>
+            <w:rStyle w:val="Hipervnculo"/>
+          </w:rPr>
+          <w:t>https://github.com</w:t>
+        </w:r>
+      </w:hyperlink>
+      <w:r>
+        <w:t>, se creo un repositorio.</w:t>
+      </w:r>
+    </w:p>
+    <w:p>
+      <w:pPr>
+        <w:pStyle w:val="Prrafodelista"/>
+        <w:numPr>
+          <w:ilvl w:val="0"/>
+          <w:numId w:val="24"/>
+        </w:numPr>
+      </w:pPr>
+      <w:r>
+        <w:t>Creación de cuenta en Google para el uso de Colab, esto nos servirá para el entrenamiento de las redes neuronales.</w:t>
+      </w:r>
+    </w:p>
+    <w:p>
+      <w:pPr>
+        <w:pStyle w:val="Prrafodelista"/>
+        <w:numPr>
+          <w:ilvl w:val="0"/>
+          <w:numId w:val="24"/>
+        </w:numPr>
+      </w:pPr>
+      <w:r>
+        <w:t xml:space="preserve">Instalación de Python en el ordenador, link a continuación </w:t>
+      </w:r>
+      <w:hyperlink r:id="rId40" w:history="1">
+        <w:r>
+          <w:rPr>
+            <w:rStyle w:val="Hipervnculo"/>
+          </w:rPr>
+          <w:t>https://www.python.org/</w:t>
+        </w:r>
+      </w:hyperlink>
+      <w:r>
+        <w:t xml:space="preserve"> versión utilizada v. 3.11.3</w:t>
+      </w:r>
+    </w:p>
+    <w:p>
+      <w:pPr>
+        <w:pStyle w:val="Prrafodelista"/>
+        <w:numPr>
+          <w:ilvl w:val="0"/>
+          <w:numId w:val="24"/>
+        </w:numPr>
+      </w:pPr>
+      <w:r>
+        <w:t>Instalación</w:t>
+      </w:r>
+      <w:r>
+        <w:t xml:space="preserve"> de Android Studio lo utilizaremos para poder probar la aplicación móvil </w:t>
+      </w:r>
+      <w:hyperlink r:id="rId41" w:history="1">
+        <w:r>
+          <w:rPr>
+            <w:rStyle w:val="Hipervnculo"/>
+          </w:rPr>
+          <w:t>https://developer.android.com/</w:t>
+        </w:r>
+      </w:hyperlink>
+      <w:r>
+        <w:t xml:space="preserve"> </w:t>
+      </w:r>
+    </w:p>
+    <w:p>
+      <w:r>
+        <w:t>Tecnologías base:</w:t>
+      </w:r>
+    </w:p>
+    <w:p>
+      <w:pPr>
+        <w:pStyle w:val="Prrafodelista"/>
+        <w:numPr>
+          <w:ilvl w:val="0"/>
+          <w:numId w:val="25"/>
+        </w:numPr>
+      </w:pPr>
+      <w:r>
+        <w:t>Fronted: flutter</w:t>
+      </w:r>
+    </w:p>
+    <w:p>
+      <w:pPr>
+        <w:pStyle w:val="Prrafodelista"/>
+        <w:numPr>
+          <w:ilvl w:val="0"/>
+          <w:numId w:val="25"/>
+        </w:numPr>
+      </w:pPr>
+      <w:r>
+        <w:lastRenderedPageBreak/>
+        <w:t>Backend Local: almacenamiento JSON</w:t>
+      </w:r>
+    </w:p>
+    <w:p>
+      <w:pPr>
+        <w:pStyle w:val="Prrafodelista"/>
+        <w:numPr>
+          <w:ilvl w:val="0"/>
+          <w:numId w:val="25"/>
+        </w:numPr>
+      </w:pPr>
+      <w:r>
+        <w:t>ML: Tensorflow lite para CRNN, YoloV5</w:t>
+      </w:r>
+    </w:p>
+    <w:p>
+      <w:pPr>
+        <w:pStyle w:val="Prrafodelista"/>
+        <w:numPr>
+          <w:ilvl w:val="0"/>
+          <w:numId w:val="25"/>
+        </w:numPr>
+      </w:pPr>
+      <w:r>
+        <w:t>Librerías: OpenCv, TFLite, YoloV5.</w:t>
+      </w:r>
+    </w:p>
+    <w:p>
+      <w:r>
+        <w:t>Herramientas:</w:t>
+      </w:r>
+    </w:p>
+    <w:p>
+      <w:pPr>
+        <w:pStyle w:val="Prrafodelista"/>
+        <w:numPr>
+          <w:ilvl w:val="0"/>
+          <w:numId w:val="26"/>
+        </w:numPr>
+      </w:pPr>
+      <w:r>
+        <w:t>Entrenamiento: Google Colab / PC local</w:t>
+      </w:r>
+    </w:p>
+    <w:p>
+      <w:pPr>
+        <w:pStyle w:val="Prrafodelista"/>
+        <w:numPr>
+          <w:ilvl w:val="0"/>
+          <w:numId w:val="26"/>
+        </w:numPr>
+      </w:pPr>
+      <w:r>
+        <w:t xml:space="preserve">Dataset: 1500 imágenes etiquetadas primera detección, segunda detección 6000 imágenes áreas, </w:t>
+      </w:r>
+      <w:r>
+        <w:t>tercera detección palabras 24000 + dataset externos.</w:t>
+      </w:r>
+    </w:p>
+    <w:p>
+      <w:pPr>
+        <w:pStyle w:val="Prrafodelista"/>
+        <w:numPr>
+          <w:ilvl w:val="0"/>
+          <w:numId w:val="26"/>
+        </w:numPr>
+      </w:pPr>
+      <w:r>
+        <w:t>Exportación: TFLite para ejecución en dispositivos móviles.</w:t>
+      </w:r>
+    </w:p>
+    <w:p>
+      <w:pPr>
+        <w:pStyle w:val="Ttulo3"/>
+      </w:pPr>
+      <w:r>
+        <w:t>Planificación de Fases</w:t>
+      </w:r>
+    </w:p>
+    <w:p/>
+    <w:p/>
+    <w:p/>
     <w:p>
       <w:pPr>
         <w:pStyle w:val="Ttulo2"/>
       </w:pPr>
-      <w:bookmarkStart w:id="44" w:name="_Toc195537881"/>
-      <w:r>
-        <w:t>FASE DE INICIACION</w:t>
-      </w:r>
-      <w:bookmarkEnd w:id="44"/>
+      <w:bookmarkStart w:id="45" w:name="_Toc195537882"/>
+      <w:r>
+        <w:t>FASE DE PRODUCCION</w:t>
+      </w:r>
+      <w:bookmarkEnd w:id="45"/>
     </w:p>
     <w:p>
       <w:pPr>
         <w:pStyle w:val="Ttulo2"/>
       </w:pPr>
-      <w:bookmarkStart w:id="45" w:name="_Toc195537882"/>
-      <w:r>
-        <w:t>FASE DE PRODUCCION</w:t>
-      </w:r>
-      <w:bookmarkEnd w:id="45"/>
+      <w:bookmarkStart w:id="46" w:name="_Toc195537883"/>
+      <w:r>
+        <w:t>FASE DE ESTABILIZACION</w:t>
+      </w:r>
+      <w:bookmarkEnd w:id="46"/>
     </w:p>
     <w:p>
       <w:pPr>
         <w:pStyle w:val="Ttulo2"/>
       </w:pPr>
-      <w:bookmarkStart w:id="46" w:name="_Toc195537883"/>
-      <w:r>
-        <w:t>FASE DE ESTABILIZACION</w:t>
-      </w:r>
-      <w:bookmarkEnd w:id="46"/>
-    </w:p>
-    <w:p>
-      <w:pPr>
-        <w:pStyle w:val="Ttulo2"/>
-      </w:pPr>
       <w:bookmarkStart w:id="47" w:name="_Toc195537884"/>
       <w:r>
         <w:t>FASE DE PRUEBAS</w:t>
@@ -12934,8 +12128,8 @@
       <w:bookmarkEnd w:id="47"/>
     </w:p>
     <w:sectPr>
-      <w:headerReference w:type="default" r:id="rId37"/>
-      <w:footerReference w:type="default" r:id="rId38"/>
+      <w:headerReference w:type="default" r:id="rId42"/>
+      <w:footerReference w:type="default" r:id="rId43"/>
       <w:pgSz w:w="12240" w:h="15840" w:code="1"/>
       <w:pgMar w:top="1418" w:right="1418" w:bottom="1418" w:left="1418" w:header="709" w:footer="709" w:gutter="0"/>
       <w:pgNumType w:start="1"/>
@@ -13240,70 +12434,116 @@
     </w:lvl>
   </w:abstractNum>
   <w:abstractNum w:abstractNumId="1" w15:restartNumberingAfterBreak="0">
-    <w:nsid w:val="02ED6A19"/>
-    <w:multiLevelType w:val="multilevel"/>
-    <w:tmpl w:val="337A352C"/>
-    <w:lvl w:ilvl="0">
-      <w:start w:val="1"/>
-      <w:numFmt w:val="decimal"/>
-      <w:lvlText w:val="%1."/>
-      <w:lvlJc w:val="left"/>
-      <w:pPr>
-        <w:tabs>
-          <w:tab w:val="decimal" w:pos="144"/>
-        </w:tabs>
-        <w:ind w:left="720"/>
-      </w:pPr>
-      <w:rPr>
-        <w:rFonts w:ascii="Verdana" w:hAnsi="Verdana"/>
-        <w:strike w:val="0"/>
-        <w:color w:val="000000"/>
-        <w:spacing w:val="4"/>
-        <w:w w:val="100"/>
-        <w:sz w:val="10"/>
-        <w:vertAlign w:val="baseline"/>
-        <w:lang w:val="es-ES"/>
-      </w:rPr>
-    </w:lvl>
-    <w:lvl w:ilvl="1">
-      <w:numFmt w:val="decimal"/>
-      <w:lvlText w:val=""/>
-      <w:lvlJc w:val="left"/>
-    </w:lvl>
-    <w:lvl w:ilvl="2">
-      <w:numFmt w:val="decimal"/>
-      <w:lvlText w:val=""/>
-      <w:lvlJc w:val="left"/>
-    </w:lvl>
-    <w:lvl w:ilvl="3">
-      <w:numFmt w:val="decimal"/>
-      <w:lvlText w:val=""/>
-      <w:lvlJc w:val="left"/>
-    </w:lvl>
-    <w:lvl w:ilvl="4">
-      <w:numFmt w:val="decimal"/>
-      <w:lvlText w:val=""/>
-      <w:lvlJc w:val="left"/>
-    </w:lvl>
-    <w:lvl w:ilvl="5">
-      <w:numFmt w:val="decimal"/>
-      <w:lvlText w:val=""/>
-      <w:lvlJc w:val="left"/>
-    </w:lvl>
-    <w:lvl w:ilvl="6">
-      <w:numFmt w:val="decimal"/>
-      <w:lvlText w:val=""/>
-      <w:lvlJc w:val="left"/>
-    </w:lvl>
-    <w:lvl w:ilvl="7">
-      <w:numFmt w:val="decimal"/>
-      <w:lvlText w:val=""/>
-      <w:lvlJc w:val="left"/>
-    </w:lvl>
-    <w:lvl w:ilvl="8">
-      <w:numFmt w:val="decimal"/>
-      <w:lvlText w:val=""/>
-      <w:lvlJc w:val="left"/>
+    <w:nsid w:val="032E3480"/>
+    <w:multiLevelType w:val="hybridMultilevel"/>
+    <w:tmpl w:val="A238CB90"/>
+    <w:lvl w:ilvl="0" w:tplc="FB9E76EE">
+      <w:start w:val="1"/>
+      <w:numFmt w:val="bullet"/>
+      <w:lvlText w:val="-"/>
+      <w:lvlJc w:val="left"/>
+      <w:pPr>
+        <w:ind w:left="1440" w:hanging="360"/>
+      </w:pPr>
+      <w:rPr>
+        <w:rFonts w:ascii="Ubuntu" w:hAnsi="Ubuntu" w:hint="default"/>
+      </w:rPr>
+    </w:lvl>
+    <w:lvl w:ilvl="1" w:tplc="400A0003" w:tentative="1">
+      <w:start w:val="1"/>
+      <w:numFmt w:val="bullet"/>
+      <w:lvlText w:val="o"/>
+      <w:lvlJc w:val="left"/>
+      <w:pPr>
+        <w:ind w:left="2160" w:hanging="360"/>
+      </w:pPr>
+      <w:rPr>
+        <w:rFonts w:ascii="Courier New" w:hAnsi="Courier New" w:cs="Courier New" w:hint="default"/>
+      </w:rPr>
+    </w:lvl>
+    <w:lvl w:ilvl="2" w:tplc="400A0005" w:tentative="1">
+      <w:start w:val="1"/>
+      <w:numFmt w:val="bullet"/>
+      <w:lvlText w:val=""/>
+      <w:lvlJc w:val="left"/>
+      <w:pPr>
+        <w:ind w:left="2880" w:hanging="360"/>
+      </w:pPr>
+      <w:rPr>
+        <w:rFonts w:ascii="Wingdings" w:hAnsi="Wingdings" w:hint="default"/>
+      </w:rPr>
+    </w:lvl>
+    <w:lvl w:ilvl="3" w:tplc="400A0001" w:tentative="1">
+      <w:start w:val="1"/>
+      <w:numFmt w:val="bullet"/>
+      <w:lvlText w:val=""/>
+      <w:lvlJc w:val="left"/>
+      <w:pPr>
+        <w:ind w:left="3600" w:hanging="360"/>
+      </w:pPr>
+      <w:rPr>
+        <w:rFonts w:ascii="Symbol" w:hAnsi="Symbol" w:hint="default"/>
+      </w:rPr>
+    </w:lvl>
+    <w:lvl w:ilvl="4" w:tplc="400A0003" w:tentative="1">
+      <w:start w:val="1"/>
+      <w:numFmt w:val="bullet"/>
+      <w:lvlText w:val="o"/>
+      <w:lvlJc w:val="left"/>
+      <w:pPr>
+        <w:ind w:left="4320" w:hanging="360"/>
+      </w:pPr>
+      <w:rPr>
+        <w:rFonts w:ascii="Courier New" w:hAnsi="Courier New" w:cs="Courier New" w:hint="default"/>
+      </w:rPr>
+    </w:lvl>
+    <w:lvl w:ilvl="5" w:tplc="400A0005" w:tentative="1">
+      <w:start w:val="1"/>
+      <w:numFmt w:val="bullet"/>
+      <w:lvlText w:val=""/>
+      <w:lvlJc w:val="left"/>
+      <w:pPr>
+        <w:ind w:left="5040" w:hanging="360"/>
+      </w:pPr>
+      <w:rPr>
+        <w:rFonts w:ascii="Wingdings" w:hAnsi="Wingdings" w:hint="default"/>
+      </w:rPr>
+    </w:lvl>
+    <w:lvl w:ilvl="6" w:tplc="400A0001" w:tentative="1">
+      <w:start w:val="1"/>
+      <w:numFmt w:val="bullet"/>
+      <w:lvlText w:val=""/>
+      <w:lvlJc w:val="left"/>
+      <w:pPr>
+        <w:ind w:left="5760" w:hanging="360"/>
+      </w:pPr>
+      <w:rPr>
+        <w:rFonts w:ascii="Symbol" w:hAnsi="Symbol" w:hint="default"/>
+      </w:rPr>
+    </w:lvl>
+    <w:lvl w:ilvl="7" w:tplc="400A0003" w:tentative="1">
+      <w:start w:val="1"/>
+      <w:numFmt w:val="bullet"/>
+      <w:lvlText w:val="o"/>
+      <w:lvlJc w:val="left"/>
+      <w:pPr>
+        <w:ind w:left="6480" w:hanging="360"/>
+      </w:pPr>
+      <w:rPr>
+        <w:rFonts w:ascii="Courier New" w:hAnsi="Courier New" w:cs="Courier New" w:hint="default"/>
+      </w:rPr>
+    </w:lvl>
+    <w:lvl w:ilvl="8" w:tplc="400A0005" w:tentative="1">
+      <w:start w:val="1"/>
+      <w:numFmt w:val="bullet"/>
+      <w:lvlText w:val=""/>
+      <w:lvlJc w:val="left"/>
+      <w:pPr>
+        <w:ind w:left="7200" w:hanging="360"/>
+      </w:pPr>
+      <w:rPr>
+        <w:rFonts w:ascii="Wingdings" w:hAnsi="Wingdings" w:hint="default"/>
+      </w:rPr>
     </w:lvl>
   </w:abstractNum>
   <w:abstractNum w:abstractNumId="2" w15:restartNumberingAfterBreak="0">
@@ -13316,103 +12556,103 @@
       <w:lvlText w:val="-"/>
       <w:lvlJc w:val="left"/>
       <w:pPr>
+        <w:ind w:left="720" w:hanging="360"/>
+      </w:pPr>
+      <w:rPr>
+        <w:rFonts w:ascii="Ubuntu" w:hAnsi="Ubuntu" w:hint="default"/>
+      </w:rPr>
+    </w:lvl>
+    <w:lvl w:ilvl="1" w:tplc="400A0003" w:tentative="1">
+      <w:start w:val="1"/>
+      <w:numFmt w:val="bullet"/>
+      <w:lvlText w:val="o"/>
+      <w:lvlJc w:val="left"/>
+      <w:pPr>
         <w:ind w:left="1440" w:hanging="360"/>
       </w:pPr>
       <w:rPr>
-        <w:rFonts w:ascii="Ubuntu" w:hAnsi="Ubuntu" w:hint="default"/>
-      </w:rPr>
-    </w:lvl>
-    <w:lvl w:ilvl="1" w:tplc="400A0003" w:tentative="1">
+        <w:rFonts w:ascii="Courier New" w:hAnsi="Courier New" w:cs="Courier New" w:hint="default"/>
+      </w:rPr>
+    </w:lvl>
+    <w:lvl w:ilvl="2" w:tplc="400A0005" w:tentative="1">
+      <w:start w:val="1"/>
+      <w:numFmt w:val="bullet"/>
+      <w:lvlText w:val=""/>
+      <w:lvlJc w:val="left"/>
+      <w:pPr>
+        <w:ind w:left="2160" w:hanging="360"/>
+      </w:pPr>
+      <w:rPr>
+        <w:rFonts w:ascii="Wingdings" w:hAnsi="Wingdings" w:hint="default"/>
+      </w:rPr>
+    </w:lvl>
+    <w:lvl w:ilvl="3" w:tplc="400A0001" w:tentative="1">
+      <w:start w:val="1"/>
+      <w:numFmt w:val="bullet"/>
+      <w:lvlText w:val=""/>
+      <w:lvlJc w:val="left"/>
+      <w:pPr>
+        <w:ind w:left="2880" w:hanging="360"/>
+      </w:pPr>
+      <w:rPr>
+        <w:rFonts w:ascii="Symbol" w:hAnsi="Symbol" w:hint="default"/>
+      </w:rPr>
+    </w:lvl>
+    <w:lvl w:ilvl="4" w:tplc="400A0003" w:tentative="1">
       <w:start w:val="1"/>
       <w:numFmt w:val="bullet"/>
       <w:lvlText w:val="o"/>
       <w:lvlJc w:val="left"/>
       <w:pPr>
-        <w:ind w:left="2160" w:hanging="360"/>
+        <w:ind w:left="3600" w:hanging="360"/>
       </w:pPr>
       <w:rPr>
         <w:rFonts w:ascii="Courier New" w:hAnsi="Courier New" w:cs="Courier New" w:hint="default"/>
       </w:rPr>
     </w:lvl>
-    <w:lvl w:ilvl="2" w:tplc="400A0005" w:tentative="1">
+    <w:lvl w:ilvl="5" w:tplc="400A0005" w:tentative="1">
       <w:start w:val="1"/>
       <w:numFmt w:val="bullet"/>
       <w:lvlText w:val=""/>
       <w:lvlJc w:val="left"/>
       <w:pPr>
-        <w:ind w:left="2880" w:hanging="360"/>
+        <w:ind w:left="4320" w:hanging="360"/>
       </w:pPr>
       <w:rPr>
         <w:rFonts w:ascii="Wingdings" w:hAnsi="Wingdings" w:hint="default"/>
       </w:rPr>
     </w:lvl>
-    <w:lvl w:ilvl="3" w:tplc="400A0001" w:tentative="1">
+    <w:lvl w:ilvl="6" w:tplc="400A0001" w:tentative="1">
       <w:start w:val="1"/>
       <w:numFmt w:val="bullet"/>
       <w:lvlText w:val=""/>
       <w:lvlJc w:val="left"/>
       <w:pPr>
-        <w:ind w:left="3600" w:hanging="360"/>
+        <w:ind w:left="5040" w:hanging="360"/>
       </w:pPr>
       <w:rPr>
         <w:rFonts w:ascii="Symbol" w:hAnsi="Symbol" w:hint="default"/>
       </w:rPr>
     </w:lvl>
-    <w:lvl w:ilvl="4" w:tplc="400A0003" w:tentative="1">
+    <w:lvl w:ilvl="7" w:tplc="400A0003" w:tentative="1">
       <w:start w:val="1"/>
       <w:numFmt w:val="bullet"/>
       <w:lvlText w:val="o"/>
       <w:lvlJc w:val="left"/>
       <w:pPr>
-        <w:ind w:left="4320" w:hanging="360"/>
+        <w:ind w:left="5760" w:hanging="360"/>
       </w:pPr>
       <w:rPr>
         <w:rFonts w:ascii="Courier New" w:hAnsi="Courier New" w:cs="Courier New" w:hint="default"/>
       </w:rPr>
     </w:lvl>
-    <w:lvl w:ilvl="5" w:tplc="400A0005" w:tentative="1">
+    <w:lvl w:ilvl="8" w:tplc="400A0005" w:tentative="1">
       <w:start w:val="1"/>
       <w:numFmt w:val="bullet"/>
       <w:lvlText w:val=""/>
       <w:lvlJc w:val="left"/>
       <w:pPr>
-        <w:ind w:left="5040" w:hanging="360"/>
-      </w:pPr>
-      <w:rPr>
-        <w:rFonts w:ascii="Wingdings" w:hAnsi="Wingdings" w:hint="default"/>
-      </w:rPr>
-    </w:lvl>
-    <w:lvl w:ilvl="6" w:tplc="400A0001" w:tentative="1">
-      <w:start w:val="1"/>
-      <w:numFmt w:val="bullet"/>
-      <w:lvlText w:val=""/>
-      <w:lvlJc w:val="left"/>
-      <w:pPr>
-        <w:ind w:left="5760" w:hanging="360"/>
-      </w:pPr>
-      <w:rPr>
-        <w:rFonts w:ascii="Symbol" w:hAnsi="Symbol" w:hint="default"/>
-      </w:rPr>
-    </w:lvl>
-    <w:lvl w:ilvl="7" w:tplc="400A0003" w:tentative="1">
-      <w:start w:val="1"/>
-      <w:numFmt w:val="bullet"/>
-      <w:lvlText w:val="o"/>
-      <w:lvlJc w:val="left"/>
-      <w:pPr>
         <w:ind w:left="6480" w:hanging="360"/>
-      </w:pPr>
-      <w:rPr>
-        <w:rFonts w:ascii="Courier New" w:hAnsi="Courier New" w:cs="Courier New" w:hint="default"/>
-      </w:rPr>
-    </w:lvl>
-    <w:lvl w:ilvl="8" w:tplc="400A0005" w:tentative="1">
-      <w:start w:val="1"/>
-      <w:numFmt w:val="bullet"/>
-      <w:lvlText w:val=""/>
-      <w:lvlJc w:val="left"/>
-      <w:pPr>
-        <w:ind w:left="7200" w:hanging="360"/>
       </w:pPr>
       <w:rPr>
         <w:rFonts w:ascii="Wingdings" w:hAnsi="Wingdings" w:hint="default"/>
@@ -13420,264 +12660,6 @@
     </w:lvl>
   </w:abstractNum>
   <w:abstractNum w:abstractNumId="3" w15:restartNumberingAfterBreak="0">
-    <w:nsid w:val="0BAF7CF4"/>
-    <w:multiLevelType w:val="multilevel"/>
-    <w:tmpl w:val="400A001F"/>
-    <w:lvl w:ilvl="0">
-      <w:start w:val="1"/>
-      <w:numFmt w:val="decimal"/>
-      <w:lvlText w:val="%1."/>
-      <w:lvlJc w:val="left"/>
-      <w:pPr>
-        <w:ind w:left="360" w:hanging="360"/>
-      </w:pPr>
-    </w:lvl>
-    <w:lvl w:ilvl="1">
-      <w:start w:val="1"/>
-      <w:numFmt w:val="decimal"/>
-      <w:lvlText w:val="%1.%2."/>
-      <w:lvlJc w:val="left"/>
-      <w:pPr>
-        <w:ind w:left="792" w:hanging="432"/>
-      </w:pPr>
-    </w:lvl>
-    <w:lvl w:ilvl="2">
-      <w:start w:val="1"/>
-      <w:numFmt w:val="decimal"/>
-      <w:lvlText w:val="%1.%2.%3."/>
-      <w:lvlJc w:val="left"/>
-      <w:pPr>
-        <w:ind w:left="1224" w:hanging="504"/>
-      </w:pPr>
-    </w:lvl>
-    <w:lvl w:ilvl="3">
-      <w:start w:val="1"/>
-      <w:numFmt w:val="decimal"/>
-      <w:lvlText w:val="%1.%2.%3.%4."/>
-      <w:lvlJc w:val="left"/>
-      <w:pPr>
-        <w:ind w:left="1728" w:hanging="648"/>
-      </w:pPr>
-    </w:lvl>
-    <w:lvl w:ilvl="4">
-      <w:start w:val="1"/>
-      <w:numFmt w:val="decimal"/>
-      <w:lvlText w:val="%1.%2.%3.%4.%5."/>
-      <w:lvlJc w:val="left"/>
-      <w:pPr>
-        <w:ind w:left="2232" w:hanging="792"/>
-      </w:pPr>
-    </w:lvl>
-    <w:lvl w:ilvl="5">
-      <w:start w:val="1"/>
-      <w:numFmt w:val="decimal"/>
-      <w:lvlText w:val="%1.%2.%3.%4.%5.%6."/>
-      <w:lvlJc w:val="left"/>
-      <w:pPr>
-        <w:ind w:left="2736" w:hanging="936"/>
-      </w:pPr>
-    </w:lvl>
-    <w:lvl w:ilvl="6">
-      <w:start w:val="1"/>
-      <w:numFmt w:val="decimal"/>
-      <w:lvlText w:val="%1.%2.%3.%4.%5.%6.%7."/>
-      <w:lvlJc w:val="left"/>
-      <w:pPr>
-        <w:ind w:left="3240" w:hanging="1080"/>
-      </w:pPr>
-    </w:lvl>
-    <w:lvl w:ilvl="7">
-      <w:start w:val="1"/>
-      <w:numFmt w:val="decimal"/>
-      <w:lvlText w:val="%1.%2.%3.%4.%5.%6.%7.%8."/>
-      <w:lvlJc w:val="left"/>
-      <w:pPr>
-        <w:ind w:left="3744" w:hanging="1224"/>
-      </w:pPr>
-    </w:lvl>
-    <w:lvl w:ilvl="8">
-      <w:start w:val="1"/>
-      <w:numFmt w:val="decimal"/>
-      <w:lvlText w:val="%1.%2.%3.%4.%5.%6.%7.%8.%9."/>
-      <w:lvlJc w:val="left"/>
-      <w:pPr>
-        <w:ind w:left="4320" w:hanging="1440"/>
-      </w:pPr>
-    </w:lvl>
-  </w:abstractNum>
-  <w:abstractNum w:abstractNumId="4" w15:restartNumberingAfterBreak="0">
-    <w:nsid w:val="0BF84F65"/>
-    <w:multiLevelType w:val="multilevel"/>
-    <w:tmpl w:val="400A001F"/>
-    <w:lvl w:ilvl="0">
-      <w:start w:val="1"/>
-      <w:numFmt w:val="decimal"/>
-      <w:lvlText w:val="%1."/>
-      <w:lvlJc w:val="left"/>
-      <w:pPr>
-        <w:ind w:left="360" w:hanging="360"/>
-      </w:pPr>
-    </w:lvl>
-    <w:lvl w:ilvl="1">
-      <w:start w:val="1"/>
-      <w:numFmt w:val="decimal"/>
-      <w:lvlText w:val="%1.%2."/>
-      <w:lvlJc w:val="left"/>
-      <w:pPr>
-        <w:ind w:left="792" w:hanging="432"/>
-      </w:pPr>
-    </w:lvl>
-    <w:lvl w:ilvl="2">
-      <w:start w:val="1"/>
-      <w:numFmt w:val="decimal"/>
-      <w:lvlText w:val="%1.%2.%3."/>
-      <w:lvlJc w:val="left"/>
-      <w:pPr>
-        <w:ind w:left="1224" w:hanging="504"/>
-      </w:pPr>
-    </w:lvl>
-    <w:lvl w:ilvl="3">
-      <w:start w:val="1"/>
-      <w:numFmt w:val="decimal"/>
-      <w:lvlText w:val="%1.%2.%3.%4."/>
-      <w:lvlJc w:val="left"/>
-      <w:pPr>
-        <w:ind w:left="1728" w:hanging="648"/>
-      </w:pPr>
-    </w:lvl>
-    <w:lvl w:ilvl="4">
-      <w:start w:val="1"/>
-      <w:numFmt w:val="decimal"/>
-      <w:lvlText w:val="%1.%2.%3.%4.%5."/>
-      <w:lvlJc w:val="left"/>
-      <w:pPr>
-        <w:ind w:left="2232" w:hanging="792"/>
-      </w:pPr>
-    </w:lvl>
-    <w:lvl w:ilvl="5">
-      <w:start w:val="1"/>
-      <w:numFmt w:val="decimal"/>
-      <w:lvlText w:val="%1.%2.%3.%4.%5.%6."/>
-      <w:lvlJc w:val="left"/>
-      <w:pPr>
-        <w:ind w:left="2736" w:hanging="936"/>
-      </w:pPr>
-    </w:lvl>
-    <w:lvl w:ilvl="6">
-      <w:start w:val="1"/>
-      <w:numFmt w:val="decimal"/>
-      <w:lvlText w:val="%1.%2.%3.%4.%5.%6.%7."/>
-      <w:lvlJc w:val="left"/>
-      <w:pPr>
-        <w:ind w:left="3240" w:hanging="1080"/>
-      </w:pPr>
-    </w:lvl>
-    <w:lvl w:ilvl="7">
-      <w:start w:val="1"/>
-      <w:numFmt w:val="decimal"/>
-      <w:lvlText w:val="%1.%2.%3.%4.%5.%6.%7.%8."/>
-      <w:lvlJc w:val="left"/>
-      <w:pPr>
-        <w:ind w:left="3744" w:hanging="1224"/>
-      </w:pPr>
-    </w:lvl>
-    <w:lvl w:ilvl="8">
-      <w:start w:val="1"/>
-      <w:numFmt w:val="decimal"/>
-      <w:lvlText w:val="%1.%2.%3.%4.%5.%6.%7.%8.%9."/>
-      <w:lvlJc w:val="left"/>
-      <w:pPr>
-        <w:ind w:left="4320" w:hanging="1440"/>
-      </w:pPr>
-    </w:lvl>
-  </w:abstractNum>
-  <w:abstractNum w:abstractNumId="5" w15:restartNumberingAfterBreak="0">
-    <w:nsid w:val="0C8D2AF0"/>
-    <w:multiLevelType w:val="multilevel"/>
-    <w:tmpl w:val="3CDE7802"/>
-    <w:lvl w:ilvl="0">
-      <w:start w:val="1"/>
-      <w:numFmt w:val="decimal"/>
-      <w:lvlText w:val="%1."/>
-      <w:lvlJc w:val="left"/>
-      <w:pPr>
-        <w:ind w:left="360" w:hanging="360"/>
-      </w:pPr>
-    </w:lvl>
-    <w:lvl w:ilvl="1">
-      <w:start w:val="1"/>
-      <w:numFmt w:val="decimal"/>
-      <w:lvlText w:val="%1.%2."/>
-      <w:lvlJc w:val="left"/>
-      <w:pPr>
-        <w:ind w:left="792" w:hanging="432"/>
-      </w:pPr>
-    </w:lvl>
-    <w:lvl w:ilvl="2">
-      <w:start w:val="1"/>
-      <w:numFmt w:val="decimal"/>
-      <w:lvlText w:val="%1.%2.%3."/>
-      <w:lvlJc w:val="left"/>
-      <w:pPr>
-        <w:ind w:left="1224" w:hanging="504"/>
-      </w:pPr>
-    </w:lvl>
-    <w:lvl w:ilvl="3">
-      <w:start w:val="1"/>
-      <w:numFmt w:val="decimal"/>
-      <w:lvlText w:val="%1.%2.%3.%4."/>
-      <w:lvlJc w:val="left"/>
-      <w:pPr>
-        <w:ind w:left="1728" w:hanging="648"/>
-      </w:pPr>
-    </w:lvl>
-    <w:lvl w:ilvl="4">
-      <w:start w:val="1"/>
-      <w:numFmt w:val="decimal"/>
-      <w:lvlText w:val="%1.%2.%3.%4.%5."/>
-      <w:lvlJc w:val="left"/>
-      <w:pPr>
-        <w:ind w:left="2232" w:hanging="792"/>
-      </w:pPr>
-    </w:lvl>
-    <w:lvl w:ilvl="5">
-      <w:start w:val="1"/>
-      <w:numFmt w:val="decimal"/>
-      <w:lvlText w:val="%1.%2.%3.%4.%5.%6."/>
-      <w:lvlJc w:val="left"/>
-      <w:pPr>
-        <w:ind w:left="2736" w:hanging="936"/>
-      </w:pPr>
-    </w:lvl>
-    <w:lvl w:ilvl="6">
-      <w:start w:val="1"/>
-      <w:numFmt w:val="decimal"/>
-      <w:lvlText w:val="%1.%2.%3.%4.%5.%6.%7."/>
-      <w:lvlJc w:val="left"/>
-      <w:pPr>
-        <w:ind w:left="3240" w:hanging="1080"/>
-      </w:pPr>
-    </w:lvl>
-    <w:lvl w:ilvl="7">
-      <w:start w:val="1"/>
-      <w:numFmt w:val="decimal"/>
-      <w:lvlText w:val="%1.%2.%3.%4.%5.%6.%7.%8."/>
-      <w:lvlJc w:val="left"/>
-      <w:pPr>
-        <w:ind w:left="3744" w:hanging="1224"/>
-      </w:pPr>
-    </w:lvl>
-    <w:lvl w:ilvl="8">
-      <w:start w:val="1"/>
-      <w:numFmt w:val="decimal"/>
-      <w:lvlText w:val="%1.%2.%3.%4.%5.%6.%7.%8.%9."/>
-      <w:lvlJc w:val="left"/>
-      <w:pPr>
-        <w:ind w:left="4320" w:hanging="1440"/>
-      </w:pPr>
-    </w:lvl>
-  </w:abstractNum>
-  <w:abstractNum w:abstractNumId="6" w15:restartNumberingAfterBreak="0">
     <w:nsid w:val="0F003082"/>
     <w:multiLevelType w:val="multilevel"/>
     <w:tmpl w:val="DC7C351A"/>
@@ -13766,93 +12748,7 @@
       </w:pPr>
     </w:lvl>
   </w:abstractNum>
-  <w:abstractNum w:abstractNumId="7" w15:restartNumberingAfterBreak="0">
-    <w:nsid w:val="0FA429A9"/>
-    <w:multiLevelType w:val="multilevel"/>
-    <w:tmpl w:val="400A001F"/>
-    <w:lvl w:ilvl="0">
-      <w:start w:val="1"/>
-      <w:numFmt w:val="decimal"/>
-      <w:lvlText w:val="%1."/>
-      <w:lvlJc w:val="left"/>
-      <w:pPr>
-        <w:ind w:left="360" w:hanging="360"/>
-      </w:pPr>
-    </w:lvl>
-    <w:lvl w:ilvl="1">
-      <w:start w:val="1"/>
-      <w:numFmt w:val="decimal"/>
-      <w:lvlText w:val="%1.%2."/>
-      <w:lvlJc w:val="left"/>
-      <w:pPr>
-        <w:ind w:left="792" w:hanging="432"/>
-      </w:pPr>
-    </w:lvl>
-    <w:lvl w:ilvl="2">
-      <w:start w:val="1"/>
-      <w:numFmt w:val="decimal"/>
-      <w:lvlText w:val="%1.%2.%3."/>
-      <w:lvlJc w:val="left"/>
-      <w:pPr>
-        <w:ind w:left="1224" w:hanging="504"/>
-      </w:pPr>
-    </w:lvl>
-    <w:lvl w:ilvl="3">
-      <w:start w:val="1"/>
-      <w:numFmt w:val="decimal"/>
-      <w:lvlText w:val="%1.%2.%3.%4."/>
-      <w:lvlJc w:val="left"/>
-      <w:pPr>
-        <w:ind w:left="1728" w:hanging="648"/>
-      </w:pPr>
-    </w:lvl>
-    <w:lvl w:ilvl="4">
-      <w:start w:val="1"/>
-      <w:numFmt w:val="decimal"/>
-      <w:lvlText w:val="%1.%2.%3.%4.%5."/>
-      <w:lvlJc w:val="left"/>
-      <w:pPr>
-        <w:ind w:left="2232" w:hanging="792"/>
-      </w:pPr>
-    </w:lvl>
-    <w:lvl w:ilvl="5">
-      <w:start w:val="1"/>
-      <w:numFmt w:val="decimal"/>
-      <w:lvlText w:val="%1.%2.%3.%4.%5.%6."/>
-      <w:lvlJc w:val="left"/>
-      <w:pPr>
-        <w:ind w:left="2736" w:hanging="936"/>
-      </w:pPr>
-    </w:lvl>
-    <w:lvl w:ilvl="6">
-      <w:start w:val="1"/>
-      <w:numFmt w:val="decimal"/>
-      <w:lvlText w:val="%1.%2.%3.%4.%5.%6.%7."/>
-      <w:lvlJc w:val="left"/>
-      <w:pPr>
-        <w:ind w:left="3240" w:hanging="1080"/>
-      </w:pPr>
-    </w:lvl>
-    <w:lvl w:ilvl="7">
-      <w:start w:val="1"/>
-      <w:numFmt w:val="decimal"/>
-      <w:lvlText w:val="%1.%2.%3.%4.%5.%6.%7.%8."/>
-      <w:lvlJc w:val="left"/>
-      <w:pPr>
-        <w:ind w:left="3744" w:hanging="1224"/>
-      </w:pPr>
-    </w:lvl>
-    <w:lvl w:ilvl="8">
-      <w:start w:val="1"/>
-      <w:numFmt w:val="decimal"/>
-      <w:lvlText w:val="%1.%2.%3.%4.%5.%6.%7.%8.%9."/>
-      <w:lvlJc w:val="left"/>
-      <w:pPr>
-        <w:ind w:left="4320" w:hanging="1440"/>
-      </w:pPr>
-    </w:lvl>
-  </w:abstractNum>
-  <w:abstractNum w:abstractNumId="8" w15:restartNumberingAfterBreak="0">
+  <w:abstractNum w:abstractNumId="4" w15:restartNumberingAfterBreak="0">
     <w:nsid w:val="1141200F"/>
     <w:multiLevelType w:val="hybridMultilevel"/>
     <w:tmpl w:val="3264B710"/>
@@ -13965,103 +12861,18 @@
       </w:rPr>
     </w:lvl>
   </w:abstractNum>
-  <w:abstractNum w:abstractNumId="9" w15:restartNumberingAfterBreak="0">
-    <w:nsid w:val="146D427D"/>
-    <w:multiLevelType w:val="multilevel"/>
-    <w:tmpl w:val="400A001F"/>
-    <w:lvl w:ilvl="0">
-      <w:start w:val="1"/>
-      <w:numFmt w:val="decimal"/>
-      <w:lvlText w:val="%1."/>
-      <w:lvlJc w:val="left"/>
-      <w:pPr>
-        <w:ind w:left="360" w:hanging="360"/>
-      </w:pPr>
-    </w:lvl>
-    <w:lvl w:ilvl="1">
-      <w:start w:val="1"/>
-      <w:numFmt w:val="decimal"/>
-      <w:lvlText w:val="%1.%2."/>
-      <w:lvlJc w:val="left"/>
-      <w:pPr>
-        <w:ind w:left="792" w:hanging="432"/>
-      </w:pPr>
-    </w:lvl>
-    <w:lvl w:ilvl="2">
-      <w:start w:val="1"/>
-      <w:numFmt w:val="decimal"/>
-      <w:lvlText w:val="%1.%2.%3."/>
-      <w:lvlJc w:val="left"/>
-      <w:pPr>
-        <w:ind w:left="1224" w:hanging="504"/>
-      </w:pPr>
-    </w:lvl>
-    <w:lvl w:ilvl="3">
-      <w:start w:val="1"/>
-      <w:numFmt w:val="decimal"/>
-      <w:lvlText w:val="%1.%2.%3.%4."/>
-      <w:lvlJc w:val="left"/>
-      <w:pPr>
-        <w:ind w:left="1728" w:hanging="648"/>
-      </w:pPr>
-    </w:lvl>
-    <w:lvl w:ilvl="4">
-      <w:start w:val="1"/>
-      <w:numFmt w:val="decimal"/>
-      <w:lvlText w:val="%1.%2.%3.%4.%5."/>
-      <w:lvlJc w:val="left"/>
-      <w:pPr>
-        <w:ind w:left="2232" w:hanging="792"/>
-      </w:pPr>
-    </w:lvl>
-    <w:lvl w:ilvl="5">
-      <w:start w:val="1"/>
-      <w:numFmt w:val="decimal"/>
-      <w:lvlText w:val="%1.%2.%3.%4.%5.%6."/>
-      <w:lvlJc w:val="left"/>
-      <w:pPr>
-        <w:ind w:left="2736" w:hanging="936"/>
-      </w:pPr>
-    </w:lvl>
-    <w:lvl w:ilvl="6">
-      <w:start w:val="1"/>
-      <w:numFmt w:val="decimal"/>
-      <w:lvlText w:val="%1.%2.%3.%4.%5.%6.%7."/>
-      <w:lvlJc w:val="left"/>
-      <w:pPr>
-        <w:ind w:left="3240" w:hanging="1080"/>
-      </w:pPr>
-    </w:lvl>
-    <w:lvl w:ilvl="7">
-      <w:start w:val="1"/>
-      <w:numFmt w:val="decimal"/>
-      <w:lvlText w:val="%1.%2.%3.%4.%5.%6.%7.%8."/>
-      <w:lvlJc w:val="left"/>
-      <w:pPr>
-        <w:ind w:left="3744" w:hanging="1224"/>
-      </w:pPr>
-    </w:lvl>
-    <w:lvl w:ilvl="8">
-      <w:start w:val="1"/>
-      <w:numFmt w:val="decimal"/>
-      <w:lvlText w:val="%1.%2.%3.%4.%5.%6.%7.%8.%9."/>
-      <w:lvlJc w:val="left"/>
-      <w:pPr>
-        <w:ind w:left="4320" w:hanging="1440"/>
-      </w:pPr>
-    </w:lvl>
-  </w:abstractNum>
-  <w:abstractNum w:abstractNumId="10" w15:restartNumberingAfterBreak="0">
+  <w:abstractNum w:abstractNumId="5" w15:restartNumberingAfterBreak="0">
     <w:nsid w:val="16D05F2D"/>
     <w:multiLevelType w:val="multilevel"/>
-    <w:tmpl w:val="AAB673B0"/>
+    <w:tmpl w:val="A010F1DE"/>
     <w:lvl w:ilvl="0">
       <w:start w:val="1"/>
       <w:numFmt w:val="decimal"/>
-      <w:lvlText w:val="%1."/>
-      <w:lvlJc w:val="left"/>
-      <w:pPr>
-        <w:ind w:left="360" w:hanging="360"/>
+      <w:pStyle w:val="Ttulo1"/>
+      <w:lvlText w:val="%1"/>
+      <w:lvlJc w:val="left"/>
+      <w:pPr>
+        <w:ind w:left="432" w:hanging="432"/>
       </w:pPr>
       <w:rPr>
         <w:rFonts w:hint="default"/>
@@ -14071,10 +12882,10 @@
       <w:start w:val="1"/>
       <w:numFmt w:val="decimal"/>
       <w:pStyle w:val="Ttulo2"/>
-      <w:lvlText w:val="%1.%2."/>
-      <w:lvlJc w:val="left"/>
-      <w:pPr>
-        <w:ind w:left="792" w:hanging="432"/>
+      <w:lvlText w:val="%1.%2"/>
+      <w:lvlJc w:val="left"/>
+      <w:pPr>
+        <w:ind w:left="576" w:hanging="576"/>
       </w:pPr>
       <w:rPr>
         <w:rFonts w:hint="default"/>
@@ -14084,10 +12895,10 @@
       <w:start w:val="1"/>
       <w:numFmt w:val="decimal"/>
       <w:pStyle w:val="Ttulo3"/>
-      <w:lvlText w:val="%1.%2.%3."/>
-      <w:lvlJc w:val="left"/>
-      <w:pPr>
-        <w:ind w:left="1224" w:hanging="504"/>
+      <w:lvlText w:val="%1.%2.%3"/>
+      <w:lvlJc w:val="left"/>
+      <w:pPr>
+        <w:ind w:left="720" w:hanging="720"/>
       </w:pPr>
       <w:rPr>
         <w:rFonts w:hint="default"/>
@@ -14095,23 +12906,25 @@
     </w:lvl>
     <w:lvl w:ilvl="3">
       <w:start w:val="1"/>
-      <w:numFmt w:val="bullet"/>
-      <w:lvlText w:val=""/>
-      <w:lvlJc w:val="left"/>
-      <w:pPr>
-        <w:ind w:left="1440" w:hanging="360"/>
-      </w:pPr>
-      <w:rPr>
-        <w:rFonts w:ascii="Symbol" w:hAnsi="Symbol" w:hint="default"/>
+      <w:numFmt w:val="decimal"/>
+      <w:pStyle w:val="Ttulo4"/>
+      <w:lvlText w:val="%1.%2.%3.%4"/>
+      <w:lvlJc w:val="left"/>
+      <w:pPr>
+        <w:ind w:left="864" w:hanging="864"/>
+      </w:pPr>
+      <w:rPr>
+        <w:rFonts w:hint="default"/>
       </w:rPr>
     </w:lvl>
     <w:lvl w:ilvl="4">
       <w:start w:val="1"/>
       <w:numFmt w:val="decimal"/>
-      <w:lvlText w:val="%1.%2.%3.%4.%5."/>
-      <w:lvlJc w:val="left"/>
-      <w:pPr>
-        <w:ind w:left="2232" w:hanging="792"/>
+      <w:pStyle w:val="Ttulo5"/>
+      <w:lvlText w:val="%1.%2.%3.%4.%5"/>
+      <w:lvlJc w:val="left"/>
+      <w:pPr>
+        <w:ind w:left="1008" w:hanging="1008"/>
       </w:pPr>
       <w:rPr>
         <w:rFonts w:hint="default"/>
@@ -14120,10 +12933,11 @@
     <w:lvl w:ilvl="5">
       <w:start w:val="1"/>
       <w:numFmt w:val="decimal"/>
-      <w:lvlText w:val="%1.%2.%3.%4.%5.%6."/>
-      <w:lvlJc w:val="left"/>
-      <w:pPr>
-        <w:ind w:left="2736" w:hanging="936"/>
+      <w:pStyle w:val="Ttulo6"/>
+      <w:lvlText w:val="%1.%2.%3.%4.%5.%6"/>
+      <w:lvlJc w:val="left"/>
+      <w:pPr>
+        <w:ind w:left="1152" w:hanging="1152"/>
       </w:pPr>
       <w:rPr>
         <w:rFonts w:hint="default"/>
@@ -14132,10 +12946,11 @@
     <w:lvl w:ilvl="6">
       <w:start w:val="1"/>
       <w:numFmt w:val="decimal"/>
-      <w:lvlText w:val="%1.%2.%3.%4.%5.%6.%7."/>
-      <w:lvlJc w:val="left"/>
-      <w:pPr>
-        <w:ind w:left="3240" w:hanging="1080"/>
+      <w:pStyle w:val="Ttulo7"/>
+      <w:lvlText w:val="%1.%2.%3.%4.%5.%6.%7"/>
+      <w:lvlJc w:val="left"/>
+      <w:pPr>
+        <w:ind w:left="1296" w:hanging="1296"/>
       </w:pPr>
       <w:rPr>
         <w:rFonts w:hint="default"/>
@@ -14144,10 +12959,11 @@
     <w:lvl w:ilvl="7">
       <w:start w:val="1"/>
       <w:numFmt w:val="decimal"/>
-      <w:lvlText w:val="%1.%2.%3.%4.%5.%6.%7.%8."/>
-      <w:lvlJc w:val="left"/>
-      <w:pPr>
-        <w:ind w:left="3744" w:hanging="1224"/>
+      <w:pStyle w:val="Ttulo8"/>
+      <w:lvlText w:val="%1.%2.%3.%4.%5.%6.%7.%8"/>
+      <w:lvlJc w:val="left"/>
+      <w:pPr>
+        <w:ind w:left="1440" w:hanging="1440"/>
       </w:pPr>
       <w:rPr>
         <w:rFonts w:hint="default"/>
@@ -14156,302 +12972,18 @@
     <w:lvl w:ilvl="8">
       <w:start w:val="1"/>
       <w:numFmt w:val="decimal"/>
-      <w:lvlText w:val="%1.%2.%3.%4.%5.%6.%7.%8.%9."/>
-      <w:lvlJc w:val="left"/>
-      <w:pPr>
-        <w:ind w:left="4320" w:hanging="1440"/>
+      <w:pStyle w:val="Ttulo9"/>
+      <w:lvlText w:val="%1.%2.%3.%4.%5.%6.%7.%8.%9"/>
+      <w:lvlJc w:val="left"/>
+      <w:pPr>
+        <w:ind w:left="1584" w:hanging="1584"/>
       </w:pPr>
       <w:rPr>
         <w:rFonts w:hint="default"/>
       </w:rPr>
     </w:lvl>
   </w:abstractNum>
-  <w:abstractNum w:abstractNumId="11" w15:restartNumberingAfterBreak="0">
-    <w:nsid w:val="171A6655"/>
-    <w:multiLevelType w:val="multilevel"/>
-    <w:tmpl w:val="B536538A"/>
-    <w:lvl w:ilvl="0">
-      <w:start w:val="1"/>
-      <w:numFmt w:val="decimal"/>
-      <w:lvlText w:val="%1."/>
-      <w:lvlJc w:val="left"/>
-      <w:pPr>
-        <w:ind w:left="360" w:hanging="360"/>
-      </w:pPr>
-    </w:lvl>
-    <w:lvl w:ilvl="1">
-      <w:start w:val="1"/>
-      <w:numFmt w:val="decimal"/>
-      <w:lvlText w:val="%1.%2."/>
-      <w:lvlJc w:val="left"/>
-      <w:pPr>
-        <w:ind w:left="792" w:hanging="432"/>
-      </w:pPr>
-    </w:lvl>
-    <w:lvl w:ilvl="2">
-      <w:start w:val="1"/>
-      <w:numFmt w:val="decimal"/>
-      <w:lvlText w:val="%1.%2.%3."/>
-      <w:lvlJc w:val="left"/>
-      <w:pPr>
-        <w:ind w:left="1224" w:hanging="504"/>
-      </w:pPr>
-    </w:lvl>
-    <w:lvl w:ilvl="3">
-      <w:start w:val="1"/>
-      <w:numFmt w:val="decimal"/>
-      <w:lvlText w:val="%1.%2.%3.%4."/>
-      <w:lvlJc w:val="left"/>
-      <w:pPr>
-        <w:ind w:left="1728" w:hanging="648"/>
-      </w:pPr>
-    </w:lvl>
-    <w:lvl w:ilvl="4">
-      <w:start w:val="1"/>
-      <w:numFmt w:val="decimal"/>
-      <w:lvlText w:val="%1.%2.%3.%4.%5."/>
-      <w:lvlJc w:val="left"/>
-      <w:pPr>
-        <w:ind w:left="2232" w:hanging="792"/>
-      </w:pPr>
-    </w:lvl>
-    <w:lvl w:ilvl="5">
-      <w:start w:val="1"/>
-      <w:numFmt w:val="decimal"/>
-      <w:lvlText w:val="%1.%2.%3.%4.%5.%6."/>
-      <w:lvlJc w:val="left"/>
-      <w:pPr>
-        <w:ind w:left="2736" w:hanging="936"/>
-      </w:pPr>
-    </w:lvl>
-    <w:lvl w:ilvl="6">
-      <w:start w:val="1"/>
-      <w:numFmt w:val="decimal"/>
-      <w:lvlText w:val="%1.%2.%3.%4.%5.%6.%7."/>
-      <w:lvlJc w:val="left"/>
-      <w:pPr>
-        <w:ind w:left="3240" w:hanging="1080"/>
-      </w:pPr>
-    </w:lvl>
-    <w:lvl w:ilvl="7">
-      <w:start w:val="1"/>
-      <w:numFmt w:val="decimal"/>
-      <w:lvlText w:val="%1.%2.%3.%4.%5.%6.%7.%8."/>
-      <w:lvlJc w:val="left"/>
-      <w:pPr>
-        <w:ind w:left="3744" w:hanging="1224"/>
-      </w:pPr>
-    </w:lvl>
-    <w:lvl w:ilvl="8">
-      <w:start w:val="1"/>
-      <w:numFmt w:val="decimal"/>
-      <w:lvlText w:val="%1.%2.%3.%4.%5.%6.%7.%8.%9."/>
-      <w:lvlJc w:val="left"/>
-      <w:pPr>
-        <w:ind w:left="4320" w:hanging="1440"/>
-      </w:pPr>
-    </w:lvl>
-  </w:abstractNum>
-  <w:abstractNum w:abstractNumId="12" w15:restartNumberingAfterBreak="0">
-    <w:nsid w:val="192C744F"/>
-    <w:multiLevelType w:val="multilevel"/>
-    <w:tmpl w:val="400A001F"/>
-    <w:lvl w:ilvl="0">
-      <w:start w:val="1"/>
-      <w:numFmt w:val="decimal"/>
-      <w:lvlText w:val="%1."/>
-      <w:lvlJc w:val="left"/>
-      <w:pPr>
-        <w:ind w:left="360" w:hanging="360"/>
-      </w:pPr>
-    </w:lvl>
-    <w:lvl w:ilvl="1">
-      <w:start w:val="1"/>
-      <w:numFmt w:val="decimal"/>
-      <w:lvlText w:val="%1.%2."/>
-      <w:lvlJc w:val="left"/>
-      <w:pPr>
-        <w:ind w:left="792" w:hanging="432"/>
-      </w:pPr>
-    </w:lvl>
-    <w:lvl w:ilvl="2">
-      <w:start w:val="1"/>
-      <w:numFmt w:val="decimal"/>
-      <w:lvlText w:val="%1.%2.%3."/>
-      <w:lvlJc w:val="left"/>
-      <w:pPr>
-        <w:ind w:left="1224" w:hanging="504"/>
-      </w:pPr>
-    </w:lvl>
-    <w:lvl w:ilvl="3">
-      <w:start w:val="1"/>
-      <w:numFmt w:val="decimal"/>
-      <w:lvlText w:val="%1.%2.%3.%4."/>
-      <w:lvlJc w:val="left"/>
-      <w:pPr>
-        <w:ind w:left="1728" w:hanging="648"/>
-      </w:pPr>
-    </w:lvl>
-    <w:lvl w:ilvl="4">
-      <w:start w:val="1"/>
-      <w:numFmt w:val="decimal"/>
-      <w:lvlText w:val="%1.%2.%3.%4.%5."/>
-      <w:lvlJc w:val="left"/>
-      <w:pPr>
-        <w:ind w:left="2232" w:hanging="792"/>
-      </w:pPr>
-    </w:lvl>
-    <w:lvl w:ilvl="5">
-      <w:start w:val="1"/>
-      <w:numFmt w:val="decimal"/>
-      <w:lvlText w:val="%1.%2.%3.%4.%5.%6."/>
-      <w:lvlJc w:val="left"/>
-      <w:pPr>
-        <w:ind w:left="2736" w:hanging="936"/>
-      </w:pPr>
-    </w:lvl>
-    <w:lvl w:ilvl="6">
-      <w:start w:val="1"/>
-      <w:numFmt w:val="decimal"/>
-      <w:lvlText w:val="%1.%2.%3.%4.%5.%6.%7."/>
-      <w:lvlJc w:val="left"/>
-      <w:pPr>
-        <w:ind w:left="3240" w:hanging="1080"/>
-      </w:pPr>
-    </w:lvl>
-    <w:lvl w:ilvl="7">
-      <w:start w:val="1"/>
-      <w:numFmt w:val="decimal"/>
-      <w:lvlText w:val="%1.%2.%3.%4.%5.%6.%7.%8."/>
-      <w:lvlJc w:val="left"/>
-      <w:pPr>
-        <w:ind w:left="3744" w:hanging="1224"/>
-      </w:pPr>
-    </w:lvl>
-    <w:lvl w:ilvl="8">
-      <w:start w:val="1"/>
-      <w:numFmt w:val="decimal"/>
-      <w:lvlText w:val="%1.%2.%3.%4.%5.%6.%7.%8.%9."/>
-      <w:lvlJc w:val="left"/>
-      <w:pPr>
-        <w:ind w:left="4320" w:hanging="1440"/>
-      </w:pPr>
-    </w:lvl>
-  </w:abstractNum>
-  <w:abstractNum w:abstractNumId="13" w15:restartNumberingAfterBreak="0">
-    <w:nsid w:val="1CFF0F2B"/>
-    <w:multiLevelType w:val="hybridMultilevel"/>
-    <w:tmpl w:val="15EAF3B0"/>
-    <w:lvl w:ilvl="0" w:tplc="400A0005">
-      <w:start w:val="1"/>
-      <w:numFmt w:val="bullet"/>
-      <w:lvlText w:val=""/>
-      <w:lvlJc w:val="left"/>
-      <w:pPr>
-        <w:ind w:left="1080" w:hanging="360"/>
-      </w:pPr>
-      <w:rPr>
-        <w:rFonts w:ascii="Wingdings" w:hAnsi="Wingdings" w:hint="default"/>
-      </w:rPr>
-    </w:lvl>
-    <w:lvl w:ilvl="1" w:tplc="400A0003" w:tentative="1">
-      <w:start w:val="1"/>
-      <w:numFmt w:val="bullet"/>
-      <w:lvlText w:val="o"/>
-      <w:lvlJc w:val="left"/>
-      <w:pPr>
-        <w:ind w:left="1800" w:hanging="360"/>
-      </w:pPr>
-      <w:rPr>
-        <w:rFonts w:ascii="Courier New" w:hAnsi="Courier New" w:cs="Courier New" w:hint="default"/>
-      </w:rPr>
-    </w:lvl>
-    <w:lvl w:ilvl="2" w:tplc="400A0005" w:tentative="1">
-      <w:start w:val="1"/>
-      <w:numFmt w:val="bullet"/>
-      <w:lvlText w:val=""/>
-      <w:lvlJc w:val="left"/>
-      <w:pPr>
-        <w:ind w:left="2520" w:hanging="360"/>
-      </w:pPr>
-      <w:rPr>
-        <w:rFonts w:ascii="Wingdings" w:hAnsi="Wingdings" w:hint="default"/>
-      </w:rPr>
-    </w:lvl>
-    <w:lvl w:ilvl="3" w:tplc="400A0001" w:tentative="1">
-      <w:start w:val="1"/>
-      <w:numFmt w:val="bullet"/>
-      <w:lvlText w:val=""/>
-      <w:lvlJc w:val="left"/>
-      <w:pPr>
-        <w:ind w:left="3240" w:hanging="360"/>
-      </w:pPr>
-      <w:rPr>
-        <w:rFonts w:ascii="Symbol" w:hAnsi="Symbol" w:hint="default"/>
-      </w:rPr>
-    </w:lvl>
-    <w:lvl w:ilvl="4" w:tplc="400A0003" w:tentative="1">
-      <w:start w:val="1"/>
-      <w:numFmt w:val="bullet"/>
-      <w:lvlText w:val="o"/>
-      <w:lvlJc w:val="left"/>
-      <w:pPr>
-        <w:ind w:left="3960" w:hanging="360"/>
-      </w:pPr>
-      <w:rPr>
-        <w:rFonts w:ascii="Courier New" w:hAnsi="Courier New" w:cs="Courier New" w:hint="default"/>
-      </w:rPr>
-    </w:lvl>
-    <w:lvl w:ilvl="5" w:tplc="400A0005" w:tentative="1">
-      <w:start w:val="1"/>
-      <w:numFmt w:val="bullet"/>
-      <w:lvlText w:val=""/>
-      <w:lvlJc w:val="left"/>
-      <w:pPr>
-        <w:ind w:left="4680" w:hanging="360"/>
-      </w:pPr>
-      <w:rPr>
-        <w:rFonts w:ascii="Wingdings" w:hAnsi="Wingdings" w:hint="default"/>
-      </w:rPr>
-    </w:lvl>
-    <w:lvl w:ilvl="6" w:tplc="400A0001" w:tentative="1">
-      <w:start w:val="1"/>
-      <w:numFmt w:val="bullet"/>
-      <w:lvlText w:val=""/>
-      <w:lvlJc w:val="left"/>
-      <w:pPr>
-        <w:ind w:left="5400" w:hanging="360"/>
-      </w:pPr>
-      <w:rPr>
-        <w:rFonts w:ascii="Symbol" w:hAnsi="Symbol" w:hint="default"/>
-      </w:rPr>
-    </w:lvl>
-    <w:lvl w:ilvl="7" w:tplc="400A0003" w:tentative="1">
-      <w:start w:val="1"/>
-      <w:numFmt w:val="bullet"/>
-      <w:lvlText w:val="o"/>
-      <w:lvlJc w:val="left"/>
-      <w:pPr>
-        <w:ind w:left="6120" w:hanging="360"/>
-      </w:pPr>
-      <w:rPr>
-        <w:rFonts w:ascii="Courier New" w:hAnsi="Courier New" w:cs="Courier New" w:hint="default"/>
-      </w:rPr>
-    </w:lvl>
-    <w:lvl w:ilvl="8" w:tplc="400A0005" w:tentative="1">
-      <w:start w:val="1"/>
-      <w:numFmt w:val="bullet"/>
-      <w:lvlText w:val=""/>
-      <w:lvlJc w:val="left"/>
-      <w:pPr>
-        <w:ind w:left="6840" w:hanging="360"/>
-      </w:pPr>
-      <w:rPr>
-        <w:rFonts w:ascii="Wingdings" w:hAnsi="Wingdings" w:hint="default"/>
-      </w:rPr>
-    </w:lvl>
-  </w:abstractNum>
-  <w:abstractNum w:abstractNumId="14" w15:restartNumberingAfterBreak="0">
+  <w:abstractNum w:abstractNumId="6" w15:restartNumberingAfterBreak="0">
     <w:nsid w:val="1F012439"/>
     <w:multiLevelType w:val="multilevel"/>
     <w:tmpl w:val="400A001F"/>
@@ -14537,93 +13069,120 @@
       </w:pPr>
     </w:lvl>
   </w:abstractNum>
-  <w:abstractNum w:abstractNumId="15" w15:restartNumberingAfterBreak="0">
-    <w:nsid w:val="1F635C39"/>
-    <w:multiLevelType w:val="multilevel"/>
-    <w:tmpl w:val="400A001F"/>
-    <w:lvl w:ilvl="0">
-      <w:start w:val="1"/>
-      <w:numFmt w:val="decimal"/>
-      <w:lvlText w:val="%1."/>
-      <w:lvlJc w:val="left"/>
-      <w:pPr>
-        <w:ind w:left="360" w:hanging="360"/>
-      </w:pPr>
-    </w:lvl>
-    <w:lvl w:ilvl="1">
-      <w:start w:val="1"/>
-      <w:numFmt w:val="decimal"/>
-      <w:lvlText w:val="%1.%2."/>
-      <w:lvlJc w:val="left"/>
-      <w:pPr>
-        <w:ind w:left="792" w:hanging="432"/>
-      </w:pPr>
-    </w:lvl>
-    <w:lvl w:ilvl="2">
-      <w:start w:val="1"/>
-      <w:numFmt w:val="decimal"/>
-      <w:lvlText w:val="%1.%2.%3."/>
-      <w:lvlJc w:val="left"/>
-      <w:pPr>
-        <w:ind w:left="1224" w:hanging="504"/>
-      </w:pPr>
-    </w:lvl>
-    <w:lvl w:ilvl="3">
-      <w:start w:val="1"/>
-      <w:numFmt w:val="decimal"/>
-      <w:lvlText w:val="%1.%2.%3.%4."/>
-      <w:lvlJc w:val="left"/>
-      <w:pPr>
-        <w:ind w:left="1728" w:hanging="648"/>
-      </w:pPr>
-    </w:lvl>
-    <w:lvl w:ilvl="4">
-      <w:start w:val="1"/>
-      <w:numFmt w:val="decimal"/>
-      <w:lvlText w:val="%1.%2.%3.%4.%5."/>
-      <w:lvlJc w:val="left"/>
-      <w:pPr>
-        <w:ind w:left="2232" w:hanging="792"/>
-      </w:pPr>
-    </w:lvl>
-    <w:lvl w:ilvl="5">
-      <w:start w:val="1"/>
-      <w:numFmt w:val="decimal"/>
-      <w:lvlText w:val="%1.%2.%3.%4.%5.%6."/>
-      <w:lvlJc w:val="left"/>
-      <w:pPr>
-        <w:ind w:left="2736" w:hanging="936"/>
-      </w:pPr>
-    </w:lvl>
-    <w:lvl w:ilvl="6">
-      <w:start w:val="1"/>
-      <w:numFmt w:val="decimal"/>
-      <w:lvlText w:val="%1.%2.%3.%4.%5.%6.%7."/>
-      <w:lvlJc w:val="left"/>
-      <w:pPr>
-        <w:ind w:left="3240" w:hanging="1080"/>
-      </w:pPr>
-    </w:lvl>
-    <w:lvl w:ilvl="7">
-      <w:start w:val="1"/>
-      <w:numFmt w:val="decimal"/>
-      <w:lvlText w:val="%1.%2.%3.%4.%5.%6.%7.%8."/>
-      <w:lvlJc w:val="left"/>
-      <w:pPr>
-        <w:ind w:left="3744" w:hanging="1224"/>
-      </w:pPr>
-    </w:lvl>
-    <w:lvl w:ilvl="8">
-      <w:start w:val="1"/>
-      <w:numFmt w:val="decimal"/>
-      <w:lvlText w:val="%1.%2.%3.%4.%5.%6.%7.%8.%9."/>
-      <w:lvlJc w:val="left"/>
-      <w:pPr>
-        <w:ind w:left="4320" w:hanging="1440"/>
-      </w:pPr>
+  <w:abstractNum w:abstractNumId="7" w15:restartNumberingAfterBreak="0">
+    <w:nsid w:val="20AB0992"/>
+    <w:multiLevelType w:val="hybridMultilevel"/>
+    <w:tmpl w:val="A6AEF104"/>
+    <w:lvl w:ilvl="0" w:tplc="FB9E76EE">
+      <w:start w:val="1"/>
+      <w:numFmt w:val="bullet"/>
+      <w:lvlText w:val="-"/>
+      <w:lvlJc w:val="left"/>
+      <w:pPr>
+        <w:ind w:left="720" w:hanging="360"/>
+      </w:pPr>
+      <w:rPr>
+        <w:rFonts w:ascii="Ubuntu" w:hAnsi="Ubuntu" w:hint="default"/>
+      </w:rPr>
+    </w:lvl>
+    <w:lvl w:ilvl="1" w:tplc="400A0003" w:tentative="1">
+      <w:start w:val="1"/>
+      <w:numFmt w:val="bullet"/>
+      <w:lvlText w:val="o"/>
+      <w:lvlJc w:val="left"/>
+      <w:pPr>
+        <w:ind w:left="1440" w:hanging="360"/>
+      </w:pPr>
+      <w:rPr>
+        <w:rFonts w:ascii="Courier New" w:hAnsi="Courier New" w:cs="Courier New" w:hint="default"/>
+      </w:rPr>
+    </w:lvl>
+    <w:lvl w:ilvl="2" w:tplc="400A0005" w:tentative="1">
+      <w:start w:val="1"/>
+      <w:numFmt w:val="bullet"/>
+      <w:lvlText w:val=""/>
+      <w:lvlJc w:val="left"/>
+      <w:pPr>
+        <w:ind w:left="2160" w:hanging="360"/>
+      </w:pPr>
+      <w:rPr>
+        <w:rFonts w:ascii="Wingdings" w:hAnsi="Wingdings" w:hint="default"/>
+      </w:rPr>
+    </w:lvl>
+    <w:lvl w:ilvl="3" w:tplc="400A0001" w:tentative="1">
+      <w:start w:val="1"/>
+      <w:numFmt w:val="bullet"/>
+      <w:lvlText w:val=""/>
+      <w:lvlJc w:val="left"/>
+      <w:pPr>
+        <w:ind w:left="2880" w:hanging="360"/>
+      </w:pPr>
+      <w:rPr>
+        <w:rFonts w:ascii="Symbol" w:hAnsi="Symbol" w:hint="default"/>
+      </w:rPr>
+    </w:lvl>
+    <w:lvl w:ilvl="4" w:tplc="400A0003" w:tentative="1">
+      <w:start w:val="1"/>
+      <w:numFmt w:val="bullet"/>
+      <w:lvlText w:val="o"/>
+      <w:lvlJc w:val="left"/>
+      <w:pPr>
+        <w:ind w:left="3600" w:hanging="360"/>
+      </w:pPr>
+      <w:rPr>
+        <w:rFonts w:ascii="Courier New" w:hAnsi="Courier New" w:cs="Courier New" w:hint="default"/>
+      </w:rPr>
+    </w:lvl>
+    <w:lvl w:ilvl="5" w:tplc="400A0005" w:tentative="1">
+      <w:start w:val="1"/>
+      <w:numFmt w:val="bullet"/>
+      <w:lvlText w:val=""/>
+      <w:lvlJc w:val="left"/>
+      <w:pPr>
+        <w:ind w:left="4320" w:hanging="360"/>
+      </w:pPr>
+      <w:rPr>
+        <w:rFonts w:ascii="Wingdings" w:hAnsi="Wingdings" w:hint="default"/>
+      </w:rPr>
+    </w:lvl>
+    <w:lvl w:ilvl="6" w:tplc="400A0001" w:tentative="1">
+      <w:start w:val="1"/>
+      <w:numFmt w:val="bullet"/>
+      <w:lvlText w:val=""/>
+      <w:lvlJc w:val="left"/>
+      <w:pPr>
+        <w:ind w:left="5040" w:hanging="360"/>
+      </w:pPr>
+      <w:rPr>
+        <w:rFonts w:ascii="Symbol" w:hAnsi="Symbol" w:hint="default"/>
+      </w:rPr>
+    </w:lvl>
+    <w:lvl w:ilvl="7" w:tplc="400A0003" w:tentative="1">
+      <w:start w:val="1"/>
+      <w:numFmt w:val="bullet"/>
+      <w:lvlText w:val="o"/>
+      <w:lvlJc w:val="left"/>
+      <w:pPr>
+        <w:ind w:left="5760" w:hanging="360"/>
+      </w:pPr>
+      <w:rPr>
+        <w:rFonts w:ascii="Courier New" w:hAnsi="Courier New" w:cs="Courier New" w:hint="default"/>
+      </w:rPr>
+    </w:lvl>
+    <w:lvl w:ilvl="8" w:tplc="400A0005" w:tentative="1">
+      <w:start w:val="1"/>
+      <w:numFmt w:val="bullet"/>
+      <w:lvlText w:val=""/>
+      <w:lvlJc w:val="left"/>
+      <w:pPr>
+        <w:ind w:left="6480" w:hanging="360"/>
+      </w:pPr>
+      <w:rPr>
+        <w:rFonts w:ascii="Wingdings" w:hAnsi="Wingdings" w:hint="default"/>
+      </w:rPr>
     </w:lvl>
   </w:abstractNum>
-  <w:abstractNum w:abstractNumId="16" w15:restartNumberingAfterBreak="0">
+  <w:abstractNum w:abstractNumId="8" w15:restartNumberingAfterBreak="0">
     <w:nsid w:val="22E73161"/>
     <w:multiLevelType w:val="hybridMultilevel"/>
     <w:tmpl w:val="2AA214C0"/>
@@ -14633,110 +13192,110 @@
       <w:lvlText w:val="-"/>
       <w:lvlJc w:val="left"/>
       <w:pPr>
+        <w:ind w:left="720" w:hanging="360"/>
+      </w:pPr>
+      <w:rPr>
+        <w:rFonts w:ascii="Ubuntu" w:hAnsi="Ubuntu" w:hint="default"/>
+      </w:rPr>
+    </w:lvl>
+    <w:lvl w:ilvl="1" w:tplc="400A0003" w:tentative="1">
+      <w:start w:val="1"/>
+      <w:numFmt w:val="bullet"/>
+      <w:lvlText w:val="o"/>
+      <w:lvlJc w:val="left"/>
+      <w:pPr>
         <w:ind w:left="1440" w:hanging="360"/>
       </w:pPr>
       <w:rPr>
-        <w:rFonts w:ascii="Ubuntu" w:hAnsi="Ubuntu" w:hint="default"/>
-      </w:rPr>
-    </w:lvl>
-    <w:lvl w:ilvl="1" w:tplc="400A0003" w:tentative="1">
+        <w:rFonts w:ascii="Courier New" w:hAnsi="Courier New" w:cs="Courier New" w:hint="default"/>
+      </w:rPr>
+    </w:lvl>
+    <w:lvl w:ilvl="2" w:tplc="400A0005" w:tentative="1">
+      <w:start w:val="1"/>
+      <w:numFmt w:val="bullet"/>
+      <w:lvlText w:val=""/>
+      <w:lvlJc w:val="left"/>
+      <w:pPr>
+        <w:ind w:left="2160" w:hanging="360"/>
+      </w:pPr>
+      <w:rPr>
+        <w:rFonts w:ascii="Wingdings" w:hAnsi="Wingdings" w:hint="default"/>
+      </w:rPr>
+    </w:lvl>
+    <w:lvl w:ilvl="3" w:tplc="400A0001" w:tentative="1">
+      <w:start w:val="1"/>
+      <w:numFmt w:val="bullet"/>
+      <w:lvlText w:val=""/>
+      <w:lvlJc w:val="left"/>
+      <w:pPr>
+        <w:ind w:left="2880" w:hanging="360"/>
+      </w:pPr>
+      <w:rPr>
+        <w:rFonts w:ascii="Symbol" w:hAnsi="Symbol" w:hint="default"/>
+      </w:rPr>
+    </w:lvl>
+    <w:lvl w:ilvl="4" w:tplc="400A0003" w:tentative="1">
       <w:start w:val="1"/>
       <w:numFmt w:val="bullet"/>
       <w:lvlText w:val="o"/>
       <w:lvlJc w:val="left"/>
       <w:pPr>
-        <w:ind w:left="2160" w:hanging="360"/>
+        <w:ind w:left="3600" w:hanging="360"/>
       </w:pPr>
       <w:rPr>
         <w:rFonts w:ascii="Courier New" w:hAnsi="Courier New" w:cs="Courier New" w:hint="default"/>
       </w:rPr>
     </w:lvl>
-    <w:lvl w:ilvl="2" w:tplc="400A0005" w:tentative="1">
+    <w:lvl w:ilvl="5" w:tplc="400A0005" w:tentative="1">
       <w:start w:val="1"/>
       <w:numFmt w:val="bullet"/>
       <w:lvlText w:val=""/>
       <w:lvlJc w:val="left"/>
       <w:pPr>
-        <w:ind w:left="2880" w:hanging="360"/>
+        <w:ind w:left="4320" w:hanging="360"/>
       </w:pPr>
       <w:rPr>
         <w:rFonts w:ascii="Wingdings" w:hAnsi="Wingdings" w:hint="default"/>
       </w:rPr>
     </w:lvl>
-    <w:lvl w:ilvl="3" w:tplc="400A0001" w:tentative="1">
+    <w:lvl w:ilvl="6" w:tplc="400A0001" w:tentative="1">
       <w:start w:val="1"/>
       <w:numFmt w:val="bullet"/>
       <w:lvlText w:val=""/>
       <w:lvlJc w:val="left"/>
       <w:pPr>
-        <w:ind w:left="3600" w:hanging="360"/>
+        <w:ind w:left="5040" w:hanging="360"/>
       </w:pPr>
       <w:rPr>
         <w:rFonts w:ascii="Symbol" w:hAnsi="Symbol" w:hint="default"/>
       </w:rPr>
     </w:lvl>
-    <w:lvl w:ilvl="4" w:tplc="400A0003" w:tentative="1">
+    <w:lvl w:ilvl="7" w:tplc="400A0003" w:tentative="1">
       <w:start w:val="1"/>
       <w:numFmt w:val="bullet"/>
       <w:lvlText w:val="o"/>
       <w:lvlJc w:val="left"/>
       <w:pPr>
-        <w:ind w:left="4320" w:hanging="360"/>
+        <w:ind w:left="5760" w:hanging="360"/>
       </w:pPr>
       <w:rPr>
         <w:rFonts w:ascii="Courier New" w:hAnsi="Courier New" w:cs="Courier New" w:hint="default"/>
       </w:rPr>
     </w:lvl>
-    <w:lvl w:ilvl="5" w:tplc="400A0005" w:tentative="1">
+    <w:lvl w:ilvl="8" w:tplc="400A0005" w:tentative="1">
       <w:start w:val="1"/>
       <w:numFmt w:val="bullet"/>
       <w:lvlText w:val=""/>
       <w:lvlJc w:val="left"/>
       <w:pPr>
-        <w:ind w:left="5040" w:hanging="360"/>
+        <w:ind w:left="6480" w:hanging="360"/>
       </w:pPr>
       <w:rPr>
         <w:rFonts w:ascii="Wingdings" w:hAnsi="Wingdings" w:hint="default"/>
       </w:rPr>
     </w:lvl>
-    <w:lvl w:ilvl="6" w:tplc="400A0001" w:tentative="1">
-      <w:start w:val="1"/>
-      <w:numFmt w:val="bullet"/>
-      <w:lvlText w:val=""/>
-      <w:lvlJc w:val="left"/>
-      <w:pPr>
-        <w:ind w:left="5760" w:hanging="360"/>
-      </w:pPr>
-      <w:rPr>
-        <w:rFonts w:ascii="Symbol" w:hAnsi="Symbol" w:hint="default"/>
-      </w:rPr>
-    </w:lvl>
-    <w:lvl w:ilvl="7" w:tplc="400A0003" w:tentative="1">
-      <w:start w:val="1"/>
-      <w:numFmt w:val="bullet"/>
-      <w:lvlText w:val="o"/>
-      <w:lvlJc w:val="left"/>
-      <w:pPr>
-        <w:ind w:left="6480" w:hanging="360"/>
-      </w:pPr>
-      <w:rPr>
-        <w:rFonts w:ascii="Courier New" w:hAnsi="Courier New" w:cs="Courier New" w:hint="default"/>
-      </w:rPr>
-    </w:lvl>
-    <w:lvl w:ilvl="8" w:tplc="400A0005" w:tentative="1">
-      <w:start w:val="1"/>
-      <w:numFmt w:val="bullet"/>
-      <w:lvlText w:val=""/>
-      <w:lvlJc w:val="left"/>
-      <w:pPr>
-        <w:ind w:left="7200" w:hanging="360"/>
-      </w:pPr>
-      <w:rPr>
-        <w:rFonts w:ascii="Wingdings" w:hAnsi="Wingdings" w:hint="default"/>
-      </w:rPr>
-    </w:lvl>
   </w:abstractNum>
-  <w:abstractNum w:abstractNumId="17" w15:restartNumberingAfterBreak="0">
+  <w:abstractNum w:abstractNumId="9" w15:restartNumberingAfterBreak="0">
     <w:nsid w:val="27F218F7"/>
     <w:multiLevelType w:val="hybridMultilevel"/>
     <w:tmpl w:val="03262E20"/>
@@ -14849,249 +13408,7 @@
       </w:rPr>
     </w:lvl>
   </w:abstractNum>
-  <w:abstractNum w:abstractNumId="18" w15:restartNumberingAfterBreak="0">
-    <w:nsid w:val="2AC925C4"/>
-    <w:multiLevelType w:val="multilevel"/>
-    <w:tmpl w:val="400A001F"/>
-    <w:lvl w:ilvl="0">
-      <w:start w:val="1"/>
-      <w:numFmt w:val="decimal"/>
-      <w:lvlText w:val="%1."/>
-      <w:lvlJc w:val="left"/>
-      <w:pPr>
-        <w:ind w:left="360" w:hanging="360"/>
-      </w:pPr>
-    </w:lvl>
-    <w:lvl w:ilvl="1">
-      <w:start w:val="1"/>
-      <w:numFmt w:val="decimal"/>
-      <w:lvlText w:val="%1.%2."/>
-      <w:lvlJc w:val="left"/>
-      <w:pPr>
-        <w:ind w:left="792" w:hanging="432"/>
-      </w:pPr>
-    </w:lvl>
-    <w:lvl w:ilvl="2">
-      <w:start w:val="1"/>
-      <w:numFmt w:val="decimal"/>
-      <w:lvlText w:val="%1.%2.%3."/>
-      <w:lvlJc w:val="left"/>
-      <w:pPr>
-        <w:ind w:left="1224" w:hanging="504"/>
-      </w:pPr>
-    </w:lvl>
-    <w:lvl w:ilvl="3">
-      <w:start w:val="1"/>
-      <w:numFmt w:val="decimal"/>
-      <w:lvlText w:val="%1.%2.%3.%4."/>
-      <w:lvlJc w:val="left"/>
-      <w:pPr>
-        <w:ind w:left="1728" w:hanging="648"/>
-      </w:pPr>
-    </w:lvl>
-    <w:lvl w:ilvl="4">
-      <w:start w:val="1"/>
-      <w:numFmt w:val="decimal"/>
-      <w:lvlText w:val="%1.%2.%3.%4.%5."/>
-      <w:lvlJc w:val="left"/>
-      <w:pPr>
-        <w:ind w:left="2232" w:hanging="792"/>
-      </w:pPr>
-    </w:lvl>
-    <w:lvl w:ilvl="5">
-      <w:start w:val="1"/>
-      <w:numFmt w:val="decimal"/>
-      <w:lvlText w:val="%1.%2.%3.%4.%5.%6."/>
-      <w:lvlJc w:val="left"/>
-      <w:pPr>
-        <w:ind w:left="2736" w:hanging="936"/>
-      </w:pPr>
-    </w:lvl>
-    <w:lvl w:ilvl="6">
-      <w:start w:val="1"/>
-      <w:numFmt w:val="decimal"/>
-      <w:lvlText w:val="%1.%2.%3.%4.%5.%6.%7."/>
-      <w:lvlJc w:val="left"/>
-      <w:pPr>
-        <w:ind w:left="3240" w:hanging="1080"/>
-      </w:pPr>
-    </w:lvl>
-    <w:lvl w:ilvl="7">
-      <w:start w:val="1"/>
-      <w:numFmt w:val="decimal"/>
-      <w:lvlText w:val="%1.%2.%3.%4.%5.%6.%7.%8."/>
-      <w:lvlJc w:val="left"/>
-      <w:pPr>
-        <w:ind w:left="3744" w:hanging="1224"/>
-      </w:pPr>
-    </w:lvl>
-    <w:lvl w:ilvl="8">
-      <w:start w:val="1"/>
-      <w:numFmt w:val="decimal"/>
-      <w:lvlText w:val="%1.%2.%3.%4.%5.%6.%7.%8.%9."/>
-      <w:lvlJc w:val="left"/>
-      <w:pPr>
-        <w:ind w:left="4320" w:hanging="1440"/>
-      </w:pPr>
-    </w:lvl>
-  </w:abstractNum>
-  <w:abstractNum w:abstractNumId="19" w15:restartNumberingAfterBreak="0">
-    <w:nsid w:val="2C3A6BC1"/>
-    <w:multiLevelType w:val="multilevel"/>
-    <w:tmpl w:val="1DDA7D72"/>
-    <w:lvl w:ilvl="0">
-      <w:start w:val="1"/>
-      <w:numFmt w:val="decimal"/>
-      <w:lvlText w:val="%1."/>
-      <w:lvlJc w:val="left"/>
-      <w:pPr>
-        <w:tabs>
-          <w:tab w:val="decimal" w:pos="144"/>
-        </w:tabs>
-        <w:ind w:left="720"/>
-      </w:pPr>
-      <w:rPr>
-        <w:rFonts w:ascii="Verdana" w:hAnsi="Verdana"/>
-        <w:strike w:val="0"/>
-        <w:color w:val="000000"/>
-        <w:spacing w:val="2"/>
-        <w:w w:val="100"/>
-        <w:sz w:val="10"/>
-        <w:vertAlign w:val="baseline"/>
-        <w:lang w:val="es-ES"/>
-      </w:rPr>
-    </w:lvl>
-    <w:lvl w:ilvl="1">
-      <w:numFmt w:val="decimal"/>
-      <w:lvlText w:val=""/>
-      <w:lvlJc w:val="left"/>
-    </w:lvl>
-    <w:lvl w:ilvl="2">
-      <w:numFmt w:val="decimal"/>
-      <w:lvlText w:val=""/>
-      <w:lvlJc w:val="left"/>
-    </w:lvl>
-    <w:lvl w:ilvl="3">
-      <w:numFmt w:val="decimal"/>
-      <w:lvlText w:val=""/>
-      <w:lvlJc w:val="left"/>
-    </w:lvl>
-    <w:lvl w:ilvl="4">
-      <w:numFmt w:val="decimal"/>
-      <w:lvlText w:val=""/>
-      <w:lvlJc w:val="left"/>
-    </w:lvl>
-    <w:lvl w:ilvl="5">
-      <w:numFmt w:val="decimal"/>
-      <w:lvlText w:val=""/>
-      <w:lvlJc w:val="left"/>
-    </w:lvl>
-    <w:lvl w:ilvl="6">
-      <w:numFmt w:val="decimal"/>
-      <w:lvlText w:val=""/>
-      <w:lvlJc w:val="left"/>
-    </w:lvl>
-    <w:lvl w:ilvl="7">
-      <w:numFmt w:val="decimal"/>
-      <w:lvlText w:val=""/>
-      <w:lvlJc w:val="left"/>
-    </w:lvl>
-    <w:lvl w:ilvl="8">
-      <w:numFmt w:val="decimal"/>
-      <w:lvlText w:val=""/>
-      <w:lvlJc w:val="left"/>
-    </w:lvl>
-  </w:abstractNum>
-  <w:abstractNum w:abstractNumId="20" w15:restartNumberingAfterBreak="0">
-    <w:nsid w:val="2EA406EC"/>
-    <w:multiLevelType w:val="hybridMultilevel"/>
-    <w:tmpl w:val="B70E49D6"/>
-    <w:lvl w:ilvl="0" w:tplc="400A000F">
-      <w:start w:val="1"/>
-      <w:numFmt w:val="decimal"/>
-      <w:lvlText w:val="%1."/>
-      <w:lvlJc w:val="left"/>
-      <w:pPr>
-        <w:ind w:left="720" w:hanging="360"/>
-      </w:pPr>
-      <w:rPr>
-        <w:rFonts w:hint="default"/>
-      </w:rPr>
-    </w:lvl>
-    <w:lvl w:ilvl="1" w:tplc="400A0019" w:tentative="1">
-      <w:start w:val="1"/>
-      <w:numFmt w:val="lowerLetter"/>
-      <w:lvlText w:val="%2."/>
-      <w:lvlJc w:val="left"/>
-      <w:pPr>
-        <w:ind w:left="1440" w:hanging="360"/>
-      </w:pPr>
-    </w:lvl>
-    <w:lvl w:ilvl="2" w:tplc="400A001B" w:tentative="1">
-      <w:start w:val="1"/>
-      <w:numFmt w:val="lowerRoman"/>
-      <w:lvlText w:val="%3."/>
-      <w:lvlJc w:val="right"/>
-      <w:pPr>
-        <w:ind w:left="2160" w:hanging="180"/>
-      </w:pPr>
-    </w:lvl>
-    <w:lvl w:ilvl="3" w:tplc="400A000F" w:tentative="1">
-      <w:start w:val="1"/>
-      <w:numFmt w:val="decimal"/>
-      <w:lvlText w:val="%4."/>
-      <w:lvlJc w:val="left"/>
-      <w:pPr>
-        <w:ind w:left="2880" w:hanging="360"/>
-      </w:pPr>
-    </w:lvl>
-    <w:lvl w:ilvl="4" w:tplc="400A0019" w:tentative="1">
-      <w:start w:val="1"/>
-      <w:numFmt w:val="lowerLetter"/>
-      <w:lvlText w:val="%5."/>
-      <w:lvlJc w:val="left"/>
-      <w:pPr>
-        <w:ind w:left="3600" w:hanging="360"/>
-      </w:pPr>
-    </w:lvl>
-    <w:lvl w:ilvl="5" w:tplc="400A001B" w:tentative="1">
-      <w:start w:val="1"/>
-      <w:numFmt w:val="lowerRoman"/>
-      <w:lvlText w:val="%6."/>
-      <w:lvlJc w:val="right"/>
-      <w:pPr>
-        <w:ind w:left="4320" w:hanging="180"/>
-      </w:pPr>
-    </w:lvl>
-    <w:lvl w:ilvl="6" w:tplc="400A000F" w:tentative="1">
-      <w:start w:val="1"/>
-      <w:numFmt w:val="decimal"/>
-      <w:lvlText w:val="%7."/>
-      <w:lvlJc w:val="left"/>
-      <w:pPr>
-        <w:ind w:left="5040" w:hanging="360"/>
-      </w:pPr>
-    </w:lvl>
-    <w:lvl w:ilvl="7" w:tplc="400A0019" w:tentative="1">
-      <w:start w:val="1"/>
-      <w:numFmt w:val="lowerLetter"/>
-      <w:lvlText w:val="%8."/>
-      <w:lvlJc w:val="left"/>
-      <w:pPr>
-        <w:ind w:left="5760" w:hanging="360"/>
-      </w:pPr>
-    </w:lvl>
-    <w:lvl w:ilvl="8" w:tplc="400A001B" w:tentative="1">
-      <w:start w:val="1"/>
-      <w:numFmt w:val="lowerRoman"/>
-      <w:lvlText w:val="%9."/>
-      <w:lvlJc w:val="right"/>
-      <w:pPr>
-        <w:ind w:left="6480" w:hanging="180"/>
-      </w:pPr>
-    </w:lvl>
-  </w:abstractNum>
-  <w:abstractNum w:abstractNumId="21" w15:restartNumberingAfterBreak="0">
+  <w:abstractNum w:abstractNumId="10" w15:restartNumberingAfterBreak="0">
     <w:nsid w:val="304E5BE0"/>
     <w:multiLevelType w:val="hybridMultilevel"/>
     <w:tmpl w:val="B57C06F4"/>
@@ -15204,123 +13521,10 @@
       </w:rPr>
     </w:lvl>
   </w:abstractNum>
-  <w:abstractNum w:abstractNumId="22" w15:restartNumberingAfterBreak="0">
-    <w:nsid w:val="353C6AB8"/>
-    <w:multiLevelType w:val="multilevel"/>
-    <w:tmpl w:val="C012FECC"/>
-    <w:lvl w:ilvl="0">
-      <w:start w:val="1"/>
-      <w:numFmt w:val="decimal"/>
-      <w:lvlText w:val="%1."/>
-      <w:lvlJc w:val="left"/>
-      <w:pPr>
-        <w:ind w:left="360" w:hanging="360"/>
-      </w:pPr>
-      <w:rPr>
-        <w:rFonts w:hint="default"/>
-      </w:rPr>
-    </w:lvl>
-    <w:lvl w:ilvl="1">
-      <w:start w:val="1"/>
-      <w:numFmt w:val="decimal"/>
-      <w:lvlText w:val="%1.%2."/>
-      <w:lvlJc w:val="left"/>
-      <w:pPr>
-        <w:ind w:left="792" w:hanging="432"/>
-      </w:pPr>
-      <w:rPr>
-        <w:rFonts w:hint="default"/>
-      </w:rPr>
-    </w:lvl>
-    <w:lvl w:ilvl="2">
-      <w:start w:val="1"/>
-      <w:numFmt w:val="bullet"/>
-      <w:lvlText w:val=""/>
-      <w:lvlJc w:val="left"/>
-      <w:pPr>
-        <w:ind w:left="1080" w:hanging="360"/>
-      </w:pPr>
-      <w:rPr>
-        <w:rFonts w:ascii="Symbol" w:hAnsi="Symbol" w:hint="default"/>
-      </w:rPr>
-    </w:lvl>
-    <w:lvl w:ilvl="3">
-      <w:start w:val="1"/>
-      <w:numFmt w:val="bullet"/>
-      <w:lvlText w:val=""/>
-      <w:lvlJc w:val="left"/>
-      <w:pPr>
-        <w:ind w:left="1440" w:hanging="360"/>
-      </w:pPr>
-      <w:rPr>
-        <w:rFonts w:ascii="Symbol" w:hAnsi="Symbol" w:hint="default"/>
-      </w:rPr>
-    </w:lvl>
-    <w:lvl w:ilvl="4">
-      <w:start w:val="1"/>
-      <w:numFmt w:val="decimal"/>
-      <w:lvlText w:val="%1.%2.%3.%4.%5."/>
-      <w:lvlJc w:val="left"/>
-      <w:pPr>
-        <w:ind w:left="2232" w:hanging="792"/>
-      </w:pPr>
-      <w:rPr>
-        <w:rFonts w:hint="default"/>
-      </w:rPr>
-    </w:lvl>
-    <w:lvl w:ilvl="5">
-      <w:start w:val="1"/>
-      <w:numFmt w:val="decimal"/>
-      <w:lvlText w:val="%1.%2.%3.%4.%5.%6."/>
-      <w:lvlJc w:val="left"/>
-      <w:pPr>
-        <w:ind w:left="2736" w:hanging="936"/>
-      </w:pPr>
-      <w:rPr>
-        <w:rFonts w:hint="default"/>
-      </w:rPr>
-    </w:lvl>
-    <w:lvl w:ilvl="6">
-      <w:start w:val="1"/>
-      <w:numFmt w:val="decimal"/>
-      <w:lvlText w:val="%1.%2.%3.%4.%5.%6.%7."/>
-      <w:lvlJc w:val="left"/>
-      <w:pPr>
-        <w:ind w:left="3240" w:hanging="1080"/>
-      </w:pPr>
-      <w:rPr>
-        <w:rFonts w:hint="default"/>
-      </w:rPr>
-    </w:lvl>
-    <w:lvl w:ilvl="7">
-      <w:start w:val="1"/>
-      <w:numFmt w:val="decimal"/>
-      <w:lvlText w:val="%1.%2.%3.%4.%5.%6.%7.%8."/>
-      <w:lvlJc w:val="left"/>
-      <w:pPr>
-        <w:ind w:left="3744" w:hanging="1224"/>
-      </w:pPr>
-      <w:rPr>
-        <w:rFonts w:hint="default"/>
-      </w:rPr>
-    </w:lvl>
-    <w:lvl w:ilvl="8">
-      <w:start w:val="1"/>
-      <w:numFmt w:val="decimal"/>
-      <w:lvlText w:val="%1.%2.%3.%4.%5.%6.%7.%8.%9."/>
-      <w:lvlJc w:val="left"/>
-      <w:pPr>
-        <w:ind w:left="4320" w:hanging="1440"/>
-      </w:pPr>
-      <w:rPr>
-        <w:rFonts w:hint="default"/>
-      </w:rPr>
-    </w:lvl>
-  </w:abstractNum>
-  <w:abstractNum w:abstractNumId="23" w15:restartNumberingAfterBreak="0">
+  <w:abstractNum w:abstractNumId="11" w15:restartNumberingAfterBreak="0">
     <w:nsid w:val="36E642BF"/>
     <w:multiLevelType w:val="hybridMultilevel"/>
-    <w:tmpl w:val="2DE28EE4"/>
+    <w:tmpl w:val="D54C6842"/>
     <w:lvl w:ilvl="0" w:tplc="FB9E76EE">
       <w:start w:val="1"/>
       <w:numFmt w:val="bullet"/>
@@ -15430,120 +13634,7 @@
       </w:rPr>
     </w:lvl>
   </w:abstractNum>
-  <w:abstractNum w:abstractNumId="24" w15:restartNumberingAfterBreak="0">
-    <w:nsid w:val="378B18D5"/>
-    <w:multiLevelType w:val="multilevel"/>
-    <w:tmpl w:val="4D02D09A"/>
-    <w:lvl w:ilvl="0">
-      <w:start w:val="1"/>
-      <w:numFmt w:val="decimal"/>
-      <w:lvlText w:val="%1."/>
-      <w:lvlJc w:val="left"/>
-      <w:pPr>
-        <w:ind w:left="360" w:hanging="360"/>
-      </w:pPr>
-      <w:rPr>
-        <w:rFonts w:hint="default"/>
-      </w:rPr>
-    </w:lvl>
-    <w:lvl w:ilvl="1">
-      <w:start w:val="1"/>
-      <w:numFmt w:val="decimal"/>
-      <w:lvlText w:val="%1.%2."/>
-      <w:lvlJc w:val="left"/>
-      <w:pPr>
-        <w:ind w:left="792" w:hanging="432"/>
-      </w:pPr>
-      <w:rPr>
-        <w:rFonts w:hint="default"/>
-      </w:rPr>
-    </w:lvl>
-    <w:lvl w:ilvl="2">
-      <w:start w:val="1"/>
-      <w:numFmt w:val="decimal"/>
-      <w:lvlText w:val="%1.%2.%3."/>
-      <w:lvlJc w:val="left"/>
-      <w:pPr>
-        <w:ind w:left="1224" w:hanging="504"/>
-      </w:pPr>
-      <w:rPr>
-        <w:rFonts w:hint="default"/>
-      </w:rPr>
-    </w:lvl>
-    <w:lvl w:ilvl="3">
-      <w:start w:val="1"/>
-      <w:numFmt w:val="decimal"/>
-      <w:lvlText w:val="%1.%2.%3.%4."/>
-      <w:lvlJc w:val="left"/>
-      <w:pPr>
-        <w:ind w:left="1728" w:hanging="648"/>
-      </w:pPr>
-      <w:rPr>
-        <w:rFonts w:hint="default"/>
-      </w:rPr>
-    </w:lvl>
-    <w:lvl w:ilvl="4">
-      <w:start w:val="1"/>
-      <w:numFmt w:val="decimal"/>
-      <w:lvlText w:val="%1.%2.%3.%4.%5."/>
-      <w:lvlJc w:val="left"/>
-      <w:pPr>
-        <w:ind w:left="2232" w:hanging="792"/>
-      </w:pPr>
-      <w:rPr>
-        <w:rFonts w:hint="default"/>
-      </w:rPr>
-    </w:lvl>
-    <w:lvl w:ilvl="5">
-      <w:start w:val="1"/>
-      <w:numFmt w:val="decimal"/>
-      <w:lvlText w:val="%1.%2.%3.%4.%5.%6."/>
-      <w:lvlJc w:val="left"/>
-      <w:pPr>
-        <w:ind w:left="2736" w:hanging="936"/>
-      </w:pPr>
-      <w:rPr>
-        <w:rFonts w:hint="default"/>
-      </w:rPr>
-    </w:lvl>
-    <w:lvl w:ilvl="6">
-      <w:start w:val="1"/>
-      <w:numFmt w:val="decimal"/>
-      <w:lvlText w:val="%1.%2.%3.%4.%5.%6.%7."/>
-      <w:lvlJc w:val="left"/>
-      <w:pPr>
-        <w:ind w:left="3240" w:hanging="1080"/>
-      </w:pPr>
-      <w:rPr>
-        <w:rFonts w:hint="default"/>
-      </w:rPr>
-    </w:lvl>
-    <w:lvl w:ilvl="7">
-      <w:start w:val="1"/>
-      <w:numFmt w:val="decimal"/>
-      <w:lvlText w:val="%1.%2.%3.%4.%5.%6.%7.%8."/>
-      <w:lvlJc w:val="left"/>
-      <w:pPr>
-        <w:ind w:left="3744" w:hanging="1224"/>
-      </w:pPr>
-      <w:rPr>
-        <w:rFonts w:hint="default"/>
-      </w:rPr>
-    </w:lvl>
-    <w:lvl w:ilvl="8">
-      <w:start w:val="1"/>
-      <w:numFmt w:val="decimal"/>
-      <w:lvlText w:val="%1.%2.%3.%4.%5.%6.%7.%8.%9."/>
-      <w:lvlJc w:val="left"/>
-      <w:pPr>
-        <w:ind w:left="4320" w:hanging="1440"/>
-      </w:pPr>
-      <w:rPr>
-        <w:rFonts w:hint="default"/>
-      </w:rPr>
-    </w:lvl>
-  </w:abstractNum>
-  <w:abstractNum w:abstractNumId="25" w15:restartNumberingAfterBreak="0">
+  <w:abstractNum w:abstractNumId="12" w15:restartNumberingAfterBreak="0">
     <w:nsid w:val="380B2C75"/>
     <w:multiLevelType w:val="multilevel"/>
     <w:tmpl w:val="C012FECC"/>
@@ -15656,120 +13747,7 @@
       </w:rPr>
     </w:lvl>
   </w:abstractNum>
-  <w:abstractNum w:abstractNumId="26" w15:restartNumberingAfterBreak="0">
-    <w:nsid w:val="39B641E2"/>
-    <w:multiLevelType w:val="multilevel"/>
-    <w:tmpl w:val="934AFB84"/>
-    <w:lvl w:ilvl="0">
-      <w:start w:val="1"/>
-      <w:numFmt w:val="decimal"/>
-      <w:lvlText w:val="%1."/>
-      <w:lvlJc w:val="left"/>
-      <w:pPr>
-        <w:ind w:left="432" w:hanging="432"/>
-      </w:pPr>
-      <w:rPr>
-        <w:rFonts w:hint="default"/>
-      </w:rPr>
-    </w:lvl>
-    <w:lvl w:ilvl="1">
-      <w:start w:val="1"/>
-      <w:numFmt w:val="decimal"/>
-      <w:lvlText w:val="%1.%2."/>
-      <w:lvlJc w:val="left"/>
-      <w:pPr>
-        <w:ind w:left="1080" w:hanging="720"/>
-      </w:pPr>
-      <w:rPr>
-        <w:rFonts w:hint="default"/>
-      </w:rPr>
-    </w:lvl>
-    <w:lvl w:ilvl="2">
-      <w:start w:val="1"/>
-      <w:numFmt w:val="decimal"/>
-      <w:lvlText w:val="%1.%2.%3."/>
-      <w:lvlJc w:val="left"/>
-      <w:pPr>
-        <w:ind w:left="1440" w:hanging="720"/>
-      </w:pPr>
-      <w:rPr>
-        <w:rFonts w:hint="default"/>
-      </w:rPr>
-    </w:lvl>
-    <w:lvl w:ilvl="3">
-      <w:start w:val="1"/>
-      <w:numFmt w:val="decimal"/>
-      <w:lvlText w:val="%1.%2.%3.%4."/>
-      <w:lvlJc w:val="left"/>
-      <w:pPr>
-        <w:ind w:left="2160" w:hanging="1080"/>
-      </w:pPr>
-      <w:rPr>
-        <w:rFonts w:hint="default"/>
-      </w:rPr>
-    </w:lvl>
-    <w:lvl w:ilvl="4">
-      <w:start w:val="1"/>
-      <w:numFmt w:val="decimal"/>
-      <w:lvlText w:val="%1.%2.%3.%4.%5."/>
-      <w:lvlJc w:val="left"/>
-      <w:pPr>
-        <w:ind w:left="2520" w:hanging="1080"/>
-      </w:pPr>
-      <w:rPr>
-        <w:rFonts w:hint="default"/>
-      </w:rPr>
-    </w:lvl>
-    <w:lvl w:ilvl="5">
-      <w:start w:val="1"/>
-      <w:numFmt w:val="decimal"/>
-      <w:lvlText w:val="%1.%2.%3.%4.%5.%6."/>
-      <w:lvlJc w:val="left"/>
-      <w:pPr>
-        <w:ind w:left="3240" w:hanging="1440"/>
-      </w:pPr>
-      <w:rPr>
-        <w:rFonts w:hint="default"/>
-      </w:rPr>
-    </w:lvl>
-    <w:lvl w:ilvl="6">
-      <w:start w:val="1"/>
-      <w:numFmt w:val="decimal"/>
-      <w:lvlText w:val="%1.%2.%3.%4.%5.%6.%7."/>
-      <w:lvlJc w:val="left"/>
-      <w:pPr>
-        <w:ind w:left="3600" w:hanging="1440"/>
-      </w:pPr>
-      <w:rPr>
-        <w:rFonts w:hint="default"/>
-      </w:rPr>
-    </w:lvl>
-    <w:lvl w:ilvl="7">
-      <w:start w:val="1"/>
-      <w:numFmt w:val="decimal"/>
-      <w:lvlText w:val="%1.%2.%3.%4.%5.%6.%7.%8."/>
-      <w:lvlJc w:val="left"/>
-      <w:pPr>
-        <w:ind w:left="4320" w:hanging="1800"/>
-      </w:pPr>
-      <w:rPr>
-        <w:rFonts w:hint="default"/>
-      </w:rPr>
-    </w:lvl>
-    <w:lvl w:ilvl="8">
-      <w:start w:val="1"/>
-      <w:numFmt w:val="decimal"/>
-      <w:lvlText w:val="%1.%2.%3.%4.%5.%6.%7.%8.%9."/>
-      <w:lvlJc w:val="left"/>
-      <w:pPr>
-        <w:ind w:left="4680" w:hanging="1800"/>
-      </w:pPr>
-      <w:rPr>
-        <w:rFonts w:hint="default"/>
-      </w:rPr>
-    </w:lvl>
-  </w:abstractNum>
-  <w:abstractNum w:abstractNumId="27" w15:restartNumberingAfterBreak="0">
+  <w:abstractNum w:abstractNumId="13" w15:restartNumberingAfterBreak="0">
     <w:nsid w:val="3BB43022"/>
     <w:multiLevelType w:val="hybridMultilevel"/>
     <w:tmpl w:val="75828E5E"/>
@@ -15882,120 +13860,120 @@
       </w:rPr>
     </w:lvl>
   </w:abstractNum>
-  <w:abstractNum w:abstractNumId="28" w15:restartNumberingAfterBreak="0">
-    <w:nsid w:val="40C178F8"/>
-    <w:multiLevelType w:val="multilevel"/>
-    <w:tmpl w:val="0B064036"/>
-    <w:lvl w:ilvl="0">
-      <w:start w:val="2"/>
-      <w:numFmt w:val="decimal"/>
-      <w:lvlText w:val="%1"/>
-      <w:lvlJc w:val="left"/>
-      <w:pPr>
-        <w:ind w:left="360" w:hanging="360"/>
-      </w:pPr>
-      <w:rPr>
-        <w:rFonts w:hint="default"/>
-      </w:rPr>
-    </w:lvl>
-    <w:lvl w:ilvl="1">
-      <w:start w:val="1"/>
-      <w:numFmt w:val="decimal"/>
-      <w:lvlText w:val="%1.%2"/>
-      <w:lvlJc w:val="left"/>
-      <w:pPr>
-        <w:ind w:left="720" w:hanging="360"/>
-      </w:pPr>
-      <w:rPr>
-        <w:rFonts w:hint="default"/>
-      </w:rPr>
-    </w:lvl>
-    <w:lvl w:ilvl="2">
-      <w:start w:val="1"/>
-      <w:numFmt w:val="decimal"/>
-      <w:lvlText w:val="%1.%2.%3"/>
-      <w:lvlJc w:val="left"/>
-      <w:pPr>
-        <w:ind w:left="1440" w:hanging="720"/>
-      </w:pPr>
-      <w:rPr>
-        <w:rFonts w:hint="default"/>
-      </w:rPr>
-    </w:lvl>
-    <w:lvl w:ilvl="3">
-      <w:start w:val="1"/>
-      <w:numFmt w:val="decimal"/>
-      <w:lvlText w:val="%1.%2.%3.%4"/>
-      <w:lvlJc w:val="left"/>
-      <w:pPr>
-        <w:ind w:left="1800" w:hanging="720"/>
-      </w:pPr>
-      <w:rPr>
-        <w:rFonts w:hint="default"/>
-      </w:rPr>
-    </w:lvl>
-    <w:lvl w:ilvl="4">
-      <w:start w:val="1"/>
-      <w:numFmt w:val="decimal"/>
-      <w:lvlText w:val="%1.%2.%3.%4.%5"/>
-      <w:lvlJc w:val="left"/>
-      <w:pPr>
-        <w:ind w:left="2520" w:hanging="1080"/>
-      </w:pPr>
-      <w:rPr>
-        <w:rFonts w:hint="default"/>
-      </w:rPr>
-    </w:lvl>
-    <w:lvl w:ilvl="5">
-      <w:start w:val="1"/>
-      <w:numFmt w:val="decimal"/>
-      <w:lvlText w:val="%1.%2.%3.%4.%5.%6"/>
-      <w:lvlJc w:val="left"/>
-      <w:pPr>
-        <w:ind w:left="2880" w:hanging="1080"/>
-      </w:pPr>
-      <w:rPr>
-        <w:rFonts w:hint="default"/>
-      </w:rPr>
-    </w:lvl>
-    <w:lvl w:ilvl="6">
-      <w:start w:val="1"/>
-      <w:numFmt w:val="decimal"/>
-      <w:lvlText w:val="%1.%2.%3.%4.%5.%6.%7"/>
-      <w:lvlJc w:val="left"/>
-      <w:pPr>
-        <w:ind w:left="3600" w:hanging="1440"/>
-      </w:pPr>
-      <w:rPr>
-        <w:rFonts w:hint="default"/>
-      </w:rPr>
-    </w:lvl>
-    <w:lvl w:ilvl="7">
-      <w:start w:val="1"/>
-      <w:numFmt w:val="decimal"/>
-      <w:lvlText w:val="%1.%2.%3.%4.%5.%6.%7.%8"/>
-      <w:lvlJc w:val="left"/>
-      <w:pPr>
-        <w:ind w:left="3960" w:hanging="1440"/>
-      </w:pPr>
-      <w:rPr>
-        <w:rFonts w:hint="default"/>
-      </w:rPr>
-    </w:lvl>
-    <w:lvl w:ilvl="8">
-      <w:start w:val="1"/>
-      <w:numFmt w:val="decimal"/>
-      <w:lvlText w:val="%1.%2.%3.%4.%5.%6.%7.%8.%9"/>
-      <w:lvlJc w:val="left"/>
-      <w:pPr>
-        <w:ind w:left="4680" w:hanging="1800"/>
-      </w:pPr>
-      <w:rPr>
-        <w:rFonts w:hint="default"/>
+  <w:abstractNum w:abstractNumId="14" w15:restartNumberingAfterBreak="0">
+    <w:nsid w:val="4439092E"/>
+    <w:multiLevelType w:val="hybridMultilevel"/>
+    <w:tmpl w:val="A99E900C"/>
+    <w:lvl w:ilvl="0" w:tplc="FB9E76EE">
+      <w:start w:val="1"/>
+      <w:numFmt w:val="bullet"/>
+      <w:lvlText w:val="-"/>
+      <w:lvlJc w:val="left"/>
+      <w:pPr>
+        <w:ind w:left="1440" w:hanging="360"/>
+      </w:pPr>
+      <w:rPr>
+        <w:rFonts w:ascii="Ubuntu" w:hAnsi="Ubuntu" w:hint="default"/>
+      </w:rPr>
+    </w:lvl>
+    <w:lvl w:ilvl="1" w:tplc="400A0003" w:tentative="1">
+      <w:start w:val="1"/>
+      <w:numFmt w:val="bullet"/>
+      <w:lvlText w:val="o"/>
+      <w:lvlJc w:val="left"/>
+      <w:pPr>
+        <w:ind w:left="2160" w:hanging="360"/>
+      </w:pPr>
+      <w:rPr>
+        <w:rFonts w:ascii="Courier New" w:hAnsi="Courier New" w:cs="Courier New" w:hint="default"/>
+      </w:rPr>
+    </w:lvl>
+    <w:lvl w:ilvl="2" w:tplc="400A0005" w:tentative="1">
+      <w:start w:val="1"/>
+      <w:numFmt w:val="bullet"/>
+      <w:lvlText w:val=""/>
+      <w:lvlJc w:val="left"/>
+      <w:pPr>
+        <w:ind w:left="2880" w:hanging="360"/>
+      </w:pPr>
+      <w:rPr>
+        <w:rFonts w:ascii="Wingdings" w:hAnsi="Wingdings" w:hint="default"/>
+      </w:rPr>
+    </w:lvl>
+    <w:lvl w:ilvl="3" w:tplc="400A0001" w:tentative="1">
+      <w:start w:val="1"/>
+      <w:numFmt w:val="bullet"/>
+      <w:lvlText w:val=""/>
+      <w:lvlJc w:val="left"/>
+      <w:pPr>
+        <w:ind w:left="3600" w:hanging="360"/>
+      </w:pPr>
+      <w:rPr>
+        <w:rFonts w:ascii="Symbol" w:hAnsi="Symbol" w:hint="default"/>
+      </w:rPr>
+    </w:lvl>
+    <w:lvl w:ilvl="4" w:tplc="400A0003" w:tentative="1">
+      <w:start w:val="1"/>
+      <w:numFmt w:val="bullet"/>
+      <w:lvlText w:val="o"/>
+      <w:lvlJc w:val="left"/>
+      <w:pPr>
+        <w:ind w:left="4320" w:hanging="360"/>
+      </w:pPr>
+      <w:rPr>
+        <w:rFonts w:ascii="Courier New" w:hAnsi="Courier New" w:cs="Courier New" w:hint="default"/>
+      </w:rPr>
+    </w:lvl>
+    <w:lvl w:ilvl="5" w:tplc="400A0005" w:tentative="1">
+      <w:start w:val="1"/>
+      <w:numFmt w:val="bullet"/>
+      <w:lvlText w:val=""/>
+      <w:lvlJc w:val="left"/>
+      <w:pPr>
+        <w:ind w:left="5040" w:hanging="360"/>
+      </w:pPr>
+      <w:rPr>
+        <w:rFonts w:ascii="Wingdings" w:hAnsi="Wingdings" w:hint="default"/>
+      </w:rPr>
+    </w:lvl>
+    <w:lvl w:ilvl="6" w:tplc="400A0001" w:tentative="1">
+      <w:start w:val="1"/>
+      <w:numFmt w:val="bullet"/>
+      <w:lvlText w:val=""/>
+      <w:lvlJc w:val="left"/>
+      <w:pPr>
+        <w:ind w:left="5760" w:hanging="360"/>
+      </w:pPr>
+      <w:rPr>
+        <w:rFonts w:ascii="Symbol" w:hAnsi="Symbol" w:hint="default"/>
+      </w:rPr>
+    </w:lvl>
+    <w:lvl w:ilvl="7" w:tplc="400A0003" w:tentative="1">
+      <w:start w:val="1"/>
+      <w:numFmt w:val="bullet"/>
+      <w:lvlText w:val="o"/>
+      <w:lvlJc w:val="left"/>
+      <w:pPr>
+        <w:ind w:left="6480" w:hanging="360"/>
+      </w:pPr>
+      <w:rPr>
+        <w:rFonts w:ascii="Courier New" w:hAnsi="Courier New" w:cs="Courier New" w:hint="default"/>
+      </w:rPr>
+    </w:lvl>
+    <w:lvl w:ilvl="8" w:tplc="400A0005" w:tentative="1">
+      <w:start w:val="1"/>
+      <w:numFmt w:val="bullet"/>
+      <w:lvlText w:val=""/>
+      <w:lvlJc w:val="left"/>
+      <w:pPr>
+        <w:ind w:left="7200" w:hanging="360"/>
+      </w:pPr>
+      <w:rPr>
+        <w:rFonts w:ascii="Wingdings" w:hAnsi="Wingdings" w:hint="default"/>
       </w:rPr>
     </w:lvl>
   </w:abstractNum>
-  <w:abstractNum w:abstractNumId="29" w15:restartNumberingAfterBreak="0">
+  <w:abstractNum w:abstractNumId="15" w15:restartNumberingAfterBreak="0">
     <w:nsid w:val="46932785"/>
     <w:multiLevelType w:val="hybridMultilevel"/>
     <w:tmpl w:val="BD7E13A2"/>
@@ -16108,209 +14086,120 @@
       </w:rPr>
     </w:lvl>
   </w:abstractNum>
-  <w:abstractNum w:abstractNumId="30" w15:restartNumberingAfterBreak="0">
-    <w:nsid w:val="47EA0DD5"/>
-    <w:multiLevelType w:val="multilevel"/>
-    <w:tmpl w:val="984E83E2"/>
-    <w:lvl w:ilvl="0">
+  <w:abstractNum w:abstractNumId="16" w15:restartNumberingAfterBreak="0">
+    <w:nsid w:val="46A971B5"/>
+    <w:multiLevelType w:val="hybridMultilevel"/>
+    <w:tmpl w:val="E6366780"/>
+    <w:lvl w:ilvl="0" w:tplc="FB9E76EE">
+      <w:start w:val="1"/>
+      <w:numFmt w:val="bullet"/>
+      <w:lvlText w:val="-"/>
+      <w:lvlJc w:val="left"/>
+      <w:pPr>
+        <w:ind w:left="1440" w:hanging="360"/>
+      </w:pPr>
+      <w:rPr>
+        <w:rFonts w:ascii="Ubuntu" w:hAnsi="Ubuntu" w:hint="default"/>
+      </w:rPr>
+    </w:lvl>
+    <w:lvl w:ilvl="1" w:tplc="400A0003" w:tentative="1">
+      <w:start w:val="1"/>
+      <w:numFmt w:val="bullet"/>
+      <w:lvlText w:val="o"/>
+      <w:lvlJc w:val="left"/>
+      <w:pPr>
+        <w:ind w:left="2160" w:hanging="360"/>
+      </w:pPr>
+      <w:rPr>
+        <w:rFonts w:ascii="Courier New" w:hAnsi="Courier New" w:cs="Courier New" w:hint="default"/>
+      </w:rPr>
+    </w:lvl>
+    <w:lvl w:ilvl="2" w:tplc="400A0005" w:tentative="1">
+      <w:start w:val="1"/>
+      <w:numFmt w:val="bullet"/>
+      <w:lvlText w:val=""/>
+      <w:lvlJc w:val="left"/>
+      <w:pPr>
+        <w:ind w:left="2880" w:hanging="360"/>
+      </w:pPr>
+      <w:rPr>
+        <w:rFonts w:ascii="Wingdings" w:hAnsi="Wingdings" w:hint="default"/>
+      </w:rPr>
+    </w:lvl>
+    <w:lvl w:ilvl="3" w:tplc="400A0001" w:tentative="1">
       <w:start w:val="1"/>
       <w:numFmt w:val="bullet"/>
       <w:lvlText w:val=""/>
       <w:lvlJc w:val="left"/>
       <w:pPr>
-        <w:ind w:left="720" w:hanging="360"/>
+        <w:ind w:left="3600" w:hanging="360"/>
       </w:pPr>
       <w:rPr>
         <w:rFonts w:ascii="Symbol" w:hAnsi="Symbol" w:hint="default"/>
       </w:rPr>
     </w:lvl>
-    <w:lvl w:ilvl="1">
+    <w:lvl w:ilvl="4" w:tplc="400A0003" w:tentative="1">
       <w:start w:val="1"/>
       <w:numFmt w:val="bullet"/>
       <w:lvlText w:val="o"/>
       <w:lvlJc w:val="left"/>
       <w:pPr>
-        <w:ind w:left="1440" w:hanging="360"/>
-      </w:pPr>
-      <w:rPr>
-        <w:rFonts w:ascii="Courier New" w:eastAsia="Courier New" w:hAnsi="Courier New" w:cs="Courier New"/>
-      </w:rPr>
-    </w:lvl>
-    <w:lvl w:ilvl="2">
-      <w:start w:val="1"/>
-      <w:numFmt w:val="bullet"/>
-      <w:lvlText w:val="▪"/>
-      <w:lvlJc w:val="left"/>
-      <w:pPr>
-        <w:ind w:left="2160" w:hanging="360"/>
-      </w:pPr>
-      <w:rPr>
-        <w:rFonts w:ascii="Noto Sans Symbols" w:eastAsia="Noto Sans Symbols" w:hAnsi="Noto Sans Symbols" w:cs="Noto Sans Symbols"/>
-      </w:rPr>
-    </w:lvl>
-    <w:lvl w:ilvl="3">
-      <w:start w:val="1"/>
-      <w:numFmt w:val="bullet"/>
-      <w:lvlText w:val="●"/>
-      <w:lvlJc w:val="left"/>
-      <w:pPr>
-        <w:ind w:left="2880" w:hanging="360"/>
-      </w:pPr>
-      <w:rPr>
-        <w:rFonts w:ascii="Noto Sans Symbols" w:eastAsia="Noto Sans Symbols" w:hAnsi="Noto Sans Symbols" w:cs="Noto Sans Symbols"/>
-      </w:rPr>
-    </w:lvl>
-    <w:lvl w:ilvl="4">
+        <w:ind w:left="4320" w:hanging="360"/>
+      </w:pPr>
+      <w:rPr>
+        <w:rFonts w:ascii="Courier New" w:hAnsi="Courier New" w:cs="Courier New" w:hint="default"/>
+      </w:rPr>
+    </w:lvl>
+    <w:lvl w:ilvl="5" w:tplc="400A0005" w:tentative="1">
+      <w:start w:val="1"/>
+      <w:numFmt w:val="bullet"/>
+      <w:lvlText w:val=""/>
+      <w:lvlJc w:val="left"/>
+      <w:pPr>
+        <w:ind w:left="5040" w:hanging="360"/>
+      </w:pPr>
+      <w:rPr>
+        <w:rFonts w:ascii="Wingdings" w:hAnsi="Wingdings" w:hint="default"/>
+      </w:rPr>
+    </w:lvl>
+    <w:lvl w:ilvl="6" w:tplc="400A0001" w:tentative="1">
+      <w:start w:val="1"/>
+      <w:numFmt w:val="bullet"/>
+      <w:lvlText w:val=""/>
+      <w:lvlJc w:val="left"/>
+      <w:pPr>
+        <w:ind w:left="5760" w:hanging="360"/>
+      </w:pPr>
+      <w:rPr>
+        <w:rFonts w:ascii="Symbol" w:hAnsi="Symbol" w:hint="default"/>
+      </w:rPr>
+    </w:lvl>
+    <w:lvl w:ilvl="7" w:tplc="400A0003" w:tentative="1">
       <w:start w:val="1"/>
       <w:numFmt w:val="bullet"/>
       <w:lvlText w:val="o"/>
       <w:lvlJc w:val="left"/>
       <w:pPr>
-        <w:ind w:left="3600" w:hanging="360"/>
-      </w:pPr>
-      <w:rPr>
-        <w:rFonts w:ascii="Courier New" w:eastAsia="Courier New" w:hAnsi="Courier New" w:cs="Courier New"/>
-      </w:rPr>
-    </w:lvl>
-    <w:lvl w:ilvl="5">
-      <w:start w:val="1"/>
-      <w:numFmt w:val="bullet"/>
-      <w:lvlText w:val="▪"/>
-      <w:lvlJc w:val="left"/>
-      <w:pPr>
-        <w:ind w:left="4320" w:hanging="360"/>
-      </w:pPr>
-      <w:rPr>
-        <w:rFonts w:ascii="Noto Sans Symbols" w:eastAsia="Noto Sans Symbols" w:hAnsi="Noto Sans Symbols" w:cs="Noto Sans Symbols"/>
-      </w:rPr>
-    </w:lvl>
-    <w:lvl w:ilvl="6">
-      <w:start w:val="1"/>
-      <w:numFmt w:val="bullet"/>
-      <w:lvlText w:val="●"/>
-      <w:lvlJc w:val="left"/>
-      <w:pPr>
-        <w:ind w:left="5040" w:hanging="360"/>
-      </w:pPr>
-      <w:rPr>
-        <w:rFonts w:ascii="Noto Sans Symbols" w:eastAsia="Noto Sans Symbols" w:hAnsi="Noto Sans Symbols" w:cs="Noto Sans Symbols"/>
-      </w:rPr>
-    </w:lvl>
-    <w:lvl w:ilvl="7">
-      <w:start w:val="1"/>
-      <w:numFmt w:val="bullet"/>
-      <w:lvlText w:val="o"/>
-      <w:lvlJc w:val="left"/>
-      <w:pPr>
-        <w:ind w:left="5760" w:hanging="360"/>
-      </w:pPr>
-      <w:rPr>
-        <w:rFonts w:ascii="Courier New" w:eastAsia="Courier New" w:hAnsi="Courier New" w:cs="Courier New"/>
-      </w:rPr>
-    </w:lvl>
-    <w:lvl w:ilvl="8">
-      <w:start w:val="1"/>
-      <w:numFmt w:val="bullet"/>
-      <w:lvlText w:val="▪"/>
-      <w:lvlJc w:val="left"/>
-      <w:pPr>
         <w:ind w:left="6480" w:hanging="360"/>
       </w:pPr>
       <w:rPr>
-        <w:rFonts w:ascii="Noto Sans Symbols" w:eastAsia="Noto Sans Symbols" w:hAnsi="Noto Sans Symbols" w:cs="Noto Sans Symbols"/>
+        <w:rFonts w:ascii="Courier New" w:hAnsi="Courier New" w:cs="Courier New" w:hint="default"/>
+      </w:rPr>
+    </w:lvl>
+    <w:lvl w:ilvl="8" w:tplc="400A0005" w:tentative="1">
+      <w:start w:val="1"/>
+      <w:numFmt w:val="bullet"/>
+      <w:lvlText w:val=""/>
+      <w:lvlJc w:val="left"/>
+      <w:pPr>
+        <w:ind w:left="7200" w:hanging="360"/>
+      </w:pPr>
+      <w:rPr>
+        <w:rFonts w:ascii="Wingdings" w:hAnsi="Wingdings" w:hint="default"/>
       </w:rPr>
     </w:lvl>
   </w:abstractNum>
-  <w:abstractNum w:abstractNumId="31" w15:restartNumberingAfterBreak="0">
-    <w:nsid w:val="49C00C2D"/>
-    <w:multiLevelType w:val="multilevel"/>
-    <w:tmpl w:val="754C59E4"/>
-    <w:lvl w:ilvl="0">
-      <w:start w:val="1"/>
-      <w:numFmt w:val="bullet"/>
-      <w:lvlText w:val="o"/>
-      <w:lvlJc w:val="left"/>
-      <w:pPr>
-        <w:ind w:left="360" w:hanging="360"/>
-      </w:pPr>
-      <w:rPr>
-        <w:rFonts w:ascii="Courier New" w:hAnsi="Courier New" w:cs="Courier New" w:hint="default"/>
-      </w:rPr>
-    </w:lvl>
-    <w:lvl w:ilvl="1">
-      <w:start w:val="1"/>
-      <w:numFmt w:val="decimal"/>
-      <w:lvlText w:val="%1.%2."/>
-      <w:lvlJc w:val="left"/>
-      <w:pPr>
-        <w:ind w:left="792" w:hanging="432"/>
-      </w:pPr>
-    </w:lvl>
-    <w:lvl w:ilvl="2">
-      <w:start w:val="1"/>
-      <w:numFmt w:val="decimal"/>
-      <w:lvlText w:val="%1.%2.%3."/>
-      <w:lvlJc w:val="left"/>
-      <w:pPr>
-        <w:ind w:left="1224" w:hanging="504"/>
-      </w:pPr>
-    </w:lvl>
-    <w:lvl w:ilvl="3">
-      <w:start w:val="1"/>
-      <w:numFmt w:val="decimal"/>
-      <w:lvlText w:val="%1.%2.%3.%4."/>
-      <w:lvlJc w:val="left"/>
-      <w:pPr>
-        <w:ind w:left="1728" w:hanging="648"/>
-      </w:pPr>
-    </w:lvl>
-    <w:lvl w:ilvl="4">
-      <w:start w:val="1"/>
-      <w:numFmt w:val="decimal"/>
-      <w:lvlText w:val="%1.%2.%3.%4.%5."/>
-      <w:lvlJc w:val="left"/>
-      <w:pPr>
-        <w:ind w:left="2232" w:hanging="792"/>
-      </w:pPr>
-    </w:lvl>
-    <w:lvl w:ilvl="5">
-      <w:start w:val="1"/>
-      <w:numFmt w:val="decimal"/>
-      <w:lvlText w:val="%1.%2.%3.%4.%5.%6."/>
-      <w:lvlJc w:val="left"/>
-      <w:pPr>
-        <w:ind w:left="2736" w:hanging="936"/>
-      </w:pPr>
-    </w:lvl>
-    <w:lvl w:ilvl="6">
-      <w:start w:val="1"/>
-      <w:numFmt w:val="decimal"/>
-      <w:lvlText w:val="%1.%2.%3.%4.%5.%6.%7."/>
-      <w:lvlJc w:val="left"/>
-      <w:pPr>
-        <w:ind w:left="3240" w:hanging="1080"/>
-      </w:pPr>
-    </w:lvl>
-    <w:lvl w:ilvl="7">
-      <w:start w:val="1"/>
-      <w:numFmt w:val="decimal"/>
-      <w:lvlText w:val="%1.%2.%3.%4.%5.%6.%7.%8."/>
-      <w:lvlJc w:val="left"/>
-      <w:pPr>
-        <w:ind w:left="3744" w:hanging="1224"/>
-      </w:pPr>
-    </w:lvl>
-    <w:lvl w:ilvl="8">
-      <w:start w:val="1"/>
-      <w:numFmt w:val="decimal"/>
-      <w:lvlText w:val="%1.%2.%3.%4.%5.%6.%7.%8.%9."/>
-      <w:lvlJc w:val="left"/>
-      <w:pPr>
-        <w:ind w:left="4320" w:hanging="1440"/>
-      </w:pPr>
-    </w:lvl>
-  </w:abstractNum>
-  <w:abstractNum w:abstractNumId="32" w15:restartNumberingAfterBreak="0">
+  <w:abstractNum w:abstractNumId="17" w15:restartNumberingAfterBreak="0">
     <w:nsid w:val="49F20A10"/>
     <w:multiLevelType w:val="hybridMultilevel"/>
     <w:tmpl w:val="A43C3544"/>
@@ -16423,93 +14312,7 @@
       </w:rPr>
     </w:lvl>
   </w:abstractNum>
-  <w:abstractNum w:abstractNumId="33" w15:restartNumberingAfterBreak="0">
-    <w:nsid w:val="4E2B092B"/>
-    <w:multiLevelType w:val="multilevel"/>
-    <w:tmpl w:val="400A001F"/>
-    <w:lvl w:ilvl="0">
-      <w:start w:val="1"/>
-      <w:numFmt w:val="decimal"/>
-      <w:lvlText w:val="%1."/>
-      <w:lvlJc w:val="left"/>
-      <w:pPr>
-        <w:ind w:left="360" w:hanging="360"/>
-      </w:pPr>
-    </w:lvl>
-    <w:lvl w:ilvl="1">
-      <w:start w:val="1"/>
-      <w:numFmt w:val="decimal"/>
-      <w:lvlText w:val="%1.%2."/>
-      <w:lvlJc w:val="left"/>
-      <w:pPr>
-        <w:ind w:left="792" w:hanging="432"/>
-      </w:pPr>
-    </w:lvl>
-    <w:lvl w:ilvl="2">
-      <w:start w:val="1"/>
-      <w:numFmt w:val="decimal"/>
-      <w:lvlText w:val="%1.%2.%3."/>
-      <w:lvlJc w:val="left"/>
-      <w:pPr>
-        <w:ind w:left="1224" w:hanging="504"/>
-      </w:pPr>
-    </w:lvl>
-    <w:lvl w:ilvl="3">
-      <w:start w:val="1"/>
-      <w:numFmt w:val="decimal"/>
-      <w:lvlText w:val="%1.%2.%3.%4."/>
-      <w:lvlJc w:val="left"/>
-      <w:pPr>
-        <w:ind w:left="1728" w:hanging="648"/>
-      </w:pPr>
-    </w:lvl>
-    <w:lvl w:ilvl="4">
-      <w:start w:val="1"/>
-      <w:numFmt w:val="decimal"/>
-      <w:lvlText w:val="%1.%2.%3.%4.%5."/>
-      <w:lvlJc w:val="left"/>
-      <w:pPr>
-        <w:ind w:left="2232" w:hanging="792"/>
-      </w:pPr>
-    </w:lvl>
-    <w:lvl w:ilvl="5">
-      <w:start w:val="1"/>
-      <w:numFmt w:val="decimal"/>
-      <w:lvlText w:val="%1.%2.%3.%4.%5.%6."/>
-      <w:lvlJc w:val="left"/>
-      <w:pPr>
-        <w:ind w:left="2736" w:hanging="936"/>
-      </w:pPr>
-    </w:lvl>
-    <w:lvl w:ilvl="6">
-      <w:start w:val="1"/>
-      <w:numFmt w:val="decimal"/>
-      <w:lvlText w:val="%1.%2.%3.%4.%5.%6.%7."/>
-      <w:lvlJc w:val="left"/>
-      <w:pPr>
-        <w:ind w:left="3240" w:hanging="1080"/>
-      </w:pPr>
-    </w:lvl>
-    <w:lvl w:ilvl="7">
-      <w:start w:val="1"/>
-      <w:numFmt w:val="decimal"/>
-      <w:lvlText w:val="%1.%2.%3.%4.%5.%6.%7.%8."/>
-      <w:lvlJc w:val="left"/>
-      <w:pPr>
-        <w:ind w:left="3744" w:hanging="1224"/>
-      </w:pPr>
-    </w:lvl>
-    <w:lvl w:ilvl="8">
-      <w:start w:val="1"/>
-      <w:numFmt w:val="decimal"/>
-      <w:lvlText w:val="%1.%2.%3.%4.%5.%6.%7.%8.%9."/>
-      <w:lvlJc w:val="left"/>
-      <w:pPr>
-        <w:ind w:left="4320" w:hanging="1440"/>
-      </w:pPr>
-    </w:lvl>
-  </w:abstractNum>
-  <w:abstractNum w:abstractNumId="34" w15:restartNumberingAfterBreak="0">
+  <w:abstractNum w:abstractNumId="18" w15:restartNumberingAfterBreak="0">
     <w:nsid w:val="511E2E50"/>
     <w:multiLevelType w:val="hybridMultilevel"/>
     <w:tmpl w:val="C008AB9E"/>
@@ -16622,295 +14425,7 @@
       </w:rPr>
     </w:lvl>
   </w:abstractNum>
-  <w:abstractNum w:abstractNumId="35" w15:restartNumberingAfterBreak="0">
-    <w:nsid w:val="52AB4184"/>
-    <w:multiLevelType w:val="hybridMultilevel"/>
-    <w:tmpl w:val="2FC86728"/>
-    <w:lvl w:ilvl="0" w:tplc="400A000F">
-      <w:start w:val="1"/>
-      <w:numFmt w:val="decimal"/>
-      <w:lvlText w:val="%1."/>
-      <w:lvlJc w:val="left"/>
-      <w:pPr>
-        <w:ind w:left="720" w:hanging="360"/>
-      </w:pPr>
-    </w:lvl>
-    <w:lvl w:ilvl="1" w:tplc="400A0019">
-      <w:start w:val="1"/>
-      <w:numFmt w:val="lowerLetter"/>
-      <w:lvlText w:val="%2."/>
-      <w:lvlJc w:val="left"/>
-      <w:pPr>
-        <w:ind w:left="1440" w:hanging="360"/>
-      </w:pPr>
-    </w:lvl>
-    <w:lvl w:ilvl="2" w:tplc="400A001B" w:tentative="1">
-      <w:start w:val="1"/>
-      <w:numFmt w:val="lowerRoman"/>
-      <w:lvlText w:val="%3."/>
-      <w:lvlJc w:val="right"/>
-      <w:pPr>
-        <w:ind w:left="2160" w:hanging="180"/>
-      </w:pPr>
-    </w:lvl>
-    <w:lvl w:ilvl="3" w:tplc="400A000F" w:tentative="1">
-      <w:start w:val="1"/>
-      <w:numFmt w:val="decimal"/>
-      <w:lvlText w:val="%4."/>
-      <w:lvlJc w:val="left"/>
-      <w:pPr>
-        <w:ind w:left="2880" w:hanging="360"/>
-      </w:pPr>
-    </w:lvl>
-    <w:lvl w:ilvl="4" w:tplc="400A0019" w:tentative="1">
-      <w:start w:val="1"/>
-      <w:numFmt w:val="lowerLetter"/>
-      <w:lvlText w:val="%5."/>
-      <w:lvlJc w:val="left"/>
-      <w:pPr>
-        <w:ind w:left="3600" w:hanging="360"/>
-      </w:pPr>
-    </w:lvl>
-    <w:lvl w:ilvl="5" w:tplc="400A001B" w:tentative="1">
-      <w:start w:val="1"/>
-      <w:numFmt w:val="lowerRoman"/>
-      <w:lvlText w:val="%6."/>
-      <w:lvlJc w:val="right"/>
-      <w:pPr>
-        <w:ind w:left="4320" w:hanging="180"/>
-      </w:pPr>
-    </w:lvl>
-    <w:lvl w:ilvl="6" w:tplc="400A000F" w:tentative="1">
-      <w:start w:val="1"/>
-      <w:numFmt w:val="decimal"/>
-      <w:lvlText w:val="%7."/>
-      <w:lvlJc w:val="left"/>
-      <w:pPr>
-        <w:ind w:left="5040" w:hanging="360"/>
-      </w:pPr>
-    </w:lvl>
-    <w:lvl w:ilvl="7" w:tplc="400A0019" w:tentative="1">
-      <w:start w:val="1"/>
-      <w:numFmt w:val="lowerLetter"/>
-      <w:lvlText w:val="%8."/>
-      <w:lvlJc w:val="left"/>
-      <w:pPr>
-        <w:ind w:left="5760" w:hanging="360"/>
-      </w:pPr>
-    </w:lvl>
-    <w:lvl w:ilvl="8" w:tplc="400A001B" w:tentative="1">
-      <w:start w:val="1"/>
-      <w:numFmt w:val="lowerRoman"/>
-      <w:lvlText w:val="%9."/>
-      <w:lvlJc w:val="right"/>
-      <w:pPr>
-        <w:ind w:left="6480" w:hanging="180"/>
-      </w:pPr>
-    </w:lvl>
-  </w:abstractNum>
-  <w:abstractNum w:abstractNumId="36" w15:restartNumberingAfterBreak="0">
-    <w:nsid w:val="56582665"/>
-    <w:multiLevelType w:val="hybridMultilevel"/>
-    <w:tmpl w:val="DFDA3FAE"/>
-    <w:lvl w:ilvl="0" w:tplc="400A000F">
-      <w:start w:val="1"/>
-      <w:numFmt w:val="decimal"/>
-      <w:lvlText w:val="%1."/>
-      <w:lvlJc w:val="left"/>
-      <w:pPr>
-        <w:ind w:left="720" w:hanging="360"/>
-      </w:pPr>
-      <w:rPr>
-        <w:rFonts w:hint="default"/>
-      </w:rPr>
-    </w:lvl>
-    <w:lvl w:ilvl="1" w:tplc="400A0019" w:tentative="1">
-      <w:start w:val="1"/>
-      <w:numFmt w:val="lowerLetter"/>
-      <w:lvlText w:val="%2."/>
-      <w:lvlJc w:val="left"/>
-      <w:pPr>
-        <w:ind w:left="1440" w:hanging="360"/>
-      </w:pPr>
-    </w:lvl>
-    <w:lvl w:ilvl="2" w:tplc="400A001B" w:tentative="1">
-      <w:start w:val="1"/>
-      <w:numFmt w:val="lowerRoman"/>
-      <w:lvlText w:val="%3."/>
-      <w:lvlJc w:val="right"/>
-      <w:pPr>
-        <w:ind w:left="2160" w:hanging="180"/>
-      </w:pPr>
-    </w:lvl>
-    <w:lvl w:ilvl="3" w:tplc="400A000F" w:tentative="1">
-      <w:start w:val="1"/>
-      <w:numFmt w:val="decimal"/>
-      <w:lvlText w:val="%4."/>
-      <w:lvlJc w:val="left"/>
-      <w:pPr>
-        <w:ind w:left="2880" w:hanging="360"/>
-      </w:pPr>
-    </w:lvl>
-    <w:lvl w:ilvl="4" w:tplc="400A0019" w:tentative="1">
-      <w:start w:val="1"/>
-      <w:numFmt w:val="lowerLetter"/>
-      <w:lvlText w:val="%5."/>
-      <w:lvlJc w:val="left"/>
-      <w:pPr>
-        <w:ind w:left="3600" w:hanging="360"/>
-      </w:pPr>
-    </w:lvl>
-    <w:lvl w:ilvl="5" w:tplc="400A001B" w:tentative="1">
-      <w:start w:val="1"/>
-      <w:numFmt w:val="lowerRoman"/>
-      <w:lvlText w:val="%6."/>
-      <w:lvlJc w:val="right"/>
-      <w:pPr>
-        <w:ind w:left="4320" w:hanging="180"/>
-      </w:pPr>
-    </w:lvl>
-    <w:lvl w:ilvl="6" w:tplc="400A000F" w:tentative="1">
-      <w:start w:val="1"/>
-      <w:numFmt w:val="decimal"/>
-      <w:lvlText w:val="%7."/>
-      <w:lvlJc w:val="left"/>
-      <w:pPr>
-        <w:ind w:left="5040" w:hanging="360"/>
-      </w:pPr>
-    </w:lvl>
-    <w:lvl w:ilvl="7" w:tplc="400A0019" w:tentative="1">
-      <w:start w:val="1"/>
-      <w:numFmt w:val="lowerLetter"/>
-      <w:lvlText w:val="%8."/>
-      <w:lvlJc w:val="left"/>
-      <w:pPr>
-        <w:ind w:left="5760" w:hanging="360"/>
-      </w:pPr>
-    </w:lvl>
-    <w:lvl w:ilvl="8" w:tplc="400A001B" w:tentative="1">
-      <w:start w:val="1"/>
-      <w:numFmt w:val="lowerRoman"/>
-      <w:lvlText w:val="%9."/>
-      <w:lvlJc w:val="right"/>
-      <w:pPr>
-        <w:ind w:left="6480" w:hanging="180"/>
-      </w:pPr>
-    </w:lvl>
-  </w:abstractNum>
-  <w:abstractNum w:abstractNumId="37" w15:restartNumberingAfterBreak="0">
-    <w:nsid w:val="581C744A"/>
-    <w:multiLevelType w:val="multilevel"/>
-    <w:tmpl w:val="16A059DA"/>
-    <w:lvl w:ilvl="0">
-      <w:start w:val="1"/>
-      <w:numFmt w:val="decimal"/>
-      <w:lvlText w:val="%1"/>
-      <w:lvlJc w:val="left"/>
-      <w:pPr>
-        <w:ind w:left="360" w:hanging="360"/>
-      </w:pPr>
-      <w:rPr>
-        <w:rFonts w:hint="default"/>
-      </w:rPr>
-    </w:lvl>
-    <w:lvl w:ilvl="1">
-      <w:start w:val="1"/>
-      <w:numFmt w:val="decimal"/>
-      <w:lvlText w:val="%1.%2"/>
-      <w:lvlJc w:val="left"/>
-      <w:pPr>
-        <w:ind w:left="360" w:hanging="360"/>
-      </w:pPr>
-      <w:rPr>
-        <w:rFonts w:hint="default"/>
-      </w:rPr>
-    </w:lvl>
-    <w:lvl w:ilvl="2">
-      <w:start w:val="1"/>
-      <w:numFmt w:val="decimal"/>
-      <w:lvlText w:val="%1.%2.%3"/>
-      <w:lvlJc w:val="left"/>
-      <w:pPr>
-        <w:ind w:left="720" w:hanging="720"/>
-      </w:pPr>
-      <w:rPr>
-        <w:rFonts w:hint="default"/>
-      </w:rPr>
-    </w:lvl>
-    <w:lvl w:ilvl="3">
-      <w:start w:val="1"/>
-      <w:numFmt w:val="decimal"/>
-      <w:lvlText w:val="%1.%2.%3.%4"/>
-      <w:lvlJc w:val="left"/>
-      <w:pPr>
-        <w:ind w:left="720" w:hanging="720"/>
-      </w:pPr>
-      <w:rPr>
-        <w:rFonts w:hint="default"/>
-      </w:rPr>
-    </w:lvl>
-    <w:lvl w:ilvl="4">
-      <w:start w:val="1"/>
-      <w:numFmt w:val="decimal"/>
-      <w:lvlText w:val="%1.%2.%3.%4.%5"/>
-      <w:lvlJc w:val="left"/>
-      <w:pPr>
-        <w:ind w:left="1080" w:hanging="1080"/>
-      </w:pPr>
-      <w:rPr>
-        <w:rFonts w:hint="default"/>
-      </w:rPr>
-    </w:lvl>
-    <w:lvl w:ilvl="5">
-      <w:start w:val="1"/>
-      <w:numFmt w:val="decimal"/>
-      <w:lvlText w:val="%1.%2.%3.%4.%5.%6"/>
-      <w:lvlJc w:val="left"/>
-      <w:pPr>
-        <w:ind w:left="1440" w:hanging="1440"/>
-      </w:pPr>
-      <w:rPr>
-        <w:rFonts w:hint="default"/>
-      </w:rPr>
-    </w:lvl>
-    <w:lvl w:ilvl="6">
-      <w:start w:val="1"/>
-      <w:numFmt w:val="decimal"/>
-      <w:lvlText w:val="%1.%2.%3.%4.%5.%6.%7"/>
-      <w:lvlJc w:val="left"/>
-      <w:pPr>
-        <w:ind w:left="1440" w:hanging="1440"/>
-      </w:pPr>
-      <w:rPr>
-        <w:rFonts w:hint="default"/>
-      </w:rPr>
-    </w:lvl>
-    <w:lvl w:ilvl="7">
-      <w:start w:val="1"/>
-      <w:numFmt w:val="decimal"/>
-      <w:lvlText w:val="%1.%2.%3.%4.%5.%6.%7.%8"/>
-      <w:lvlJc w:val="left"/>
-      <w:pPr>
-        <w:ind w:left="1800" w:hanging="1800"/>
-      </w:pPr>
-      <w:rPr>
-        <w:rFonts w:hint="default"/>
-      </w:rPr>
-    </w:lvl>
-    <w:lvl w:ilvl="8">
-      <w:start w:val="1"/>
-      <w:numFmt w:val="decimal"/>
-      <w:lvlText w:val="%1.%2.%3.%4.%5.%6.%7.%8.%9"/>
-      <w:lvlJc w:val="left"/>
-      <w:pPr>
-        <w:ind w:left="1800" w:hanging="1800"/>
-      </w:pPr>
-      <w:rPr>
-        <w:rFonts w:hint="default"/>
-      </w:rPr>
-    </w:lvl>
-  </w:abstractNum>
-  <w:abstractNum w:abstractNumId="38" w15:restartNumberingAfterBreak="0">
+  <w:abstractNum w:abstractNumId="19" w15:restartNumberingAfterBreak="0">
     <w:nsid w:val="5946134E"/>
     <w:multiLevelType w:val="hybridMultilevel"/>
     <w:tmpl w:val="BBC62E7A"/>
@@ -17023,7 +14538,7 @@
       </w:rPr>
     </w:lvl>
   </w:abstractNum>
-  <w:abstractNum w:abstractNumId="39" w15:restartNumberingAfterBreak="0">
+  <w:abstractNum w:abstractNumId="20" w15:restartNumberingAfterBreak="0">
     <w:nsid w:val="5B6906F0"/>
     <w:multiLevelType w:val="hybridMultilevel"/>
     <w:tmpl w:val="A030EF9C"/>
@@ -17136,96 +14651,7 @@
       </w:rPr>
     </w:lvl>
   </w:abstractNum>
-  <w:abstractNum w:abstractNumId="40" w15:restartNumberingAfterBreak="0">
-    <w:nsid w:val="5E133A9F"/>
-    <w:multiLevelType w:val="multilevel"/>
-    <w:tmpl w:val="AEEC00AC"/>
-    <w:lvl w:ilvl="0">
-      <w:start w:val="1"/>
-      <w:numFmt w:val="decimal"/>
-      <w:lvlText w:val="%1."/>
-      <w:lvlJc w:val="left"/>
-      <w:pPr>
-        <w:ind w:left="360" w:hanging="360"/>
-      </w:pPr>
-      <w:rPr>
-        <w:rFonts w:hint="default"/>
-      </w:rPr>
-    </w:lvl>
-    <w:lvl w:ilvl="1">
-      <w:start w:val="1"/>
-      <w:numFmt w:val="decimal"/>
-      <w:lvlText w:val="%1.%2."/>
-      <w:lvlJc w:val="left"/>
-      <w:pPr>
-        <w:ind w:left="792" w:hanging="432"/>
-      </w:pPr>
-    </w:lvl>
-    <w:lvl w:ilvl="2">
-      <w:start w:val="1"/>
-      <w:numFmt w:val="decimal"/>
-      <w:lvlText w:val="%1.%2.%3."/>
-      <w:lvlJc w:val="left"/>
-      <w:pPr>
-        <w:ind w:left="1224" w:hanging="504"/>
-      </w:pPr>
-    </w:lvl>
-    <w:lvl w:ilvl="3">
-      <w:start w:val="1"/>
-      <w:numFmt w:val="decimal"/>
-      <w:lvlText w:val="%1.%2.%3.%4."/>
-      <w:lvlJc w:val="left"/>
-      <w:pPr>
-        <w:ind w:left="1728" w:hanging="648"/>
-      </w:pPr>
-    </w:lvl>
-    <w:lvl w:ilvl="4">
-      <w:start w:val="1"/>
-      <w:numFmt w:val="decimal"/>
-      <w:lvlText w:val="%1.%2.%3.%4.%5."/>
-      <w:lvlJc w:val="left"/>
-      <w:pPr>
-        <w:ind w:left="2232" w:hanging="792"/>
-      </w:pPr>
-    </w:lvl>
-    <w:lvl w:ilvl="5">
-      <w:start w:val="1"/>
-      <w:numFmt w:val="decimal"/>
-      <w:lvlText w:val="%1.%2.%3.%4.%5.%6."/>
-      <w:lvlJc w:val="left"/>
-      <w:pPr>
-        <w:ind w:left="2736" w:hanging="936"/>
-      </w:pPr>
-    </w:lvl>
-    <w:lvl w:ilvl="6">
-      <w:start w:val="1"/>
-      <w:numFmt w:val="decimal"/>
-      <w:lvlText w:val="%1.%2.%3.%4.%5.%6.%7."/>
-      <w:lvlJc w:val="left"/>
-      <w:pPr>
-        <w:ind w:left="3240" w:hanging="1080"/>
-      </w:pPr>
-    </w:lvl>
-    <w:lvl w:ilvl="7">
-      <w:start w:val="1"/>
-      <w:numFmt w:val="decimal"/>
-      <w:lvlText w:val="%1.%2.%3.%4.%5.%6.%7.%8."/>
-      <w:lvlJc w:val="left"/>
-      <w:pPr>
-        <w:ind w:left="3744" w:hanging="1224"/>
-      </w:pPr>
-    </w:lvl>
-    <w:lvl w:ilvl="8">
-      <w:start w:val="1"/>
-      <w:numFmt w:val="decimal"/>
-      <w:lvlText w:val="%1.%2.%3.%4.%5.%6.%7.%8.%9."/>
-      <w:lvlJc w:val="left"/>
-      <w:pPr>
-        <w:ind w:left="4320" w:hanging="1440"/>
-      </w:pPr>
-    </w:lvl>
-  </w:abstractNum>
-  <w:abstractNum w:abstractNumId="41" w15:restartNumberingAfterBreak="0">
+  <w:abstractNum w:abstractNumId="21" w15:restartNumberingAfterBreak="0">
     <w:nsid w:val="5F4F33CE"/>
     <w:multiLevelType w:val="hybridMultilevel"/>
     <w:tmpl w:val="56F8BF2C"/>
@@ -17338,631 +14764,7 @@
       </w:rPr>
     </w:lvl>
   </w:abstractNum>
-  <w:abstractNum w:abstractNumId="42" w15:restartNumberingAfterBreak="0">
-    <w:nsid w:val="608933C6"/>
-    <w:multiLevelType w:val="multilevel"/>
-    <w:tmpl w:val="91D8A78C"/>
-    <w:lvl w:ilvl="0">
-      <w:start w:val="1"/>
-      <w:numFmt w:val="decimal"/>
-      <w:lvlText w:val="%1"/>
-      <w:lvlJc w:val="left"/>
-      <w:pPr>
-        <w:ind w:left="708" w:hanging="708"/>
-      </w:pPr>
-      <w:rPr>
-        <w:rFonts w:hint="default"/>
-      </w:rPr>
-    </w:lvl>
-    <w:lvl w:ilvl="1">
-      <w:start w:val="1"/>
-      <w:numFmt w:val="decimal"/>
-      <w:lvlText w:val="%1.%2"/>
-      <w:lvlJc w:val="left"/>
-      <w:pPr>
-        <w:ind w:left="720" w:hanging="720"/>
-      </w:pPr>
-      <w:rPr>
-        <w:rFonts w:hint="default"/>
-      </w:rPr>
-    </w:lvl>
-    <w:lvl w:ilvl="2">
-      <w:start w:val="1"/>
-      <w:numFmt w:val="decimal"/>
-      <w:lvlText w:val="%1.%2.%3"/>
-      <w:lvlJc w:val="left"/>
-      <w:pPr>
-        <w:ind w:left="720" w:hanging="720"/>
-      </w:pPr>
-      <w:rPr>
-        <w:rFonts w:hint="default"/>
-      </w:rPr>
-    </w:lvl>
-    <w:lvl w:ilvl="3">
-      <w:start w:val="1"/>
-      <w:numFmt w:val="decimal"/>
-      <w:lvlText w:val="%1.%2.%3.%4"/>
-      <w:lvlJc w:val="left"/>
-      <w:pPr>
-        <w:ind w:left="1080" w:hanging="1080"/>
-      </w:pPr>
-      <w:rPr>
-        <w:rFonts w:hint="default"/>
-      </w:rPr>
-    </w:lvl>
-    <w:lvl w:ilvl="4">
-      <w:start w:val="1"/>
-      <w:numFmt w:val="decimal"/>
-      <w:lvlText w:val="%1.%2.%3.%4.%5"/>
-      <w:lvlJc w:val="left"/>
-      <w:pPr>
-        <w:ind w:left="1440" w:hanging="1440"/>
-      </w:pPr>
-      <w:rPr>
-        <w:rFonts w:hint="default"/>
-      </w:rPr>
-    </w:lvl>
-    <w:lvl w:ilvl="5">
-      <w:start w:val="1"/>
-      <w:numFmt w:val="decimal"/>
-      <w:lvlText w:val="%1.%2.%3.%4.%5.%6"/>
-      <w:lvlJc w:val="left"/>
-      <w:pPr>
-        <w:ind w:left="1440" w:hanging="1440"/>
-      </w:pPr>
-      <w:rPr>
-        <w:rFonts w:hint="default"/>
-      </w:rPr>
-    </w:lvl>
-    <w:lvl w:ilvl="6">
-      <w:start w:val="1"/>
-      <w:numFmt w:val="decimal"/>
-      <w:lvlText w:val="%1.%2.%3.%4.%5.%6.%7"/>
-      <w:lvlJc w:val="left"/>
-      <w:pPr>
-        <w:ind w:left="1800" w:hanging="1800"/>
-      </w:pPr>
-      <w:rPr>
-        <w:rFonts w:hint="default"/>
-      </w:rPr>
-    </w:lvl>
-    <w:lvl w:ilvl="7">
-      <w:start w:val="1"/>
-      <w:numFmt w:val="decimal"/>
-      <w:lvlText w:val="%1.%2.%3.%4.%5.%6.%7.%8"/>
-      <w:lvlJc w:val="left"/>
-      <w:pPr>
-        <w:ind w:left="2160" w:hanging="2160"/>
-      </w:pPr>
-      <w:rPr>
-        <w:rFonts w:hint="default"/>
-      </w:rPr>
-    </w:lvl>
-    <w:lvl w:ilvl="8">
-      <w:start w:val="1"/>
-      <w:numFmt w:val="decimal"/>
-      <w:lvlText w:val="%1.%2.%3.%4.%5.%6.%7.%8.%9"/>
-      <w:lvlJc w:val="left"/>
-      <w:pPr>
-        <w:ind w:left="2160" w:hanging="2160"/>
-      </w:pPr>
-      <w:rPr>
-        <w:rFonts w:hint="default"/>
-      </w:rPr>
-    </w:lvl>
-  </w:abstractNum>
-  <w:abstractNum w:abstractNumId="43" w15:restartNumberingAfterBreak="0">
-    <w:nsid w:val="65C45B13"/>
-    <w:multiLevelType w:val="multilevel"/>
-    <w:tmpl w:val="721ACC10"/>
-    <w:lvl w:ilvl="0">
-      <w:start w:val="1"/>
-      <w:numFmt w:val="decimal"/>
-      <w:lvlText w:val="%1"/>
-      <w:lvlJc w:val="left"/>
-      <w:pPr>
-        <w:ind w:left="660" w:hanging="660"/>
-      </w:pPr>
-      <w:rPr>
-        <w:rFonts w:hint="default"/>
-      </w:rPr>
-    </w:lvl>
-    <w:lvl w:ilvl="1">
-      <w:start w:val="2"/>
-      <w:numFmt w:val="decimal"/>
-      <w:lvlText w:val="%1.%2"/>
-      <w:lvlJc w:val="left"/>
-      <w:pPr>
-        <w:ind w:left="1020" w:hanging="660"/>
-      </w:pPr>
-      <w:rPr>
-        <w:rFonts w:hint="default"/>
-      </w:rPr>
-    </w:lvl>
-    <w:lvl w:ilvl="2">
-      <w:start w:val="1"/>
-      <w:numFmt w:val="decimal"/>
-      <w:lvlText w:val="%1.%2.%3"/>
-      <w:lvlJc w:val="left"/>
-      <w:pPr>
-        <w:ind w:left="1440" w:hanging="720"/>
-      </w:pPr>
-      <w:rPr>
-        <w:rFonts w:hint="default"/>
-      </w:rPr>
-    </w:lvl>
-    <w:lvl w:ilvl="3">
-      <w:start w:val="1"/>
-      <w:numFmt w:val="decimal"/>
-      <w:lvlText w:val="%1.%2.%3.%4"/>
-      <w:lvlJc w:val="left"/>
-      <w:pPr>
-        <w:ind w:left="1800" w:hanging="720"/>
-      </w:pPr>
-      <w:rPr>
-        <w:rFonts w:hint="default"/>
-      </w:rPr>
-    </w:lvl>
-    <w:lvl w:ilvl="4">
-      <w:start w:val="1"/>
-      <w:numFmt w:val="decimal"/>
-      <w:lvlText w:val="%1.%2.%3.%4.%5"/>
-      <w:lvlJc w:val="left"/>
-      <w:pPr>
-        <w:ind w:left="2520" w:hanging="1080"/>
-      </w:pPr>
-      <w:rPr>
-        <w:rFonts w:hint="default"/>
-      </w:rPr>
-    </w:lvl>
-    <w:lvl w:ilvl="5">
-      <w:start w:val="1"/>
-      <w:numFmt w:val="decimal"/>
-      <w:lvlText w:val="%1.%2.%3.%4.%5.%6"/>
-      <w:lvlJc w:val="left"/>
-      <w:pPr>
-        <w:ind w:left="2880" w:hanging="1080"/>
-      </w:pPr>
-      <w:rPr>
-        <w:rFonts w:hint="default"/>
-      </w:rPr>
-    </w:lvl>
-    <w:lvl w:ilvl="6">
-      <w:start w:val="1"/>
-      <w:numFmt w:val="decimal"/>
-      <w:lvlText w:val="%1.%2.%3.%4.%5.%6.%7"/>
-      <w:lvlJc w:val="left"/>
-      <w:pPr>
-        <w:ind w:left="3600" w:hanging="1440"/>
-      </w:pPr>
-      <w:rPr>
-        <w:rFonts w:hint="default"/>
-      </w:rPr>
-    </w:lvl>
-    <w:lvl w:ilvl="7">
-      <w:start w:val="1"/>
-      <w:numFmt w:val="decimal"/>
-      <w:lvlText w:val="%1.%2.%3.%4.%5.%6.%7.%8"/>
-      <w:lvlJc w:val="left"/>
-      <w:pPr>
-        <w:ind w:left="3960" w:hanging="1440"/>
-      </w:pPr>
-      <w:rPr>
-        <w:rFonts w:hint="default"/>
-      </w:rPr>
-    </w:lvl>
-    <w:lvl w:ilvl="8">
-      <w:start w:val="1"/>
-      <w:numFmt w:val="decimal"/>
-      <w:lvlText w:val="%1.%2.%3.%4.%5.%6.%7.%8.%9"/>
-      <w:lvlJc w:val="left"/>
-      <w:pPr>
-        <w:ind w:left="4680" w:hanging="1800"/>
-      </w:pPr>
-      <w:rPr>
-        <w:rFonts w:hint="default"/>
-      </w:rPr>
-    </w:lvl>
-  </w:abstractNum>
-  <w:abstractNum w:abstractNumId="44" w15:restartNumberingAfterBreak="0">
-    <w:nsid w:val="662C6D38"/>
-    <w:multiLevelType w:val="multilevel"/>
-    <w:tmpl w:val="5AFAC556"/>
-    <w:lvl w:ilvl="0">
-      <w:start w:val="1"/>
-      <w:numFmt w:val="bullet"/>
-      <w:lvlText w:val="●"/>
-      <w:lvlJc w:val="left"/>
-      <w:pPr>
-        <w:ind w:left="720" w:hanging="360"/>
-      </w:pPr>
-      <w:rPr>
-        <w:rFonts w:ascii="Noto Sans Symbols" w:eastAsia="Noto Sans Symbols" w:hAnsi="Noto Sans Symbols" w:cs="Noto Sans Symbols"/>
-      </w:rPr>
-    </w:lvl>
-    <w:lvl w:ilvl="1">
-      <w:start w:val="1"/>
-      <w:numFmt w:val="bullet"/>
-      <w:lvlText w:val="o"/>
-      <w:lvlJc w:val="left"/>
-      <w:pPr>
-        <w:ind w:left="1440" w:hanging="360"/>
-      </w:pPr>
-      <w:rPr>
-        <w:rFonts w:ascii="Courier New" w:eastAsia="Courier New" w:hAnsi="Courier New" w:cs="Courier New"/>
-      </w:rPr>
-    </w:lvl>
-    <w:lvl w:ilvl="2">
-      <w:start w:val="1"/>
-      <w:numFmt w:val="bullet"/>
-      <w:lvlText w:val="▪"/>
-      <w:lvlJc w:val="left"/>
-      <w:pPr>
-        <w:ind w:left="2160" w:hanging="360"/>
-      </w:pPr>
-      <w:rPr>
-        <w:rFonts w:ascii="Noto Sans Symbols" w:eastAsia="Noto Sans Symbols" w:hAnsi="Noto Sans Symbols" w:cs="Noto Sans Symbols"/>
-      </w:rPr>
-    </w:lvl>
-    <w:lvl w:ilvl="3">
-      <w:start w:val="1"/>
-      <w:numFmt w:val="bullet"/>
-      <w:lvlText w:val="●"/>
-      <w:lvlJc w:val="left"/>
-      <w:pPr>
-        <w:ind w:left="2880" w:hanging="360"/>
-      </w:pPr>
-      <w:rPr>
-        <w:rFonts w:ascii="Noto Sans Symbols" w:eastAsia="Noto Sans Symbols" w:hAnsi="Noto Sans Symbols" w:cs="Noto Sans Symbols"/>
-      </w:rPr>
-    </w:lvl>
-    <w:lvl w:ilvl="4">
-      <w:start w:val="1"/>
-      <w:numFmt w:val="bullet"/>
-      <w:lvlText w:val="o"/>
-      <w:lvlJc w:val="left"/>
-      <w:pPr>
-        <w:ind w:left="3600" w:hanging="360"/>
-      </w:pPr>
-      <w:rPr>
-        <w:rFonts w:ascii="Courier New" w:eastAsia="Courier New" w:hAnsi="Courier New" w:cs="Courier New"/>
-      </w:rPr>
-    </w:lvl>
-    <w:lvl w:ilvl="5">
-      <w:start w:val="1"/>
-      <w:numFmt w:val="bullet"/>
-      <w:lvlText w:val="▪"/>
-      <w:lvlJc w:val="left"/>
-      <w:pPr>
-        <w:ind w:left="4320" w:hanging="360"/>
-      </w:pPr>
-      <w:rPr>
-        <w:rFonts w:ascii="Noto Sans Symbols" w:eastAsia="Noto Sans Symbols" w:hAnsi="Noto Sans Symbols" w:cs="Noto Sans Symbols"/>
-      </w:rPr>
-    </w:lvl>
-    <w:lvl w:ilvl="6">
-      <w:start w:val="1"/>
-      <w:numFmt w:val="bullet"/>
-      <w:lvlText w:val="●"/>
-      <w:lvlJc w:val="left"/>
-      <w:pPr>
-        <w:ind w:left="5040" w:hanging="360"/>
-      </w:pPr>
-      <w:rPr>
-        <w:rFonts w:ascii="Noto Sans Symbols" w:eastAsia="Noto Sans Symbols" w:hAnsi="Noto Sans Symbols" w:cs="Noto Sans Symbols"/>
-      </w:rPr>
-    </w:lvl>
-    <w:lvl w:ilvl="7">
-      <w:start w:val="1"/>
-      <w:numFmt w:val="bullet"/>
-      <w:lvlText w:val="o"/>
-      <w:lvlJc w:val="left"/>
-      <w:pPr>
-        <w:ind w:left="5760" w:hanging="360"/>
-      </w:pPr>
-      <w:rPr>
-        <w:rFonts w:ascii="Courier New" w:eastAsia="Courier New" w:hAnsi="Courier New" w:cs="Courier New"/>
-      </w:rPr>
-    </w:lvl>
-    <w:lvl w:ilvl="8">
-      <w:start w:val="1"/>
-      <w:numFmt w:val="bullet"/>
-      <w:lvlText w:val="▪"/>
-      <w:lvlJc w:val="left"/>
-      <w:pPr>
-        <w:ind w:left="6480" w:hanging="360"/>
-      </w:pPr>
-      <w:rPr>
-        <w:rFonts w:ascii="Noto Sans Symbols" w:eastAsia="Noto Sans Symbols" w:hAnsi="Noto Sans Symbols" w:cs="Noto Sans Symbols"/>
-      </w:rPr>
-    </w:lvl>
-  </w:abstractNum>
-  <w:abstractNum w:abstractNumId="45" w15:restartNumberingAfterBreak="0">
-    <w:nsid w:val="664F3670"/>
-    <w:multiLevelType w:val="multilevel"/>
-    <w:tmpl w:val="5AFAC556"/>
-    <w:lvl w:ilvl="0">
-      <w:start w:val="1"/>
-      <w:numFmt w:val="bullet"/>
-      <w:lvlText w:val="●"/>
-      <w:lvlJc w:val="left"/>
-      <w:pPr>
-        <w:ind w:left="720" w:hanging="360"/>
-      </w:pPr>
-      <w:rPr>
-        <w:rFonts w:ascii="Noto Sans Symbols" w:eastAsia="Noto Sans Symbols" w:hAnsi="Noto Sans Symbols" w:cs="Noto Sans Symbols"/>
-      </w:rPr>
-    </w:lvl>
-    <w:lvl w:ilvl="1">
-      <w:start w:val="1"/>
-      <w:numFmt w:val="bullet"/>
-      <w:lvlText w:val="o"/>
-      <w:lvlJc w:val="left"/>
-      <w:pPr>
-        <w:ind w:left="1440" w:hanging="360"/>
-      </w:pPr>
-      <w:rPr>
-        <w:rFonts w:ascii="Courier New" w:eastAsia="Courier New" w:hAnsi="Courier New" w:cs="Courier New"/>
-      </w:rPr>
-    </w:lvl>
-    <w:lvl w:ilvl="2">
-      <w:start w:val="1"/>
-      <w:numFmt w:val="bullet"/>
-      <w:lvlText w:val="▪"/>
-      <w:lvlJc w:val="left"/>
-      <w:pPr>
-        <w:ind w:left="2160" w:hanging="360"/>
-      </w:pPr>
-      <w:rPr>
-        <w:rFonts w:ascii="Noto Sans Symbols" w:eastAsia="Noto Sans Symbols" w:hAnsi="Noto Sans Symbols" w:cs="Noto Sans Symbols"/>
-      </w:rPr>
-    </w:lvl>
-    <w:lvl w:ilvl="3">
-      <w:start w:val="1"/>
-      <w:numFmt w:val="bullet"/>
-      <w:lvlText w:val="●"/>
-      <w:lvlJc w:val="left"/>
-      <w:pPr>
-        <w:ind w:left="2880" w:hanging="360"/>
-      </w:pPr>
-      <w:rPr>
-        <w:rFonts w:ascii="Noto Sans Symbols" w:eastAsia="Noto Sans Symbols" w:hAnsi="Noto Sans Symbols" w:cs="Noto Sans Symbols"/>
-      </w:rPr>
-    </w:lvl>
-    <w:lvl w:ilvl="4">
-      <w:start w:val="1"/>
-      <w:numFmt w:val="bullet"/>
-      <w:lvlText w:val="o"/>
-      <w:lvlJc w:val="left"/>
-      <w:pPr>
-        <w:ind w:left="3600" w:hanging="360"/>
-      </w:pPr>
-      <w:rPr>
-        <w:rFonts w:ascii="Courier New" w:eastAsia="Courier New" w:hAnsi="Courier New" w:cs="Courier New"/>
-      </w:rPr>
-    </w:lvl>
-    <w:lvl w:ilvl="5">
-      <w:start w:val="1"/>
-      <w:numFmt w:val="bullet"/>
-      <w:lvlText w:val="▪"/>
-      <w:lvlJc w:val="left"/>
-      <w:pPr>
-        <w:ind w:left="4320" w:hanging="360"/>
-      </w:pPr>
-      <w:rPr>
-        <w:rFonts w:ascii="Noto Sans Symbols" w:eastAsia="Noto Sans Symbols" w:hAnsi="Noto Sans Symbols" w:cs="Noto Sans Symbols"/>
-      </w:rPr>
-    </w:lvl>
-    <w:lvl w:ilvl="6">
-      <w:start w:val="1"/>
-      <w:numFmt w:val="bullet"/>
-      <w:lvlText w:val="●"/>
-      <w:lvlJc w:val="left"/>
-      <w:pPr>
-        <w:ind w:left="5040" w:hanging="360"/>
-      </w:pPr>
-      <w:rPr>
-        <w:rFonts w:ascii="Noto Sans Symbols" w:eastAsia="Noto Sans Symbols" w:hAnsi="Noto Sans Symbols" w:cs="Noto Sans Symbols"/>
-      </w:rPr>
-    </w:lvl>
-    <w:lvl w:ilvl="7">
-      <w:start w:val="1"/>
-      <w:numFmt w:val="bullet"/>
-      <w:lvlText w:val="o"/>
-      <w:lvlJc w:val="left"/>
-      <w:pPr>
-        <w:ind w:left="5760" w:hanging="360"/>
-      </w:pPr>
-      <w:rPr>
-        <w:rFonts w:ascii="Courier New" w:eastAsia="Courier New" w:hAnsi="Courier New" w:cs="Courier New"/>
-      </w:rPr>
-    </w:lvl>
-    <w:lvl w:ilvl="8">
-      <w:start w:val="1"/>
-      <w:numFmt w:val="bullet"/>
-      <w:lvlText w:val="▪"/>
-      <w:lvlJc w:val="left"/>
-      <w:pPr>
-        <w:ind w:left="6480" w:hanging="360"/>
-      </w:pPr>
-      <w:rPr>
-        <w:rFonts w:ascii="Noto Sans Symbols" w:eastAsia="Noto Sans Symbols" w:hAnsi="Noto Sans Symbols" w:cs="Noto Sans Symbols"/>
-      </w:rPr>
-    </w:lvl>
-  </w:abstractNum>
-  <w:abstractNum w:abstractNumId="46" w15:restartNumberingAfterBreak="0">
-    <w:nsid w:val="69D725AD"/>
-    <w:multiLevelType w:val="multilevel"/>
-    <w:tmpl w:val="400A001F"/>
-    <w:lvl w:ilvl="0">
-      <w:start w:val="1"/>
-      <w:numFmt w:val="decimal"/>
-      <w:lvlText w:val="%1."/>
-      <w:lvlJc w:val="left"/>
-      <w:pPr>
-        <w:ind w:left="360" w:hanging="360"/>
-      </w:pPr>
-    </w:lvl>
-    <w:lvl w:ilvl="1">
-      <w:start w:val="1"/>
-      <w:numFmt w:val="decimal"/>
-      <w:lvlText w:val="%1.%2."/>
-      <w:lvlJc w:val="left"/>
-      <w:pPr>
-        <w:ind w:left="792" w:hanging="432"/>
-      </w:pPr>
-    </w:lvl>
-    <w:lvl w:ilvl="2">
-      <w:start w:val="1"/>
-      <w:numFmt w:val="decimal"/>
-      <w:lvlText w:val="%1.%2.%3."/>
-      <w:lvlJc w:val="left"/>
-      <w:pPr>
-        <w:ind w:left="1224" w:hanging="504"/>
-      </w:pPr>
-    </w:lvl>
-    <w:lvl w:ilvl="3">
-      <w:start w:val="1"/>
-      <w:numFmt w:val="decimal"/>
-      <w:lvlText w:val="%1.%2.%3.%4."/>
-      <w:lvlJc w:val="left"/>
-      <w:pPr>
-        <w:ind w:left="1728" w:hanging="648"/>
-      </w:pPr>
-    </w:lvl>
-    <w:lvl w:ilvl="4">
-      <w:start w:val="1"/>
-      <w:numFmt w:val="decimal"/>
-      <w:lvlText w:val="%1.%2.%3.%4.%5."/>
-      <w:lvlJc w:val="left"/>
-      <w:pPr>
-        <w:ind w:left="2232" w:hanging="792"/>
-      </w:pPr>
-    </w:lvl>
-    <w:lvl w:ilvl="5">
-      <w:start w:val="1"/>
-      <w:numFmt w:val="decimal"/>
-      <w:lvlText w:val="%1.%2.%3.%4.%5.%6."/>
-      <w:lvlJc w:val="left"/>
-      <w:pPr>
-        <w:ind w:left="2736" w:hanging="936"/>
-      </w:pPr>
-    </w:lvl>
-    <w:lvl w:ilvl="6">
-      <w:start w:val="1"/>
-      <w:numFmt w:val="decimal"/>
-      <w:lvlText w:val="%1.%2.%3.%4.%5.%6.%7."/>
-      <w:lvlJc w:val="left"/>
-      <w:pPr>
-        <w:ind w:left="3240" w:hanging="1080"/>
-      </w:pPr>
-    </w:lvl>
-    <w:lvl w:ilvl="7">
-      <w:start w:val="1"/>
-      <w:numFmt w:val="decimal"/>
-      <w:lvlText w:val="%1.%2.%3.%4.%5.%6.%7.%8."/>
-      <w:lvlJc w:val="left"/>
-      <w:pPr>
-        <w:ind w:left="3744" w:hanging="1224"/>
-      </w:pPr>
-    </w:lvl>
-    <w:lvl w:ilvl="8">
-      <w:start w:val="1"/>
-      <w:numFmt w:val="decimal"/>
-      <w:lvlText w:val="%1.%2.%3.%4.%5.%6.%7.%8.%9."/>
-      <w:lvlJc w:val="left"/>
-      <w:pPr>
-        <w:ind w:left="4320" w:hanging="1440"/>
-      </w:pPr>
-    </w:lvl>
-  </w:abstractNum>
-  <w:abstractNum w:abstractNumId="47" w15:restartNumberingAfterBreak="0">
-    <w:nsid w:val="6B932552"/>
-    <w:multiLevelType w:val="multilevel"/>
-    <w:tmpl w:val="400A001F"/>
-    <w:lvl w:ilvl="0">
-      <w:start w:val="1"/>
-      <w:numFmt w:val="decimal"/>
-      <w:lvlText w:val="%1."/>
-      <w:lvlJc w:val="left"/>
-      <w:pPr>
-        <w:ind w:left="360" w:hanging="360"/>
-      </w:pPr>
-    </w:lvl>
-    <w:lvl w:ilvl="1">
-      <w:start w:val="1"/>
-      <w:numFmt w:val="decimal"/>
-      <w:lvlText w:val="%1.%2."/>
-      <w:lvlJc w:val="left"/>
-      <w:pPr>
-        <w:ind w:left="792" w:hanging="432"/>
-      </w:pPr>
-    </w:lvl>
-    <w:lvl w:ilvl="2">
-      <w:start w:val="1"/>
-      <w:numFmt w:val="decimal"/>
-      <w:lvlText w:val="%1.%2.%3."/>
-      <w:lvlJc w:val="left"/>
-      <w:pPr>
-        <w:ind w:left="1224" w:hanging="504"/>
-      </w:pPr>
-    </w:lvl>
-    <w:lvl w:ilvl="3">
-      <w:start w:val="1"/>
-      <w:numFmt w:val="decimal"/>
-      <w:lvlText w:val="%1.%2.%3.%4."/>
-      <w:lvlJc w:val="left"/>
-      <w:pPr>
-        <w:ind w:left="1728" w:hanging="648"/>
-      </w:pPr>
-    </w:lvl>
-    <w:lvl w:ilvl="4">
-      <w:start w:val="1"/>
-      <w:numFmt w:val="decimal"/>
-      <w:lvlText w:val="%1.%2.%3.%4.%5."/>
-      <w:lvlJc w:val="left"/>
-      <w:pPr>
-        <w:ind w:left="2232" w:hanging="792"/>
-      </w:pPr>
-    </w:lvl>
-    <w:lvl w:ilvl="5">
-      <w:start w:val="1"/>
-      <w:numFmt w:val="decimal"/>
-      <w:lvlText w:val="%1.%2.%3.%4.%5.%6."/>
-      <w:lvlJc w:val="left"/>
-      <w:pPr>
-        <w:ind w:left="2736" w:hanging="936"/>
-      </w:pPr>
-    </w:lvl>
-    <w:lvl w:ilvl="6">
-      <w:start w:val="1"/>
-      <w:numFmt w:val="decimal"/>
-      <w:lvlText w:val="%1.%2.%3.%4.%5.%6.%7."/>
-      <w:lvlJc w:val="left"/>
-      <w:pPr>
-        <w:ind w:left="3240" w:hanging="1080"/>
-      </w:pPr>
-    </w:lvl>
-    <w:lvl w:ilvl="7">
-      <w:start w:val="1"/>
-      <w:numFmt w:val="decimal"/>
-      <w:lvlText w:val="%1.%2.%3.%4.%5.%6.%7.%8."/>
-      <w:lvlJc w:val="left"/>
-      <w:pPr>
-        <w:ind w:left="3744" w:hanging="1224"/>
-      </w:pPr>
-    </w:lvl>
-    <w:lvl w:ilvl="8">
-      <w:start w:val="1"/>
-      <w:numFmt w:val="decimal"/>
-      <w:lvlText w:val="%1.%2.%3.%4.%5.%6.%7.%8.%9."/>
-      <w:lvlJc w:val="left"/>
-      <w:pPr>
-        <w:ind w:left="4320" w:hanging="1440"/>
-      </w:pPr>
-    </w:lvl>
-  </w:abstractNum>
-  <w:abstractNum w:abstractNumId="48" w15:restartNumberingAfterBreak="0">
+  <w:abstractNum w:abstractNumId="22" w15:restartNumberingAfterBreak="0">
     <w:nsid w:val="7A1678FB"/>
     <w:multiLevelType w:val="multilevel"/>
     <w:tmpl w:val="984E83E2"/>
@@ -18075,242 +14877,166 @@
       </w:rPr>
     </w:lvl>
   </w:abstractNum>
-  <w:abstractNum w:abstractNumId="49" w15:restartNumberingAfterBreak="0">
-    <w:nsid w:val="7B9420FB"/>
-    <w:multiLevelType w:val="multilevel"/>
-    <w:tmpl w:val="400A001F"/>
-    <w:lvl w:ilvl="0">
-      <w:start w:val="1"/>
-      <w:numFmt w:val="decimal"/>
-      <w:lvlText w:val="%1."/>
-      <w:lvlJc w:val="left"/>
-      <w:pPr>
-        <w:ind w:left="360" w:hanging="360"/>
-      </w:pPr>
-    </w:lvl>
-    <w:lvl w:ilvl="1">
-      <w:start w:val="1"/>
-      <w:numFmt w:val="decimal"/>
-      <w:lvlText w:val="%1.%2."/>
-      <w:lvlJc w:val="left"/>
-      <w:pPr>
-        <w:ind w:left="792" w:hanging="432"/>
-      </w:pPr>
-    </w:lvl>
-    <w:lvl w:ilvl="2">
-      <w:start w:val="1"/>
-      <w:numFmt w:val="decimal"/>
-      <w:lvlText w:val="%1.%2.%3."/>
-      <w:lvlJc w:val="left"/>
-      <w:pPr>
-        <w:ind w:left="1224" w:hanging="504"/>
-      </w:pPr>
-    </w:lvl>
-    <w:lvl w:ilvl="3">
-      <w:start w:val="1"/>
-      <w:numFmt w:val="decimal"/>
-      <w:lvlText w:val="%1.%2.%3.%4."/>
-      <w:lvlJc w:val="left"/>
-      <w:pPr>
-        <w:ind w:left="1728" w:hanging="648"/>
-      </w:pPr>
-    </w:lvl>
-    <w:lvl w:ilvl="4">
-      <w:start w:val="1"/>
-      <w:numFmt w:val="decimal"/>
-      <w:lvlText w:val="%1.%2.%3.%4.%5."/>
-      <w:lvlJc w:val="left"/>
-      <w:pPr>
-        <w:ind w:left="2232" w:hanging="792"/>
-      </w:pPr>
-    </w:lvl>
-    <w:lvl w:ilvl="5">
-      <w:start w:val="1"/>
-      <w:numFmt w:val="decimal"/>
-      <w:lvlText w:val="%1.%2.%3.%4.%5.%6."/>
-      <w:lvlJc w:val="left"/>
-      <w:pPr>
-        <w:ind w:left="2736" w:hanging="936"/>
-      </w:pPr>
-    </w:lvl>
-    <w:lvl w:ilvl="6">
-      <w:start w:val="1"/>
-      <w:numFmt w:val="decimal"/>
-      <w:lvlText w:val="%1.%2.%3.%4.%5.%6.%7."/>
-      <w:lvlJc w:val="left"/>
-      <w:pPr>
-        <w:ind w:left="3240" w:hanging="1080"/>
-      </w:pPr>
-    </w:lvl>
-    <w:lvl w:ilvl="7">
-      <w:start w:val="1"/>
-      <w:numFmt w:val="decimal"/>
-      <w:lvlText w:val="%1.%2.%3.%4.%5.%6.%7.%8."/>
-      <w:lvlJc w:val="left"/>
-      <w:pPr>
-        <w:ind w:left="3744" w:hanging="1224"/>
-      </w:pPr>
-    </w:lvl>
-    <w:lvl w:ilvl="8">
-      <w:start w:val="1"/>
-      <w:numFmt w:val="decimal"/>
-      <w:lvlText w:val="%1.%2.%3.%4.%5.%6.%7.%8.%9."/>
-      <w:lvlJc w:val="left"/>
-      <w:pPr>
-        <w:ind w:left="4320" w:hanging="1440"/>
-      </w:pPr>
-    </w:lvl>
-  </w:abstractNum>
   <w:num w:numId="1">
+    <w:abstractNumId w:val="3"/>
+  </w:num>
+  <w:num w:numId="2">
+    <w:abstractNumId w:val="22"/>
+  </w:num>
+  <w:num w:numId="3">
+    <w:abstractNumId w:val="19"/>
+  </w:num>
+  <w:num w:numId="4">
+    <w:abstractNumId w:val="17"/>
+  </w:num>
+  <w:num w:numId="5">
+    <w:abstractNumId w:val="5"/>
+  </w:num>
+  <w:num w:numId="6">
+    <w:abstractNumId w:val="13"/>
+  </w:num>
+  <w:num w:numId="7">
+    <w:abstractNumId w:val="20"/>
+  </w:num>
+  <w:num w:numId="8">
+    <w:abstractNumId w:val="4"/>
+  </w:num>
+  <w:num w:numId="9">
+    <w:abstractNumId w:val="0"/>
+  </w:num>
+  <w:num w:numId="10">
+    <w:abstractNumId w:val="9"/>
+  </w:num>
+  <w:num w:numId="11">
+    <w:abstractNumId w:val="18"/>
+  </w:num>
+  <w:num w:numId="12">
+    <w:abstractNumId w:val="15"/>
+  </w:num>
+  <w:num w:numId="13">
+    <w:abstractNumId w:val="12"/>
+  </w:num>
+  <w:num w:numId="14">
+    <w:abstractNumId w:val="21"/>
+  </w:num>
+  <w:num w:numId="15">
+    <w:abstractNumId w:val="10"/>
+  </w:num>
+  <w:num w:numId="16">
+    <w:abstractNumId w:val="6"/>
+  </w:num>
+  <w:num w:numId="17">
+    <w:abstractNumId w:val="11"/>
+  </w:num>
+  <w:num w:numId="18">
+    <w:abstractNumId w:val="2"/>
+  </w:num>
+  <w:num w:numId="19">
+    <w:abstractNumId w:val="8"/>
+  </w:num>
+  <w:num w:numId="20">
+    <w:abstractNumId w:val="7"/>
+  </w:num>
+  <w:num w:numId="21">
+    <w:abstractNumId w:val="5"/>
+    <w:lvlOverride w:ilvl="0">
+      <w:startOverride w:val="3"/>
+    </w:lvlOverride>
+    <w:lvlOverride w:ilvl="1">
+      <w:startOverride w:val="1"/>
+    </w:lvlOverride>
+    <w:lvlOverride w:ilvl="2">
+      <w:startOverride w:val="1"/>
+    </w:lvlOverride>
+    <w:lvlOverride w:ilvl="3">
+      <w:startOverride w:val="1"/>
+    </w:lvlOverride>
+    <w:lvlOverride w:ilvl="4">
+      <w:startOverride w:val="1"/>
+    </w:lvlOverride>
+    <w:lvlOverride w:ilvl="5">
+      <w:startOverride w:val="1"/>
+    </w:lvlOverride>
+    <w:lvlOverride w:ilvl="6">
+      <w:startOverride w:val="1"/>
+    </w:lvlOverride>
+    <w:lvlOverride w:ilvl="7">
+      <w:startOverride w:val="1"/>
+    </w:lvlOverride>
+    <w:lvlOverride w:ilvl="8">
+      <w:startOverride w:val="1"/>
+    </w:lvlOverride>
+  </w:num>
+  <w:num w:numId="22">
+    <w:abstractNumId w:val="5"/>
+    <w:lvlOverride w:ilvl="0">
+      <w:startOverride w:val="2"/>
+    </w:lvlOverride>
+    <w:lvlOverride w:ilvl="1">
+      <w:startOverride w:val="1"/>
+    </w:lvlOverride>
+    <w:lvlOverride w:ilvl="2">
+      <w:startOverride w:val="1"/>
+    </w:lvlOverride>
+    <w:lvlOverride w:ilvl="3">
+      <w:startOverride w:val="1"/>
+    </w:lvlOverride>
+    <w:lvlOverride w:ilvl="4">
+      <w:startOverride w:val="1"/>
+    </w:lvlOverride>
+    <w:lvlOverride w:ilvl="5">
+      <w:startOverride w:val="1"/>
+    </w:lvlOverride>
+    <w:lvlOverride w:ilvl="6">
+      <w:startOverride w:val="1"/>
+    </w:lvlOverride>
+    <w:lvlOverride w:ilvl="7">
+      <w:startOverride w:val="1"/>
+    </w:lvlOverride>
+    <w:lvlOverride w:ilvl="8">
+      <w:startOverride w:val="1"/>
+    </w:lvlOverride>
+  </w:num>
+  <w:num w:numId="23">
+    <w:abstractNumId w:val="5"/>
+    <w:lvlOverride w:ilvl="0">
+      <w:startOverride w:val="1"/>
+    </w:lvlOverride>
+    <w:lvlOverride w:ilvl="1">
+      <w:startOverride w:val="1"/>
+    </w:lvlOverride>
+    <w:lvlOverride w:ilvl="2">
+      <w:startOverride w:val="1"/>
+    </w:lvlOverride>
+    <w:lvlOverride w:ilvl="3">
+      <w:startOverride w:val="1"/>
+    </w:lvlOverride>
+    <w:lvlOverride w:ilvl="4">
+      <w:startOverride w:val="1"/>
+    </w:lvlOverride>
+    <w:lvlOverride w:ilvl="5">
+      <w:startOverride w:val="1"/>
+    </w:lvlOverride>
+    <w:lvlOverride w:ilvl="6">
+      <w:startOverride w:val="1"/>
+    </w:lvlOverride>
+    <w:lvlOverride w:ilvl="7">
+      <w:startOverride w:val="1"/>
+    </w:lvlOverride>
+    <w:lvlOverride w:ilvl="8">
+      <w:startOverride w:val="1"/>
+    </w:lvlOverride>
+  </w:num>
+  <w:num w:numId="24">
+    <w:abstractNumId w:val="16"/>
+  </w:num>
+  <w:num w:numId="25">
+    <w:abstractNumId w:val="14"/>
+  </w:num>
+  <w:num w:numId="26">
     <w:abstractNumId w:val="1"/>
   </w:num>
-  <w:num w:numId="2">
-    <w:abstractNumId w:val="19"/>
-  </w:num>
-  <w:num w:numId="3">
-    <w:abstractNumId w:val="11"/>
-  </w:num>
-  <w:num w:numId="4">
-    <w:abstractNumId w:val="4"/>
-  </w:num>
-  <w:num w:numId="5">
-    <w:abstractNumId w:val="3"/>
-  </w:num>
-  <w:num w:numId="6">
-    <w:abstractNumId w:val="47"/>
-  </w:num>
-  <w:num w:numId="7">
-    <w:abstractNumId w:val="36"/>
-  </w:num>
-  <w:num w:numId="8">
-    <w:abstractNumId w:val="12"/>
-  </w:num>
-  <w:num w:numId="9">
-    <w:abstractNumId w:val="20"/>
-  </w:num>
-  <w:num w:numId="10">
-    <w:abstractNumId w:val="33"/>
-  </w:num>
-  <w:num w:numId="11">
-    <w:abstractNumId w:val="24"/>
-  </w:num>
-  <w:num w:numId="12">
-    <w:abstractNumId w:val="9"/>
-  </w:num>
-  <w:num w:numId="13">
-    <w:abstractNumId w:val="5"/>
-  </w:num>
-  <w:num w:numId="14">
-    <w:abstractNumId w:val="18"/>
-  </w:num>
-  <w:num w:numId="15">
-    <w:abstractNumId w:val="35"/>
-  </w:num>
-  <w:num w:numId="16">
-    <w:abstractNumId w:val="15"/>
-  </w:num>
-  <w:num w:numId="17">
-    <w:abstractNumId w:val="13"/>
-  </w:num>
-  <w:num w:numId="18">
-    <w:abstractNumId w:val="40"/>
-  </w:num>
-  <w:num w:numId="19">
-    <w:abstractNumId w:val="31"/>
-  </w:num>
-  <w:num w:numId="20">
-    <w:abstractNumId w:val="6"/>
-  </w:num>
-  <w:num w:numId="21">
-    <w:abstractNumId w:val="45"/>
-  </w:num>
-  <w:num w:numId="22">
-    <w:abstractNumId w:val="44"/>
-  </w:num>
-  <w:num w:numId="23">
-    <w:abstractNumId w:val="48"/>
-  </w:num>
-  <w:num w:numId="24">
-    <w:abstractNumId w:val="42"/>
-  </w:num>
-  <w:num w:numId="25">
-    <w:abstractNumId w:val="38"/>
-  </w:num>
-  <w:num w:numId="26">
-    <w:abstractNumId w:val="32"/>
-  </w:num>
-  <w:num w:numId="27">
-    <w:abstractNumId w:val="37"/>
-  </w:num>
-  <w:num w:numId="28">
-    <w:abstractNumId w:val="26"/>
-  </w:num>
-  <w:num w:numId="29">
-    <w:abstractNumId w:val="10"/>
-  </w:num>
-  <w:num w:numId="30">
-    <w:abstractNumId w:val="49"/>
-  </w:num>
-  <w:num w:numId="31">
-    <w:abstractNumId w:val="46"/>
-  </w:num>
-  <w:num w:numId="32">
-    <w:abstractNumId w:val="43"/>
-  </w:num>
-  <w:num w:numId="33">
-    <w:abstractNumId w:val="30"/>
-  </w:num>
-  <w:num w:numId="34">
-    <w:abstractNumId w:val="27"/>
-  </w:num>
-  <w:num w:numId="35">
-    <w:abstractNumId w:val="28"/>
-  </w:num>
-  <w:num w:numId="36">
-    <w:abstractNumId w:val="7"/>
-  </w:num>
-  <w:num w:numId="37">
-    <w:abstractNumId w:val="39"/>
-  </w:num>
-  <w:num w:numId="38">
-    <w:abstractNumId w:val="8"/>
-  </w:num>
-  <w:num w:numId="39">
-    <w:abstractNumId w:val="0"/>
-  </w:num>
-  <w:num w:numId="40">
-    <w:abstractNumId w:val="17"/>
-  </w:num>
-  <w:num w:numId="41">
-    <w:abstractNumId w:val="34"/>
-  </w:num>
-  <w:num w:numId="42">
-    <w:abstractNumId w:val="29"/>
-  </w:num>
-  <w:num w:numId="43">
-    <w:abstractNumId w:val="22"/>
-  </w:num>
-  <w:num w:numId="44">
-    <w:abstractNumId w:val="25"/>
-  </w:num>
-  <w:num w:numId="45">
-    <w:abstractNumId w:val="41"/>
-  </w:num>
-  <w:num w:numId="46">
-    <w:abstractNumId w:val="21"/>
-  </w:num>
-  <w:num w:numId="47">
-    <w:abstractNumId w:val="14"/>
-  </w:num>
-  <w:num w:numId="48">
-    <w:abstractNumId w:val="23"/>
-  </w:num>
-  <w:num w:numId="49">
-    <w:abstractNumId w:val="2"/>
-  </w:num>
-  <w:num w:numId="50">
-    <w:abstractNumId w:val="16"/>
-  </w:num>
+  <w:numIdMacAtCleanup w:val="26"/>
 </w:numbering>
 </file>
 
@@ -18731,13 +15457,14 @@
     <w:autoRedefine/>
     <w:uiPriority w:val="9"/>
     <w:qFormat/>
-    <w:rsid w:val="0036087F"/>
+    <w:rsid w:val="007B5333"/>
     <w:pPr>
       <w:keepNext/>
       <w:keepLines/>
+      <w:numPr>
+        <w:numId w:val="5"/>
+      </w:numPr>
       <w:spacing w:after="0"/>
-      <w:ind w:firstLine="0"/>
-      <w:jc w:val="center"/>
       <w:outlineLvl w:val="0"/>
     </w:pPr>
     <w:rPr>
@@ -18761,7 +15488,7 @@
       <w:keepLines/>
       <w:numPr>
         <w:ilvl w:val="1"/>
-        <w:numId w:val="29"/>
+        <w:numId w:val="5"/>
       </w:numPr>
       <w:spacing w:after="0"/>
       <w:outlineLvl w:val="1"/>
@@ -18781,13 +15508,13 @@
     <w:uiPriority w:val="9"/>
     <w:unhideWhenUsed/>
     <w:qFormat/>
-    <w:rsid w:val="00D87869"/>
+    <w:rsid w:val="007B5333"/>
     <w:pPr>
       <w:keepNext/>
       <w:keepLines/>
       <w:numPr>
         <w:ilvl w:val="2"/>
-        <w:numId w:val="29"/>
+        <w:numId w:val="5"/>
       </w:numPr>
       <w:spacing w:after="0"/>
       <w:outlineLvl w:val="2"/>
@@ -18811,6 +15538,10 @@
     <w:pPr>
       <w:keepNext/>
       <w:keepLines/>
+      <w:numPr>
+        <w:ilvl w:val="3"/>
+        <w:numId w:val="5"/>
+      </w:numPr>
       <w:spacing w:after="0"/>
       <w:outlineLvl w:val="3"/>
     </w:pPr>
@@ -18818,6 +15549,139 @@
       <w:rFonts w:eastAsiaTheme="majorEastAsia" w:cstheme="majorBidi"/>
       <w:b/>
       <w:iCs/>
+    </w:rPr>
+  </w:style>
+  <w:style w:type="paragraph" w:styleId="Ttulo5">
+    <w:name w:val="heading 5"/>
+    <w:basedOn w:val="Normal"/>
+    <w:next w:val="Normal"/>
+    <w:link w:val="Ttulo5Car"/>
+    <w:uiPriority w:val="9"/>
+    <w:semiHidden/>
+    <w:unhideWhenUsed/>
+    <w:qFormat/>
+    <w:rsid w:val="007B5333"/>
+    <w:pPr>
+      <w:keepNext/>
+      <w:keepLines/>
+      <w:numPr>
+        <w:ilvl w:val="4"/>
+        <w:numId w:val="5"/>
+      </w:numPr>
+      <w:spacing w:before="40" w:after="0"/>
+      <w:outlineLvl w:val="4"/>
+    </w:pPr>
+    <w:rPr>
+      <w:rFonts w:asciiTheme="majorHAnsi" w:eastAsiaTheme="majorEastAsia" w:hAnsiTheme="majorHAnsi" w:cstheme="majorBidi"/>
+      <w:color w:val="2F5496" w:themeColor="accent1" w:themeShade="BF"/>
+    </w:rPr>
+  </w:style>
+  <w:style w:type="paragraph" w:styleId="Ttulo6">
+    <w:name w:val="heading 6"/>
+    <w:basedOn w:val="Normal"/>
+    <w:next w:val="Normal"/>
+    <w:link w:val="Ttulo6Car"/>
+    <w:uiPriority w:val="9"/>
+    <w:semiHidden/>
+    <w:unhideWhenUsed/>
+    <w:qFormat/>
+    <w:rsid w:val="007B5333"/>
+    <w:pPr>
+      <w:keepNext/>
+      <w:keepLines/>
+      <w:numPr>
+        <w:ilvl w:val="5"/>
+        <w:numId w:val="5"/>
+      </w:numPr>
+      <w:spacing w:before="40" w:after="0"/>
+      <w:outlineLvl w:val="5"/>
+    </w:pPr>
+    <w:rPr>
+      <w:rFonts w:asciiTheme="majorHAnsi" w:eastAsiaTheme="majorEastAsia" w:hAnsiTheme="majorHAnsi" w:cstheme="majorBidi"/>
+      <w:color w:val="1F3763" w:themeColor="accent1" w:themeShade="7F"/>
+    </w:rPr>
+  </w:style>
+  <w:style w:type="paragraph" w:styleId="Ttulo7">
+    <w:name w:val="heading 7"/>
+    <w:basedOn w:val="Normal"/>
+    <w:next w:val="Normal"/>
+    <w:link w:val="Ttulo7Car"/>
+    <w:uiPriority w:val="9"/>
+    <w:semiHidden/>
+    <w:unhideWhenUsed/>
+    <w:qFormat/>
+    <w:rsid w:val="007B5333"/>
+    <w:pPr>
+      <w:keepNext/>
+      <w:keepLines/>
+      <w:numPr>
+        <w:ilvl w:val="6"/>
+        <w:numId w:val="5"/>
+      </w:numPr>
+      <w:spacing w:before="40" w:after="0"/>
+      <w:outlineLvl w:val="6"/>
+    </w:pPr>
+    <w:rPr>
+      <w:rFonts w:asciiTheme="majorHAnsi" w:eastAsiaTheme="majorEastAsia" w:hAnsiTheme="majorHAnsi" w:cstheme="majorBidi"/>
+      <w:i/>
+      <w:iCs/>
+      <w:color w:val="1F3763" w:themeColor="accent1" w:themeShade="7F"/>
+    </w:rPr>
+  </w:style>
+  <w:style w:type="paragraph" w:styleId="Ttulo8">
+    <w:name w:val="heading 8"/>
+    <w:basedOn w:val="Normal"/>
+    <w:next w:val="Normal"/>
+    <w:link w:val="Ttulo8Car"/>
+    <w:uiPriority w:val="9"/>
+    <w:semiHidden/>
+    <w:unhideWhenUsed/>
+    <w:qFormat/>
+    <w:rsid w:val="007B5333"/>
+    <w:pPr>
+      <w:keepNext/>
+      <w:keepLines/>
+      <w:numPr>
+        <w:ilvl w:val="7"/>
+        <w:numId w:val="5"/>
+      </w:numPr>
+      <w:spacing w:before="40" w:after="0"/>
+      <w:outlineLvl w:val="7"/>
+    </w:pPr>
+    <w:rPr>
+      <w:rFonts w:asciiTheme="majorHAnsi" w:eastAsiaTheme="majorEastAsia" w:hAnsiTheme="majorHAnsi" w:cstheme="majorBidi"/>
+      <w:color w:val="272727" w:themeColor="text1" w:themeTint="D8"/>
+      <w:sz w:val="21"/>
+      <w:szCs w:val="21"/>
+    </w:rPr>
+  </w:style>
+  <w:style w:type="paragraph" w:styleId="Ttulo9">
+    <w:name w:val="heading 9"/>
+    <w:basedOn w:val="Normal"/>
+    <w:next w:val="Normal"/>
+    <w:link w:val="Ttulo9Car"/>
+    <w:uiPriority w:val="9"/>
+    <w:semiHidden/>
+    <w:unhideWhenUsed/>
+    <w:qFormat/>
+    <w:rsid w:val="007B5333"/>
+    <w:pPr>
+      <w:keepNext/>
+      <w:keepLines/>
+      <w:numPr>
+        <w:ilvl w:val="8"/>
+        <w:numId w:val="5"/>
+      </w:numPr>
+      <w:spacing w:before="40" w:after="0"/>
+      <w:outlineLvl w:val="8"/>
+    </w:pPr>
+    <w:rPr>
+      <w:rFonts w:asciiTheme="majorHAnsi" w:eastAsiaTheme="majorEastAsia" w:hAnsiTheme="majorHAnsi" w:cstheme="majorBidi"/>
+      <w:i/>
+      <w:iCs/>
+      <w:color w:val="272727" w:themeColor="text1" w:themeTint="D8"/>
+      <w:sz w:val="21"/>
+      <w:szCs w:val="21"/>
     </w:rPr>
   </w:style>
   <w:style w:type="character" w:default="1" w:styleId="Fuentedeprrafopredeter">
@@ -18852,7 +15716,7 @@
     <w:basedOn w:val="Fuentedeprrafopredeter"/>
     <w:link w:val="Ttulo1"/>
     <w:uiPriority w:val="9"/>
-    <w:rsid w:val="0036087F"/>
+    <w:rsid w:val="007B5333"/>
     <w:rPr>
       <w:rFonts w:ascii="Times New Roman" w:eastAsiaTheme="majorEastAsia" w:hAnsi="Times New Roman" w:cstheme="majorBidi"/>
       <w:b/>
@@ -18891,7 +15755,7 @@
     <w:basedOn w:val="Fuentedeprrafopredeter"/>
     <w:link w:val="Ttulo3"/>
     <w:uiPriority w:val="9"/>
-    <w:rsid w:val="00D87869"/>
+    <w:rsid w:val="007B5333"/>
     <w:rPr>
       <w:rFonts w:ascii="Times New Roman" w:eastAsiaTheme="majorEastAsia" w:hAnsi="Times New Roman" w:cstheme="majorBidi"/>
       <w:b/>
@@ -19118,6 +15982,77 @@
     <w:rPr>
       <w:rFonts w:ascii="Times New Roman" w:hAnsi="Times New Roman"/>
       <w:sz w:val="24"/>
+    </w:rPr>
+  </w:style>
+  <w:style w:type="character" w:customStyle="1" w:styleId="Ttulo5Car">
+    <w:name w:val="Título 5 Car"/>
+    <w:basedOn w:val="Fuentedeprrafopredeter"/>
+    <w:link w:val="Ttulo5"/>
+    <w:uiPriority w:val="9"/>
+    <w:semiHidden/>
+    <w:rsid w:val="007B5333"/>
+    <w:rPr>
+      <w:rFonts w:asciiTheme="majorHAnsi" w:eastAsiaTheme="majorEastAsia" w:hAnsiTheme="majorHAnsi" w:cstheme="majorBidi"/>
+      <w:color w:val="2F5496" w:themeColor="accent1" w:themeShade="BF"/>
+      <w:sz w:val="24"/>
+    </w:rPr>
+  </w:style>
+  <w:style w:type="character" w:customStyle="1" w:styleId="Ttulo6Car">
+    <w:name w:val="Título 6 Car"/>
+    <w:basedOn w:val="Fuentedeprrafopredeter"/>
+    <w:link w:val="Ttulo6"/>
+    <w:uiPriority w:val="9"/>
+    <w:semiHidden/>
+    <w:rsid w:val="007B5333"/>
+    <w:rPr>
+      <w:rFonts w:asciiTheme="majorHAnsi" w:eastAsiaTheme="majorEastAsia" w:hAnsiTheme="majorHAnsi" w:cstheme="majorBidi"/>
+      <w:color w:val="1F3763" w:themeColor="accent1" w:themeShade="7F"/>
+      <w:sz w:val="24"/>
+    </w:rPr>
+  </w:style>
+  <w:style w:type="character" w:customStyle="1" w:styleId="Ttulo7Car">
+    <w:name w:val="Título 7 Car"/>
+    <w:basedOn w:val="Fuentedeprrafopredeter"/>
+    <w:link w:val="Ttulo7"/>
+    <w:uiPriority w:val="9"/>
+    <w:semiHidden/>
+    <w:rsid w:val="007B5333"/>
+    <w:rPr>
+      <w:rFonts w:asciiTheme="majorHAnsi" w:eastAsiaTheme="majorEastAsia" w:hAnsiTheme="majorHAnsi" w:cstheme="majorBidi"/>
+      <w:i/>
+      <w:iCs/>
+      <w:color w:val="1F3763" w:themeColor="accent1" w:themeShade="7F"/>
+      <w:sz w:val="24"/>
+    </w:rPr>
+  </w:style>
+  <w:style w:type="character" w:customStyle="1" w:styleId="Ttulo8Car">
+    <w:name w:val="Título 8 Car"/>
+    <w:basedOn w:val="Fuentedeprrafopredeter"/>
+    <w:link w:val="Ttulo8"/>
+    <w:uiPriority w:val="9"/>
+    <w:semiHidden/>
+    <w:rsid w:val="007B5333"/>
+    <w:rPr>
+      <w:rFonts w:asciiTheme="majorHAnsi" w:eastAsiaTheme="majorEastAsia" w:hAnsiTheme="majorHAnsi" w:cstheme="majorBidi"/>
+      <w:color w:val="272727" w:themeColor="text1" w:themeTint="D8"/>
+      <w:sz w:val="21"/>
+      <w:szCs w:val="21"/>
+    </w:rPr>
+  </w:style>
+  <w:style w:type="character" w:customStyle="1" w:styleId="Ttulo9Car">
+    <w:name w:val="Título 9 Car"/>
+    <w:basedOn w:val="Fuentedeprrafopredeter"/>
+    <w:link w:val="Ttulo9"/>
+    <w:uiPriority w:val="9"/>
+    <w:semiHidden/>
+    <w:rsid w:val="007B5333"/>
+    <w:rPr>
+      <w:rFonts w:asciiTheme="majorHAnsi" w:eastAsiaTheme="majorEastAsia" w:hAnsiTheme="majorHAnsi" w:cstheme="majorBidi"/>
+      <w:i/>
+      <w:iCs/>
+      <w:color w:val="272727" w:themeColor="text1" w:themeTint="D8"/>
+      <w:sz w:val="21"/>
+      <w:szCs w:val="21"/>
     </w:rPr>
   </w:style>
 </w:styles>

--- a/docx/Tesis-v0.00d.docx
+++ b/docx/Tesis-v0.00d.docx
@@ -405,6 +405,7 @@
       <w:sdtPr>
         <w:rPr>
           <w:rFonts w:eastAsiaTheme="minorHAnsi" w:cstheme="minorBidi"/>
+          <w:b w:val="0"/>
           <w:sz w:val="22"/>
           <w:szCs w:val="22"/>
           <w:lang w:val="es-ES"/>
@@ -418,7 +419,6 @@
       <w:sdtEndPr>
         <w:rPr>
           <w:rFonts w:cs="Arial"/>
-          <w:b w:val="0"/>
           <w:bCs/>
           <w:sz w:val="24"/>
         </w:rPr>
@@ -1070,21 +1070,7 @@
                 <w:rStyle w:val="Hipervnculo"/>
                 <w:noProof/>
               </w:rPr>
-              <w:t>PLANTEAMIEN</w:t>
-            </w:r>
-            <w:r>
-              <w:rPr>
-                <w:rStyle w:val="Hipervnculo"/>
-                <w:noProof/>
-              </w:rPr>
-              <w:t>T</w:t>
-            </w:r>
-            <w:r>
-              <w:rPr>
-                <w:rStyle w:val="Hipervnculo"/>
-                <w:noProof/>
-              </w:rPr>
-              <w:t>O DEL PROBLEMA</w:t>
+              <w:t>PLANTEAMIENTO DEL PROBLEMA</w:t>
             </w:r>
             <w:r>
               <w:rPr>
@@ -2140,21 +2126,7 @@
                 <w:rStyle w:val="Hipervnculo"/>
                 <w:noProof/>
               </w:rPr>
-              <w:t>LIMITES Y ALCA</w:t>
-            </w:r>
-            <w:r>
-              <w:rPr>
-                <w:rStyle w:val="Hipervnculo"/>
-                <w:noProof/>
-              </w:rPr>
-              <w:t>N</w:t>
-            </w:r>
-            <w:r>
-              <w:rPr>
-                <w:rStyle w:val="Hipervnculo"/>
-                <w:noProof/>
-              </w:rPr>
-              <w:t>CES</w:t>
+              <w:t>LIMITES Y ALCANCES</w:t>
             </w:r>
             <w:r>
               <w:rPr>
@@ -8863,7 +8835,15 @@
         </w:numPr>
       </w:pPr>
       <w:r>
-        <w:t>Funcion ReLU.- en este la función mapea las entrads positivas, caso contrario la salida será 0, esta caracteritica es útil al no activar al mismo tiempo todas las neuronas, siendo ampliamente usadas en arquitecturas de redes neuronales convolucionales. Sin embargo, puede llegar a ser problemática durante el uso de blackpropagation, por lo que existen variantes como leaky ReLU o ReLU paramétrico.</w:t>
+        <w:t xml:space="preserve">Funcion </w:t>
+      </w:r>
+      <w:proofErr w:type="gramStart"/>
+      <w:r>
+        <w:t>ReLU.-</w:t>
+      </w:r>
+      <w:proofErr w:type="gramEnd"/>
+      <w:r>
+        <w:t xml:space="preserve"> en este la función mapea las entrads positivas, caso contrario la salida será 0, esta caracteritica es útil al no activar al mismo tiempo todas las neuronas, siendo ampliamente usadas en arquitecturas de redes neuronales convolucionales. Sin embargo, puede llegar a ser problemática durante el uso de blackpropagation, por lo que existen variantes como leaky ReLU o ReLU paramétrico.</w:t>
       </w:r>
     </w:p>
     <w:p>
@@ -9048,7 +9028,15 @@
         </w:numPr>
       </w:pPr>
       <w:r>
-        <w:t>Función softmax.- comúnmente utilizada en problemas de clasificación de múltiples clases, también se puede ver como la combinación de varias funciones sigmoides, con la diferencia que esta función retorna una probabilidad por cada clase.</w:t>
+        <w:t xml:space="preserve">Función </w:t>
+      </w:r>
+      <w:proofErr w:type="gramStart"/>
+      <w:r>
+        <w:t>softmax.-</w:t>
+      </w:r>
+      <w:proofErr w:type="gramEnd"/>
+      <w:r>
+        <w:t xml:space="preserve"> comúnmente utilizada en problemas de clasificación de múltiples clases, también se puede ver como la combinación de varias funciones sigmoides, con la diferencia que esta función retorna una probabilidad por cada clase.</w:t>
       </w:r>
     </w:p>
     <w:p>
@@ -10849,13 +10837,7 @@
         </w:numPr>
       </w:pPr>
       <w:r>
-        <w:t xml:space="preserve">Fiabilidad: la aplicación funcionara de manera </w:t>
-      </w:r>
-      <w:r>
-        <w:t>óptima</w:t>
-      </w:r>
-      <w:r>
-        <w:t xml:space="preserve"> en dispositivos Android gama media, garantizando un tiempo de procesamiento máximo de 8 seg</w:t>
+        <w:t>Fiabilidad: la aplicación funcionara de manera óptima en dispositivos Android gama media, garantizando un tiempo de procesamiento máximo de 8 seg</w:t>
       </w:r>
       <w:r>
         <w:t>undos</w:t>
@@ -11990,7 +11972,13 @@
     </w:p>
     <w:p>
       <w:r>
-        <w:t>Tecnologías base:</w:t>
+        <w:t>Tecnologías base</w:t>
+      </w:r>
+      <w:r>
+        <w:t xml:space="preserve"> de la aplicación</w:t>
+      </w:r>
+      <w:r>
+        <w:t>:</w:t>
       </w:r>
     </w:p>
     <w:p>
@@ -12056,7 +12044,13 @@
         </w:numPr>
       </w:pPr>
       <w:r>
-        <w:t>Entrenamiento: Google Colab / PC local</w:t>
+        <w:t>Entrenamiento: Google Colab</w:t>
+      </w:r>
+      <w:r>
+        <w:t>, requiere internet</w:t>
+      </w:r>
+      <w:r>
+        <w:t xml:space="preserve"> / PC local</w:t>
       </w:r>
     </w:p>
     <w:p>
@@ -12094,9 +12088,1867 @@
         <w:t>Planificación de Fases</w:t>
       </w:r>
     </w:p>
+    <w:tbl>
+      <w:tblPr>
+        <w:tblStyle w:val="Tablaconcuadrcula"/>
+        <w:tblW w:w="9209" w:type="dxa"/>
+        <w:jc w:val="center"/>
+        <w:tblLook w:val="04A0" w:firstRow="1" w:lastRow="0" w:firstColumn="1" w:lastColumn="0" w:noHBand="0" w:noVBand="1"/>
+      </w:tblPr>
+      <w:tblGrid>
+        <w:gridCol w:w="1576"/>
+        <w:gridCol w:w="1415"/>
+        <w:gridCol w:w="4380"/>
+        <w:gridCol w:w="1838"/>
+      </w:tblGrid>
+      <w:tr>
+        <w:trPr>
+          <w:trHeight w:val="317"/>
+          <w:jc w:val="center"/>
+        </w:trPr>
+        <w:tc>
+          <w:tcPr>
+            <w:tcW w:w="1576" w:type="dxa"/>
+          </w:tcPr>
+          <w:p>
+            <w:pPr>
+              <w:ind w:firstLine="0"/>
+              <w:jc w:val="center"/>
+              <w:rPr>
+                <w:b/>
+                <w:bCs/>
+              </w:rPr>
+            </w:pPr>
+            <w:r>
+              <w:rPr>
+                <w:b/>
+                <w:bCs/>
+              </w:rPr>
+              <w:t>Fase</w:t>
+            </w:r>
+          </w:p>
+        </w:tc>
+        <w:tc>
+          <w:tcPr>
+            <w:tcW w:w="1415" w:type="dxa"/>
+          </w:tcPr>
+          <w:p>
+            <w:pPr>
+              <w:ind w:firstLine="0"/>
+              <w:jc w:val="center"/>
+              <w:rPr>
+                <w:b/>
+                <w:bCs/>
+              </w:rPr>
+            </w:pPr>
+            <w:r>
+              <w:rPr>
+                <w:b/>
+                <w:bCs/>
+              </w:rPr>
+              <w:t>Iteración</w:t>
+            </w:r>
+          </w:p>
+        </w:tc>
+        <w:tc>
+          <w:tcPr>
+            <w:tcW w:w="4380" w:type="dxa"/>
+          </w:tcPr>
+          <w:p>
+            <w:pPr>
+              <w:ind w:firstLine="0"/>
+              <w:jc w:val="center"/>
+              <w:rPr>
+                <w:b/>
+                <w:bCs/>
+              </w:rPr>
+            </w:pPr>
+            <w:r>
+              <w:rPr>
+                <w:b/>
+                <w:bCs/>
+              </w:rPr>
+              <w:t>Descripción</w:t>
+            </w:r>
+          </w:p>
+        </w:tc>
+        <w:tc>
+          <w:tcPr>
+            <w:tcW w:w="1838" w:type="dxa"/>
+          </w:tcPr>
+          <w:p>
+            <w:pPr>
+              <w:ind w:firstLine="0"/>
+              <w:jc w:val="center"/>
+              <w:rPr>
+                <w:b/>
+                <w:bCs/>
+              </w:rPr>
+            </w:pPr>
+            <w:r>
+              <w:rPr>
+                <w:b/>
+                <w:bCs/>
+              </w:rPr>
+              <w:t xml:space="preserve">Semana </w:t>
+            </w:r>
+          </w:p>
+        </w:tc>
+      </w:tr>
+      <w:tr>
+        <w:trPr>
+          <w:jc w:val="center"/>
+        </w:trPr>
+        <w:tc>
+          <w:tcPr>
+            <w:tcW w:w="1576" w:type="dxa"/>
+          </w:tcPr>
+          <w:p>
+            <w:pPr>
+              <w:ind w:firstLine="0"/>
+              <w:jc w:val="left"/>
+            </w:pPr>
+            <w:r>
+              <w:t xml:space="preserve">Exploración </w:t>
+            </w:r>
+          </w:p>
+        </w:tc>
+        <w:tc>
+          <w:tcPr>
+            <w:tcW w:w="1415" w:type="dxa"/>
+          </w:tcPr>
+          <w:p>
+            <w:pPr>
+              <w:ind w:firstLine="0"/>
+              <w:jc w:val="left"/>
+            </w:pPr>
+            <w:r>
+              <w:t>Iteración 0</w:t>
+            </w:r>
+          </w:p>
+        </w:tc>
+        <w:tc>
+          <w:tcPr>
+            <w:tcW w:w="4380" w:type="dxa"/>
+          </w:tcPr>
+          <w:p>
+            <w:pPr>
+              <w:pStyle w:val="Prrafodelista"/>
+              <w:numPr>
+                <w:ilvl w:val="0"/>
+                <w:numId w:val="27"/>
+              </w:numPr>
+              <w:ind w:left="460"/>
+              <w:jc w:val="left"/>
+            </w:pPr>
+            <w:r>
+              <w:t>Establecimiento del proyecto.</w:t>
+            </w:r>
+          </w:p>
+          <w:p>
+            <w:pPr>
+              <w:pStyle w:val="Prrafodelista"/>
+              <w:numPr>
+                <w:ilvl w:val="0"/>
+                <w:numId w:val="27"/>
+              </w:numPr>
+              <w:ind w:left="460"/>
+              <w:jc w:val="left"/>
+            </w:pPr>
+            <w:r>
+              <w:t>Establecimiento de grupos de interés.</w:t>
+            </w:r>
+          </w:p>
+          <w:p>
+            <w:pPr>
+              <w:pStyle w:val="Prrafodelista"/>
+              <w:numPr>
+                <w:ilvl w:val="0"/>
+                <w:numId w:val="27"/>
+              </w:numPr>
+              <w:ind w:left="460"/>
+              <w:jc w:val="left"/>
+            </w:pPr>
+            <w:r>
+              <w:t>Limitaciones y alcances</w:t>
+            </w:r>
+          </w:p>
+          <w:p>
+            <w:pPr>
+              <w:pStyle w:val="Prrafodelista"/>
+              <w:numPr>
+                <w:ilvl w:val="0"/>
+                <w:numId w:val="27"/>
+              </w:numPr>
+              <w:ind w:left="460"/>
+              <w:jc w:val="left"/>
+            </w:pPr>
+            <w:r>
+              <w:t>Establecimiento de tecnologías.</w:t>
+            </w:r>
+          </w:p>
+        </w:tc>
+        <w:tc>
+          <w:tcPr>
+            <w:tcW w:w="1838" w:type="dxa"/>
+          </w:tcPr>
+          <w:p>
+            <w:pPr>
+              <w:jc w:val="left"/>
+            </w:pPr>
+          </w:p>
+        </w:tc>
+      </w:tr>
+      <w:tr>
+        <w:trPr>
+          <w:jc w:val="center"/>
+        </w:trPr>
+        <w:tc>
+          <w:tcPr>
+            <w:tcW w:w="1576" w:type="dxa"/>
+          </w:tcPr>
+          <w:p>
+            <w:pPr>
+              <w:ind w:firstLine="0"/>
+              <w:jc w:val="left"/>
+            </w:pPr>
+            <w:r>
+              <w:t>Inicialización</w:t>
+            </w:r>
+          </w:p>
+        </w:tc>
+        <w:tc>
+          <w:tcPr>
+            <w:tcW w:w="1415" w:type="dxa"/>
+          </w:tcPr>
+          <w:p>
+            <w:pPr>
+              <w:ind w:firstLine="0"/>
+              <w:jc w:val="left"/>
+            </w:pPr>
+            <w:r>
+              <w:t>Iteración 0</w:t>
+            </w:r>
+          </w:p>
+        </w:tc>
+        <w:tc>
+          <w:tcPr>
+            <w:tcW w:w="4380" w:type="dxa"/>
+          </w:tcPr>
+          <w:p>
+            <w:pPr>
+              <w:pStyle w:val="Prrafodelista"/>
+              <w:numPr>
+                <w:ilvl w:val="0"/>
+                <w:numId w:val="28"/>
+              </w:numPr>
+              <w:ind w:left="460"/>
+              <w:jc w:val="left"/>
+            </w:pPr>
+            <w:r>
+              <w:t>Análisis y requisitos iniciales.</w:t>
+            </w:r>
+          </w:p>
+          <w:p>
+            <w:pPr>
+              <w:pStyle w:val="Prrafodelista"/>
+              <w:numPr>
+                <w:ilvl w:val="0"/>
+                <w:numId w:val="28"/>
+              </w:numPr>
+              <w:ind w:left="460"/>
+              <w:jc w:val="left"/>
+            </w:pPr>
+            <w:r>
+              <w:t xml:space="preserve">Selección de herramientas </w:t>
+            </w:r>
+          </w:p>
+          <w:p>
+            <w:pPr>
+              <w:pStyle w:val="Prrafodelista"/>
+              <w:numPr>
+                <w:ilvl w:val="0"/>
+                <w:numId w:val="28"/>
+              </w:numPr>
+              <w:ind w:left="460"/>
+              <w:jc w:val="left"/>
+            </w:pPr>
+            <w:r>
+              <w:t>Planificación de dataset y pruebas.</w:t>
+            </w:r>
+          </w:p>
+        </w:tc>
+        <w:tc>
+          <w:tcPr>
+            <w:tcW w:w="1838" w:type="dxa"/>
+          </w:tcPr>
+          <w:p>
+            <w:pPr>
+              <w:jc w:val="left"/>
+            </w:pPr>
+          </w:p>
+        </w:tc>
+      </w:tr>
+      <w:tr>
+        <w:trPr>
+          <w:jc w:val="center"/>
+        </w:trPr>
+        <w:tc>
+          <w:tcPr>
+            <w:tcW w:w="1576" w:type="dxa"/>
+            <w:vMerge w:val="restart"/>
+          </w:tcPr>
+          <w:p>
+            <w:pPr>
+              <w:ind w:firstLine="0"/>
+              <w:jc w:val="left"/>
+            </w:pPr>
+            <w:r>
+              <w:t xml:space="preserve">Producción </w:t>
+            </w:r>
+          </w:p>
+        </w:tc>
+        <w:tc>
+          <w:tcPr>
+            <w:tcW w:w="1415" w:type="dxa"/>
+          </w:tcPr>
+          <w:p>
+            <w:pPr>
+              <w:ind w:firstLine="0"/>
+              <w:jc w:val="left"/>
+            </w:pPr>
+            <w:r>
+              <w:t>Iteración 1</w:t>
+            </w:r>
+          </w:p>
+        </w:tc>
+        <w:tc>
+          <w:tcPr>
+            <w:tcW w:w="4380" w:type="dxa"/>
+          </w:tcPr>
+          <w:p>
+            <w:pPr>
+              <w:pStyle w:val="Prrafodelista"/>
+              <w:numPr>
+                <w:ilvl w:val="0"/>
+                <w:numId w:val="29"/>
+              </w:numPr>
+              <w:ind w:left="460"/>
+              <w:jc w:val="left"/>
+            </w:pPr>
+            <w:r>
+              <w:t>Captura de las notas de ventas, para crear los dataset.</w:t>
+            </w:r>
+          </w:p>
+          <w:p>
+            <w:pPr>
+              <w:pStyle w:val="Prrafodelista"/>
+              <w:numPr>
+                <w:ilvl w:val="0"/>
+                <w:numId w:val="29"/>
+              </w:numPr>
+              <w:ind w:left="460"/>
+              <w:jc w:val="left"/>
+            </w:pPr>
+            <w:r>
+              <w:t>Creación de códigos en Python para</w:t>
+            </w:r>
+            <w:r>
+              <w:t xml:space="preserve"> generar dataset.</w:t>
+            </w:r>
+            <w:r>
+              <w:t xml:space="preserve"> </w:t>
+            </w:r>
+          </w:p>
+        </w:tc>
+        <w:tc>
+          <w:tcPr>
+            <w:tcW w:w="1838" w:type="dxa"/>
+          </w:tcPr>
+          <w:p>
+            <w:pPr>
+              <w:ind w:firstLine="0"/>
+              <w:jc w:val="left"/>
+            </w:pPr>
+          </w:p>
+        </w:tc>
+      </w:tr>
+      <w:tr>
+        <w:trPr>
+          <w:jc w:val="center"/>
+        </w:trPr>
+        <w:tc>
+          <w:tcPr>
+            <w:tcW w:w="1576" w:type="dxa"/>
+            <w:vMerge/>
+          </w:tcPr>
+          <w:p>
+            <w:pPr>
+              <w:ind w:firstLine="0"/>
+              <w:jc w:val="left"/>
+            </w:pPr>
+          </w:p>
+        </w:tc>
+        <w:tc>
+          <w:tcPr>
+            <w:tcW w:w="1415" w:type="dxa"/>
+          </w:tcPr>
+          <w:p>
+            <w:pPr>
+              <w:ind w:firstLine="0"/>
+              <w:jc w:val="left"/>
+            </w:pPr>
+            <w:r>
+              <w:t>Iteración 2</w:t>
+            </w:r>
+          </w:p>
+        </w:tc>
+        <w:tc>
+          <w:tcPr>
+            <w:tcW w:w="4380" w:type="dxa"/>
+          </w:tcPr>
+          <w:p>
+            <w:pPr>
+              <w:pStyle w:val="Prrafodelista"/>
+              <w:numPr>
+                <w:ilvl w:val="0"/>
+                <w:numId w:val="29"/>
+              </w:numPr>
+              <w:ind w:left="460"/>
+              <w:jc w:val="left"/>
+            </w:pPr>
+            <w:r>
+              <w:t>Creación de códigos en Python para tratar las imágenes.</w:t>
+            </w:r>
+          </w:p>
+          <w:p>
+            <w:pPr>
+              <w:pStyle w:val="Prrafodelista"/>
+              <w:numPr>
+                <w:ilvl w:val="0"/>
+                <w:numId w:val="29"/>
+              </w:numPr>
+              <w:ind w:left="460"/>
+              <w:jc w:val="left"/>
+            </w:pPr>
+            <w:r>
+              <w:t>Detección de áreas en las notas ventas con YoloV5</w:t>
+            </w:r>
+            <w:r>
+              <w:t>, mediante colab</w:t>
+            </w:r>
+            <w:r>
+              <w:t>.</w:t>
+            </w:r>
+          </w:p>
+        </w:tc>
+        <w:tc>
+          <w:tcPr>
+            <w:tcW w:w="1838" w:type="dxa"/>
+          </w:tcPr>
+          <w:p>
+            <w:pPr>
+              <w:ind w:firstLine="0"/>
+              <w:jc w:val="left"/>
+            </w:pPr>
+          </w:p>
+        </w:tc>
+      </w:tr>
+      <w:tr>
+        <w:trPr>
+          <w:jc w:val="center"/>
+        </w:trPr>
+        <w:tc>
+          <w:tcPr>
+            <w:tcW w:w="1576" w:type="dxa"/>
+            <w:vMerge/>
+          </w:tcPr>
+          <w:p>
+            <w:pPr>
+              <w:ind w:firstLine="0"/>
+              <w:jc w:val="left"/>
+            </w:pPr>
+          </w:p>
+        </w:tc>
+        <w:tc>
+          <w:tcPr>
+            <w:tcW w:w="1415" w:type="dxa"/>
+          </w:tcPr>
+          <w:p>
+            <w:pPr>
+              <w:ind w:firstLine="0"/>
+              <w:jc w:val="left"/>
+            </w:pPr>
+            <w:r>
+              <w:t>Iteración 3</w:t>
+            </w:r>
+          </w:p>
+        </w:tc>
+        <w:tc>
+          <w:tcPr>
+            <w:tcW w:w="4380" w:type="dxa"/>
+          </w:tcPr>
+          <w:p>
+            <w:pPr>
+              <w:pStyle w:val="Prrafodelista"/>
+              <w:numPr>
+                <w:ilvl w:val="0"/>
+                <w:numId w:val="29"/>
+              </w:numPr>
+              <w:ind w:left="460"/>
+              <w:jc w:val="left"/>
+            </w:pPr>
+            <w:r>
+              <w:t>Incremento de captura de imágenes para incrementar la confianza en la detección de áreas</w:t>
+            </w:r>
+            <w:r>
+              <w:t>.</w:t>
+            </w:r>
+          </w:p>
+          <w:p>
+            <w:pPr>
+              <w:pStyle w:val="Prrafodelista"/>
+              <w:numPr>
+                <w:ilvl w:val="0"/>
+                <w:numId w:val="29"/>
+              </w:numPr>
+              <w:ind w:left="460"/>
+              <w:jc w:val="left"/>
+            </w:pPr>
+            <w:r>
+              <w:t>Mejorando el código Python, para etiquetar datos en YoloV5.</w:t>
+            </w:r>
+          </w:p>
+          <w:p>
+            <w:pPr>
+              <w:pStyle w:val="Prrafodelista"/>
+              <w:numPr>
+                <w:ilvl w:val="0"/>
+                <w:numId w:val="29"/>
+              </w:numPr>
+              <w:ind w:left="460"/>
+              <w:jc w:val="left"/>
+            </w:pPr>
+            <w:r>
+              <w:t xml:space="preserve">Detección de áreas en subsección en nota de venta en el área detalle </w:t>
+            </w:r>
+          </w:p>
+        </w:tc>
+        <w:tc>
+          <w:tcPr>
+            <w:tcW w:w="1838" w:type="dxa"/>
+          </w:tcPr>
+          <w:p>
+            <w:pPr>
+              <w:ind w:firstLine="0"/>
+              <w:jc w:val="left"/>
+            </w:pPr>
+          </w:p>
+        </w:tc>
+      </w:tr>
+      <w:tr>
+        <w:trPr>
+          <w:jc w:val="center"/>
+        </w:trPr>
+        <w:tc>
+          <w:tcPr>
+            <w:tcW w:w="1576" w:type="dxa"/>
+            <w:vMerge/>
+          </w:tcPr>
+          <w:p>
+            <w:pPr>
+              <w:ind w:firstLine="0"/>
+              <w:jc w:val="left"/>
+            </w:pPr>
+          </w:p>
+        </w:tc>
+        <w:tc>
+          <w:tcPr>
+            <w:tcW w:w="1415" w:type="dxa"/>
+          </w:tcPr>
+          <w:p>
+            <w:pPr>
+              <w:ind w:firstLine="0"/>
+              <w:jc w:val="left"/>
+            </w:pPr>
+            <w:r>
+              <w:t>Iteración 4</w:t>
+            </w:r>
+          </w:p>
+        </w:tc>
+        <w:tc>
+          <w:tcPr>
+            <w:tcW w:w="4380" w:type="dxa"/>
+          </w:tcPr>
+          <w:p>
+            <w:pPr>
+              <w:pStyle w:val="Prrafodelista"/>
+              <w:numPr>
+                <w:ilvl w:val="0"/>
+                <w:numId w:val="29"/>
+              </w:numPr>
+              <w:ind w:left="460"/>
+              <w:jc w:val="left"/>
+            </w:pPr>
+            <w:r>
+              <w:t>Crear sub áreas de la</w:t>
+            </w:r>
+            <w:r>
+              <w:t>s sub clase detalle para entrenamiento de YoloV5 en palabras.</w:t>
+            </w:r>
+          </w:p>
+          <w:p>
+            <w:pPr>
+              <w:pStyle w:val="Prrafodelista"/>
+              <w:numPr>
+                <w:ilvl w:val="0"/>
+                <w:numId w:val="29"/>
+              </w:numPr>
+              <w:ind w:left="460"/>
+              <w:jc w:val="left"/>
+            </w:pPr>
+            <w:r>
+              <w:t>Detección de palabras de la subsección detalle con YoloV5.</w:t>
+            </w:r>
+          </w:p>
+        </w:tc>
+        <w:tc>
+          <w:tcPr>
+            <w:tcW w:w="1838" w:type="dxa"/>
+          </w:tcPr>
+          <w:p>
+            <w:pPr>
+              <w:ind w:firstLine="0"/>
+              <w:jc w:val="left"/>
+            </w:pPr>
+          </w:p>
+        </w:tc>
+      </w:tr>
+      <w:tr>
+        <w:trPr>
+          <w:jc w:val="center"/>
+        </w:trPr>
+        <w:tc>
+          <w:tcPr>
+            <w:tcW w:w="1576" w:type="dxa"/>
+            <w:vMerge/>
+          </w:tcPr>
+          <w:p>
+            <w:pPr>
+              <w:ind w:firstLine="0"/>
+              <w:jc w:val="left"/>
+            </w:pPr>
+          </w:p>
+        </w:tc>
+        <w:tc>
+          <w:tcPr>
+            <w:tcW w:w="1415" w:type="dxa"/>
+          </w:tcPr>
+          <w:p>
+            <w:pPr>
+              <w:ind w:firstLine="0"/>
+              <w:jc w:val="left"/>
+            </w:pPr>
+            <w:r>
+              <w:t>Iteración 5</w:t>
+            </w:r>
+          </w:p>
+        </w:tc>
+        <w:tc>
+          <w:tcPr>
+            <w:tcW w:w="4380" w:type="dxa"/>
+          </w:tcPr>
+          <w:p>
+            <w:pPr>
+              <w:pStyle w:val="Prrafodelista"/>
+              <w:numPr>
+                <w:ilvl w:val="0"/>
+                <w:numId w:val="29"/>
+              </w:numPr>
+              <w:ind w:left="460"/>
+              <w:jc w:val="left"/>
+            </w:pPr>
+            <w:r>
+              <w:t>Integración de CRNN para detección y extracción de texto manuscrito por áreas.</w:t>
+            </w:r>
+          </w:p>
+        </w:tc>
+        <w:tc>
+          <w:tcPr>
+            <w:tcW w:w="1838" w:type="dxa"/>
+          </w:tcPr>
+          <w:p>
+            <w:pPr>
+              <w:ind w:firstLine="0"/>
+              <w:jc w:val="left"/>
+            </w:pPr>
+          </w:p>
+        </w:tc>
+      </w:tr>
+      <w:tr>
+        <w:trPr>
+          <w:jc w:val="center"/>
+        </w:trPr>
+        <w:tc>
+          <w:tcPr>
+            <w:tcW w:w="1576" w:type="dxa"/>
+            <w:vMerge/>
+          </w:tcPr>
+          <w:p>
+            <w:pPr>
+              <w:ind w:firstLine="0"/>
+              <w:jc w:val="left"/>
+            </w:pPr>
+          </w:p>
+        </w:tc>
+        <w:tc>
+          <w:tcPr>
+            <w:tcW w:w="1415" w:type="dxa"/>
+          </w:tcPr>
+          <w:p>
+            <w:pPr>
+              <w:ind w:firstLine="0"/>
+              <w:jc w:val="left"/>
+            </w:pPr>
+            <w:r>
+              <w:t>Iteración 6</w:t>
+            </w:r>
+          </w:p>
+        </w:tc>
+        <w:tc>
+          <w:tcPr>
+            <w:tcW w:w="4380" w:type="dxa"/>
+          </w:tcPr>
+          <w:p>
+            <w:pPr>
+              <w:pStyle w:val="Prrafodelista"/>
+              <w:numPr>
+                <w:ilvl w:val="0"/>
+                <w:numId w:val="29"/>
+              </w:numPr>
+              <w:ind w:left="460"/>
+              <w:jc w:val="left"/>
+            </w:pPr>
+            <w:r>
+              <w:t>Generación de JSON estructurado con los datos extraídos.</w:t>
+            </w:r>
+          </w:p>
+        </w:tc>
+        <w:tc>
+          <w:tcPr>
+            <w:tcW w:w="1838" w:type="dxa"/>
+          </w:tcPr>
+          <w:p>
+            <w:pPr>
+              <w:ind w:firstLine="0"/>
+              <w:jc w:val="left"/>
+            </w:pPr>
+          </w:p>
+        </w:tc>
+      </w:tr>
+      <w:tr>
+        <w:trPr>
+          <w:jc w:val="center"/>
+        </w:trPr>
+        <w:tc>
+          <w:tcPr>
+            <w:tcW w:w="1576" w:type="dxa"/>
+            <w:vMerge w:val="restart"/>
+          </w:tcPr>
+          <w:p>
+            <w:pPr>
+              <w:ind w:firstLine="0"/>
+              <w:jc w:val="left"/>
+            </w:pPr>
+            <w:r>
+              <w:lastRenderedPageBreak/>
+              <w:t xml:space="preserve">Estabilización </w:t>
+            </w:r>
+          </w:p>
+        </w:tc>
+        <w:tc>
+          <w:tcPr>
+            <w:tcW w:w="1415" w:type="dxa"/>
+          </w:tcPr>
+          <w:p>
+            <w:pPr>
+              <w:ind w:firstLine="0"/>
+              <w:jc w:val="left"/>
+            </w:pPr>
+            <w:r>
+              <w:t>Iteración 7</w:t>
+            </w:r>
+          </w:p>
+        </w:tc>
+        <w:tc>
+          <w:tcPr>
+            <w:tcW w:w="4380" w:type="dxa"/>
+          </w:tcPr>
+          <w:p>
+            <w:pPr>
+              <w:pStyle w:val="Prrafodelista"/>
+              <w:numPr>
+                <w:ilvl w:val="0"/>
+                <w:numId w:val="29"/>
+              </w:numPr>
+              <w:ind w:left="460"/>
+              <w:jc w:val="left"/>
+            </w:pPr>
+            <w:r>
+              <w:t>Pruebas de simulación en Android Studio, para verificar correcto funcionamiento.</w:t>
+            </w:r>
+          </w:p>
+          <w:p>
+            <w:pPr>
+              <w:pStyle w:val="Prrafodelista"/>
+              <w:numPr>
+                <w:ilvl w:val="0"/>
+                <w:numId w:val="29"/>
+              </w:numPr>
+              <w:ind w:left="460"/>
+              <w:jc w:val="left"/>
+            </w:pPr>
+            <w:r>
+              <w:t>Pruebas físicas en dispositivos móviles.</w:t>
+            </w:r>
+          </w:p>
+          <w:p>
+            <w:pPr>
+              <w:pStyle w:val="Prrafodelista"/>
+              <w:numPr>
+                <w:ilvl w:val="0"/>
+                <w:numId w:val="29"/>
+              </w:numPr>
+              <w:ind w:left="460"/>
+              <w:jc w:val="left"/>
+            </w:pPr>
+            <w:r>
+              <w:t>Optimización de modelos, manejo de errores.</w:t>
+            </w:r>
+          </w:p>
+        </w:tc>
+        <w:tc>
+          <w:tcPr>
+            <w:tcW w:w="1838" w:type="dxa"/>
+          </w:tcPr>
+          <w:p>
+            <w:pPr>
+              <w:ind w:firstLine="0"/>
+              <w:jc w:val="left"/>
+            </w:pPr>
+          </w:p>
+        </w:tc>
+      </w:tr>
+      <w:tr>
+        <w:trPr>
+          <w:jc w:val="center"/>
+        </w:trPr>
+        <w:tc>
+          <w:tcPr>
+            <w:tcW w:w="1576" w:type="dxa"/>
+            <w:vMerge/>
+          </w:tcPr>
+          <w:p>
+            <w:pPr>
+              <w:ind w:firstLine="0"/>
+              <w:jc w:val="left"/>
+            </w:pPr>
+          </w:p>
+        </w:tc>
+        <w:tc>
+          <w:tcPr>
+            <w:tcW w:w="1415" w:type="dxa"/>
+          </w:tcPr>
+          <w:p>
+            <w:pPr>
+              <w:ind w:firstLine="0"/>
+              <w:jc w:val="left"/>
+            </w:pPr>
+            <w:r>
+              <w:t>Iteración 8</w:t>
+            </w:r>
+          </w:p>
+        </w:tc>
+        <w:tc>
+          <w:tcPr>
+            <w:tcW w:w="4380" w:type="dxa"/>
+          </w:tcPr>
+          <w:p>
+            <w:pPr>
+              <w:pStyle w:val="Prrafodelista"/>
+              <w:numPr>
+                <w:ilvl w:val="0"/>
+                <w:numId w:val="29"/>
+              </w:numPr>
+              <w:ind w:left="460"/>
+              <w:jc w:val="left"/>
+            </w:pPr>
+            <w:r>
+              <w:t>Comprobación de optimización de modelos.</w:t>
+            </w:r>
+          </w:p>
+          <w:p>
+            <w:pPr>
+              <w:pStyle w:val="Prrafodelista"/>
+              <w:numPr>
+                <w:ilvl w:val="0"/>
+                <w:numId w:val="29"/>
+              </w:numPr>
+              <w:ind w:left="460"/>
+              <w:jc w:val="left"/>
+            </w:pPr>
+            <w:r>
+              <w:t>Medición de precisión y velocidad.</w:t>
+            </w:r>
+          </w:p>
+          <w:p>
+            <w:pPr>
+              <w:pStyle w:val="Prrafodelista"/>
+              <w:numPr>
+                <w:ilvl w:val="0"/>
+                <w:numId w:val="29"/>
+              </w:numPr>
+              <w:ind w:left="460"/>
+              <w:jc w:val="left"/>
+            </w:pPr>
+            <w:r>
+              <w:t>Afinamiento de precisión.</w:t>
+            </w:r>
+          </w:p>
+          <w:p>
+            <w:pPr>
+              <w:pStyle w:val="Prrafodelista"/>
+              <w:numPr>
+                <w:ilvl w:val="0"/>
+                <w:numId w:val="29"/>
+              </w:numPr>
+              <w:ind w:left="460"/>
+              <w:jc w:val="left"/>
+            </w:pPr>
+            <w:r>
+              <w:t>Manejo de errores.</w:t>
+            </w:r>
+          </w:p>
+          <w:p>
+            <w:pPr>
+              <w:pStyle w:val="Prrafodelista"/>
+              <w:numPr>
+                <w:ilvl w:val="0"/>
+                <w:numId w:val="29"/>
+              </w:numPr>
+              <w:ind w:left="460"/>
+              <w:jc w:val="left"/>
+            </w:pPr>
+            <w:r>
+              <w:t>Evaluación general</w:t>
+            </w:r>
+          </w:p>
+        </w:tc>
+        <w:tc>
+          <w:tcPr>
+            <w:tcW w:w="1838" w:type="dxa"/>
+          </w:tcPr>
+          <w:p>
+            <w:pPr>
+              <w:ind w:firstLine="0"/>
+              <w:jc w:val="left"/>
+            </w:pPr>
+          </w:p>
+        </w:tc>
+      </w:tr>
+      <w:tr>
+        <w:trPr>
+          <w:jc w:val="center"/>
+        </w:trPr>
+        <w:tc>
+          <w:tcPr>
+            <w:tcW w:w="1576" w:type="dxa"/>
+          </w:tcPr>
+          <w:p>
+            <w:pPr>
+              <w:ind w:firstLine="0"/>
+              <w:jc w:val="left"/>
+            </w:pPr>
+            <w:r>
+              <w:t xml:space="preserve">Finalización </w:t>
+            </w:r>
+          </w:p>
+        </w:tc>
+        <w:tc>
+          <w:tcPr>
+            <w:tcW w:w="1415" w:type="dxa"/>
+          </w:tcPr>
+          <w:p>
+            <w:pPr>
+              <w:ind w:firstLine="0"/>
+              <w:jc w:val="left"/>
+            </w:pPr>
+            <w:r>
+              <w:t>Iteración 9</w:t>
+            </w:r>
+          </w:p>
+        </w:tc>
+        <w:tc>
+          <w:tcPr>
+            <w:tcW w:w="4380" w:type="dxa"/>
+          </w:tcPr>
+          <w:p>
+            <w:pPr>
+              <w:pStyle w:val="Prrafodelista"/>
+              <w:numPr>
+                <w:ilvl w:val="0"/>
+                <w:numId w:val="29"/>
+              </w:numPr>
+              <w:ind w:left="460"/>
+              <w:jc w:val="left"/>
+            </w:pPr>
+            <w:r>
+              <w:t>Versión instalable APK.</w:t>
+            </w:r>
+          </w:p>
+          <w:p>
+            <w:pPr>
+              <w:pStyle w:val="Prrafodelista"/>
+              <w:numPr>
+                <w:ilvl w:val="0"/>
+                <w:numId w:val="29"/>
+              </w:numPr>
+              <w:ind w:left="460"/>
+              <w:jc w:val="left"/>
+            </w:pPr>
+            <w:r>
+              <w:t>Pruebas de usabilidad.</w:t>
+            </w:r>
+          </w:p>
+        </w:tc>
+        <w:tc>
+          <w:tcPr>
+            <w:tcW w:w="1838" w:type="dxa"/>
+          </w:tcPr>
+          <w:p>
+            <w:pPr>
+              <w:ind w:firstLine="0"/>
+              <w:jc w:val="left"/>
+            </w:pPr>
+          </w:p>
+        </w:tc>
+      </w:tr>
+    </w:tbl>
+    <w:p/>
+    <w:p>
+      <w:pPr>
+        <w:pStyle w:val="Ttulo3"/>
+      </w:pPr>
+      <w:r>
+        <w:t>Diseño de aplicación</w:t>
+      </w:r>
+    </w:p>
+    <w:tbl>
+      <w:tblPr>
+        <w:tblStyle w:val="Tablaconcuadrcula"/>
+        <w:tblpPr w:leftFromText="141" w:rightFromText="141" w:vertAnchor="text" w:horzAnchor="page" w:tblpXSpec="center" w:tblpYSpec="bottom"/>
+        <w:tblW w:w="0" w:type="auto"/>
+        <w:tblLook w:val="04A0" w:firstRow="1" w:lastRow="0" w:firstColumn="1" w:lastColumn="0" w:noHBand="0" w:noVBand="1"/>
+      </w:tblPr>
+      <w:tblGrid>
+        <w:gridCol w:w="6741"/>
+      </w:tblGrid>
+      <w:tr>
+        <w:trPr>
+          <w:trHeight w:val="3047"/>
+        </w:trPr>
+        <w:tc>
+          <w:tcPr>
+            <w:tcW w:w="6741" w:type="dxa"/>
+          </w:tcPr>
+          <w:p>
+            <w:pPr>
+              <w:ind w:firstLine="0"/>
+              <w:jc w:val="left"/>
+            </w:pPr>
+            <w:r>
+              <w:rPr>
+                <w:noProof/>
+              </w:rPr>
+              <w:drawing>
+                <wp:anchor distT="0" distB="0" distL="114300" distR="114300" simplePos="0" relativeHeight="251663360" behindDoc="0" locked="0" layoutInCell="1" allowOverlap="1" wp14:anchorId="2CAFB19D" wp14:editId="6B3DACF9">
+                  <wp:simplePos x="0" y="0"/>
+                  <wp:positionH relativeFrom="column">
+                    <wp:posOffset>1501140</wp:posOffset>
+                  </wp:positionH>
+                  <wp:positionV relativeFrom="paragraph">
+                    <wp:posOffset>122555</wp:posOffset>
+                  </wp:positionV>
+                  <wp:extent cx="838200" cy="838200"/>
+                  <wp:effectExtent l="0" t="0" r="0" b="0"/>
+                  <wp:wrapNone/>
+                  <wp:docPr id="28" name="Imagen 28"/>
+                  <wp:cNvGraphicFramePr>
+                    <a:graphicFrameLocks xmlns:a="http://schemas.openxmlformats.org/drawingml/2006/main" noChangeAspect="1"/>
+                  </wp:cNvGraphicFramePr>
+                  <a:graphic xmlns:a="http://schemas.openxmlformats.org/drawingml/2006/main">
+                    <a:graphicData uri="http://schemas.openxmlformats.org/drawingml/2006/picture">
+                      <pic:pic xmlns:pic="http://schemas.openxmlformats.org/drawingml/2006/picture">
+                        <pic:nvPicPr>
+                          <pic:cNvPr id="0" name="Picture 3"/>
+                          <pic:cNvPicPr>
+                            <a:picLocks noChangeAspect="1" noChangeArrowheads="1"/>
+                          </pic:cNvPicPr>
+                        </pic:nvPicPr>
+                        <pic:blipFill>
+                          <a:blip r:embed="rId42" cstate="print">
+                            <a:extLst>
+                              <a:ext uri="{28A0092B-C50C-407E-A947-70E740481C1C}">
+                                <a14:useLocalDpi xmlns:a14="http://schemas.microsoft.com/office/drawing/2010/main" val="0"/>
+                              </a:ext>
+                            </a:extLst>
+                          </a:blip>
+                          <a:srcRect/>
+                          <a:stretch>
+                            <a:fillRect/>
+                          </a:stretch>
+                        </pic:blipFill>
+                        <pic:spPr bwMode="auto">
+                          <a:xfrm>
+                            <a:off x="0" y="0"/>
+                            <a:ext cx="838200" cy="838200"/>
+                          </a:xfrm>
+                          <a:prstGeom prst="rect">
+                            <a:avLst/>
+                          </a:prstGeom>
+                          <a:noFill/>
+                          <a:ln>
+                            <a:noFill/>
+                          </a:ln>
+                        </pic:spPr>
+                      </pic:pic>
+                    </a:graphicData>
+                  </a:graphic>
+                  <wp14:sizeRelH relativeFrom="page">
+                    <wp14:pctWidth>0</wp14:pctWidth>
+                  </wp14:sizeRelH>
+                  <wp14:sizeRelV relativeFrom="page">
+                    <wp14:pctHeight>0</wp14:pctHeight>
+                  </wp14:sizeRelV>
+                </wp:anchor>
+              </w:drawing>
+            </w:r>
+            <w:r>
+              <w:rPr>
+                <w:noProof/>
+              </w:rPr>
+              <mc:AlternateContent>
+                <mc:Choice Requires="wps">
+                  <w:drawing>
+                    <wp:anchor distT="0" distB="0" distL="114300" distR="114300" simplePos="0" relativeHeight="251660288" behindDoc="0" locked="0" layoutInCell="1" allowOverlap="1" wp14:anchorId="3821BD99" wp14:editId="01737B37">
+                      <wp:simplePos x="0" y="0"/>
+                      <wp:positionH relativeFrom="column">
+                        <wp:posOffset>2445385</wp:posOffset>
+                      </wp:positionH>
+                      <wp:positionV relativeFrom="paragraph">
+                        <wp:posOffset>339725</wp:posOffset>
+                      </wp:positionV>
+                      <wp:extent cx="281940" cy="243840"/>
+                      <wp:effectExtent l="0" t="19050" r="41910" b="41910"/>
+                      <wp:wrapNone/>
+                      <wp:docPr id="29" name="Flecha: a la derecha 29"/>
+                      <wp:cNvGraphicFramePr/>
+                      <a:graphic xmlns:a="http://schemas.openxmlformats.org/drawingml/2006/main">
+                        <a:graphicData uri="http://schemas.microsoft.com/office/word/2010/wordprocessingShape">
+                          <wps:wsp>
+                            <wps:cNvSpPr/>
+                            <wps:spPr>
+                              <a:xfrm>
+                                <a:off x="0" y="0"/>
+                                <a:ext cx="281940" cy="243840"/>
+                              </a:xfrm>
+                              <a:prstGeom prst="rightArrow">
+                                <a:avLst/>
+                              </a:prstGeom>
+                            </wps:spPr>
+                            <wps:style>
+                              <a:lnRef idx="2">
+                                <a:schemeClr val="accent1">
+                                  <a:shade val="50000"/>
+                                </a:schemeClr>
+                              </a:lnRef>
+                              <a:fillRef idx="1">
+                                <a:schemeClr val="accent1"/>
+                              </a:fillRef>
+                              <a:effectRef idx="0">
+                                <a:schemeClr val="accent1"/>
+                              </a:effectRef>
+                              <a:fontRef idx="minor">
+                                <a:schemeClr val="lt1"/>
+                              </a:fontRef>
+                            </wps:style>
+                            <wps:bodyPr rot="0" spcFirstLastPara="0" vertOverflow="overflow" horzOverflow="overflow" vert="horz" wrap="square" lIns="91440" tIns="45720" rIns="91440" bIns="45720" numCol="1" spcCol="0" rtlCol="0" fromWordArt="0" anchor="ctr" anchorCtr="0" forceAA="0" compatLnSpc="1">
+                              <a:prstTxWarp prst="textNoShape">
+                                <a:avLst/>
+                              </a:prstTxWarp>
+                              <a:noAutofit/>
+                            </wps:bodyPr>
+                          </wps:wsp>
+                        </a:graphicData>
+                      </a:graphic>
+                    </wp:anchor>
+                  </w:drawing>
+                </mc:Choice>
+                <mc:Fallback>
+                  <w:pict>
+                    <v:shapetype w14:anchorId="4465D6FB" id="_x0000_t13" coordsize="21600,21600" o:spt="13" adj="16200,5400" path="m@0,l@0@1,0@1,0@2@0@2@0,21600,21600,10800xe">
+                      <v:stroke joinstyle="miter"/>
+                      <v:formulas>
+                        <v:f eqn="val #0"/>
+                        <v:f eqn="val #1"/>
+                        <v:f eqn="sum height 0 #1"/>
+                        <v:f eqn="sum 10800 0 #1"/>
+                        <v:f eqn="sum width 0 #0"/>
+                        <v:f eqn="prod @4 @3 10800"/>
+                        <v:f eqn="sum width 0 @5"/>
+                      </v:formulas>
+                      <v:path o:connecttype="custom" o:connectlocs="@0,0;0,10800;@0,21600;21600,10800" o:connectangles="270,180,90,0" textboxrect="0,@1,@6,@2"/>
+                      <v:handles>
+                        <v:h position="#0,#1" xrange="0,21600" yrange="0,10800"/>
+                      </v:handles>
+                    </v:shapetype>
+                    <v:shape id="Flecha: a la derecha 29" o:spid="_x0000_s1026" type="#_x0000_t13" style="position:absolute;margin-left:192.55pt;margin-top:26.75pt;width:22.2pt;height:19.2pt;z-index:251660288;visibility:visible;mso-wrap-style:square;mso-wrap-distance-left:9pt;mso-wrap-distance-top:0;mso-wrap-distance-right:9pt;mso-wrap-distance-bottom:0;mso-position-horizontal:absolute;mso-position-horizontal-relative:text;mso-position-vertical:absolute;mso-position-vertical-relative:text;v-text-anchor:middle" o:gfxdata="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" adj="12259" fillcolor="#4472c4 [3204]" strokecolor="#1f3763 [1604]" strokeweight="1pt"/>
+                  </w:pict>
+                </mc:Fallback>
+              </mc:AlternateContent>
+            </w:r>
+            <w:r>
+              <w:rPr>
+                <w:noProof/>
+              </w:rPr>
+              <w:drawing>
+                <wp:anchor distT="0" distB="0" distL="114300" distR="114300" simplePos="0" relativeHeight="251662336" behindDoc="0" locked="0" layoutInCell="1" allowOverlap="1" wp14:anchorId="464A9E49" wp14:editId="37A71DEE">
+                  <wp:simplePos x="0" y="0"/>
+                  <wp:positionH relativeFrom="column">
+                    <wp:posOffset>2933700</wp:posOffset>
+                  </wp:positionH>
+                  <wp:positionV relativeFrom="paragraph">
+                    <wp:posOffset>179705</wp:posOffset>
+                  </wp:positionV>
+                  <wp:extent cx="1080135" cy="637540"/>
+                  <wp:effectExtent l="0" t="0" r="5715" b="0"/>
+                  <wp:wrapNone/>
+                  <wp:docPr id="30" name="Imagen 30" descr="Redes neuronales o el arte de imitar el cerebro humano – magiquo creamos  inteligencia"/>
+                  <wp:cNvGraphicFramePr>
+                    <a:graphicFrameLocks xmlns:a="http://schemas.openxmlformats.org/drawingml/2006/main" noChangeAspect="1"/>
+                  </wp:cNvGraphicFramePr>
+                  <a:graphic xmlns:a="http://schemas.openxmlformats.org/drawingml/2006/main">
+                    <a:graphicData uri="http://schemas.openxmlformats.org/drawingml/2006/picture">
+                      <pic:pic xmlns:pic="http://schemas.openxmlformats.org/drawingml/2006/picture">
+                        <pic:nvPicPr>
+                          <pic:cNvPr id="0" name="Picture 5" descr="Redes neuronales o el arte de imitar el cerebro humano – magiquo creamos  inteligencia"/>
+                          <pic:cNvPicPr>
+                            <a:picLocks noChangeAspect="1" noChangeArrowheads="1"/>
+                          </pic:cNvPicPr>
+                        </pic:nvPicPr>
+                        <pic:blipFill rotWithShape="1">
+                          <a:blip r:embed="rId43">
+                            <a:extLst>
+                              <a:ext uri="{28A0092B-C50C-407E-A947-70E740481C1C}">
+                                <a14:useLocalDpi xmlns:a14="http://schemas.microsoft.com/office/drawing/2010/main" val="0"/>
+                              </a:ext>
+                            </a:extLst>
+                          </a:blip>
+                          <a:srcRect t="47177"/>
+                          <a:stretch/>
+                        </pic:blipFill>
+                        <pic:spPr bwMode="auto">
+                          <a:xfrm>
+                            <a:off x="0" y="0"/>
+                            <a:ext cx="1080135" cy="637540"/>
+                          </a:xfrm>
+                          <a:prstGeom prst="rect">
+                            <a:avLst/>
+                          </a:prstGeom>
+                          <a:noFill/>
+                          <a:ln>
+                            <a:noFill/>
+                          </a:ln>
+                          <a:extLst>
+                            <a:ext uri="{53640926-AAD7-44D8-BBD7-CCE9431645EC}">
+                              <a14:shadowObscured xmlns:a14="http://schemas.microsoft.com/office/drawing/2010/main"/>
+                            </a:ext>
+                          </a:extLst>
+                        </pic:spPr>
+                      </pic:pic>
+                    </a:graphicData>
+                  </a:graphic>
+                  <wp14:sizeRelH relativeFrom="page">
+                    <wp14:pctWidth>0</wp14:pctWidth>
+                  </wp14:sizeRelH>
+                  <wp14:sizeRelV relativeFrom="page">
+                    <wp14:pctHeight>0</wp14:pctHeight>
+                  </wp14:sizeRelV>
+                </wp:anchor>
+              </w:drawing>
+            </w:r>
+            <w:r>
+              <w:rPr>
+                <w:noProof/>
+              </w:rPr>
+              <w:drawing>
+                <wp:anchor distT="0" distB="0" distL="114300" distR="114300" simplePos="0" relativeHeight="251661312" behindDoc="0" locked="0" layoutInCell="1" allowOverlap="1" wp14:anchorId="2133F660" wp14:editId="617F7C37">
+                  <wp:simplePos x="0" y="0"/>
+                  <wp:positionH relativeFrom="column">
+                    <wp:posOffset>-635</wp:posOffset>
+                  </wp:positionH>
+                  <wp:positionV relativeFrom="paragraph">
+                    <wp:posOffset>126365</wp:posOffset>
+                  </wp:positionV>
+                  <wp:extent cx="1066800" cy="709930"/>
+                  <wp:effectExtent l="0" t="0" r="0" b="0"/>
+                  <wp:wrapNone/>
+                  <wp:docPr id="26" name="Imagen 26"/>
+                  <wp:cNvGraphicFramePr>
+                    <a:graphicFrameLocks xmlns:a="http://schemas.openxmlformats.org/drawingml/2006/main" noChangeAspect="1"/>
+                  </wp:cNvGraphicFramePr>
+                  <a:graphic xmlns:a="http://schemas.openxmlformats.org/drawingml/2006/main">
+                    <a:graphicData uri="http://schemas.openxmlformats.org/drawingml/2006/picture">
+                      <pic:pic xmlns:pic="http://schemas.openxmlformats.org/drawingml/2006/picture">
+                        <pic:nvPicPr>
+                          <pic:cNvPr id="0" name="Picture 1"/>
+                          <pic:cNvPicPr>
+                            <a:picLocks noChangeAspect="1" noChangeArrowheads="1"/>
+                          </pic:cNvPicPr>
+                        </pic:nvPicPr>
+                        <pic:blipFill>
+                          <a:blip r:embed="rId44" cstate="print">
+                            <a:extLst>
+                              <a:ext uri="{28A0092B-C50C-407E-A947-70E740481C1C}">
+                                <a14:useLocalDpi xmlns:a14="http://schemas.microsoft.com/office/drawing/2010/main" val="0"/>
+                              </a:ext>
+                            </a:extLst>
+                          </a:blip>
+                          <a:srcRect/>
+                          <a:stretch>
+                            <a:fillRect/>
+                          </a:stretch>
+                        </pic:blipFill>
+                        <pic:spPr bwMode="auto">
+                          <a:xfrm>
+                            <a:off x="0" y="0"/>
+                            <a:ext cx="1066800" cy="709930"/>
+                          </a:xfrm>
+                          <a:prstGeom prst="rect">
+                            <a:avLst/>
+                          </a:prstGeom>
+                          <a:noFill/>
+                          <a:ln>
+                            <a:noFill/>
+                          </a:ln>
+                        </pic:spPr>
+                      </pic:pic>
+                    </a:graphicData>
+                  </a:graphic>
+                </wp:anchor>
+              </w:drawing>
+            </w:r>
+            <w:r>
+              <w:rPr>
+                <w:noProof/>
+              </w:rPr>
+              <mc:AlternateContent>
+                <mc:Choice Requires="wps">
+                  <w:drawing>
+                    <wp:anchor distT="0" distB="0" distL="114300" distR="114300" simplePos="0" relativeHeight="251659264" behindDoc="0" locked="0" layoutInCell="1" allowOverlap="1" wp14:anchorId="72CD44C9" wp14:editId="47D4C80F">
+                      <wp:simplePos x="0" y="0"/>
+                      <wp:positionH relativeFrom="column">
+                        <wp:posOffset>1066165</wp:posOffset>
+                      </wp:positionH>
+                      <wp:positionV relativeFrom="paragraph">
+                        <wp:posOffset>339725</wp:posOffset>
+                      </wp:positionV>
+                      <wp:extent cx="251460" cy="213360"/>
+                      <wp:effectExtent l="0" t="19050" r="34290" b="34290"/>
+                      <wp:wrapNone/>
+                      <wp:docPr id="27" name="Flecha: a la derecha 27"/>
+                      <wp:cNvGraphicFramePr/>
+                      <a:graphic xmlns:a="http://schemas.openxmlformats.org/drawingml/2006/main">
+                        <a:graphicData uri="http://schemas.microsoft.com/office/word/2010/wordprocessingShape">
+                          <wps:wsp>
+                            <wps:cNvSpPr/>
+                            <wps:spPr>
+                              <a:xfrm>
+                                <a:off x="0" y="0"/>
+                                <a:ext cx="251460" cy="213360"/>
+                              </a:xfrm>
+                              <a:prstGeom prst="rightArrow">
+                                <a:avLst/>
+                              </a:prstGeom>
+                            </wps:spPr>
+                            <wps:style>
+                              <a:lnRef idx="2">
+                                <a:schemeClr val="accent1">
+                                  <a:shade val="50000"/>
+                                </a:schemeClr>
+                              </a:lnRef>
+                              <a:fillRef idx="1">
+                                <a:schemeClr val="accent1"/>
+                              </a:fillRef>
+                              <a:effectRef idx="0">
+                                <a:schemeClr val="accent1"/>
+                              </a:effectRef>
+                              <a:fontRef idx="minor">
+                                <a:schemeClr val="lt1"/>
+                              </a:fontRef>
+                            </wps:style>
+                            <wps:bodyPr rot="0" spcFirstLastPara="0" vertOverflow="overflow" horzOverflow="overflow" vert="horz" wrap="square" lIns="91440" tIns="45720" rIns="91440" bIns="45720" numCol="1" spcCol="0" rtlCol="0" fromWordArt="0" anchor="ctr" anchorCtr="0" forceAA="0" compatLnSpc="1">
+                              <a:prstTxWarp prst="textNoShape">
+                                <a:avLst/>
+                              </a:prstTxWarp>
+                              <a:noAutofit/>
+                            </wps:bodyPr>
+                          </wps:wsp>
+                        </a:graphicData>
+                      </a:graphic>
+                    </wp:anchor>
+                  </w:drawing>
+                </mc:Choice>
+                <mc:Fallback>
+                  <w:pict>
+                    <v:shape w14:anchorId="6982D8A1" id="Flecha: a la derecha 27" o:spid="_x0000_s1026" type="#_x0000_t13" style="position:absolute;margin-left:83.95pt;margin-top:26.75pt;width:19.8pt;height:16.8pt;z-index:251659264;visibility:visible;mso-wrap-style:square;mso-wrap-distance-left:9pt;mso-wrap-distance-top:0;mso-wrap-distance-right:9pt;mso-wrap-distance-bottom:0;mso-position-horizontal:absolute;mso-position-horizontal-relative:text;mso-position-vertical:absolute;mso-position-vertical-relative:text;v-text-anchor:middle" o:gfxdata="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" adj="12436" fillcolor="#4472c4 [3204]" strokecolor="#1f3763 [1604]" strokeweight="1pt"/>
+                  </w:pict>
+                </mc:Fallback>
+              </mc:AlternateContent>
+            </w:r>
+            <w:r>
+              <w:t xml:space="preserve">                     </w:t>
+            </w:r>
+          </w:p>
+          <w:p>
+            <w:pPr>
+              <w:ind w:firstLine="0"/>
+              <w:jc w:val="left"/>
+              <w:rPr>
+                <w:noProof/>
+              </w:rPr>
+            </w:pPr>
+          </w:p>
+          <w:p>
+            <w:pPr>
+              <w:ind w:firstLine="0"/>
+              <w:jc w:val="left"/>
+            </w:pPr>
+            <w:r>
+              <w:rPr>
+                <w:noProof/>
+              </w:rPr>
+              <w:drawing>
+                <wp:anchor distT="0" distB="0" distL="114300" distR="114300" simplePos="0" relativeHeight="251666432" behindDoc="0" locked="0" layoutInCell="1" allowOverlap="1" wp14:anchorId="490BB6CC" wp14:editId="617097A9">
+                  <wp:simplePos x="0" y="0"/>
+                  <wp:positionH relativeFrom="column">
+                    <wp:posOffset>1389380</wp:posOffset>
+                  </wp:positionH>
+                  <wp:positionV relativeFrom="paragraph">
+                    <wp:posOffset>342265</wp:posOffset>
+                  </wp:positionV>
+                  <wp:extent cx="844582" cy="890905"/>
+                  <wp:effectExtent l="0" t="0" r="0" b="4445"/>
+                  <wp:wrapNone/>
+                  <wp:docPr id="33" name="Imagen 33"/>
+                  <wp:cNvGraphicFramePr>
+                    <a:graphicFrameLocks xmlns:a="http://schemas.openxmlformats.org/drawingml/2006/main" noChangeAspect="1"/>
+                  </wp:cNvGraphicFramePr>
+                  <a:graphic xmlns:a="http://schemas.openxmlformats.org/drawingml/2006/main">
+                    <a:graphicData uri="http://schemas.openxmlformats.org/drawingml/2006/picture">
+                      <pic:pic xmlns:pic="http://schemas.openxmlformats.org/drawingml/2006/picture">
+                        <pic:nvPicPr>
+                          <pic:cNvPr id="0" name="Picture 9"/>
+                          <pic:cNvPicPr>
+                            <a:picLocks noChangeAspect="1" noChangeArrowheads="1"/>
+                          </pic:cNvPicPr>
+                        </pic:nvPicPr>
+                        <pic:blipFill>
+                          <a:blip r:embed="rId45" cstate="print">
+                            <a:extLst>
+                              <a:ext uri="{28A0092B-C50C-407E-A947-70E740481C1C}">
+                                <a14:useLocalDpi xmlns:a14="http://schemas.microsoft.com/office/drawing/2010/main" val="0"/>
+                              </a:ext>
+                            </a:extLst>
+                          </a:blip>
+                          <a:srcRect/>
+                          <a:stretch>
+                            <a:fillRect/>
+                          </a:stretch>
+                        </pic:blipFill>
+                        <pic:spPr bwMode="auto">
+                          <a:xfrm>
+                            <a:off x="0" y="0"/>
+                            <a:ext cx="844582" cy="890905"/>
+                          </a:xfrm>
+                          <a:prstGeom prst="rect">
+                            <a:avLst/>
+                          </a:prstGeom>
+                          <a:noFill/>
+                          <a:ln>
+                            <a:noFill/>
+                          </a:ln>
+                        </pic:spPr>
+                      </pic:pic>
+                    </a:graphicData>
+                  </a:graphic>
+                  <wp14:sizeRelH relativeFrom="margin">
+                    <wp14:pctWidth>0</wp14:pctWidth>
+                  </wp14:sizeRelH>
+                  <wp14:sizeRelV relativeFrom="margin">
+                    <wp14:pctHeight>0</wp14:pctHeight>
+                  </wp14:sizeRelV>
+                </wp:anchor>
+              </w:drawing>
+            </w:r>
+            <w:r>
+              <w:rPr>
+                <w:noProof/>
+              </w:rPr>
+              <mc:AlternateContent>
+                <mc:Choice Requires="wps">
+                  <w:drawing>
+                    <wp:anchor distT="0" distB="0" distL="114300" distR="114300" simplePos="0" relativeHeight="251668480" behindDoc="0" locked="0" layoutInCell="1" allowOverlap="1" wp14:anchorId="37770949" wp14:editId="6CABF5A8">
+                      <wp:simplePos x="0" y="0"/>
+                      <wp:positionH relativeFrom="column">
+                        <wp:posOffset>620395</wp:posOffset>
+                      </wp:positionH>
+                      <wp:positionV relativeFrom="paragraph">
+                        <wp:posOffset>339725</wp:posOffset>
+                      </wp:positionV>
+                      <wp:extent cx="464820" cy="553720"/>
+                      <wp:effectExtent l="12700" t="25400" r="24130" b="24130"/>
+                      <wp:wrapNone/>
+                      <wp:docPr id="35" name="Flecha: doblada 35"/>
+                      <wp:cNvGraphicFramePr/>
+                      <a:graphic xmlns:a="http://schemas.openxmlformats.org/drawingml/2006/main">
+                        <a:graphicData uri="http://schemas.microsoft.com/office/word/2010/wordprocessingShape">
+                          <wps:wsp>
+                            <wps:cNvSpPr/>
+                            <wps:spPr>
+                              <a:xfrm rot="16200000">
+                                <a:off x="0" y="0"/>
+                                <a:ext cx="464820" cy="553720"/>
+                              </a:xfrm>
+                              <a:prstGeom prst="bentArrow">
+                                <a:avLst/>
+                              </a:prstGeom>
+                            </wps:spPr>
+                            <wps:style>
+                              <a:lnRef idx="2">
+                                <a:schemeClr val="accent1">
+                                  <a:shade val="50000"/>
+                                </a:schemeClr>
+                              </a:lnRef>
+                              <a:fillRef idx="1">
+                                <a:schemeClr val="accent1"/>
+                              </a:fillRef>
+                              <a:effectRef idx="0">
+                                <a:schemeClr val="accent1"/>
+                              </a:effectRef>
+                              <a:fontRef idx="minor">
+                                <a:schemeClr val="lt1"/>
+                              </a:fontRef>
+                            </wps:style>
+                            <wps:bodyPr rot="0" spcFirstLastPara="0" vertOverflow="overflow" horzOverflow="overflow" vert="horz" wrap="square" lIns="91440" tIns="45720" rIns="91440" bIns="45720" numCol="1" spcCol="0" rtlCol="0" fromWordArt="0" anchor="ctr" anchorCtr="0" forceAA="0" compatLnSpc="1">
+                              <a:prstTxWarp prst="textNoShape">
+                                <a:avLst/>
+                              </a:prstTxWarp>
+                              <a:noAutofit/>
+                            </wps:bodyPr>
+                          </wps:wsp>
+                        </a:graphicData>
+                      </a:graphic>
+                    </wp:anchor>
+                  </w:drawing>
+                </mc:Choice>
+                <mc:Fallback>
+                  <w:pict>
+                    <v:shape w14:anchorId="4438DD0B" id="Flecha: doblada 35" o:spid="_x0000_s1026" style="position:absolute;margin-left:48.85pt;margin-top:26.75pt;width:36.6pt;height:43.6pt;rotation:-90;z-index:251668480;visibility:visible;mso-wrap-style:square;mso-wrap-distance-left:9pt;mso-wrap-distance-top:0;mso-wrap-distance-right:9pt;mso-wrap-distance-bottom:0;mso-position-horizontal:absolute;mso-position-horizontal-relative:text;mso-position-vertical:absolute;mso-position-vertical-relative:text;v-text-anchor:middle" coordsize="464820,553720" o:gfxdata="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" path="m,553720l,261461c,149149,91047,58102,203359,58102r145256,1l348615,,464820,116205,348615,232410r,-58102l203359,174308v-48134,,-87154,39020,-87154,87154l116205,553720,,553720xe" fillcolor="#4472c4 [3204]" strokecolor="#1f3763 [1604]" strokeweight="1pt">
+                      <v:stroke joinstyle="miter"/>
+                      <v:path arrowok="t" o:connecttype="custom" o:connectlocs="0,553720;0,261461;203359,58102;348615,58103;348615,0;464820,116205;348615,232410;348615,174308;203359,174308;116205,261462;116205,553720;0,553720" o:connectangles="0,0,0,0,0,0,0,0,0,0,0,0"/>
+                    </v:shape>
+                  </w:pict>
+                </mc:Fallback>
+              </mc:AlternateContent>
+            </w:r>
+            <w:r>
+              <w:rPr>
+                <w:noProof/>
+              </w:rPr>
+              <mc:AlternateContent>
+                <mc:Choice Requires="wps">
+                  <w:drawing>
+                    <wp:anchor distT="0" distB="0" distL="114300" distR="114300" simplePos="0" relativeHeight="251664384" behindDoc="0" locked="0" layoutInCell="1" allowOverlap="1" wp14:anchorId="1BFC1A74" wp14:editId="318FA7B0">
+                      <wp:simplePos x="0" y="0"/>
+                      <wp:positionH relativeFrom="column">
+                        <wp:posOffset>3371215</wp:posOffset>
+                      </wp:positionH>
+                      <wp:positionV relativeFrom="paragraph">
+                        <wp:posOffset>111760</wp:posOffset>
+                      </wp:positionV>
+                      <wp:extent cx="198120" cy="223520"/>
+                      <wp:effectExtent l="19050" t="0" r="11430" b="43180"/>
+                      <wp:wrapNone/>
+                      <wp:docPr id="31" name="Flecha: hacia abajo 31"/>
+                      <wp:cNvGraphicFramePr/>
+                      <a:graphic xmlns:a="http://schemas.openxmlformats.org/drawingml/2006/main">
+                        <a:graphicData uri="http://schemas.microsoft.com/office/word/2010/wordprocessingShape">
+                          <wps:wsp>
+                            <wps:cNvSpPr/>
+                            <wps:spPr>
+                              <a:xfrm>
+                                <a:off x="0" y="0"/>
+                                <a:ext cx="198120" cy="223520"/>
+                              </a:xfrm>
+                              <a:prstGeom prst="downArrow">
+                                <a:avLst/>
+                              </a:prstGeom>
+                            </wps:spPr>
+                            <wps:style>
+                              <a:lnRef idx="2">
+                                <a:schemeClr val="accent1">
+                                  <a:shade val="50000"/>
+                                </a:schemeClr>
+                              </a:lnRef>
+                              <a:fillRef idx="1">
+                                <a:schemeClr val="accent1"/>
+                              </a:fillRef>
+                              <a:effectRef idx="0">
+                                <a:schemeClr val="accent1"/>
+                              </a:effectRef>
+                              <a:fontRef idx="minor">
+                                <a:schemeClr val="lt1"/>
+                              </a:fontRef>
+                            </wps:style>
+                            <wps:bodyPr rot="0" spcFirstLastPara="0" vertOverflow="overflow" horzOverflow="overflow" vert="horz" wrap="square" lIns="91440" tIns="45720" rIns="91440" bIns="45720" numCol="1" spcCol="0" rtlCol="0" fromWordArt="0" anchor="ctr" anchorCtr="0" forceAA="0" compatLnSpc="1">
+                              <a:prstTxWarp prst="textNoShape">
+                                <a:avLst/>
+                              </a:prstTxWarp>
+                              <a:noAutofit/>
+                            </wps:bodyPr>
+                          </wps:wsp>
+                        </a:graphicData>
+                      </a:graphic>
+                    </wp:anchor>
+                  </w:drawing>
+                </mc:Choice>
+                <mc:Fallback>
+                  <w:pict>
+                    <v:shapetype w14:anchorId="66AFFB61" id="_x0000_t67" coordsize="21600,21600" o:spt="67" adj="16200,5400" path="m0@0l@1@0@1,0@2,0@2@0,21600@0,10800,21600xe">
+                      <v:stroke joinstyle="miter"/>
+                      <v:formulas>
+                        <v:f eqn="val #0"/>
+                        <v:f eqn="val #1"/>
+                        <v:f eqn="sum height 0 #1"/>
+                        <v:f eqn="sum 10800 0 #1"/>
+                        <v:f eqn="sum width 0 #0"/>
+                        <v:f eqn="prod @4 @3 10800"/>
+                        <v:f eqn="sum width 0 @5"/>
+                      </v:formulas>
+                      <v:path o:connecttype="custom" o:connectlocs="10800,0;0,@0;10800,21600;21600,@0" o:connectangles="270,180,90,0" textboxrect="@1,0,@2,@6"/>
+                      <v:handles>
+                        <v:h position="#1,#0" xrange="0,10800" yrange="0,21600"/>
+                      </v:handles>
+                    </v:shapetype>
+                    <v:shape id="Flecha: hacia abajo 31" o:spid="_x0000_s1026" type="#_x0000_t67" style="position:absolute;margin-left:265.45pt;margin-top:8.8pt;width:15.6pt;height:17.6pt;z-index:251664384;visibility:visible;mso-wrap-style:square;mso-wrap-distance-left:9pt;mso-wrap-distance-top:0;mso-wrap-distance-right:9pt;mso-wrap-distance-bottom:0;mso-position-horizontal:absolute;mso-position-horizontal-relative:text;mso-position-vertical:absolute;mso-position-vertical-relative:text;v-text-anchor:middle" o:gfxdata="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" adj="12027" fillcolor="#4472c4 [3204]" strokecolor="#1f3763 [1604]" strokeweight="1pt"/>
+                  </w:pict>
+                </mc:Fallback>
+              </mc:AlternateContent>
+            </w:r>
+          </w:p>
+          <w:p>
+            <w:pPr>
+              <w:ind w:firstLine="0"/>
+              <w:jc w:val="left"/>
+            </w:pPr>
+            <w:r>
+              <w:rPr>
+                <w:noProof/>
+              </w:rPr>
+              <mc:AlternateContent>
+                <mc:Choice Requires="wps">
+                  <w:drawing>
+                    <wp:anchor distT="0" distB="0" distL="114300" distR="114300" simplePos="0" relativeHeight="251667456" behindDoc="0" locked="0" layoutInCell="1" allowOverlap="1" wp14:anchorId="6F20D2B7" wp14:editId="5940B722">
+                      <wp:simplePos x="0" y="0"/>
+                      <wp:positionH relativeFrom="column">
+                        <wp:posOffset>2411095</wp:posOffset>
+                      </wp:positionH>
+                      <wp:positionV relativeFrom="paragraph">
+                        <wp:posOffset>247650</wp:posOffset>
+                      </wp:positionV>
+                      <wp:extent cx="274320" cy="243840"/>
+                      <wp:effectExtent l="19050" t="19050" r="11430" b="41910"/>
+                      <wp:wrapNone/>
+                      <wp:docPr id="34" name="Flecha: hacia la izquierda 34"/>
+                      <wp:cNvGraphicFramePr/>
+                      <a:graphic xmlns:a="http://schemas.openxmlformats.org/drawingml/2006/main">
+                        <a:graphicData uri="http://schemas.microsoft.com/office/word/2010/wordprocessingShape">
+                          <wps:wsp>
+                            <wps:cNvSpPr/>
+                            <wps:spPr>
+                              <a:xfrm>
+                                <a:off x="0" y="0"/>
+                                <a:ext cx="274320" cy="243840"/>
+                              </a:xfrm>
+                              <a:prstGeom prst="leftArrow">
+                                <a:avLst/>
+                              </a:prstGeom>
+                            </wps:spPr>
+                            <wps:style>
+                              <a:lnRef idx="2">
+                                <a:schemeClr val="accent1">
+                                  <a:shade val="50000"/>
+                                </a:schemeClr>
+                              </a:lnRef>
+                              <a:fillRef idx="1">
+                                <a:schemeClr val="accent1"/>
+                              </a:fillRef>
+                              <a:effectRef idx="0">
+                                <a:schemeClr val="accent1"/>
+                              </a:effectRef>
+                              <a:fontRef idx="minor">
+                                <a:schemeClr val="lt1"/>
+                              </a:fontRef>
+                            </wps:style>
+                            <wps:bodyPr rot="0" spcFirstLastPara="0" vertOverflow="overflow" horzOverflow="overflow" vert="horz" wrap="square" lIns="91440" tIns="45720" rIns="91440" bIns="45720" numCol="1" spcCol="0" rtlCol="0" fromWordArt="0" anchor="ctr" anchorCtr="0" forceAA="0" compatLnSpc="1">
+                              <a:prstTxWarp prst="textNoShape">
+                                <a:avLst/>
+                              </a:prstTxWarp>
+                              <a:noAutofit/>
+                            </wps:bodyPr>
+                          </wps:wsp>
+                        </a:graphicData>
+                      </a:graphic>
+                    </wp:anchor>
+                  </w:drawing>
+                </mc:Choice>
+                <mc:Fallback>
+                  <w:pict>
+                    <v:shapetype w14:anchorId="2745F746" id="_x0000_t66" coordsize="21600,21600" o:spt="66" adj="5400,5400" path="m@0,l@0@1,21600@1,21600@2@0@2@0,21600,,10800xe">
+                      <v:stroke joinstyle="miter"/>
+                      <v:formulas>
+                        <v:f eqn="val #0"/>
+                        <v:f eqn="val #1"/>
+                        <v:f eqn="sum 21600 0 #1"/>
+                        <v:f eqn="prod #0 #1 10800"/>
+                        <v:f eqn="sum #0 0 @3"/>
+                      </v:formulas>
+                      <v:path o:connecttype="custom" o:connectlocs="@0,0;0,10800;@0,21600;21600,10800" o:connectangles="270,180,90,0" textboxrect="@4,@1,21600,@2"/>
+                      <v:handles>
+                        <v:h position="#0,#1" xrange="0,21600" yrange="0,10800"/>
+                      </v:handles>
+                    </v:shapetype>
+                    <v:shape id="Flecha: hacia la izquierda 34" o:spid="_x0000_s1026" type="#_x0000_t66" style="position:absolute;margin-left:189.85pt;margin-top:19.5pt;width:21.6pt;height:19.2pt;z-index:251667456;visibility:visible;mso-wrap-style:square;mso-wrap-distance-left:9pt;mso-wrap-distance-top:0;mso-wrap-distance-right:9pt;mso-wrap-distance-bottom:0;mso-position-horizontal:absolute;mso-position-horizontal-relative:text;mso-position-vertical:absolute;mso-position-vertical-relative:text;v-text-anchor:middle" o:gfxdata="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" adj="9600" fillcolor="#4472c4 [3204]" strokecolor="#1f3763 [1604]" strokeweight="1pt"/>
+                  </w:pict>
+                </mc:Fallback>
+              </mc:AlternateContent>
+            </w:r>
+            <w:r>
+              <w:rPr>
+                <w:noProof/>
+              </w:rPr>
+              <w:drawing>
+                <wp:anchor distT="0" distB="0" distL="114300" distR="114300" simplePos="0" relativeHeight="251665408" behindDoc="0" locked="0" layoutInCell="1" allowOverlap="1" wp14:anchorId="22BE688C" wp14:editId="7DBD8A7D">
+                  <wp:simplePos x="0" y="0"/>
+                  <wp:positionH relativeFrom="column">
+                    <wp:posOffset>3039110</wp:posOffset>
+                  </wp:positionH>
+                  <wp:positionV relativeFrom="paragraph">
+                    <wp:posOffset>83820</wp:posOffset>
+                  </wp:positionV>
+                  <wp:extent cx="971517" cy="899160"/>
+                  <wp:effectExtent l="0" t="0" r="635" b="0"/>
+                  <wp:wrapNone/>
+                  <wp:docPr id="32" name="Imagen 32"/>
+                  <wp:cNvGraphicFramePr>
+                    <a:graphicFrameLocks xmlns:a="http://schemas.openxmlformats.org/drawingml/2006/main" noChangeAspect="1"/>
+                  </wp:cNvGraphicFramePr>
+                  <a:graphic xmlns:a="http://schemas.openxmlformats.org/drawingml/2006/main">
+                    <a:graphicData uri="http://schemas.openxmlformats.org/drawingml/2006/picture">
+                      <pic:pic xmlns:pic="http://schemas.openxmlformats.org/drawingml/2006/picture">
+                        <pic:nvPicPr>
+                          <pic:cNvPr id="0" name="Picture 7"/>
+                          <pic:cNvPicPr>
+                            <a:picLocks noChangeAspect="1" noChangeArrowheads="1"/>
+                          </pic:cNvPicPr>
+                        </pic:nvPicPr>
+                        <pic:blipFill rotWithShape="1">
+                          <a:blip r:embed="rId46" cstate="print">
+                            <a:extLst>
+                              <a:ext uri="{28A0092B-C50C-407E-A947-70E740481C1C}">
+                                <a14:useLocalDpi xmlns:a14="http://schemas.microsoft.com/office/drawing/2010/main" val="0"/>
+                              </a:ext>
+                            </a:extLst>
+                          </a:blip>
+                          <a:srcRect l="4604" b="39743"/>
+                          <a:stretch/>
+                        </pic:blipFill>
+                        <pic:spPr bwMode="auto">
+                          <a:xfrm>
+                            <a:off x="0" y="0"/>
+                            <a:ext cx="971517" cy="899160"/>
+                          </a:xfrm>
+                          <a:prstGeom prst="rect">
+                            <a:avLst/>
+                          </a:prstGeom>
+                          <a:noFill/>
+                          <a:ln>
+                            <a:noFill/>
+                          </a:ln>
+                          <a:extLst>
+                            <a:ext uri="{53640926-AAD7-44D8-BBD7-CCE9431645EC}">
+                              <a14:shadowObscured xmlns:a14="http://schemas.microsoft.com/office/drawing/2010/main"/>
+                            </a:ext>
+                          </a:extLst>
+                        </pic:spPr>
+                      </pic:pic>
+                    </a:graphicData>
+                  </a:graphic>
+                  <wp14:sizeRelH relativeFrom="page">
+                    <wp14:pctWidth>0</wp14:pctWidth>
+                  </wp14:sizeRelH>
+                  <wp14:sizeRelV relativeFrom="page">
+                    <wp14:pctHeight>0</wp14:pctHeight>
+                  </wp14:sizeRelV>
+                </wp:anchor>
+              </w:drawing>
+            </w:r>
+          </w:p>
+          <w:p>
+            <w:pPr>
+              <w:ind w:firstLine="0"/>
+              <w:jc w:val="left"/>
+            </w:pPr>
+          </w:p>
+          <w:p>
+            <w:pPr>
+              <w:ind w:firstLine="0"/>
+              <w:jc w:val="left"/>
+            </w:pPr>
+          </w:p>
+        </w:tc>
+      </w:tr>
+    </w:tbl>
     <w:p/>
     <w:p/>
     <w:p/>
+    <w:p/>
+    <w:p>
+      <w:r>
+        <w:lastRenderedPageBreak/>
+        <w:t xml:space="preserve">La aplicación utiliza </w:t>
+      </w:r>
+      <w:r>
+        <w:t>diferentes capas</w:t>
+      </w:r>
+      <w:r>
+        <w:t xml:space="preserve"> de detección para extraer los datos y convertirlos a texto digital para utilizarse en JSON</w:t>
+      </w:r>
+      <w:r>
+        <w:t>.</w:t>
+      </w:r>
+    </w:p>
     <w:p>
       <w:pPr>
         <w:pStyle w:val="Ttulo2"/>
@@ -12108,6 +13960,538 @@
       <w:bookmarkEnd w:id="45"/>
     </w:p>
     <w:p>
+      <w:r>
+        <w:t xml:space="preserve">En esta fase </w:t>
+      </w:r>
+      <w:r>
+        <w:t>se trata de proceder a realizar la funcionalidad de la aplicación móvil junto con todos los requisitos recolectados en las fases anteriores para asegurar que esta cumpla con la calidad deseada de una manera correcta.</w:t>
+      </w:r>
+    </w:p>
+    <w:p>
+      <w:pPr>
+        <w:pStyle w:val="Ttulo3"/>
+      </w:pPr>
+      <w:r>
+        <w:t>Iteración 1</w:t>
+      </w:r>
+    </w:p>
+    <w:p>
+      <w:pPr>
+        <w:pStyle w:val="Ttulo4"/>
+      </w:pPr>
+      <w:r>
+        <w:t>Captura de Notas de Venta</w:t>
+      </w:r>
+    </w:p>
+    <w:p>
+      <w:pPr>
+        <w:jc w:val="center"/>
+        <w:rPr>
+          <w:noProof/>
+        </w:rPr>
+      </w:pPr>
+      <w:r>
+        <w:rPr>
+          <w:noProof/>
+        </w:rPr>
+        <w:drawing>
+          <wp:inline distT="0" distB="0" distL="0" distR="0" wp14:anchorId="0182F310" wp14:editId="5E322795">
+            <wp:extent cx="3893820" cy="3570711"/>
+            <wp:effectExtent l="0" t="0" r="0" b="0"/>
+            <wp:docPr id="36" name="Imagen 36"/>
+            <wp:cNvGraphicFramePr>
+              <a:graphicFrameLocks xmlns:a="http://schemas.openxmlformats.org/drawingml/2006/main" noChangeAspect="1"/>
+            </wp:cNvGraphicFramePr>
+            <a:graphic xmlns:a="http://schemas.openxmlformats.org/drawingml/2006/main">
+              <a:graphicData uri="http://schemas.openxmlformats.org/drawingml/2006/picture">
+                <pic:pic xmlns:pic="http://schemas.openxmlformats.org/drawingml/2006/picture">
+                  <pic:nvPicPr>
+                    <pic:cNvPr id="0" name="Picture 10"/>
+                    <pic:cNvPicPr>
+                      <a:picLocks noChangeAspect="1" noChangeArrowheads="1"/>
+                    </pic:cNvPicPr>
+                  </pic:nvPicPr>
+                  <pic:blipFill rotWithShape="1">
+                    <a:blip r:embed="rId47">
+                      <a:extLst>
+                        <a:ext uri="{28A0092B-C50C-407E-A947-70E740481C1C}">
+                          <a14:useLocalDpi xmlns:a14="http://schemas.microsoft.com/office/drawing/2010/main" val="0"/>
+                        </a:ext>
+                      </a:extLst>
+                    </a:blip>
+                    <a:srcRect t="27960" b="20456"/>
+                    <a:stretch/>
+                  </pic:blipFill>
+                  <pic:spPr bwMode="auto">
+                    <a:xfrm>
+                      <a:off x="0" y="0"/>
+                      <a:ext cx="3912245" cy="3587608"/>
+                    </a:xfrm>
+                    <a:prstGeom prst="rect">
+                      <a:avLst/>
+                    </a:prstGeom>
+                    <a:noFill/>
+                    <a:ln>
+                      <a:noFill/>
+                    </a:ln>
+                    <a:extLst>
+                      <a:ext uri="{53640926-AAD7-44D8-BBD7-CCE9431645EC}">
+                        <a14:shadowObscured xmlns:a14="http://schemas.microsoft.com/office/drawing/2010/main"/>
+                      </a:ext>
+                    </a:extLst>
+                  </pic:spPr>
+                </pic:pic>
+              </a:graphicData>
+            </a:graphic>
+          </wp:inline>
+        </w:drawing>
+      </w:r>
+    </w:p>
+    <w:p>
+      <w:pPr>
+        <w:jc w:val="left"/>
+        <w:rPr>
+          <w:noProof/>
+        </w:rPr>
+      </w:pPr>
+      <w:r>
+        <w:rPr>
+          <w:noProof/>
+        </w:rPr>
+        <w:t>Utiliando una camara de celular se tomo fotografias de diferentes calidades y entornos para tener un gran variedad de muetras, posteriormente se agrupo en una carpeta de imágenes.</w:t>
+      </w:r>
+    </w:p>
+    <w:p>
+      <w:pPr>
+        <w:jc w:val="center"/>
+        <w:rPr>
+          <w:noProof/>
+        </w:rPr>
+      </w:pPr>
+    </w:p>
+    <w:p>
+      <w:pPr>
+        <w:jc w:val="center"/>
+        <w:rPr>
+          <w:noProof/>
+        </w:rPr>
+      </w:pPr>
+      <w:r>
+        <w:rPr>
+          <w:noProof/>
+        </w:rPr>
+        <w:lastRenderedPageBreak/>
+        <w:drawing>
+          <wp:inline distT="0" distB="0" distL="0" distR="0" wp14:anchorId="6F83F8DC" wp14:editId="7818BD79">
+            <wp:extent cx="3512820" cy="2248650"/>
+            <wp:effectExtent l="0" t="0" r="0" b="0"/>
+            <wp:docPr id="37" name="Imagen 37"/>
+            <wp:cNvGraphicFramePr>
+              <a:graphicFrameLocks xmlns:a="http://schemas.openxmlformats.org/drawingml/2006/main" noChangeAspect="1"/>
+            </wp:cNvGraphicFramePr>
+            <a:graphic xmlns:a="http://schemas.openxmlformats.org/drawingml/2006/main">
+              <a:graphicData uri="http://schemas.openxmlformats.org/drawingml/2006/picture">
+                <pic:pic xmlns:pic="http://schemas.openxmlformats.org/drawingml/2006/picture">
+                  <pic:nvPicPr>
+                    <pic:cNvPr id="1" name=""/>
+                    <pic:cNvPicPr/>
+                  </pic:nvPicPr>
+                  <pic:blipFill rotWithShape="1">
+                    <a:blip r:embed="rId48"/>
+                    <a:srcRect r="2637"/>
+                    <a:stretch/>
+                  </pic:blipFill>
+                  <pic:spPr bwMode="auto">
+                    <a:xfrm>
+                      <a:off x="0" y="0"/>
+                      <a:ext cx="3520189" cy="2253367"/>
+                    </a:xfrm>
+                    <a:prstGeom prst="rect">
+                      <a:avLst/>
+                    </a:prstGeom>
+                    <a:ln>
+                      <a:noFill/>
+                    </a:ln>
+                    <a:extLst>
+                      <a:ext uri="{53640926-AAD7-44D8-BBD7-CCE9431645EC}">
+                        <a14:shadowObscured xmlns:a14="http://schemas.microsoft.com/office/drawing/2010/main"/>
+                      </a:ext>
+                    </a:extLst>
+                  </pic:spPr>
+                </pic:pic>
+              </a:graphicData>
+            </a:graphic>
+          </wp:inline>
+        </w:drawing>
+      </w:r>
+    </w:p>
+    <w:p>
+      <w:pPr>
+        <w:pStyle w:val="Ttulo4"/>
+      </w:pPr>
+      <w:r>
+        <w:t>Códigos Python para tratar las capturas de las Notas de Venta</w:t>
+      </w:r>
+    </w:p>
+    <w:p>
+      <w:pPr>
+        <w:jc w:val="center"/>
+        <w:rPr>
+          <w:noProof/>
+        </w:rPr>
+      </w:pPr>
+      <w:r>
+        <w:rPr>
+          <w:noProof/>
+        </w:rPr>
+        <w:drawing>
+          <wp:inline distT="0" distB="0" distL="0" distR="0" wp14:anchorId="4F81842E" wp14:editId="4C6C14FD">
+            <wp:extent cx="3208020" cy="2648561"/>
+            <wp:effectExtent l="0" t="0" r="0" b="0"/>
+            <wp:docPr id="38" name="Imagen 38"/>
+            <wp:cNvGraphicFramePr>
+              <a:graphicFrameLocks xmlns:a="http://schemas.openxmlformats.org/drawingml/2006/main" noChangeAspect="1"/>
+            </wp:cNvGraphicFramePr>
+            <a:graphic xmlns:a="http://schemas.openxmlformats.org/drawingml/2006/main">
+              <a:graphicData uri="http://schemas.openxmlformats.org/drawingml/2006/picture">
+                <pic:pic xmlns:pic="http://schemas.openxmlformats.org/drawingml/2006/picture">
+                  <pic:nvPicPr>
+                    <pic:cNvPr id="1" name=""/>
+                    <pic:cNvPicPr/>
+                  </pic:nvPicPr>
+                  <pic:blipFill>
+                    <a:blip r:embed="rId49"/>
+                    <a:stretch>
+                      <a:fillRect/>
+                    </a:stretch>
+                  </pic:blipFill>
+                  <pic:spPr>
+                    <a:xfrm>
+                      <a:off x="0" y="0"/>
+                      <a:ext cx="3216095" cy="2655228"/>
+                    </a:xfrm>
+                    <a:prstGeom prst="rect">
+                      <a:avLst/>
+                    </a:prstGeom>
+                  </pic:spPr>
+                </pic:pic>
+              </a:graphicData>
+            </a:graphic>
+          </wp:inline>
+        </w:drawing>
+      </w:r>
+    </w:p>
+    <w:p>
+      <w:pPr>
+        <w:rPr>
+          <w:noProof/>
+        </w:rPr>
+      </w:pPr>
+      <w:r>
+        <w:rPr>
+          <w:noProof/>
+        </w:rPr>
+        <w:t>Se diseño un código que permita capturar las áreas de interes para el entrenamiento de YoloV5 para reducir consumo y potencia de computo.</w:t>
+      </w:r>
+    </w:p>
+    <w:p>
+      <w:pPr>
+        <w:jc w:val="left"/>
+        <w:rPr>
+          <w:noProof/>
+        </w:rPr>
+      </w:pPr>
+      <w:r>
+        <w:rPr>
+          <w:noProof/>
+        </w:rPr>
+        <w:t>El código consiste en cargar la carpeta de imágenes y crear un archivo csv que se utilizara para generar áreas de interes, para el entrenamiento, con el respectivo nombre de la imagen.</w:t>
+      </w:r>
+    </w:p>
+    <w:p>
+      <w:pPr>
+        <w:jc w:val="center"/>
+        <w:rPr>
+          <w:noProof/>
+        </w:rPr>
+      </w:pPr>
+      <w:r>
+        <w:rPr>
+          <w:noProof/>
+        </w:rPr>
+        <w:lastRenderedPageBreak/>
+        <w:drawing>
+          <wp:inline distT="0" distB="0" distL="0" distR="0" wp14:anchorId="389BCE99" wp14:editId="091C7CD3">
+            <wp:extent cx="5390319" cy="2685415"/>
+            <wp:effectExtent l="0" t="0" r="1270" b="635"/>
+            <wp:docPr id="39" name="Imagen 39"/>
+            <wp:cNvGraphicFramePr>
+              <a:graphicFrameLocks xmlns:a="http://schemas.openxmlformats.org/drawingml/2006/main" noChangeAspect="1"/>
+            </wp:cNvGraphicFramePr>
+            <a:graphic xmlns:a="http://schemas.openxmlformats.org/drawingml/2006/main">
+              <a:graphicData uri="http://schemas.openxmlformats.org/drawingml/2006/picture">
+                <pic:pic xmlns:pic="http://schemas.openxmlformats.org/drawingml/2006/picture">
+                  <pic:nvPicPr>
+                    <pic:cNvPr id="1" name=""/>
+                    <pic:cNvPicPr/>
+                  </pic:nvPicPr>
+                  <pic:blipFill>
+                    <a:blip r:embed="rId50"/>
+                    <a:stretch>
+                      <a:fillRect/>
+                    </a:stretch>
+                  </pic:blipFill>
+                  <pic:spPr>
+                    <a:xfrm>
+                      <a:off x="0" y="0"/>
+                      <a:ext cx="5395777" cy="2688134"/>
+                    </a:xfrm>
+                    <a:prstGeom prst="rect">
+                      <a:avLst/>
+                    </a:prstGeom>
+                  </pic:spPr>
+                </pic:pic>
+              </a:graphicData>
+            </a:graphic>
+          </wp:inline>
+        </w:drawing>
+      </w:r>
+    </w:p>
+    <w:p>
+      <w:pPr>
+        <w:jc w:val="left"/>
+        <w:rPr>
+          <w:noProof/>
+        </w:rPr>
+      </w:pPr>
+      <w:r>
+        <w:rPr>
+          <w:noProof/>
+        </w:rPr>
+        <w:t>Posteriormente a esto se diseño otro código en python para generar el dataset para el entrenamiento de la red neuronal.</w:t>
+      </w:r>
+    </w:p>
+    <w:p>
+      <w:pPr>
+        <w:jc w:val="center"/>
+        <w:rPr>
+          <w:noProof/>
+        </w:rPr>
+      </w:pPr>
+      <w:r>
+        <w:rPr>
+          <w:noProof/>
+        </w:rPr>
+        <w:drawing>
+          <wp:inline distT="0" distB="0" distL="0" distR="0" wp14:anchorId="1388373F" wp14:editId="6BBC328B">
+            <wp:extent cx="2609524" cy="1533333"/>
+            <wp:effectExtent l="0" t="0" r="635" b="0"/>
+            <wp:docPr id="40" name="Imagen 40"/>
+            <wp:cNvGraphicFramePr>
+              <a:graphicFrameLocks xmlns:a="http://schemas.openxmlformats.org/drawingml/2006/main" noChangeAspect="1"/>
+            </wp:cNvGraphicFramePr>
+            <a:graphic xmlns:a="http://schemas.openxmlformats.org/drawingml/2006/main">
+              <a:graphicData uri="http://schemas.openxmlformats.org/drawingml/2006/picture">
+                <pic:pic xmlns:pic="http://schemas.openxmlformats.org/drawingml/2006/picture">
+                  <pic:nvPicPr>
+                    <pic:cNvPr id="1" name=""/>
+                    <pic:cNvPicPr/>
+                  </pic:nvPicPr>
+                  <pic:blipFill>
+                    <a:blip r:embed="rId51"/>
+                    <a:stretch>
+                      <a:fillRect/>
+                    </a:stretch>
+                  </pic:blipFill>
+                  <pic:spPr>
+                    <a:xfrm>
+                      <a:off x="0" y="0"/>
+                      <a:ext cx="2609524" cy="1533333"/>
+                    </a:xfrm>
+                    <a:prstGeom prst="rect">
+                      <a:avLst/>
+                    </a:prstGeom>
+                  </pic:spPr>
+                </pic:pic>
+              </a:graphicData>
+            </a:graphic>
+          </wp:inline>
+        </w:drawing>
+      </w:r>
+    </w:p>
+    <w:p>
+      <w:pPr>
+        <w:pStyle w:val="Ttulo3"/>
+      </w:pPr>
+      <w:r>
+        <w:t>Iteración 2</w:t>
+      </w:r>
+    </w:p>
+    <w:p>
+      <w:pPr>
+        <w:pStyle w:val="Ttulo4"/>
+      </w:pPr>
+      <w:r>
+        <w:t>Entrenamiento de detección de áreas con YoloV5</w:t>
+      </w:r>
+    </w:p>
+    <w:p>
+      <w:r>
+        <w:t>Utilizando Colab para el entrenamiento en la detección de áreas con YoloV5 ya que al ser un servicio que permite Google con algunas configuraciones nos permite usar potencia grafica superior a la que contamos.</w:t>
+      </w:r>
+    </w:p>
+    <w:p>
+      <w:pPr>
+        <w:jc w:val="center"/>
+      </w:pPr>
+      <w:r>
+        <w:rPr>
+          <w:noProof/>
+        </w:rPr>
+        <w:lastRenderedPageBreak/>
+        <w:drawing>
+          <wp:inline distT="0" distB="0" distL="0" distR="0" wp14:anchorId="7F746AD0" wp14:editId="4E9BCF6F">
+            <wp:extent cx="3790719" cy="2807970"/>
+            <wp:effectExtent l="0" t="0" r="635" b="0"/>
+            <wp:docPr id="41" name="Imagen 41"/>
+            <wp:cNvGraphicFramePr>
+              <a:graphicFrameLocks xmlns:a="http://schemas.openxmlformats.org/drawingml/2006/main" noChangeAspect="1"/>
+            </wp:cNvGraphicFramePr>
+            <a:graphic xmlns:a="http://schemas.openxmlformats.org/drawingml/2006/main">
+              <a:graphicData uri="http://schemas.openxmlformats.org/drawingml/2006/picture">
+                <pic:pic xmlns:pic="http://schemas.openxmlformats.org/drawingml/2006/picture">
+                  <pic:nvPicPr>
+                    <pic:cNvPr id="1" name=""/>
+                    <pic:cNvPicPr/>
+                  </pic:nvPicPr>
+                  <pic:blipFill>
+                    <a:blip r:embed="rId52"/>
+                    <a:stretch>
+                      <a:fillRect/>
+                    </a:stretch>
+                  </pic:blipFill>
+                  <pic:spPr>
+                    <a:xfrm>
+                      <a:off x="0" y="0"/>
+                      <a:ext cx="3794405" cy="2810701"/>
+                    </a:xfrm>
+                    <a:prstGeom prst="rect">
+                      <a:avLst/>
+                    </a:prstGeom>
+                  </pic:spPr>
+                </pic:pic>
+              </a:graphicData>
+            </a:graphic>
+          </wp:inline>
+        </w:drawing>
+      </w:r>
+    </w:p>
+    <w:p>
+      <w:pPr>
+        <w:jc w:val="left"/>
+      </w:pPr>
+      <w:r>
+        <w:t xml:space="preserve">La detección es </w:t>
+      </w:r>
+      <w:r>
+        <w:t>posible,</w:t>
+      </w:r>
+      <w:r>
+        <w:t xml:space="preserve"> pero al tener una cantidad de imágenes bajas y queremos una taza de confianza al detectar las áreas alta, debemos ampliar el dataset o cambiar la configuración en el aprendizaje</w:t>
+      </w:r>
+      <w:r>
+        <w:t>, una vez ampliando y probando configuraciones se obtiene una confianza en la detección aceptable.</w:t>
+      </w:r>
+    </w:p>
+    <w:p>
+      <w:pPr>
+        <w:jc w:val="left"/>
+      </w:pPr>
+      <w:r>
+        <w:t>Para aprovechar el aprendizaje en colab exportamos los pesos del entrenamiento para probarlo o mejorar su entrenamiento.</w:t>
+      </w:r>
+    </w:p>
+    <w:p>
+      <w:pPr>
+        <w:jc w:val="center"/>
+      </w:pPr>
+      <w:r>
+        <w:rPr>
+          <w:noProof/>
+        </w:rPr>
+        <w:drawing>
+          <wp:inline distT="0" distB="0" distL="0" distR="0" wp14:anchorId="57707127" wp14:editId="0E61DFE0">
+            <wp:extent cx="2295238" cy="714286"/>
+            <wp:effectExtent l="171450" t="171450" r="200660" b="200660"/>
+            <wp:docPr id="42" name="Imagen 42"/>
+            <wp:cNvGraphicFramePr>
+              <a:graphicFrameLocks xmlns:a="http://schemas.openxmlformats.org/drawingml/2006/main" noChangeAspect="1"/>
+            </wp:cNvGraphicFramePr>
+            <a:graphic xmlns:a="http://schemas.openxmlformats.org/drawingml/2006/main">
+              <a:graphicData uri="http://schemas.openxmlformats.org/drawingml/2006/picture">
+                <pic:pic xmlns:pic="http://schemas.openxmlformats.org/drawingml/2006/picture">
+                  <pic:nvPicPr>
+                    <pic:cNvPr id="1" name=""/>
+                    <pic:cNvPicPr/>
+                  </pic:nvPicPr>
+                  <pic:blipFill>
+                    <a:blip r:embed="rId53"/>
+                    <a:stretch>
+                      <a:fillRect/>
+                    </a:stretch>
+                  </pic:blipFill>
+                  <pic:spPr>
+                    <a:xfrm>
+                      <a:off x="0" y="0"/>
+                      <a:ext cx="2295238" cy="714286"/>
+                    </a:xfrm>
+                    <a:prstGeom prst="rect">
+                      <a:avLst/>
+                    </a:prstGeom>
+                    <a:solidFill>
+                      <a:srgbClr val="FFFFFF">
+                        <a:shade val="85000"/>
+                      </a:srgbClr>
+                    </a:solidFill>
+                    <a:ln w="190500" cap="rnd">
+                      <a:solidFill>
+                        <a:srgbClr val="FFFFFF"/>
+                      </a:solidFill>
+                    </a:ln>
+                    <a:effectLst>
+                      <a:outerShdw blurRad="50000" algn="tl" rotWithShape="0">
+                        <a:srgbClr val="000000">
+                          <a:alpha val="41000"/>
+                        </a:srgbClr>
+                      </a:outerShdw>
+                    </a:effectLst>
+                    <a:scene3d>
+                      <a:camera prst="orthographicFront"/>
+                      <a:lightRig rig="twoPt" dir="t">
+                        <a:rot lat="0" lon="0" rev="7800000"/>
+                      </a:lightRig>
+                    </a:scene3d>
+                    <a:sp3d contourW="6350">
+                      <a:bevelT w="50800" h="16510"/>
+                      <a:contourClr>
+                        <a:srgbClr val="C0C0C0"/>
+                      </a:contourClr>
+                    </a:sp3d>
+                  </pic:spPr>
+                </pic:pic>
+              </a:graphicData>
+            </a:graphic>
+          </wp:inline>
+        </w:drawing>
+      </w:r>
+    </w:p>
+    <w:p>
+      <w:pPr>
+        <w:jc w:val="left"/>
+      </w:pPr>
+    </w:p>
+    <w:p/>
+    <w:p>
       <w:pPr>
         <w:pStyle w:val="Ttulo2"/>
       </w:pPr>
@@ -12128,8 +14512,8 @@
       <w:bookmarkEnd w:id="47"/>
     </w:p>
     <w:sectPr>
-      <w:headerReference w:type="default" r:id="rId42"/>
-      <w:footerReference w:type="default" r:id="rId43"/>
+      <w:headerReference w:type="default" r:id="rId54"/>
+      <w:footerReference w:type="default" r:id="rId55"/>
       <w:pgSz w:w="12240" w:h="15840" w:code="1"/>
       <w:pgMar w:top="1418" w:right="1418" w:bottom="1418" w:left="1418" w:header="709" w:footer="709" w:gutter="0"/>
       <w:pgNumType w:start="1"/>
@@ -13070,6 +15454,119 @@
     </w:lvl>
   </w:abstractNum>
   <w:abstractNum w:abstractNumId="7" w15:restartNumberingAfterBreak="0">
+    <w:nsid w:val="1FF47C01"/>
+    <w:multiLevelType w:val="hybridMultilevel"/>
+    <w:tmpl w:val="14AA44CC"/>
+    <w:lvl w:ilvl="0" w:tplc="FB9E76EE">
+      <w:start w:val="1"/>
+      <w:numFmt w:val="bullet"/>
+      <w:lvlText w:val="-"/>
+      <w:lvlJc w:val="left"/>
+      <w:pPr>
+        <w:ind w:left="720" w:hanging="360"/>
+      </w:pPr>
+      <w:rPr>
+        <w:rFonts w:ascii="Ubuntu" w:hAnsi="Ubuntu" w:hint="default"/>
+      </w:rPr>
+    </w:lvl>
+    <w:lvl w:ilvl="1" w:tplc="400A0003" w:tentative="1">
+      <w:start w:val="1"/>
+      <w:numFmt w:val="bullet"/>
+      <w:lvlText w:val="o"/>
+      <w:lvlJc w:val="left"/>
+      <w:pPr>
+        <w:ind w:left="1440" w:hanging="360"/>
+      </w:pPr>
+      <w:rPr>
+        <w:rFonts w:ascii="Courier New" w:hAnsi="Courier New" w:cs="Courier New" w:hint="default"/>
+      </w:rPr>
+    </w:lvl>
+    <w:lvl w:ilvl="2" w:tplc="400A0005" w:tentative="1">
+      <w:start w:val="1"/>
+      <w:numFmt w:val="bullet"/>
+      <w:lvlText w:val=""/>
+      <w:lvlJc w:val="left"/>
+      <w:pPr>
+        <w:ind w:left="2160" w:hanging="360"/>
+      </w:pPr>
+      <w:rPr>
+        <w:rFonts w:ascii="Wingdings" w:hAnsi="Wingdings" w:hint="default"/>
+      </w:rPr>
+    </w:lvl>
+    <w:lvl w:ilvl="3" w:tplc="400A0001" w:tentative="1">
+      <w:start w:val="1"/>
+      <w:numFmt w:val="bullet"/>
+      <w:lvlText w:val=""/>
+      <w:lvlJc w:val="left"/>
+      <w:pPr>
+        <w:ind w:left="2880" w:hanging="360"/>
+      </w:pPr>
+      <w:rPr>
+        <w:rFonts w:ascii="Symbol" w:hAnsi="Symbol" w:hint="default"/>
+      </w:rPr>
+    </w:lvl>
+    <w:lvl w:ilvl="4" w:tplc="400A0003" w:tentative="1">
+      <w:start w:val="1"/>
+      <w:numFmt w:val="bullet"/>
+      <w:lvlText w:val="o"/>
+      <w:lvlJc w:val="left"/>
+      <w:pPr>
+        <w:ind w:left="3600" w:hanging="360"/>
+      </w:pPr>
+      <w:rPr>
+        <w:rFonts w:ascii="Courier New" w:hAnsi="Courier New" w:cs="Courier New" w:hint="default"/>
+      </w:rPr>
+    </w:lvl>
+    <w:lvl w:ilvl="5" w:tplc="400A0005" w:tentative="1">
+      <w:start w:val="1"/>
+      <w:numFmt w:val="bullet"/>
+      <w:lvlText w:val=""/>
+      <w:lvlJc w:val="left"/>
+      <w:pPr>
+        <w:ind w:left="4320" w:hanging="360"/>
+      </w:pPr>
+      <w:rPr>
+        <w:rFonts w:ascii="Wingdings" w:hAnsi="Wingdings" w:hint="default"/>
+      </w:rPr>
+    </w:lvl>
+    <w:lvl w:ilvl="6" w:tplc="400A0001" w:tentative="1">
+      <w:start w:val="1"/>
+      <w:numFmt w:val="bullet"/>
+      <w:lvlText w:val=""/>
+      <w:lvlJc w:val="left"/>
+      <w:pPr>
+        <w:ind w:left="5040" w:hanging="360"/>
+      </w:pPr>
+      <w:rPr>
+        <w:rFonts w:ascii="Symbol" w:hAnsi="Symbol" w:hint="default"/>
+      </w:rPr>
+    </w:lvl>
+    <w:lvl w:ilvl="7" w:tplc="400A0003" w:tentative="1">
+      <w:start w:val="1"/>
+      <w:numFmt w:val="bullet"/>
+      <w:lvlText w:val="o"/>
+      <w:lvlJc w:val="left"/>
+      <w:pPr>
+        <w:ind w:left="5760" w:hanging="360"/>
+      </w:pPr>
+      <w:rPr>
+        <w:rFonts w:ascii="Courier New" w:hAnsi="Courier New" w:cs="Courier New" w:hint="default"/>
+      </w:rPr>
+    </w:lvl>
+    <w:lvl w:ilvl="8" w:tplc="400A0005" w:tentative="1">
+      <w:start w:val="1"/>
+      <w:numFmt w:val="bullet"/>
+      <w:lvlText w:val=""/>
+      <w:lvlJc w:val="left"/>
+      <w:pPr>
+        <w:ind w:left="6480" w:hanging="360"/>
+      </w:pPr>
+      <w:rPr>
+        <w:rFonts w:ascii="Wingdings" w:hAnsi="Wingdings" w:hint="default"/>
+      </w:rPr>
+    </w:lvl>
+  </w:abstractNum>
+  <w:abstractNum w:abstractNumId="8" w15:restartNumberingAfterBreak="0">
     <w:nsid w:val="20AB0992"/>
     <w:multiLevelType w:val="hybridMultilevel"/>
     <w:tmpl w:val="A6AEF104"/>
@@ -13182,7 +15679,7 @@
       </w:rPr>
     </w:lvl>
   </w:abstractNum>
-  <w:abstractNum w:abstractNumId="8" w15:restartNumberingAfterBreak="0">
+  <w:abstractNum w:abstractNumId="9" w15:restartNumberingAfterBreak="0">
     <w:nsid w:val="22E73161"/>
     <w:multiLevelType w:val="hybridMultilevel"/>
     <w:tmpl w:val="2AA214C0"/>
@@ -13295,7 +15792,7 @@
       </w:rPr>
     </w:lvl>
   </w:abstractNum>
-  <w:abstractNum w:abstractNumId="9" w15:restartNumberingAfterBreak="0">
+  <w:abstractNum w:abstractNumId="10" w15:restartNumberingAfterBreak="0">
     <w:nsid w:val="27F218F7"/>
     <w:multiLevelType w:val="hybridMultilevel"/>
     <w:tmpl w:val="03262E20"/>
@@ -13408,7 +15905,7 @@
       </w:rPr>
     </w:lvl>
   </w:abstractNum>
-  <w:abstractNum w:abstractNumId="10" w15:restartNumberingAfterBreak="0">
+  <w:abstractNum w:abstractNumId="11" w15:restartNumberingAfterBreak="0">
     <w:nsid w:val="304E5BE0"/>
     <w:multiLevelType w:val="hybridMultilevel"/>
     <w:tmpl w:val="B57C06F4"/>
@@ -13521,7 +16018,7 @@
       </w:rPr>
     </w:lvl>
   </w:abstractNum>
-  <w:abstractNum w:abstractNumId="11" w15:restartNumberingAfterBreak="0">
+  <w:abstractNum w:abstractNumId="12" w15:restartNumberingAfterBreak="0">
     <w:nsid w:val="36E642BF"/>
     <w:multiLevelType w:val="hybridMultilevel"/>
     <w:tmpl w:val="D54C6842"/>
@@ -13634,7 +16131,7 @@
       </w:rPr>
     </w:lvl>
   </w:abstractNum>
-  <w:abstractNum w:abstractNumId="12" w15:restartNumberingAfterBreak="0">
+  <w:abstractNum w:abstractNumId="13" w15:restartNumberingAfterBreak="0">
     <w:nsid w:val="380B2C75"/>
     <w:multiLevelType w:val="multilevel"/>
     <w:tmpl w:val="C012FECC"/>
@@ -13747,7 +16244,7 @@
       </w:rPr>
     </w:lvl>
   </w:abstractNum>
-  <w:abstractNum w:abstractNumId="13" w15:restartNumberingAfterBreak="0">
+  <w:abstractNum w:abstractNumId="14" w15:restartNumberingAfterBreak="0">
     <w:nsid w:val="3BB43022"/>
     <w:multiLevelType w:val="hybridMultilevel"/>
     <w:tmpl w:val="75828E5E"/>
@@ -13860,7 +16357,7 @@
       </w:rPr>
     </w:lvl>
   </w:abstractNum>
-  <w:abstractNum w:abstractNumId="14" w15:restartNumberingAfterBreak="0">
+  <w:abstractNum w:abstractNumId="15" w15:restartNumberingAfterBreak="0">
     <w:nsid w:val="4439092E"/>
     <w:multiLevelType w:val="hybridMultilevel"/>
     <w:tmpl w:val="A99E900C"/>
@@ -13973,7 +16470,7 @@
       </w:rPr>
     </w:lvl>
   </w:abstractNum>
-  <w:abstractNum w:abstractNumId="15" w15:restartNumberingAfterBreak="0">
+  <w:abstractNum w:abstractNumId="16" w15:restartNumberingAfterBreak="0">
     <w:nsid w:val="46932785"/>
     <w:multiLevelType w:val="hybridMultilevel"/>
     <w:tmpl w:val="BD7E13A2"/>
@@ -14086,7 +16583,7 @@
       </w:rPr>
     </w:lvl>
   </w:abstractNum>
-  <w:abstractNum w:abstractNumId="16" w15:restartNumberingAfterBreak="0">
+  <w:abstractNum w:abstractNumId="17" w15:restartNumberingAfterBreak="0">
     <w:nsid w:val="46A971B5"/>
     <w:multiLevelType w:val="hybridMultilevel"/>
     <w:tmpl w:val="E6366780"/>
@@ -14199,7 +16696,7 @@
       </w:rPr>
     </w:lvl>
   </w:abstractNum>
-  <w:abstractNum w:abstractNumId="17" w15:restartNumberingAfterBreak="0">
+  <w:abstractNum w:abstractNumId="18" w15:restartNumberingAfterBreak="0">
     <w:nsid w:val="49F20A10"/>
     <w:multiLevelType w:val="hybridMultilevel"/>
     <w:tmpl w:val="A43C3544"/>
@@ -14312,7 +16809,7 @@
       </w:rPr>
     </w:lvl>
   </w:abstractNum>
-  <w:abstractNum w:abstractNumId="18" w15:restartNumberingAfterBreak="0">
+  <w:abstractNum w:abstractNumId="19" w15:restartNumberingAfterBreak="0">
     <w:nsid w:val="511E2E50"/>
     <w:multiLevelType w:val="hybridMultilevel"/>
     <w:tmpl w:val="C008AB9E"/>
@@ -14425,7 +16922,7 @@
       </w:rPr>
     </w:lvl>
   </w:abstractNum>
-  <w:abstractNum w:abstractNumId="19" w15:restartNumberingAfterBreak="0">
+  <w:abstractNum w:abstractNumId="20" w15:restartNumberingAfterBreak="0">
     <w:nsid w:val="5946134E"/>
     <w:multiLevelType w:val="hybridMultilevel"/>
     <w:tmpl w:val="BBC62E7A"/>
@@ -14538,7 +17035,7 @@
       </w:rPr>
     </w:lvl>
   </w:abstractNum>
-  <w:abstractNum w:abstractNumId="20" w15:restartNumberingAfterBreak="0">
+  <w:abstractNum w:abstractNumId="21" w15:restartNumberingAfterBreak="0">
     <w:nsid w:val="5B6906F0"/>
     <w:multiLevelType w:val="hybridMultilevel"/>
     <w:tmpl w:val="A030EF9C"/>
@@ -14651,7 +17148,7 @@
       </w:rPr>
     </w:lvl>
   </w:abstractNum>
-  <w:abstractNum w:abstractNumId="21" w15:restartNumberingAfterBreak="0">
+  <w:abstractNum w:abstractNumId="22" w15:restartNumberingAfterBreak="0">
     <w:nsid w:val="5F4F33CE"/>
     <w:multiLevelType w:val="hybridMultilevel"/>
     <w:tmpl w:val="56F8BF2C"/>
@@ -14764,7 +17261,120 @@
       </w:rPr>
     </w:lvl>
   </w:abstractNum>
-  <w:abstractNum w:abstractNumId="22" w15:restartNumberingAfterBreak="0">
+  <w:abstractNum w:abstractNumId="23" w15:restartNumberingAfterBreak="0">
+    <w:nsid w:val="72951937"/>
+    <w:multiLevelType w:val="hybridMultilevel"/>
+    <w:tmpl w:val="EEC45446"/>
+    <w:lvl w:ilvl="0" w:tplc="FB9E76EE">
+      <w:start w:val="1"/>
+      <w:numFmt w:val="bullet"/>
+      <w:lvlText w:val="-"/>
+      <w:lvlJc w:val="left"/>
+      <w:pPr>
+        <w:ind w:left="720" w:hanging="360"/>
+      </w:pPr>
+      <w:rPr>
+        <w:rFonts w:ascii="Ubuntu" w:hAnsi="Ubuntu" w:hint="default"/>
+      </w:rPr>
+    </w:lvl>
+    <w:lvl w:ilvl="1" w:tplc="400A0003" w:tentative="1">
+      <w:start w:val="1"/>
+      <w:numFmt w:val="bullet"/>
+      <w:lvlText w:val="o"/>
+      <w:lvlJc w:val="left"/>
+      <w:pPr>
+        <w:ind w:left="1440" w:hanging="360"/>
+      </w:pPr>
+      <w:rPr>
+        <w:rFonts w:ascii="Courier New" w:hAnsi="Courier New" w:cs="Courier New" w:hint="default"/>
+      </w:rPr>
+    </w:lvl>
+    <w:lvl w:ilvl="2" w:tplc="400A0005" w:tentative="1">
+      <w:start w:val="1"/>
+      <w:numFmt w:val="bullet"/>
+      <w:lvlText w:val=""/>
+      <w:lvlJc w:val="left"/>
+      <w:pPr>
+        <w:ind w:left="2160" w:hanging="360"/>
+      </w:pPr>
+      <w:rPr>
+        <w:rFonts w:ascii="Wingdings" w:hAnsi="Wingdings" w:hint="default"/>
+      </w:rPr>
+    </w:lvl>
+    <w:lvl w:ilvl="3" w:tplc="400A0001" w:tentative="1">
+      <w:start w:val="1"/>
+      <w:numFmt w:val="bullet"/>
+      <w:lvlText w:val=""/>
+      <w:lvlJc w:val="left"/>
+      <w:pPr>
+        <w:ind w:left="2880" w:hanging="360"/>
+      </w:pPr>
+      <w:rPr>
+        <w:rFonts w:ascii="Symbol" w:hAnsi="Symbol" w:hint="default"/>
+      </w:rPr>
+    </w:lvl>
+    <w:lvl w:ilvl="4" w:tplc="400A0003" w:tentative="1">
+      <w:start w:val="1"/>
+      <w:numFmt w:val="bullet"/>
+      <w:lvlText w:val="o"/>
+      <w:lvlJc w:val="left"/>
+      <w:pPr>
+        <w:ind w:left="3600" w:hanging="360"/>
+      </w:pPr>
+      <w:rPr>
+        <w:rFonts w:ascii="Courier New" w:hAnsi="Courier New" w:cs="Courier New" w:hint="default"/>
+      </w:rPr>
+    </w:lvl>
+    <w:lvl w:ilvl="5" w:tplc="400A0005" w:tentative="1">
+      <w:start w:val="1"/>
+      <w:numFmt w:val="bullet"/>
+      <w:lvlText w:val=""/>
+      <w:lvlJc w:val="left"/>
+      <w:pPr>
+        <w:ind w:left="4320" w:hanging="360"/>
+      </w:pPr>
+      <w:rPr>
+        <w:rFonts w:ascii="Wingdings" w:hAnsi="Wingdings" w:hint="default"/>
+      </w:rPr>
+    </w:lvl>
+    <w:lvl w:ilvl="6" w:tplc="400A0001" w:tentative="1">
+      <w:start w:val="1"/>
+      <w:numFmt w:val="bullet"/>
+      <w:lvlText w:val=""/>
+      <w:lvlJc w:val="left"/>
+      <w:pPr>
+        <w:ind w:left="5040" w:hanging="360"/>
+      </w:pPr>
+      <w:rPr>
+        <w:rFonts w:ascii="Symbol" w:hAnsi="Symbol" w:hint="default"/>
+      </w:rPr>
+    </w:lvl>
+    <w:lvl w:ilvl="7" w:tplc="400A0003" w:tentative="1">
+      <w:start w:val="1"/>
+      <w:numFmt w:val="bullet"/>
+      <w:lvlText w:val="o"/>
+      <w:lvlJc w:val="left"/>
+      <w:pPr>
+        <w:ind w:left="5760" w:hanging="360"/>
+      </w:pPr>
+      <w:rPr>
+        <w:rFonts w:ascii="Courier New" w:hAnsi="Courier New" w:cs="Courier New" w:hint="default"/>
+      </w:rPr>
+    </w:lvl>
+    <w:lvl w:ilvl="8" w:tplc="400A0005" w:tentative="1">
+      <w:start w:val="1"/>
+      <w:numFmt w:val="bullet"/>
+      <w:lvlText w:val=""/>
+      <w:lvlJc w:val="left"/>
+      <w:pPr>
+        <w:ind w:left="6480" w:hanging="360"/>
+      </w:pPr>
+      <w:rPr>
+        <w:rFonts w:ascii="Wingdings" w:hAnsi="Wingdings" w:hint="default"/>
+      </w:rPr>
+    </w:lvl>
+  </w:abstractNum>
+  <w:abstractNum w:abstractNumId="24" w15:restartNumberingAfterBreak="0">
     <w:nsid w:val="7A1678FB"/>
     <w:multiLevelType w:val="multilevel"/>
     <w:tmpl w:val="984E83E2"/>
@@ -14874,6 +17484,119 @@
       </w:pPr>
       <w:rPr>
         <w:rFonts w:ascii="Noto Sans Symbols" w:eastAsia="Noto Sans Symbols" w:hAnsi="Noto Sans Symbols" w:cs="Noto Sans Symbols"/>
+      </w:rPr>
+    </w:lvl>
+  </w:abstractNum>
+  <w:abstractNum w:abstractNumId="25" w15:restartNumberingAfterBreak="0">
+    <w:nsid w:val="7A70607D"/>
+    <w:multiLevelType w:val="hybridMultilevel"/>
+    <w:tmpl w:val="C8D66CB0"/>
+    <w:lvl w:ilvl="0" w:tplc="FB9E76EE">
+      <w:start w:val="1"/>
+      <w:numFmt w:val="bullet"/>
+      <w:lvlText w:val="-"/>
+      <w:lvlJc w:val="left"/>
+      <w:pPr>
+        <w:ind w:left="1180" w:hanging="360"/>
+      </w:pPr>
+      <w:rPr>
+        <w:rFonts w:ascii="Ubuntu" w:hAnsi="Ubuntu" w:hint="default"/>
+      </w:rPr>
+    </w:lvl>
+    <w:lvl w:ilvl="1" w:tplc="400A0003" w:tentative="1">
+      <w:start w:val="1"/>
+      <w:numFmt w:val="bullet"/>
+      <w:lvlText w:val="o"/>
+      <w:lvlJc w:val="left"/>
+      <w:pPr>
+        <w:ind w:left="1900" w:hanging="360"/>
+      </w:pPr>
+      <w:rPr>
+        <w:rFonts w:ascii="Courier New" w:hAnsi="Courier New" w:cs="Courier New" w:hint="default"/>
+      </w:rPr>
+    </w:lvl>
+    <w:lvl w:ilvl="2" w:tplc="400A0005" w:tentative="1">
+      <w:start w:val="1"/>
+      <w:numFmt w:val="bullet"/>
+      <w:lvlText w:val=""/>
+      <w:lvlJc w:val="left"/>
+      <w:pPr>
+        <w:ind w:left="2620" w:hanging="360"/>
+      </w:pPr>
+      <w:rPr>
+        <w:rFonts w:ascii="Wingdings" w:hAnsi="Wingdings" w:hint="default"/>
+      </w:rPr>
+    </w:lvl>
+    <w:lvl w:ilvl="3" w:tplc="400A0001" w:tentative="1">
+      <w:start w:val="1"/>
+      <w:numFmt w:val="bullet"/>
+      <w:lvlText w:val=""/>
+      <w:lvlJc w:val="left"/>
+      <w:pPr>
+        <w:ind w:left="3340" w:hanging="360"/>
+      </w:pPr>
+      <w:rPr>
+        <w:rFonts w:ascii="Symbol" w:hAnsi="Symbol" w:hint="default"/>
+      </w:rPr>
+    </w:lvl>
+    <w:lvl w:ilvl="4" w:tplc="400A0003" w:tentative="1">
+      <w:start w:val="1"/>
+      <w:numFmt w:val="bullet"/>
+      <w:lvlText w:val="o"/>
+      <w:lvlJc w:val="left"/>
+      <w:pPr>
+        <w:ind w:left="4060" w:hanging="360"/>
+      </w:pPr>
+      <w:rPr>
+        <w:rFonts w:ascii="Courier New" w:hAnsi="Courier New" w:cs="Courier New" w:hint="default"/>
+      </w:rPr>
+    </w:lvl>
+    <w:lvl w:ilvl="5" w:tplc="400A0005" w:tentative="1">
+      <w:start w:val="1"/>
+      <w:numFmt w:val="bullet"/>
+      <w:lvlText w:val=""/>
+      <w:lvlJc w:val="left"/>
+      <w:pPr>
+        <w:ind w:left="4780" w:hanging="360"/>
+      </w:pPr>
+      <w:rPr>
+        <w:rFonts w:ascii="Wingdings" w:hAnsi="Wingdings" w:hint="default"/>
+      </w:rPr>
+    </w:lvl>
+    <w:lvl w:ilvl="6" w:tplc="400A0001" w:tentative="1">
+      <w:start w:val="1"/>
+      <w:numFmt w:val="bullet"/>
+      <w:lvlText w:val=""/>
+      <w:lvlJc w:val="left"/>
+      <w:pPr>
+        <w:ind w:left="5500" w:hanging="360"/>
+      </w:pPr>
+      <w:rPr>
+        <w:rFonts w:ascii="Symbol" w:hAnsi="Symbol" w:hint="default"/>
+      </w:rPr>
+    </w:lvl>
+    <w:lvl w:ilvl="7" w:tplc="400A0003" w:tentative="1">
+      <w:start w:val="1"/>
+      <w:numFmt w:val="bullet"/>
+      <w:lvlText w:val="o"/>
+      <w:lvlJc w:val="left"/>
+      <w:pPr>
+        <w:ind w:left="6220" w:hanging="360"/>
+      </w:pPr>
+      <w:rPr>
+        <w:rFonts w:ascii="Courier New" w:hAnsi="Courier New" w:cs="Courier New" w:hint="default"/>
+      </w:rPr>
+    </w:lvl>
+    <w:lvl w:ilvl="8" w:tplc="400A0005" w:tentative="1">
+      <w:start w:val="1"/>
+      <w:numFmt w:val="bullet"/>
+      <w:lvlText w:val=""/>
+      <w:lvlJc w:val="left"/>
+      <w:pPr>
+        <w:ind w:left="6940" w:hanging="360"/>
+      </w:pPr>
+      <w:rPr>
+        <w:rFonts w:ascii="Wingdings" w:hAnsi="Wingdings" w:hint="default"/>
       </w:rPr>
     </w:lvl>
   </w:abstractNum>
@@ -14881,22 +17604,22 @@
     <w:abstractNumId w:val="3"/>
   </w:num>
   <w:num w:numId="2">
-    <w:abstractNumId w:val="22"/>
+    <w:abstractNumId w:val="24"/>
   </w:num>
   <w:num w:numId="3">
-    <w:abstractNumId w:val="19"/>
+    <w:abstractNumId w:val="20"/>
   </w:num>
   <w:num w:numId="4">
-    <w:abstractNumId w:val="17"/>
+    <w:abstractNumId w:val="18"/>
   </w:num>
   <w:num w:numId="5">
     <w:abstractNumId w:val="5"/>
   </w:num>
   <w:num w:numId="6">
-    <w:abstractNumId w:val="13"/>
+    <w:abstractNumId w:val="14"/>
   </w:num>
   <w:num w:numId="7">
-    <w:abstractNumId w:val="20"/>
+    <w:abstractNumId w:val="21"/>
   </w:num>
   <w:num w:numId="8">
     <w:abstractNumId w:val="4"/>
@@ -14905,37 +17628,37 @@
     <w:abstractNumId w:val="0"/>
   </w:num>
   <w:num w:numId="10">
-    <w:abstractNumId w:val="9"/>
+    <w:abstractNumId w:val="10"/>
   </w:num>
   <w:num w:numId="11">
-    <w:abstractNumId w:val="18"/>
+    <w:abstractNumId w:val="19"/>
   </w:num>
   <w:num w:numId="12">
-    <w:abstractNumId w:val="15"/>
+    <w:abstractNumId w:val="16"/>
   </w:num>
   <w:num w:numId="13">
-    <w:abstractNumId w:val="12"/>
+    <w:abstractNumId w:val="13"/>
   </w:num>
   <w:num w:numId="14">
-    <w:abstractNumId w:val="21"/>
+    <w:abstractNumId w:val="22"/>
   </w:num>
   <w:num w:numId="15">
-    <w:abstractNumId w:val="10"/>
+    <w:abstractNumId w:val="11"/>
   </w:num>
   <w:num w:numId="16">
     <w:abstractNumId w:val="6"/>
   </w:num>
   <w:num w:numId="17">
-    <w:abstractNumId w:val="11"/>
+    <w:abstractNumId w:val="12"/>
   </w:num>
   <w:num w:numId="18">
     <w:abstractNumId w:val="2"/>
   </w:num>
   <w:num w:numId="19">
-    <w:abstractNumId w:val="8"/>
+    <w:abstractNumId w:val="9"/>
   </w:num>
   <w:num w:numId="20">
-    <w:abstractNumId w:val="7"/>
+    <w:abstractNumId w:val="8"/>
   </w:num>
   <w:num w:numId="21">
     <w:abstractNumId w:val="5"/>
@@ -15028,13 +17751,22 @@
     </w:lvlOverride>
   </w:num>
   <w:num w:numId="24">
-    <w:abstractNumId w:val="16"/>
+    <w:abstractNumId w:val="17"/>
   </w:num>
   <w:num w:numId="25">
-    <w:abstractNumId w:val="14"/>
+    <w:abstractNumId w:val="15"/>
   </w:num>
   <w:num w:numId="26">
     <w:abstractNumId w:val="1"/>
+  </w:num>
+  <w:num w:numId="27">
+    <w:abstractNumId w:val="7"/>
+  </w:num>
+  <w:num w:numId="28">
+    <w:abstractNumId w:val="23"/>
+  </w:num>
+  <w:num w:numId="29">
+    <w:abstractNumId w:val="25"/>
   </w:num>
   <w:numIdMacAtCleanup w:val="26"/>
 </w:numbering>
@@ -16055,6 +18787,25 @@
       <w:szCs w:val="21"/>
     </w:rPr>
   </w:style>
+  <w:style w:type="table" w:styleId="Tablaconcuadrcula">
+    <w:name w:val="Table Grid"/>
+    <w:basedOn w:val="Tablanormal"/>
+    <w:uiPriority w:val="39"/>
+    <w:rsid w:val="005A3E64"/>
+    <w:pPr>
+      <w:spacing w:after="0" w:line="240" w:lineRule="auto"/>
+    </w:pPr>
+    <w:tblPr>
+      <w:tblBorders>
+        <w:top w:val="single" w:sz="4" w:space="0" w:color="auto"/>
+        <w:left w:val="single" w:sz="4" w:space="0" w:color="auto"/>
+        <w:bottom w:val="single" w:sz="4" w:space="0" w:color="auto"/>
+        <w:right w:val="single" w:sz="4" w:space="0" w:color="auto"/>
+        <w:insideH w:val="single" w:sz="4" w:space="0" w:color="auto"/>
+        <w:insideV w:val="single" w:sz="4" w:space="0" w:color="auto"/>
+      </w:tblBorders>
+    </w:tblPr>
+  </w:style>
 </w:styles>
 </file>
 
